--- a/Phase 1/AI-Project1-Samin Mahdipour-9839039.docx
+++ b/Phase 1/AI-Project1-Samin Mahdipour-9839039.docx
@@ -121,11 +121,1157 @@
     </w:p>
     <w:p>
       <w:pPr>
+        <w:bidi/>
+        <w:rPr>
+          <w:rFonts w:cs="B Nazanin"/>
+          <w:sz w:val="28"/>
+          <w:szCs w:val="28"/>
+          <w:rtl/>
+          <w:lang w:bidi="fa-IR"/>
+        </w:rPr>
+      </w:pPr>
+      <w:r>
+        <w:rPr>
+          <w:rFonts w:cs="B Nazanin" w:hint="cs"/>
+          <w:sz w:val="28"/>
+          <w:szCs w:val="28"/>
+          <w:rtl/>
+          <w:lang w:bidi="fa-IR"/>
+        </w:rPr>
+        <w:t>این کلاس بصورت کلی ساختار یک مسئله جستجو را مشخص میکند</w:t>
+      </w:r>
+    </w:p>
+    <w:p>
+      <w:pPr>
         <w:pStyle w:val="ListParagraph"/>
         <w:numPr>
           <w:ilvl w:val="0"/>
-          <w:numId w:val="1"/>
-        </w:numPr>
+          <w:numId w:val="2"/>
+        </w:numPr>
+        <w:shd w:val="clear" w:color="auto" w:fill="2B2B2B"/>
+        <w:tabs>
+          <w:tab w:val="left" w:pos="916"/>
+          <w:tab w:val="left" w:pos="1832"/>
+          <w:tab w:val="left" w:pos="2748"/>
+          <w:tab w:val="left" w:pos="3664"/>
+          <w:tab w:val="left" w:pos="4580"/>
+          <w:tab w:val="left" w:pos="5496"/>
+          <w:tab w:val="left" w:pos="6412"/>
+          <w:tab w:val="left" w:pos="7328"/>
+          <w:tab w:val="left" w:pos="8244"/>
+          <w:tab w:val="left" w:pos="9160"/>
+          <w:tab w:val="left" w:pos="10076"/>
+          <w:tab w:val="left" w:pos="10992"/>
+          <w:tab w:val="left" w:pos="11908"/>
+          <w:tab w:val="left" w:pos="12824"/>
+          <w:tab w:val="left" w:pos="13740"/>
+          <w:tab w:val="left" w:pos="14656"/>
+        </w:tabs>
+        <w:spacing w:after="0" w:line="240" w:lineRule="auto"/>
+        <w:rPr>
+          <w:rFonts w:ascii="Courier New" w:eastAsia="Times New Roman" w:hAnsi="Courier New" w:cs="Courier New"/>
+          <w:color w:val="A9B7C6"/>
+          <w:sz w:val="20"/>
+          <w:szCs w:val="20"/>
+        </w:rPr>
+      </w:pPr>
+      <w:r>
+        <w:rPr>
+          <w:rFonts w:ascii="Courier New" w:eastAsia="Times New Roman" w:hAnsi="Courier New" w:cs="Courier New"/>
+          <w:color w:val="A9B7C6"/>
+          <w:sz w:val="20"/>
+          <w:szCs w:val="20"/>
+        </w:rPr>
+        <w:t>getStartState</w:t>
+      </w:r>
+    </w:p>
+    <w:p>
+      <w:pPr>
+        <w:pStyle w:val="ListParagraph"/>
+        <w:numPr>
+          <w:ilvl w:val="0"/>
+          <w:numId w:val="2"/>
+        </w:numPr>
+        <w:bidi/>
+        <w:rPr>
+          <w:rFonts w:cs="B Nazanin"/>
+          <w:sz w:val="28"/>
+          <w:szCs w:val="28"/>
+          <w:lang w:bidi="fa-IR"/>
+        </w:rPr>
+      </w:pPr>
+      <w:r>
+        <w:rPr>
+          <w:rFonts w:cs="B Nazanin" w:hint="cs"/>
+          <w:sz w:val="28"/>
+          <w:szCs w:val="28"/>
+          <w:rtl/>
+          <w:lang w:bidi="fa-IR"/>
+        </w:rPr>
+        <w:t>حالت اولیه را برای مسئله جستجو برمیگرداند</w:t>
+      </w:r>
+    </w:p>
+    <w:p>
+      <w:pPr>
+        <w:pStyle w:val="HTMLPreformatted"/>
+        <w:numPr>
+          <w:ilvl w:val="0"/>
+          <w:numId w:val="2"/>
+        </w:numPr>
+        <w:shd w:val="clear" w:color="auto" w:fill="2B2B2B"/>
+        <w:rPr>
+          <w:color w:val="A9B7C6"/>
+        </w:rPr>
+      </w:pPr>
+      <w:r>
+        <w:rPr>
+          <w:color w:val="A9B7C6"/>
+        </w:rPr>
+        <w:t>isGoalState</w:t>
+      </w:r>
+    </w:p>
+    <w:p>
+      <w:pPr>
+        <w:pStyle w:val="ListParagraph"/>
+        <w:numPr>
+          <w:ilvl w:val="0"/>
+          <w:numId w:val="2"/>
+        </w:numPr>
+        <w:bidi/>
+        <w:rPr>
+          <w:rFonts w:cs="B Nazanin"/>
+          <w:sz w:val="28"/>
+          <w:szCs w:val="28"/>
+          <w:lang w:bidi="fa-IR"/>
+        </w:rPr>
+      </w:pPr>
+      <w:r>
+        <w:rPr>
+          <w:rFonts w:cs="B Nazanin" w:hint="cs"/>
+          <w:sz w:val="28"/>
+          <w:szCs w:val="28"/>
+          <w:rtl/>
+          <w:lang w:bidi="fa-IR"/>
+        </w:rPr>
+        <w:t>درصورتی که در حالت قابل قبول هدف باشیم مقدار صحیح را برمیگرداند</w:t>
+      </w:r>
+    </w:p>
+    <w:p>
+      <w:pPr>
+        <w:pStyle w:val="HTMLPreformatted"/>
+        <w:numPr>
+          <w:ilvl w:val="0"/>
+          <w:numId w:val="2"/>
+        </w:numPr>
+        <w:shd w:val="clear" w:color="auto" w:fill="2B2B2B"/>
+        <w:rPr>
+          <w:color w:val="A9B7C6"/>
+        </w:rPr>
+      </w:pPr>
+      <w:r>
+        <w:rPr>
+          <w:color w:val="A9B7C6"/>
+        </w:rPr>
+        <w:t>getSuccessors</w:t>
+      </w:r>
+    </w:p>
+    <w:p>
+      <w:pPr>
+        <w:pStyle w:val="ListParagraph"/>
+        <w:numPr>
+          <w:ilvl w:val="0"/>
+          <w:numId w:val="2"/>
+        </w:numPr>
+        <w:bidi/>
+        <w:rPr>
+          <w:rFonts w:cs="B Nazanin"/>
+          <w:sz w:val="28"/>
+          <w:szCs w:val="28"/>
+          <w:lang w:bidi="fa-IR"/>
+        </w:rPr>
+      </w:pPr>
+      <w:r>
+        <w:rPr>
+          <w:rFonts w:cs="B Nazanin" w:hint="cs"/>
+          <w:sz w:val="28"/>
+          <w:szCs w:val="28"/>
+          <w:rtl/>
+          <w:lang w:bidi="fa-IR"/>
+        </w:rPr>
+        <w:t xml:space="preserve">یک سه گانه را برمیگرداند که شامل </w:t>
+      </w:r>
+      <w:r>
+        <w:rPr>
+          <w:rFonts w:cs="Calibri" w:hint="cs"/>
+          <w:sz w:val="28"/>
+          <w:szCs w:val="28"/>
+          <w:rtl/>
+          <w:lang w:bidi="fa-IR"/>
+        </w:rPr>
+        <w:t xml:space="preserve">"وارث" </w:t>
+      </w:r>
+      <w:r>
+        <w:rPr>
+          <w:rFonts w:cs="B Nazanin" w:hint="cs"/>
+          <w:sz w:val="28"/>
+          <w:szCs w:val="28"/>
+          <w:rtl/>
+          <w:lang w:bidi="fa-IR"/>
+        </w:rPr>
+        <w:t>یا بعبارت بهتر حالت ممکن بعدی، هزینه رسیدن به این حالت و عملی که باید انجام شود تا به آن برسیم خواهد بود</w:t>
+      </w:r>
+    </w:p>
+    <w:p>
+      <w:pPr>
+        <w:pStyle w:val="HTMLPreformatted"/>
+        <w:numPr>
+          <w:ilvl w:val="0"/>
+          <w:numId w:val="2"/>
+        </w:numPr>
+        <w:shd w:val="clear" w:color="auto" w:fill="2B2B2B"/>
+        <w:rPr>
+          <w:color w:val="A9B7C6"/>
+        </w:rPr>
+      </w:pPr>
+      <w:r>
+        <w:rPr>
+          <w:color w:val="A9B7C6"/>
+        </w:rPr>
+        <w:t>getCostOfActions</w:t>
+      </w:r>
+    </w:p>
+    <w:p>
+      <w:pPr>
+        <w:pStyle w:val="ListParagraph"/>
+        <w:numPr>
+          <w:ilvl w:val="0"/>
+          <w:numId w:val="2"/>
+        </w:numPr>
+        <w:bidi/>
+        <w:rPr>
+          <w:rFonts w:cs="B Nazanin"/>
+          <w:sz w:val="28"/>
+          <w:szCs w:val="28"/>
+          <w:lang w:bidi="fa-IR"/>
+        </w:rPr>
+      </w:pPr>
+      <w:r>
+        <w:rPr>
+          <w:rFonts w:cs="B Nazanin" w:hint="cs"/>
+          <w:sz w:val="28"/>
+          <w:szCs w:val="28"/>
+          <w:rtl/>
+          <w:lang w:bidi="fa-IR"/>
+        </w:rPr>
+        <w:t>براورد هزینه کلی برای مجموعه ای از اعمال را برمیگرداند</w:t>
+      </w:r>
+    </w:p>
+    <w:p>
+      <w:pPr>
+        <w:pStyle w:val="HTMLPreformatted"/>
+        <w:numPr>
+          <w:ilvl w:val="0"/>
+          <w:numId w:val="2"/>
+        </w:numPr>
+        <w:shd w:val="clear" w:color="auto" w:fill="2B2B2B"/>
+        <w:rPr>
+          <w:color w:val="A9B7C6"/>
+        </w:rPr>
+      </w:pPr>
+      <w:r>
+        <w:rPr>
+          <w:color w:val="A9B7C6"/>
+        </w:rPr>
+        <w:t>tinyMazeSearch</w:t>
+      </w:r>
+    </w:p>
+    <w:p>
+      <w:pPr>
+        <w:pStyle w:val="ListParagraph"/>
+        <w:numPr>
+          <w:ilvl w:val="0"/>
+          <w:numId w:val="2"/>
+        </w:numPr>
+        <w:bidi/>
+        <w:rPr>
+          <w:rFonts w:cs="B Nazanin"/>
+          <w:sz w:val="28"/>
+          <w:szCs w:val="28"/>
+          <w:lang w:bidi="fa-IR"/>
+        </w:rPr>
+      </w:pPr>
+      <w:r>
+        <w:rPr>
+          <w:rFonts w:cs="B Nazanin" w:hint="cs"/>
+          <w:sz w:val="28"/>
+          <w:szCs w:val="28"/>
+          <w:rtl/>
+          <w:lang w:bidi="fa-IR"/>
+        </w:rPr>
+        <w:t xml:space="preserve">دنباله ای از حرکات را که یک ماز کوچک را حل میکنند برمیگرداند، برای باقی ماز ها </w:t>
+      </w:r>
+      <w:r>
+        <w:rPr>
+          <w:rFonts w:cs="B Nazanin" w:hint="cs"/>
+          <w:sz w:val="28"/>
+          <w:szCs w:val="28"/>
+          <w:rtl/>
+          <w:lang w:bidi="fa-IR"/>
+        </w:rPr>
+        <w:t>جواب درستی نخواهد داشت.</w:t>
+      </w:r>
+    </w:p>
+    <w:p>
+      <w:pPr>
+        <w:pStyle w:val="HTMLPreformatted"/>
+        <w:numPr>
+          <w:ilvl w:val="0"/>
+          <w:numId w:val="2"/>
+        </w:numPr>
+        <w:shd w:val="clear" w:color="auto" w:fill="2B2B2B"/>
+        <w:rPr>
+          <w:color w:val="A9B7C6"/>
+        </w:rPr>
+      </w:pPr>
+      <w:r>
+        <w:rPr>
+          <w:color w:val="A9B7C6"/>
+        </w:rPr>
+        <w:t>depthFirstSearch</w:t>
+      </w:r>
+    </w:p>
+    <w:p>
+      <w:pPr>
+        <w:pStyle w:val="ListParagraph"/>
+        <w:numPr>
+          <w:ilvl w:val="0"/>
+          <w:numId w:val="2"/>
+        </w:numPr>
+        <w:bidi/>
+        <w:rPr>
+          <w:rFonts w:cs="B Nazanin"/>
+          <w:sz w:val="28"/>
+          <w:szCs w:val="28"/>
+          <w:lang w:bidi="fa-IR"/>
+        </w:rPr>
+      </w:pPr>
+      <w:r>
+        <w:rPr>
+          <w:rFonts w:cs="B Nazanin" w:hint="cs"/>
+          <w:sz w:val="28"/>
+          <w:szCs w:val="28"/>
+          <w:rtl/>
+          <w:lang w:bidi="fa-IR"/>
+        </w:rPr>
+        <w:t xml:space="preserve">با الگوریتم </w:t>
+      </w:r>
+      <w:r>
+        <w:rPr>
+          <w:rFonts w:cs="B Nazanin"/>
+          <w:sz w:val="28"/>
+          <w:szCs w:val="28"/>
+          <w:lang w:bidi="fa-IR"/>
+        </w:rPr>
+        <w:t>DFS</w:t>
+      </w:r>
+      <w:r>
+        <w:rPr>
+          <w:rFonts w:cs="B Nazanin" w:hint="cs"/>
+          <w:sz w:val="28"/>
+          <w:szCs w:val="28"/>
+          <w:rtl/>
+          <w:lang w:bidi="fa-IR"/>
+        </w:rPr>
+        <w:t xml:space="preserve"> عمیق ترین نود هارا در درخت جستجو میکند</w:t>
+      </w:r>
+    </w:p>
+    <w:p>
+      <w:pPr>
+        <w:pStyle w:val="HTMLPreformatted"/>
+        <w:numPr>
+          <w:ilvl w:val="0"/>
+          <w:numId w:val="2"/>
+        </w:numPr>
+        <w:shd w:val="clear" w:color="auto" w:fill="2B2B2B"/>
+        <w:rPr>
+          <w:color w:val="A9B7C6"/>
+        </w:rPr>
+      </w:pPr>
+      <w:r>
+        <w:rPr>
+          <w:color w:val="A9B7C6"/>
+        </w:rPr>
+        <w:t>breadthFirstSearch</w:t>
+      </w:r>
+    </w:p>
+    <w:p>
+      <w:pPr>
+        <w:pStyle w:val="ListParagraph"/>
+        <w:numPr>
+          <w:ilvl w:val="0"/>
+          <w:numId w:val="2"/>
+        </w:numPr>
+        <w:bidi/>
+        <w:rPr>
+          <w:rFonts w:cs="B Nazanin"/>
+          <w:sz w:val="28"/>
+          <w:szCs w:val="28"/>
+          <w:lang w:bidi="fa-IR"/>
+        </w:rPr>
+      </w:pPr>
+      <w:r>
+        <w:rPr>
+          <w:rFonts w:cs="B Nazanin" w:hint="cs"/>
+          <w:sz w:val="28"/>
+          <w:szCs w:val="28"/>
+          <w:rtl/>
+          <w:lang w:bidi="fa-IR"/>
+        </w:rPr>
+        <w:t xml:space="preserve">با الگوریتم </w:t>
+      </w:r>
+      <w:r>
+        <w:rPr>
+          <w:rFonts w:cs="B Nazanin"/>
+          <w:sz w:val="28"/>
+          <w:szCs w:val="28"/>
+          <w:lang w:bidi="fa-IR"/>
+        </w:rPr>
+        <w:t>BFS</w:t>
+      </w:r>
+      <w:r>
+        <w:rPr>
+          <w:rFonts w:cs="B Nazanin" w:hint="cs"/>
+          <w:sz w:val="28"/>
+          <w:szCs w:val="28"/>
+          <w:rtl/>
+          <w:lang w:bidi="fa-IR"/>
+        </w:rPr>
+        <w:t xml:space="preserve"> سطح به سطح جستجو میکند</w:t>
+      </w:r>
+    </w:p>
+    <w:p>
+      <w:pPr>
+        <w:pStyle w:val="HTMLPreformatted"/>
+        <w:numPr>
+          <w:ilvl w:val="0"/>
+          <w:numId w:val="2"/>
+        </w:numPr>
+        <w:shd w:val="clear" w:color="auto" w:fill="2B2B2B"/>
+        <w:rPr>
+          <w:color w:val="A9B7C6"/>
+        </w:rPr>
+      </w:pPr>
+      <w:r>
+        <w:rPr>
+          <w:color w:val="A9B7C6"/>
+        </w:rPr>
+        <w:t>uniformCostSearch</w:t>
+      </w:r>
+    </w:p>
+    <w:p>
+      <w:pPr>
+        <w:pStyle w:val="ListParagraph"/>
+        <w:numPr>
+          <w:ilvl w:val="0"/>
+          <w:numId w:val="2"/>
+        </w:numPr>
+        <w:bidi/>
+        <w:rPr>
+          <w:rFonts w:cs="B Nazanin"/>
+          <w:sz w:val="28"/>
+          <w:szCs w:val="28"/>
+          <w:lang w:bidi="fa-IR"/>
+        </w:rPr>
+      </w:pPr>
+      <w:r>
+        <w:rPr>
+          <w:rFonts w:cs="B Nazanin" w:hint="cs"/>
+          <w:sz w:val="28"/>
+          <w:szCs w:val="28"/>
+          <w:rtl/>
+          <w:lang w:bidi="fa-IR"/>
+        </w:rPr>
+        <w:t xml:space="preserve">با الگوریتم </w:t>
+      </w:r>
+      <w:r>
+        <w:rPr>
+          <w:rFonts w:cs="B Nazanin"/>
+          <w:sz w:val="28"/>
+          <w:szCs w:val="28"/>
+          <w:lang w:bidi="fa-IR"/>
+        </w:rPr>
+        <w:t>UCS</w:t>
+      </w:r>
+      <w:r>
+        <w:rPr>
+          <w:rFonts w:cs="B Nazanin" w:hint="cs"/>
+          <w:sz w:val="28"/>
+          <w:szCs w:val="28"/>
+          <w:rtl/>
+          <w:lang w:bidi="fa-IR"/>
+        </w:rPr>
+        <w:t xml:space="preserve"> نود ها با کمترین هزینه را جستجو میکند</w:t>
+      </w:r>
+    </w:p>
+    <w:p>
+      <w:pPr>
+        <w:pStyle w:val="HTMLPreformatted"/>
+        <w:numPr>
+          <w:ilvl w:val="0"/>
+          <w:numId w:val="2"/>
+        </w:numPr>
+        <w:shd w:val="clear" w:color="auto" w:fill="2B2B2B"/>
+        <w:rPr>
+          <w:color w:val="A9B7C6"/>
+        </w:rPr>
+      </w:pPr>
+      <w:r>
+        <w:rPr>
+          <w:color w:val="A9B7C6"/>
+        </w:rPr>
+        <w:t>nullHeuristic</w:t>
+      </w:r>
+    </w:p>
+    <w:p>
+      <w:pPr>
+        <w:pStyle w:val="ListParagraph"/>
+        <w:numPr>
+          <w:ilvl w:val="0"/>
+          <w:numId w:val="2"/>
+        </w:numPr>
+        <w:bidi/>
+        <w:rPr>
+          <w:rFonts w:cs="B Nazanin"/>
+          <w:sz w:val="28"/>
+          <w:szCs w:val="28"/>
+          <w:lang w:bidi="fa-IR"/>
+        </w:rPr>
+      </w:pPr>
+      <w:r>
+        <w:rPr>
+          <w:rFonts w:cs="B Nazanin"/>
+          <w:sz w:val="28"/>
+          <w:szCs w:val="28"/>
+          <w:lang w:bidi="fa-IR"/>
+        </w:rPr>
+        <w:t>heuristic</w:t>
+      </w:r>
+      <w:r>
+        <w:rPr>
+          <w:rFonts w:cs="B Nazanin" w:hint="cs"/>
+          <w:sz w:val="28"/>
+          <w:szCs w:val="28"/>
+          <w:rtl/>
+          <w:lang w:bidi="fa-IR"/>
+        </w:rPr>
+        <w:t xml:space="preserve"> را محاسبه میکند ( هزینه به نزدیک ترین حالت هدف ممکن)</w:t>
+      </w:r>
+    </w:p>
+    <w:p>
+      <w:pPr>
+        <w:pStyle w:val="HTMLPreformatted"/>
+        <w:numPr>
+          <w:ilvl w:val="0"/>
+          <w:numId w:val="2"/>
+        </w:numPr>
+        <w:shd w:val="clear" w:color="auto" w:fill="2B2B2B"/>
+        <w:rPr>
+          <w:color w:val="A9B7C6"/>
+        </w:rPr>
+      </w:pPr>
+      <w:r>
+        <w:rPr>
+          <w:color w:val="A9B7C6"/>
+        </w:rPr>
+        <w:lastRenderedPageBreak/>
+        <w:t>aStarSearch</w:t>
+      </w:r>
+    </w:p>
+    <w:p>
+      <w:pPr>
+        <w:pStyle w:val="ListParagraph"/>
+        <w:numPr>
+          <w:ilvl w:val="0"/>
+          <w:numId w:val="2"/>
+        </w:numPr>
+        <w:bidi/>
+        <w:rPr>
+          <w:rFonts w:cs="B Nazanin"/>
+          <w:sz w:val="28"/>
+          <w:szCs w:val="28"/>
+          <w:lang w:bidi="fa-IR"/>
+        </w:rPr>
+      </w:pPr>
+      <w:r>
+        <w:rPr>
+          <w:rFonts w:cs="B Nazanin" w:hint="cs"/>
+          <w:sz w:val="28"/>
+          <w:szCs w:val="28"/>
+          <w:rtl/>
+          <w:lang w:bidi="fa-IR"/>
+        </w:rPr>
+        <w:t xml:space="preserve">نود ای را جستجو میکند که بصورت برایند کمترین هزینه و اولین </w:t>
+      </w:r>
+      <w:r>
+        <w:rPr>
+          <w:rFonts w:cs="B Nazanin"/>
+          <w:sz w:val="28"/>
+          <w:szCs w:val="28"/>
+          <w:lang w:bidi="fa-IR"/>
+        </w:rPr>
+        <w:t xml:space="preserve">heuristic </w:t>
+      </w:r>
+      <w:r>
+        <w:rPr>
+          <w:rFonts w:cs="B Nazanin" w:hint="cs"/>
+          <w:sz w:val="28"/>
+          <w:szCs w:val="28"/>
+          <w:rtl/>
+          <w:lang w:bidi="fa-IR"/>
+        </w:rPr>
+        <w:t xml:space="preserve"> را دارد</w:t>
+      </w:r>
+    </w:p>
+    <w:p>
+      <w:pPr>
+        <w:bidi/>
+        <w:rPr>
+          <w:rFonts w:cs="B Nazanin"/>
+          <w:b/>
+          <w:bCs/>
+          <w:sz w:val="32"/>
+          <w:szCs w:val="32"/>
+          <w:lang w:bidi="fa-IR"/>
+        </w:rPr>
+      </w:pPr>
+      <w:r>
+        <w:rPr>
+          <w:rFonts w:cs="B Nazanin" w:hint="cs"/>
+          <w:b/>
+          <w:bCs/>
+          <w:sz w:val="32"/>
+          <w:szCs w:val="32"/>
+          <w:rtl/>
+          <w:lang w:bidi="fa-IR"/>
+        </w:rPr>
+        <w:t xml:space="preserve">کلاس ها در </w:t>
+      </w:r>
+      <w:r>
+        <w:rPr>
+          <w:rFonts w:cs="B Nazanin"/>
+          <w:b/>
+          <w:bCs/>
+          <w:sz w:val="32"/>
+          <w:szCs w:val="32"/>
+          <w:lang w:bidi="fa-IR"/>
+        </w:rPr>
+        <w:t>game.py</w:t>
+      </w:r>
+    </w:p>
+    <w:p>
+      <w:pPr>
+        <w:pStyle w:val="HTMLPreformatted"/>
+        <w:numPr>
+          <w:ilvl w:val="0"/>
+          <w:numId w:val="2"/>
+        </w:numPr>
+        <w:shd w:val="clear" w:color="auto" w:fill="2B2B2B"/>
+        <w:rPr>
+          <w:color w:val="A9B7C6"/>
+        </w:rPr>
+      </w:pPr>
+      <w:r>
+        <w:rPr>
+          <w:color w:val="A9B7C6"/>
+        </w:rPr>
+        <w:t>Agent</w:t>
+      </w:r>
+    </w:p>
+    <w:p>
+      <w:pPr>
+        <w:pStyle w:val="ListParagraph"/>
+        <w:numPr>
+          <w:ilvl w:val="0"/>
+          <w:numId w:val="2"/>
+        </w:numPr>
+        <w:bidi/>
+        <w:rPr>
+          <w:rFonts w:cs="B Nazanin"/>
+          <w:sz w:val="28"/>
+          <w:szCs w:val="28"/>
+          <w:lang w:bidi="fa-IR"/>
+        </w:rPr>
+      </w:pPr>
+      <w:r>
+        <w:rPr>
+          <w:rFonts w:cs="B Nazanin" w:hint="cs"/>
+          <w:sz w:val="28"/>
+          <w:szCs w:val="28"/>
+          <w:rtl/>
+          <w:lang w:bidi="fa-IR"/>
+        </w:rPr>
+        <w:t xml:space="preserve">کلاس اجنت متدی تحت عنوان </w:t>
+      </w:r>
+      <w:r>
+        <w:rPr>
+          <w:rFonts w:cs="B Nazanin"/>
+          <w:sz w:val="28"/>
+          <w:szCs w:val="28"/>
+          <w:lang w:bidi="fa-IR"/>
+        </w:rPr>
+        <w:t>getAction</w:t>
+      </w:r>
+      <w:r>
+        <w:rPr>
+          <w:rFonts w:cs="B Nazanin" w:hint="cs"/>
+          <w:sz w:val="28"/>
+          <w:szCs w:val="28"/>
+          <w:rtl/>
+          <w:lang w:bidi="fa-IR"/>
+        </w:rPr>
+        <w:t xml:space="preserve"> دارد که با دریافت حالت فعلی و عملی برای آن وارد عمل میشود</w:t>
+      </w:r>
+    </w:p>
+    <w:p>
+      <w:pPr>
+        <w:pStyle w:val="HTMLPreformatted"/>
+        <w:numPr>
+          <w:ilvl w:val="0"/>
+          <w:numId w:val="2"/>
+        </w:numPr>
+        <w:shd w:val="clear" w:color="auto" w:fill="2B2B2B"/>
+        <w:rPr>
+          <w:color w:val="A9B7C6"/>
+        </w:rPr>
+      </w:pPr>
+      <w:r>
+        <w:rPr>
+          <w:color w:val="A9B7C6"/>
+        </w:rPr>
+        <w:t>Configuration</w:t>
+      </w:r>
+    </w:p>
+    <w:p>
+      <w:pPr>
+        <w:pStyle w:val="ListParagraph"/>
+        <w:numPr>
+          <w:ilvl w:val="0"/>
+          <w:numId w:val="2"/>
+        </w:numPr>
+        <w:bidi/>
+        <w:rPr>
+          <w:rFonts w:cs="B Nazanin"/>
+          <w:sz w:val="28"/>
+          <w:szCs w:val="28"/>
+          <w:lang w:bidi="fa-IR"/>
+        </w:rPr>
+      </w:pPr>
+      <w:r>
+        <w:rPr>
+          <w:rFonts w:cs="B Nazanin" w:hint="cs"/>
+          <w:sz w:val="28"/>
+          <w:szCs w:val="28"/>
+          <w:rtl/>
+          <w:lang w:bidi="fa-IR"/>
+        </w:rPr>
+        <w:t>موقعیت فعلی را حفظ میکند در عین اینکه حرکت را دنبال میکند</w:t>
+      </w:r>
+    </w:p>
+    <w:p>
+      <w:pPr>
+        <w:pStyle w:val="HTMLPreformatted"/>
+        <w:numPr>
+          <w:ilvl w:val="0"/>
+          <w:numId w:val="2"/>
+        </w:numPr>
+        <w:shd w:val="clear" w:color="auto" w:fill="2B2B2B"/>
+        <w:rPr>
+          <w:color w:val="A9B7C6"/>
+        </w:rPr>
+      </w:pPr>
+      <w:r>
+        <w:rPr>
+          <w:color w:val="A9B7C6"/>
+        </w:rPr>
+        <w:t>AgentState</w:t>
+      </w:r>
+    </w:p>
+    <w:p>
+      <w:pPr>
+        <w:pStyle w:val="ListParagraph"/>
+        <w:numPr>
+          <w:ilvl w:val="0"/>
+          <w:numId w:val="2"/>
+        </w:numPr>
+        <w:bidi/>
+        <w:rPr>
+          <w:rFonts w:cs="B Nazanin"/>
+          <w:sz w:val="28"/>
+          <w:szCs w:val="28"/>
+          <w:lang w:bidi="fa-IR"/>
+        </w:rPr>
+      </w:pPr>
+      <w:r>
+        <w:rPr>
+          <w:rFonts w:cs="B Nazanin" w:hint="cs"/>
+          <w:sz w:val="28"/>
+          <w:szCs w:val="28"/>
+          <w:rtl/>
+          <w:lang w:bidi="fa-IR"/>
+        </w:rPr>
+        <w:t xml:space="preserve">حالت فعلی یک اجنت را نگه داری میکند </w:t>
+      </w:r>
+    </w:p>
+    <w:p>
+      <w:pPr>
+        <w:pStyle w:val="HTMLPreformatted"/>
+        <w:numPr>
+          <w:ilvl w:val="0"/>
+          <w:numId w:val="2"/>
+        </w:numPr>
+        <w:shd w:val="clear" w:color="auto" w:fill="2B2B2B"/>
+        <w:rPr>
+          <w:color w:val="A9B7C6"/>
+        </w:rPr>
+      </w:pPr>
+      <w:r>
+        <w:rPr>
+          <w:color w:val="A9B7C6"/>
+        </w:rPr>
+        <w:t>Directions</w:t>
+      </w:r>
+    </w:p>
+    <w:p>
+      <w:pPr>
+        <w:pStyle w:val="ListParagraph"/>
+        <w:numPr>
+          <w:ilvl w:val="0"/>
+          <w:numId w:val="2"/>
+        </w:numPr>
+        <w:bidi/>
+        <w:rPr>
+          <w:rFonts w:cs="B Nazanin"/>
+          <w:sz w:val="28"/>
+          <w:szCs w:val="28"/>
+          <w:lang w:bidi="fa-IR"/>
+        </w:rPr>
+      </w:pPr>
+      <w:r>
+        <w:rPr>
+          <w:rFonts w:cs="B Nazanin" w:hint="cs"/>
+          <w:sz w:val="28"/>
+          <w:szCs w:val="28"/>
+          <w:rtl/>
+          <w:lang w:bidi="fa-IR"/>
+        </w:rPr>
+        <w:t>موقعیت های حرکتی را تعریف میکند</w:t>
+      </w:r>
+    </w:p>
+    <w:p>
+      <w:pPr>
+        <w:pStyle w:val="HTMLPreformatted"/>
+        <w:numPr>
+          <w:ilvl w:val="0"/>
+          <w:numId w:val="2"/>
+        </w:numPr>
+        <w:shd w:val="clear" w:color="auto" w:fill="2B2B2B"/>
+        <w:rPr>
+          <w:color w:val="A9B7C6"/>
+        </w:rPr>
+      </w:pPr>
+      <w:r>
+        <w:rPr>
+          <w:color w:val="A9B7C6"/>
+        </w:rPr>
+        <w:t>Grid</w:t>
+      </w:r>
+    </w:p>
+    <w:p>
+      <w:pPr>
+        <w:pStyle w:val="ListParagraph"/>
+        <w:numPr>
+          <w:ilvl w:val="0"/>
+          <w:numId w:val="2"/>
+        </w:numPr>
+        <w:bidi/>
+        <w:rPr>
+          <w:rFonts w:cs="B Nazanin"/>
+          <w:sz w:val="28"/>
+          <w:szCs w:val="28"/>
+          <w:lang w:bidi="fa-IR"/>
+        </w:rPr>
+      </w:pPr>
+      <w:r>
+        <w:rPr>
+          <w:rFonts w:cs="B Nazanin" w:hint="cs"/>
+          <w:sz w:val="28"/>
+          <w:szCs w:val="28"/>
+          <w:rtl/>
+          <w:lang w:bidi="fa-IR"/>
+        </w:rPr>
+        <w:t xml:space="preserve">موقعیت خانه ها در بازی </w:t>
+      </w:r>
+    </w:p>
+    <w:p>
+      <w:pPr>
+        <w:bidi/>
+        <w:rPr>
+          <w:rFonts w:cs="B Nazanin"/>
+          <w:sz w:val="28"/>
+          <w:szCs w:val="28"/>
+          <w:lang w:bidi="fa-IR"/>
+        </w:rPr>
+      </w:pPr>
+    </w:p>
+    <w:p>
+      <w:pPr>
+        <w:bidi/>
+        <w:rPr>
+          <w:rFonts w:cs="B Nazanin"/>
+          <w:sz w:val="28"/>
+          <w:szCs w:val="28"/>
+          <w:rtl/>
+          <w:lang w:bidi="fa-IR"/>
+        </w:rPr>
+      </w:pPr>
+    </w:p>
+    <w:p>
+      <w:pPr>
+        <w:bidi/>
+        <w:rPr>
+          <w:rFonts w:cs="B Nazanin"/>
+          <w:sz w:val="28"/>
+          <w:szCs w:val="28"/>
+          <w:rtl/>
+          <w:lang w:bidi="fa-IR"/>
+        </w:rPr>
+      </w:pPr>
+    </w:p>
+    <w:p>
+      <w:pPr>
+        <w:bidi/>
+        <w:rPr>
+          <w:rFonts w:cs="B Nazanin"/>
+          <w:sz w:val="28"/>
+          <w:szCs w:val="28"/>
+          <w:rtl/>
+          <w:lang w:bidi="fa-IR"/>
+        </w:rPr>
+      </w:pPr>
+    </w:p>
+    <w:p>
+      <w:pPr>
+        <w:bidi/>
+        <w:rPr>
+          <w:rFonts w:cs="B Nazanin"/>
+          <w:sz w:val="28"/>
+          <w:szCs w:val="28"/>
+          <w:rtl/>
+          <w:lang w:bidi="fa-IR"/>
+        </w:rPr>
+      </w:pPr>
+    </w:p>
+    <w:p>
+      <w:pPr>
+        <w:bidi/>
+        <w:rPr>
+          <w:rFonts w:cs="B Nazanin"/>
+          <w:sz w:val="28"/>
+          <w:szCs w:val="28"/>
+          <w:rtl/>
+          <w:lang w:bidi="fa-IR"/>
+        </w:rPr>
+      </w:pPr>
+    </w:p>
+    <w:p>
+      <w:pPr>
+        <w:bidi/>
+        <w:rPr>
+          <w:rFonts w:cs="B Nazanin"/>
+          <w:sz w:val="28"/>
+          <w:szCs w:val="28"/>
+          <w:rtl/>
+          <w:lang w:bidi="fa-IR"/>
+        </w:rPr>
+      </w:pPr>
+    </w:p>
+    <w:p>
+      <w:pPr>
+        <w:bidi/>
+        <w:rPr>
+          <w:rFonts w:cs="B Nazanin"/>
+          <w:sz w:val="28"/>
+          <w:szCs w:val="28"/>
+          <w:rtl/>
+          <w:lang w:bidi="fa-IR"/>
+        </w:rPr>
+      </w:pPr>
+    </w:p>
+    <w:p>
+      <w:pPr>
+        <w:bidi/>
+        <w:rPr>
+          <w:rFonts w:cs="B Nazanin"/>
+          <w:sz w:val="28"/>
+          <w:szCs w:val="28"/>
+          <w:rtl/>
+          <w:lang w:bidi="fa-IR"/>
+        </w:rPr>
+      </w:pPr>
+    </w:p>
+    <w:p>
+      <w:pPr>
+        <w:bidi/>
+        <w:rPr>
+          <w:rFonts w:cs="B Nazanin"/>
+          <w:sz w:val="28"/>
+          <w:szCs w:val="28"/>
+          <w:rtl/>
+          <w:lang w:bidi="fa-IR"/>
+        </w:rPr>
+      </w:pPr>
+    </w:p>
+    <w:p>
+      <w:pPr>
+        <w:bidi/>
+        <w:rPr>
+          <w:rFonts w:cs="B Nazanin"/>
+          <w:sz w:val="28"/>
+          <w:szCs w:val="28"/>
+          <w:lang w:bidi="fa-IR"/>
+        </w:rPr>
+      </w:pPr>
+    </w:p>
+    <w:p>
+      <w:pPr>
+        <w:bidi/>
+        <w:rPr>
+          <w:rFonts w:cs="B Nazanin"/>
+          <w:sz w:val="28"/>
+          <w:szCs w:val="28"/>
+          <w:rtl/>
+          <w:lang w:bidi="fa-IR"/>
+        </w:rPr>
+      </w:pPr>
+      <w:r>
+        <w:rPr>
+          <w:rFonts w:cs="B Nazanin" w:hint="cs"/>
+          <w:sz w:val="28"/>
+          <w:szCs w:val="28"/>
+          <w:rtl/>
+          <w:lang w:bidi="fa-IR"/>
+        </w:rPr>
+        <w:lastRenderedPageBreak/>
+        <w:t>0)</w:t>
+      </w:r>
+    </w:p>
+    <w:p>
+      <w:pPr>
+        <w:bidi/>
+        <w:rPr>
+          <w:rFonts w:cs="B Nazanin"/>
+          <w:sz w:val="28"/>
+          <w:szCs w:val="28"/>
+          <w:rtl/>
+          <w:lang w:bidi="fa-IR"/>
+        </w:rPr>
+      </w:pPr>
+      <w:r>
+        <w:rPr>
+          <w:noProof/>
+        </w:rPr>
+        <w:drawing>
+          <wp:inline distT="0" distB="0" distL="0" distR="0" wp14:anchorId="7F991D0A" wp14:editId="7E508068">
+            <wp:extent cx="5943600" cy="2155190"/>
+            <wp:effectExtent l="0" t="0" r="0" b="0"/>
+            <wp:docPr id="4" name="Picture 4"/>
+            <wp:cNvGraphicFramePr>
+              <a:graphicFrameLocks xmlns:a="http://schemas.openxmlformats.org/drawingml/2006/main" noChangeAspect="1"/>
+            </wp:cNvGraphicFramePr>
+            <a:graphic xmlns:a="http://schemas.openxmlformats.org/drawingml/2006/main">
+              <a:graphicData uri="http://schemas.openxmlformats.org/drawingml/2006/picture">
+                <pic:pic xmlns:pic="http://schemas.openxmlformats.org/drawingml/2006/picture">
+                  <pic:nvPicPr>
+                    <pic:cNvPr id="1" name=""/>
+                    <pic:cNvPicPr/>
+                  </pic:nvPicPr>
+                  <pic:blipFill>
+                    <a:blip r:embed="rId8"/>
+                    <a:stretch>
+                      <a:fillRect/>
+                    </a:stretch>
+                  </pic:blipFill>
+                  <pic:spPr>
+                    <a:xfrm>
+                      <a:off x="0" y="0"/>
+                      <a:ext cx="5943600" cy="2155190"/>
+                    </a:xfrm>
+                    <a:prstGeom prst="rect">
+                      <a:avLst/>
+                    </a:prstGeom>
+                  </pic:spPr>
+                </pic:pic>
+              </a:graphicData>
+            </a:graphic>
+          </wp:inline>
+        </w:drawing>
+      </w:r>
+    </w:p>
+    <w:p>
+      <w:pPr>
+        <w:bidi/>
+        <w:rPr>
+          <w:rFonts w:cs="B Nazanin" w:hint="cs"/>
+          <w:sz w:val="28"/>
+          <w:szCs w:val="28"/>
+          <w:rtl/>
+          <w:lang w:bidi="fa-IR"/>
+        </w:rPr>
+      </w:pPr>
+      <w:r>
+        <w:rPr>
+          <w:rFonts w:cs="B Nazanin" w:hint="cs"/>
+          <w:sz w:val="28"/>
+          <w:szCs w:val="28"/>
+          <w:rtl/>
+          <w:lang w:bidi="fa-IR"/>
+        </w:rPr>
+        <w:t xml:space="preserve">در این بخش در یک حلقه روی آیتم های موجود در هیپ حرکت میکنیم، اگر آیتم </w:t>
+      </w:r>
+      <w:r>
+        <w:rPr>
+          <w:rFonts w:cs="B Nazanin"/>
+          <w:sz w:val="28"/>
+          <w:szCs w:val="28"/>
+          <w:lang w:bidi="fa-IR"/>
+        </w:rPr>
+        <w:t xml:space="preserve">i </w:t>
+      </w:r>
+      <w:r>
+        <w:rPr>
+          <w:rFonts w:cs="B Nazanin" w:hint="cs"/>
+          <w:sz w:val="28"/>
+          <w:szCs w:val="28"/>
+          <w:rtl/>
+          <w:lang w:bidi="fa-IR"/>
+        </w:rPr>
+        <w:t xml:space="preserve"> در هیپ موجود بود و اولویت کمتر یا مساوی داشت کاری نمیکنیم ولی اگر غیر این بود آن را از هیپ پاک کرده و مجددا هیپ را میسازیم و اگر این آیتم جدید بود آن را پوش میکنیم</w:t>
+      </w:r>
+    </w:p>
+    <w:p>
+      <w:pPr>
+        <w:bidi/>
+        <w:rPr>
+          <w:rFonts w:cs="B Nazanin"/>
+          <w:sz w:val="28"/>
+          <w:szCs w:val="28"/>
+          <w:rtl/>
+          <w:lang w:bidi="fa-IR"/>
+        </w:rPr>
+      </w:pPr>
+    </w:p>
+    <w:p>
+      <w:pPr>
         <w:bidi/>
         <w:rPr>
           <w:rFonts w:cs="B Nazanin" w:hint="cs"/>
@@ -137,7 +1283,7 @@
       </w:pPr>
     </w:p>
     <w:sectPr>
-      <w:headerReference w:type="default" r:id="rId8"/>
+      <w:headerReference w:type="default" r:id="rId9"/>
       <w:pgSz w:w="12240" w:h="15840"/>
       <w:pgMar w:top="1440" w:right="1440" w:bottom="1440" w:left="1440" w:header="720" w:footer="720" w:gutter="0"/>
       <w:cols w:space="720"/>
@@ -204,7 +1350,7 @@
       <w:pStyle w:val="Header"/>
       <w:bidi/>
       <w:rPr>
-        <w:rFonts w:cs="B Nazanin" w:hint="cs"/>
+        <w:rFonts w:cs="B Nazanin"/>
         <w:b/>
         <w:bCs/>
         <w:lang w:bidi="fa-IR"/>
@@ -227,10 +1373,10 @@
 <file path=word/numbering.xml><?xml version="1.0" encoding="utf-8"?>
 <w:numbering xmlns:wpc="http://schemas.microsoft.com/office/word/2010/wordprocessingCanvas" xmlns:cx="http://schemas.microsoft.com/office/drawing/2014/chartex" xmlns:cx1="http://schemas.microsoft.com/office/drawing/2015/9/8/chartex" xmlns:cx2="http://schemas.microsoft.com/office/drawing/2015/10/21/chartex" xmlns:cx3="http://schemas.microsoft.com/office/drawing/2016/5/9/chartex" xmlns:cx4="http://schemas.microsoft.com/office/drawing/2016/5/10/chartex" xmlns:cx5="http://schemas.microsoft.com/office/drawing/2016/5/11/chartex" xmlns:cx6="http://schemas.microsoft.com/office/drawing/2016/5/12/chartex" xmlns:cx7="http://schemas.microsoft.com/office/drawing/2016/5/13/chartex" xmlns:cx8="http://schemas.microsoft.com/office/drawing/2016/5/14/chartex" xmlns:mc="http://schemas.openxmlformats.org/markup-compatibility/2006" xmlns:aink="http://schemas.microsoft.com/office/drawing/2016/ink" xmlns:am3d="http://schemas.microsoft.com/office/drawing/2017/model3d" xmlns:o="urn:schemas-microsoft-com:office:office" xmlns:oel="http://schemas.microsoft.com/office/2019/extlst" xmlns:r="http://schemas.openxmlformats.org/officeDocument/2006/relationships" xmlns:m="http://schemas.openxmlformats.org/officeDocument/2006/math" xmlns:v="urn:schemas-microsoft-com:vml" xmlns:wp14="http://schemas.microsoft.com/office/word/2010/wordprocessingDrawing" xmlns:wp="http://schemas.openxmlformats.org/drawingml/2006/wordprocessingDrawing" xmlns:w10="urn:schemas-microsoft-com:office:word" xmlns:w="http://schemas.openxmlformats.org/wordprocessingml/2006/main" xmlns:w14="http://schemas.microsoft.com/office/word/2010/wordml" xmlns:w15="http://schemas.microsoft.com/office/word/2012/wordml" xmlns:w16cex="http://schemas.microsoft.com/office/word/2018/wordml/cex" xmlns:w16cid="http://schemas.microsoft.com/office/word/2016/wordml/cid" xmlns:w16="http://schemas.microsoft.com/office/word/2018/wordml" xmlns:w16sdtdh="http://schemas.microsoft.com/office/word/2020/wordml/sdtdatahash" xmlns:w16se="http://schemas.microsoft.com/office/word/2015/wordml/symex" xmlns:wpg="http://schemas.microsoft.com/office/word/2010/wordprocessingGroup" xmlns:wpi="http://schemas.microsoft.com/office/word/2010/wordprocessingInk" xmlns:wne="http://schemas.microsoft.com/office/word/2006/wordml" xmlns:wps="http://schemas.microsoft.com/office/word/2010/wordprocessingShape" mc:Ignorable="w14 w15 w16se w16cid w16 w16cex w16sdtdh wp14">
   <w:abstractNum w:abstractNumId="0" w15:restartNumberingAfterBreak="0">
-    <w:nsid w:val="1C120820"/>
+    <w:nsid w:val="11EB217A"/>
     <w:multiLevelType w:val="hybridMultilevel"/>
-    <w:tmpl w:val="21260622"/>
-    <w:lvl w:ilvl="0" w:tplc="F6888028">
+    <w:tmpl w:val="E6746B4E"/>
+    <w:lvl w:ilvl="0" w:tplc="B05C3F82">
       <w:numFmt w:val="bullet"/>
       <w:lvlText w:val="-"/>
       <w:lvlJc w:val="left"/>
@@ -338,7 +1484,122 @@
       </w:rPr>
     </w:lvl>
   </w:abstractNum>
+  <w:abstractNum w:abstractNumId="1" w15:restartNumberingAfterBreak="0">
+    <w:nsid w:val="1C120820"/>
+    <w:multiLevelType w:val="hybridMultilevel"/>
+    <w:tmpl w:val="21260622"/>
+    <w:lvl w:ilvl="0" w:tplc="F6888028">
+      <w:numFmt w:val="bullet"/>
+      <w:lvlText w:val="-"/>
+      <w:lvlJc w:val="left"/>
+      <w:pPr>
+        <w:ind w:left="720" w:hanging="360"/>
+      </w:pPr>
+      <w:rPr>
+        <w:rFonts w:asciiTheme="minorHAnsi" w:eastAsiaTheme="minorHAnsi" w:hAnsiTheme="minorHAnsi" w:cs="B Nazanin" w:hint="default"/>
+      </w:rPr>
+    </w:lvl>
+    <w:lvl w:ilvl="1" w:tplc="04090003" w:tentative="1">
+      <w:start w:val="1"/>
+      <w:numFmt w:val="bullet"/>
+      <w:lvlText w:val="o"/>
+      <w:lvlJc w:val="left"/>
+      <w:pPr>
+        <w:ind w:left="1440" w:hanging="360"/>
+      </w:pPr>
+      <w:rPr>
+        <w:rFonts w:ascii="Courier New" w:hAnsi="Courier New" w:cs="Courier New" w:hint="default"/>
+      </w:rPr>
+    </w:lvl>
+    <w:lvl w:ilvl="2" w:tplc="04090005" w:tentative="1">
+      <w:start w:val="1"/>
+      <w:numFmt w:val="bullet"/>
+      <w:lvlText w:val=""/>
+      <w:lvlJc w:val="left"/>
+      <w:pPr>
+        <w:ind w:left="2160" w:hanging="360"/>
+      </w:pPr>
+      <w:rPr>
+        <w:rFonts w:ascii="Wingdings" w:hAnsi="Wingdings" w:hint="default"/>
+      </w:rPr>
+    </w:lvl>
+    <w:lvl w:ilvl="3" w:tplc="04090001" w:tentative="1">
+      <w:start w:val="1"/>
+      <w:numFmt w:val="bullet"/>
+      <w:lvlText w:val=""/>
+      <w:lvlJc w:val="left"/>
+      <w:pPr>
+        <w:ind w:left="2880" w:hanging="360"/>
+      </w:pPr>
+      <w:rPr>
+        <w:rFonts w:ascii="Symbol" w:hAnsi="Symbol" w:hint="default"/>
+      </w:rPr>
+    </w:lvl>
+    <w:lvl w:ilvl="4" w:tplc="04090003" w:tentative="1">
+      <w:start w:val="1"/>
+      <w:numFmt w:val="bullet"/>
+      <w:lvlText w:val="o"/>
+      <w:lvlJc w:val="left"/>
+      <w:pPr>
+        <w:ind w:left="3600" w:hanging="360"/>
+      </w:pPr>
+      <w:rPr>
+        <w:rFonts w:ascii="Courier New" w:hAnsi="Courier New" w:cs="Courier New" w:hint="default"/>
+      </w:rPr>
+    </w:lvl>
+    <w:lvl w:ilvl="5" w:tplc="04090005" w:tentative="1">
+      <w:start w:val="1"/>
+      <w:numFmt w:val="bullet"/>
+      <w:lvlText w:val=""/>
+      <w:lvlJc w:val="left"/>
+      <w:pPr>
+        <w:ind w:left="4320" w:hanging="360"/>
+      </w:pPr>
+      <w:rPr>
+        <w:rFonts w:ascii="Wingdings" w:hAnsi="Wingdings" w:hint="default"/>
+      </w:rPr>
+    </w:lvl>
+    <w:lvl w:ilvl="6" w:tplc="04090001" w:tentative="1">
+      <w:start w:val="1"/>
+      <w:numFmt w:val="bullet"/>
+      <w:lvlText w:val=""/>
+      <w:lvlJc w:val="left"/>
+      <w:pPr>
+        <w:ind w:left="5040" w:hanging="360"/>
+      </w:pPr>
+      <w:rPr>
+        <w:rFonts w:ascii="Symbol" w:hAnsi="Symbol" w:hint="default"/>
+      </w:rPr>
+    </w:lvl>
+    <w:lvl w:ilvl="7" w:tplc="04090003" w:tentative="1">
+      <w:start w:val="1"/>
+      <w:numFmt w:val="bullet"/>
+      <w:lvlText w:val="o"/>
+      <w:lvlJc w:val="left"/>
+      <w:pPr>
+        <w:ind w:left="5760" w:hanging="360"/>
+      </w:pPr>
+      <w:rPr>
+        <w:rFonts w:ascii="Courier New" w:hAnsi="Courier New" w:cs="Courier New" w:hint="default"/>
+      </w:rPr>
+    </w:lvl>
+    <w:lvl w:ilvl="8" w:tplc="04090005" w:tentative="1">
+      <w:start w:val="1"/>
+      <w:numFmt w:val="bullet"/>
+      <w:lvlText w:val=""/>
+      <w:lvlJc w:val="left"/>
+      <w:pPr>
+        <w:ind w:left="6480" w:hanging="360"/>
+      </w:pPr>
+      <w:rPr>
+        <w:rFonts w:ascii="Wingdings" w:hAnsi="Wingdings" w:hint="default"/>
+      </w:rPr>
+    </w:lvl>
+  </w:abstractNum>
   <w:num w:numId="1" w16cid:durableId="1631089684">
+    <w:abstractNumId w:val="1"/>
+  </w:num>
+  <w:num w:numId="2" w16cid:durableId="987899935">
     <w:abstractNumId w:val="0"/>
   </w:num>
 </w:numbering>
@@ -825,6 +2086,54 @@
       <w:contextualSpacing/>
     </w:pPr>
   </w:style>
+  <w:style w:type="paragraph" w:styleId="HTMLPreformatted">
+    <w:name w:val="HTML Preformatted"/>
+    <w:basedOn w:val="Normal"/>
+    <w:link w:val="HTMLPreformattedChar"/>
+    <w:uiPriority w:val="99"/>
+    <w:semiHidden/>
+    <w:unhideWhenUsed/>
+    <w:rsid w:val="00F9240B"/>
+    <w:pPr>
+      <w:tabs>
+        <w:tab w:val="left" w:pos="916"/>
+        <w:tab w:val="left" w:pos="1832"/>
+        <w:tab w:val="left" w:pos="2748"/>
+        <w:tab w:val="left" w:pos="3664"/>
+        <w:tab w:val="left" w:pos="4580"/>
+        <w:tab w:val="left" w:pos="5496"/>
+        <w:tab w:val="left" w:pos="6412"/>
+        <w:tab w:val="left" w:pos="7328"/>
+        <w:tab w:val="left" w:pos="8244"/>
+        <w:tab w:val="left" w:pos="9160"/>
+        <w:tab w:val="left" w:pos="10076"/>
+        <w:tab w:val="left" w:pos="10992"/>
+        <w:tab w:val="left" w:pos="11908"/>
+        <w:tab w:val="left" w:pos="12824"/>
+        <w:tab w:val="left" w:pos="13740"/>
+        <w:tab w:val="left" w:pos="14656"/>
+      </w:tabs>
+      <w:spacing w:after="0" w:line="240" w:lineRule="auto"/>
+    </w:pPr>
+    <w:rPr>
+      <w:rFonts w:ascii="Courier New" w:eastAsia="Times New Roman" w:hAnsi="Courier New" w:cs="Courier New"/>
+      <w:sz w:val="20"/>
+      <w:szCs w:val="20"/>
+    </w:rPr>
+  </w:style>
+  <w:style w:type="character" w:customStyle="1" w:styleId="HTMLPreformattedChar">
+    <w:name w:val="HTML Preformatted Char"/>
+    <w:basedOn w:val="DefaultParagraphFont"/>
+    <w:link w:val="HTMLPreformatted"/>
+    <w:uiPriority w:val="99"/>
+    <w:semiHidden/>
+    <w:rsid w:val="00F9240B"/>
+    <w:rPr>
+      <w:rFonts w:ascii="Courier New" w:eastAsia="Times New Roman" w:hAnsi="Courier New" w:cs="Courier New"/>
+      <w:sz w:val="20"/>
+      <w:szCs w:val="20"/>
+    </w:rPr>
+  </w:style>
 </w:styles>
 </file>
 

--- a/Phase 1/AI-Project1-Samin Mahdipour-9839039.docx
+++ b/Phase 1/AI-Project1-Samin Mahdipour-9839039.docx
@@ -1221,7 +1221,7 @@
       <w:pPr>
         <w:bidi/>
         <w:rPr>
-          <w:rFonts w:cs="B Nazanin" w:hint="cs"/>
+          <w:rFonts w:cs="B Nazanin"/>
           <w:sz w:val="28"/>
           <w:szCs w:val="28"/>
           <w:rtl/>
@@ -1265,6 +1265,1108 @@
           <w:rFonts w:cs="B Nazanin"/>
           <w:sz w:val="28"/>
           <w:szCs w:val="28"/>
+          <w:lang w:bidi="fa-IR"/>
+        </w:rPr>
+      </w:pPr>
+    </w:p>
+    <w:p>
+      <w:pPr>
+        <w:bidi/>
+        <w:rPr>
+          <w:rFonts w:cs="B Nazanin"/>
+          <w:sz w:val="28"/>
+          <w:szCs w:val="28"/>
+          <w:lang w:bidi="fa-IR"/>
+        </w:rPr>
+      </w:pPr>
+    </w:p>
+    <w:p>
+      <w:pPr>
+        <w:bidi/>
+        <w:rPr>
+          <w:rFonts w:cs="B Nazanin"/>
+          <w:sz w:val="28"/>
+          <w:szCs w:val="28"/>
+          <w:lang w:bidi="fa-IR"/>
+        </w:rPr>
+      </w:pPr>
+    </w:p>
+    <w:p>
+      <w:pPr>
+        <w:bidi/>
+        <w:rPr>
+          <w:rFonts w:cs="B Nazanin"/>
+          <w:sz w:val="28"/>
+          <w:szCs w:val="28"/>
+          <w:lang w:bidi="fa-IR"/>
+        </w:rPr>
+      </w:pPr>
+    </w:p>
+    <w:p>
+      <w:pPr>
+        <w:bidi/>
+        <w:rPr>
+          <w:rFonts w:cs="B Nazanin"/>
+          <w:sz w:val="28"/>
+          <w:szCs w:val="28"/>
+          <w:lang w:bidi="fa-IR"/>
+        </w:rPr>
+      </w:pPr>
+    </w:p>
+    <w:p>
+      <w:pPr>
+        <w:bidi/>
+        <w:rPr>
+          <w:rFonts w:cs="B Nazanin"/>
+          <w:sz w:val="28"/>
+          <w:szCs w:val="28"/>
+          <w:lang w:bidi="fa-IR"/>
+        </w:rPr>
+      </w:pPr>
+    </w:p>
+    <w:p>
+      <w:pPr>
+        <w:bidi/>
+        <w:rPr>
+          <w:rFonts w:cs="B Nazanin"/>
+          <w:sz w:val="28"/>
+          <w:szCs w:val="28"/>
+          <w:lang w:bidi="fa-IR"/>
+        </w:rPr>
+      </w:pPr>
+    </w:p>
+    <w:p>
+      <w:pPr>
+        <w:bidi/>
+        <w:rPr>
+          <w:rFonts w:cs="B Nazanin"/>
+          <w:sz w:val="28"/>
+          <w:szCs w:val="28"/>
+          <w:lang w:bidi="fa-IR"/>
+        </w:rPr>
+      </w:pPr>
+    </w:p>
+    <w:p>
+      <w:pPr>
+        <w:bidi/>
+        <w:rPr>
+          <w:rFonts w:cs="B Nazanin"/>
+          <w:sz w:val="28"/>
+          <w:szCs w:val="28"/>
+          <w:lang w:bidi="fa-IR"/>
+        </w:rPr>
+      </w:pPr>
+    </w:p>
+    <w:p>
+      <w:pPr>
+        <w:bidi/>
+        <w:rPr>
+          <w:rFonts w:cs="B Nazanin"/>
+          <w:sz w:val="28"/>
+          <w:szCs w:val="28"/>
+          <w:lang w:bidi="fa-IR"/>
+        </w:rPr>
+      </w:pPr>
+    </w:p>
+    <w:p>
+      <w:pPr>
+        <w:bidi/>
+        <w:rPr>
+          <w:rFonts w:cs="B Nazanin"/>
+          <w:sz w:val="28"/>
+          <w:szCs w:val="28"/>
+          <w:lang w:bidi="fa-IR"/>
+        </w:rPr>
+      </w:pPr>
+    </w:p>
+    <w:p>
+      <w:pPr>
+        <w:bidi/>
+        <w:rPr>
+          <w:rFonts w:cs="B Nazanin"/>
+          <w:sz w:val="28"/>
+          <w:szCs w:val="28"/>
+          <w:lang w:bidi="fa-IR"/>
+        </w:rPr>
+      </w:pPr>
+    </w:p>
+    <w:p>
+      <w:pPr>
+        <w:bidi/>
+        <w:rPr>
+          <w:rFonts w:cs="B Nazanin"/>
+          <w:sz w:val="28"/>
+          <w:szCs w:val="28"/>
+          <w:lang w:bidi="fa-IR"/>
+        </w:rPr>
+      </w:pPr>
+    </w:p>
+    <w:p>
+      <w:pPr>
+        <w:bidi/>
+        <w:rPr>
+          <w:rFonts w:cs="B Nazanin"/>
+          <w:sz w:val="28"/>
+          <w:szCs w:val="28"/>
+          <w:rtl/>
+          <w:lang w:bidi="fa-IR"/>
+        </w:rPr>
+      </w:pPr>
+      <w:r>
+        <w:rPr>
+          <w:noProof/>
+        </w:rPr>
+        <w:lastRenderedPageBreak/>
+        <w:drawing>
+          <wp:inline distT="0" distB="0" distL="0" distR="0" wp14:anchorId="3A05F0C2" wp14:editId="133A4195">
+            <wp:extent cx="5943600" cy="461010"/>
+            <wp:effectExtent l="0" t="0" r="0" b="0"/>
+            <wp:docPr id="2" name="Picture 2"/>
+            <wp:cNvGraphicFramePr>
+              <a:graphicFrameLocks xmlns:a="http://schemas.openxmlformats.org/drawingml/2006/main" noChangeAspect="1"/>
+            </wp:cNvGraphicFramePr>
+            <a:graphic xmlns:a="http://schemas.openxmlformats.org/drawingml/2006/main">
+              <a:graphicData uri="http://schemas.openxmlformats.org/drawingml/2006/picture">
+                <pic:pic xmlns:pic="http://schemas.openxmlformats.org/drawingml/2006/picture">
+                  <pic:nvPicPr>
+                    <pic:cNvPr id="1" name=""/>
+                    <pic:cNvPicPr/>
+                  </pic:nvPicPr>
+                  <pic:blipFill>
+                    <a:blip r:embed="rId9"/>
+                    <a:stretch>
+                      <a:fillRect/>
+                    </a:stretch>
+                  </pic:blipFill>
+                  <pic:spPr>
+                    <a:xfrm>
+                      <a:off x="0" y="0"/>
+                      <a:ext cx="5943600" cy="461010"/>
+                    </a:xfrm>
+                    <a:prstGeom prst="rect">
+                      <a:avLst/>
+                    </a:prstGeom>
+                  </pic:spPr>
+                </pic:pic>
+              </a:graphicData>
+            </a:graphic>
+          </wp:inline>
+        </w:drawing>
+      </w:r>
+    </w:p>
+    <w:p>
+      <w:pPr>
+        <w:bidi/>
+        <w:rPr>
+          <w:rFonts w:cs="B Nazanin"/>
+          <w:sz w:val="28"/>
+          <w:szCs w:val="28"/>
+          <w:rtl/>
+          <w:lang w:bidi="fa-IR"/>
+        </w:rPr>
+      </w:pPr>
+      <w:r>
+        <w:rPr>
+          <w:rFonts w:cs="B Nazanin" w:hint="cs"/>
+          <w:sz w:val="28"/>
+          <w:szCs w:val="28"/>
+          <w:rtl/>
+          <w:lang w:bidi="fa-IR"/>
+        </w:rPr>
+        <w:t xml:space="preserve">برای اعمال الگوریتم </w:t>
+      </w:r>
+      <w:r>
+        <w:rPr>
+          <w:rFonts w:cs="B Nazanin"/>
+          <w:sz w:val="28"/>
+          <w:szCs w:val="28"/>
+          <w:lang w:bidi="fa-IR"/>
+        </w:rPr>
+        <w:t xml:space="preserve">DFS </w:t>
+      </w:r>
+      <w:r>
+        <w:rPr>
+          <w:rFonts w:cs="B Nazanin" w:hint="cs"/>
+          <w:sz w:val="28"/>
+          <w:szCs w:val="28"/>
+          <w:rtl/>
+          <w:lang w:bidi="fa-IR"/>
+        </w:rPr>
+        <w:t xml:space="preserve"> نیاز به استفاده از استک داریم پس از</w:t>
+      </w:r>
+      <w:r>
+        <w:rPr>
+          <w:rFonts w:cs="B Nazanin"/>
+          <w:sz w:val="28"/>
+          <w:szCs w:val="28"/>
+          <w:lang w:bidi="fa-IR"/>
+        </w:rPr>
+        <w:t xml:space="preserve">util </w:t>
+      </w:r>
+      <w:r>
+        <w:rPr>
+          <w:rFonts w:cs="B Nazanin" w:hint="cs"/>
+          <w:sz w:val="28"/>
+          <w:szCs w:val="28"/>
+          <w:rtl/>
+          <w:lang w:bidi="fa-IR"/>
+        </w:rPr>
+        <w:t xml:space="preserve"> استکی به نام </w:t>
+      </w:r>
+      <w:r>
+        <w:rPr>
+          <w:rFonts w:cs="B Nazanin"/>
+          <w:sz w:val="28"/>
+          <w:szCs w:val="28"/>
+          <w:lang w:bidi="fa-IR"/>
+        </w:rPr>
+        <w:t>forDFS</w:t>
+      </w:r>
+      <w:r>
+        <w:rPr>
+          <w:rFonts w:cs="B Nazanin" w:hint="cs"/>
+          <w:sz w:val="28"/>
+          <w:szCs w:val="28"/>
+          <w:rtl/>
+          <w:lang w:bidi="fa-IR"/>
+        </w:rPr>
+        <w:t xml:space="preserve"> تعریف میکنیم:</w:t>
+      </w:r>
+    </w:p>
+    <w:p>
+      <w:pPr>
+        <w:pStyle w:val="HTMLPreformatted"/>
+        <w:shd w:val="clear" w:color="auto" w:fill="2B2B2B"/>
+        <w:rPr>
+          <w:color w:val="A9B7C6"/>
+        </w:rPr>
+      </w:pPr>
+      <w:r>
+        <w:rPr>
+          <w:color w:val="808080"/>
+        </w:rPr>
+        <w:t>#Defining a stack for DFS traverse</w:t>
+      </w:r>
+      <w:r>
+        <w:rPr>
+          <w:color w:val="808080"/>
+        </w:rPr>
+        <w:br/>
+      </w:r>
+      <w:r>
+        <w:rPr>
+          <w:color w:val="A9B7C6"/>
+        </w:rPr>
+        <w:t>forDFS = util.Stack()</w:t>
+      </w:r>
+    </w:p>
+    <w:p>
+      <w:pPr>
+        <w:bidi/>
+        <w:rPr>
+          <w:rFonts w:cs="B Nazanin"/>
+          <w:sz w:val="28"/>
+          <w:szCs w:val="28"/>
+          <w:rtl/>
+          <w:lang w:bidi="fa-IR"/>
+        </w:rPr>
+      </w:pPr>
+      <w:r>
+        <w:rPr>
+          <w:rFonts w:cs="B Nazanin" w:hint="cs"/>
+          <w:sz w:val="28"/>
+          <w:szCs w:val="28"/>
+          <w:rtl/>
+          <w:lang w:bidi="fa-IR"/>
+        </w:rPr>
+        <w:t>در قدم بعدی موقعیت اولیه پکمن را میگیریم و به شکل یک نود ( نود ریشه) ذخیره میکنیم:</w:t>
+      </w:r>
+    </w:p>
+    <w:p>
+      <w:pPr>
+        <w:pStyle w:val="HTMLPreformatted"/>
+        <w:shd w:val="clear" w:color="auto" w:fill="2B2B2B"/>
+        <w:rPr>
+          <w:color w:val="A9B7C6"/>
+        </w:rPr>
+      </w:pPr>
+      <w:r>
+        <w:rPr>
+          <w:color w:val="808080"/>
+        </w:rPr>
+        <w:t>#Getting starting point</w:t>
+      </w:r>
+      <w:r>
+        <w:rPr>
+          <w:color w:val="808080"/>
+        </w:rPr>
+        <w:br/>
+      </w:r>
+      <w:r>
+        <w:rPr>
+          <w:color w:val="A9B7C6"/>
+        </w:rPr>
+        <w:t>startLocation = problem.getStartState()</w:t>
+      </w:r>
+      <w:r>
+        <w:rPr>
+          <w:color w:val="A9B7C6"/>
+        </w:rPr>
+        <w:br/>
+      </w:r>
+      <w:r>
+        <w:rPr>
+          <w:color w:val="A9B7C6"/>
+        </w:rPr>
+        <w:br/>
+      </w:r>
+      <w:r>
+        <w:rPr>
+          <w:color w:val="808080"/>
+        </w:rPr>
+        <w:t># Defining Root Node =&gt; (location, path)</w:t>
+      </w:r>
+      <w:r>
+        <w:rPr>
+          <w:color w:val="808080"/>
+        </w:rPr>
+        <w:br/>
+      </w:r>
+      <w:r>
+        <w:rPr>
+          <w:color w:val="A9B7C6"/>
+        </w:rPr>
+        <w:t>rootNode = (startLocation</w:t>
+      </w:r>
+      <w:r>
+        <w:rPr>
+          <w:color w:val="CC7832"/>
+        </w:rPr>
+        <w:t xml:space="preserve">, </w:t>
+      </w:r>
+      <w:r>
+        <w:rPr>
+          <w:color w:val="A9B7C6"/>
+        </w:rPr>
+        <w:t>[])</w:t>
+      </w:r>
+    </w:p>
+    <w:p>
+      <w:pPr>
+        <w:bidi/>
+        <w:rPr>
+          <w:rFonts w:cs="B Nazanin"/>
+          <w:sz w:val="28"/>
+          <w:szCs w:val="28"/>
+          <w:rtl/>
+          <w:lang w:bidi="fa-IR"/>
+        </w:rPr>
+      </w:pPr>
+      <w:r>
+        <w:rPr>
+          <w:rFonts w:cs="B Nazanin" w:hint="cs"/>
+          <w:sz w:val="28"/>
+          <w:szCs w:val="28"/>
+          <w:rtl/>
+          <w:lang w:bidi="fa-IR"/>
+        </w:rPr>
+        <w:t>حال گره ریشه را به استکی که تعریف کرده بودیم اضافه کرده و ست ای برای ذخیره سازی گره های مشاهده شده تعریف میکنیم:</w:t>
+      </w:r>
+    </w:p>
+    <w:p>
+      <w:pPr>
+        <w:pStyle w:val="HTMLPreformatted"/>
+        <w:shd w:val="clear" w:color="auto" w:fill="2B2B2B"/>
+        <w:rPr>
+          <w:color w:val="A9B7C6"/>
+        </w:rPr>
+      </w:pPr>
+      <w:r>
+        <w:rPr>
+          <w:color w:val="808080"/>
+        </w:rPr>
+        <w:t>#Pushing root to stack</w:t>
+      </w:r>
+      <w:r>
+        <w:rPr>
+          <w:color w:val="808080"/>
+        </w:rPr>
+        <w:br/>
+      </w:r>
+      <w:r>
+        <w:rPr>
+          <w:color w:val="A9B7C6"/>
+        </w:rPr>
+        <w:t>forDFS.push(rootNode)</w:t>
+      </w:r>
+      <w:r>
+        <w:rPr>
+          <w:color w:val="A9B7C6"/>
+        </w:rPr>
+        <w:br/>
+      </w:r>
+      <w:r>
+        <w:rPr>
+          <w:color w:val="A9B7C6"/>
+        </w:rPr>
+        <w:br/>
+      </w:r>
+      <w:r>
+        <w:rPr>
+          <w:color w:val="808080"/>
+        </w:rPr>
+        <w:t>#Defining a set for visited nodes</w:t>
+      </w:r>
+      <w:r>
+        <w:rPr>
+          <w:color w:val="808080"/>
+        </w:rPr>
+        <w:br/>
+      </w:r>
+      <w:r>
+        <w:rPr>
+          <w:color w:val="A9B7C6"/>
+        </w:rPr>
+        <w:t>visitedLocations = set()</w:t>
+      </w:r>
+    </w:p>
+    <w:p>
+      <w:pPr>
+        <w:bidi/>
+        <w:rPr>
+          <w:rFonts w:cs="B Nazanin"/>
+          <w:sz w:val="28"/>
+          <w:szCs w:val="28"/>
+          <w:rtl/>
+          <w:lang w:bidi="fa-IR"/>
+        </w:rPr>
+      </w:pPr>
+      <w:r>
+        <w:rPr>
+          <w:rFonts w:cs="B Nazanin" w:hint="cs"/>
+          <w:sz w:val="28"/>
+          <w:szCs w:val="28"/>
+          <w:rtl/>
+          <w:lang w:bidi="fa-IR"/>
+        </w:rPr>
+        <w:t>حال تا زمانی که استک ما خالی نباشد وارد حلقه وایل زیر میشویم، ابتدای کار اخرین گره افزوده شده به استک را به عنوان گره فعلی در نظر میگیریم، منظور از گره یک ارایه دوتایی است که المان اول نشان دهنده موقعیت ان گره و دوم جهت آن نسبت به گره قبلی است.</w:t>
+      </w:r>
+    </w:p>
+    <w:p>
+      <w:pPr>
+        <w:pStyle w:val="HTMLPreformatted"/>
+        <w:shd w:val="clear" w:color="auto" w:fill="2B2B2B"/>
+        <w:rPr>
+          <w:color w:val="A9B7C6"/>
+        </w:rPr>
+      </w:pPr>
+      <w:r>
+        <w:rPr>
+          <w:color w:val="CC7832"/>
+        </w:rPr>
+        <w:t xml:space="preserve">while not </w:t>
+      </w:r>
+      <w:r>
+        <w:rPr>
+          <w:color w:val="A9B7C6"/>
+        </w:rPr>
+        <w:t>forDFS.isEmpty():</w:t>
+      </w:r>
+      <w:r>
+        <w:rPr>
+          <w:color w:val="A9B7C6"/>
+        </w:rPr>
+        <w:br/>
+        <w:t xml:space="preserve">    </w:t>
+      </w:r>
+      <w:r>
+        <w:rPr>
+          <w:color w:val="808080"/>
+        </w:rPr>
+        <w:t># node[0] : location, node[1] : path(NEWS)</w:t>
+      </w:r>
+      <w:r>
+        <w:rPr>
+          <w:color w:val="808080"/>
+        </w:rPr>
+        <w:br/>
+      </w:r>
+      <w:r>
+        <w:rPr>
+          <w:color w:val="808080"/>
+        </w:rPr>
+        <w:br/>
+        <w:t xml:space="preserve">    #pop latest node as current node</w:t>
+      </w:r>
+      <w:r>
+        <w:rPr>
+          <w:color w:val="808080"/>
+        </w:rPr>
+        <w:br/>
+        <w:t xml:space="preserve">    </w:t>
+      </w:r>
+      <w:r>
+        <w:rPr>
+          <w:color w:val="A9B7C6"/>
+        </w:rPr>
+        <w:t>node = forDFS.pop()</w:t>
+      </w:r>
+    </w:p>
+    <w:p>
+      <w:pPr>
+        <w:bidi/>
+        <w:rPr>
+          <w:rFonts w:cs="B Nazanin"/>
+          <w:sz w:val="28"/>
+          <w:szCs w:val="28"/>
+          <w:rtl/>
+          <w:lang w:bidi="fa-IR"/>
+        </w:rPr>
+      </w:pPr>
+      <w:r>
+        <w:rPr>
+          <w:rFonts w:cs="B Nazanin" w:hint="cs"/>
+          <w:sz w:val="28"/>
+          <w:szCs w:val="28"/>
+          <w:rtl/>
+          <w:lang w:bidi="fa-IR"/>
+        </w:rPr>
+        <w:t>گره فعلی را به ست گره های مشاهده شده اضافه میکنیم، سپس چک میکنیم که ایا این گره همان گره هدف ما هست یا نه، اگر بود به نتیجه دلخواه رسیدیم و لازم نیست ادامه دهیم تنها جهت آن را برمیگردانیم.</w:t>
+      </w:r>
+    </w:p>
+    <w:p>
+      <w:pPr>
+        <w:pStyle w:val="HTMLPreformatted"/>
+        <w:shd w:val="clear" w:color="auto" w:fill="2B2B2B"/>
+        <w:rPr>
+          <w:color w:val="A9B7C6"/>
+        </w:rPr>
+      </w:pPr>
+      <w:r>
+        <w:rPr>
+          <w:color w:val="808080"/>
+        </w:rPr>
+        <w:t>#adding current node to visited ones</w:t>
+      </w:r>
+      <w:r>
+        <w:rPr>
+          <w:color w:val="808080"/>
+        </w:rPr>
+        <w:br/>
+      </w:r>
+      <w:r>
+        <w:rPr>
+          <w:color w:val="A9B7C6"/>
+        </w:rPr>
+        <w:t>visitedLocations.add(node[</w:t>
+      </w:r>
+      <w:r>
+        <w:rPr>
+          <w:color w:val="6897BB"/>
+        </w:rPr>
+        <w:t>0</w:t>
+      </w:r>
+      <w:r>
+        <w:rPr>
+          <w:color w:val="A9B7C6"/>
+        </w:rPr>
+        <w:t>])</w:t>
+      </w:r>
+      <w:r>
+        <w:rPr>
+          <w:color w:val="A9B7C6"/>
+        </w:rPr>
+        <w:br/>
+      </w:r>
+      <w:r>
+        <w:rPr>
+          <w:color w:val="A9B7C6"/>
+        </w:rPr>
+        <w:br/>
+      </w:r>
+      <w:r>
+        <w:rPr>
+          <w:color w:val="808080"/>
+        </w:rPr>
+        <w:t>#check whether current node is goal or not</w:t>
+      </w:r>
+      <w:r>
+        <w:rPr>
+          <w:color w:val="808080"/>
+        </w:rPr>
+        <w:br/>
+      </w:r>
+      <w:r>
+        <w:rPr>
+          <w:color w:val="CC7832"/>
+        </w:rPr>
+        <w:t xml:space="preserve">if </w:t>
+      </w:r>
+      <w:r>
+        <w:rPr>
+          <w:color w:val="A9B7C6"/>
+        </w:rPr>
+        <w:t>problem.isGoalState(node[</w:t>
+      </w:r>
+      <w:r>
+        <w:rPr>
+          <w:color w:val="6897BB"/>
+        </w:rPr>
+        <w:t>0</w:t>
+      </w:r>
+      <w:r>
+        <w:rPr>
+          <w:color w:val="A9B7C6"/>
+        </w:rPr>
+        <w:t>]):</w:t>
+      </w:r>
+      <w:r>
+        <w:rPr>
+          <w:color w:val="A9B7C6"/>
+        </w:rPr>
+        <w:br/>
+        <w:t xml:space="preserve">    </w:t>
+      </w:r>
+      <w:r>
+        <w:rPr>
+          <w:color w:val="CC7832"/>
+        </w:rPr>
+        <w:t xml:space="preserve">return </w:t>
+      </w:r>
+      <w:r>
+        <w:rPr>
+          <w:color w:val="A9B7C6"/>
+        </w:rPr>
+        <w:t>node[</w:t>
+      </w:r>
+      <w:r>
+        <w:rPr>
+          <w:color w:val="6897BB"/>
+        </w:rPr>
+        <w:t>1</w:t>
+      </w:r>
+      <w:r>
+        <w:rPr>
+          <w:color w:val="A9B7C6"/>
+        </w:rPr>
+        <w:t>]</w:t>
+      </w:r>
+    </w:p>
+    <w:p>
+      <w:pPr>
+        <w:bidi/>
+        <w:rPr>
+          <w:rFonts w:cs="B Nazanin"/>
+          <w:sz w:val="28"/>
+          <w:szCs w:val="28"/>
+          <w:rtl/>
+          <w:lang w:bidi="fa-IR"/>
+        </w:rPr>
+      </w:pPr>
+    </w:p>
+    <w:p>
+      <w:pPr>
+        <w:bidi/>
+        <w:rPr>
+          <w:rFonts w:cs="B Nazanin"/>
+          <w:sz w:val="28"/>
+          <w:szCs w:val="28"/>
+          <w:rtl/>
+          <w:lang w:bidi="fa-IR"/>
+        </w:rPr>
+      </w:pPr>
+    </w:p>
+    <w:p>
+      <w:pPr>
+        <w:bidi/>
+        <w:rPr>
+          <w:rFonts w:cs="B Nazanin"/>
+          <w:sz w:val="28"/>
+          <w:szCs w:val="28"/>
+          <w:rtl/>
+          <w:lang w:bidi="fa-IR"/>
+        </w:rPr>
+      </w:pPr>
+    </w:p>
+    <w:p>
+      <w:pPr>
+        <w:bidi/>
+        <w:rPr>
+          <w:rFonts w:cs="B Nazanin"/>
+          <w:sz w:val="28"/>
+          <w:szCs w:val="28"/>
+          <w:rtl/>
+          <w:lang w:bidi="fa-IR"/>
+        </w:rPr>
+      </w:pPr>
+      <w:r>
+        <w:rPr>
+          <w:rFonts w:cs="B Nazanin" w:hint="cs"/>
+          <w:sz w:val="28"/>
+          <w:szCs w:val="28"/>
+          <w:rtl/>
+          <w:lang w:bidi="fa-IR"/>
+        </w:rPr>
+        <w:lastRenderedPageBreak/>
+        <w:t xml:space="preserve">در غیر اینصورت گره های مجاور گره فعلی را درنظر گرفته درصورتی که قبلا مشاهده نشده باشند به </w:t>
+      </w:r>
+      <w:r>
+        <w:rPr>
+          <w:rFonts w:cs="B Nazanin" w:hint="cs"/>
+          <w:sz w:val="28"/>
+          <w:szCs w:val="28"/>
+          <w:rtl/>
+          <w:lang w:bidi="fa-IR"/>
+        </w:rPr>
+        <w:t xml:space="preserve">صورت گره  (موقعیت و جهت( به </w:t>
+      </w:r>
+      <w:r>
+        <w:rPr>
+          <w:rFonts w:cs="B Nazanin" w:hint="cs"/>
+          <w:sz w:val="28"/>
+          <w:szCs w:val="28"/>
+          <w:rtl/>
+          <w:lang w:bidi="fa-IR"/>
+        </w:rPr>
+        <w:t>استک اضافه میکنیم :</w:t>
+      </w:r>
+    </w:p>
+    <w:p>
+      <w:pPr>
+        <w:pStyle w:val="HTMLPreformatted"/>
+        <w:shd w:val="clear" w:color="auto" w:fill="2B2B2B"/>
+        <w:rPr>
+          <w:color w:val="A9B7C6"/>
+        </w:rPr>
+      </w:pPr>
+      <w:r>
+        <w:rPr>
+          <w:color w:val="808080"/>
+        </w:rPr>
+        <w:t>#find successors of current node</w:t>
+      </w:r>
+      <w:r>
+        <w:rPr>
+          <w:color w:val="808080"/>
+        </w:rPr>
+        <w:br/>
+      </w:r>
+      <w:r>
+        <w:rPr>
+          <w:color w:val="A9B7C6"/>
+        </w:rPr>
+        <w:t>successors = problem.getSuccessors(node[</w:t>
+      </w:r>
+      <w:r>
+        <w:rPr>
+          <w:color w:val="6897BB"/>
+        </w:rPr>
+        <w:t>0</w:t>
+      </w:r>
+      <w:r>
+        <w:rPr>
+          <w:color w:val="A9B7C6"/>
+        </w:rPr>
+        <w:t>])</w:t>
+      </w:r>
+      <w:r>
+        <w:rPr>
+          <w:color w:val="A9B7C6"/>
+        </w:rPr>
+        <w:br/>
+      </w:r>
+      <w:r>
+        <w:rPr>
+          <w:color w:val="A9B7C6"/>
+        </w:rPr>
+        <w:br/>
+      </w:r>
+      <w:r>
+        <w:rPr>
+          <w:color w:val="CC7832"/>
+        </w:rPr>
+        <w:t xml:space="preserve">for </w:t>
+      </w:r>
+      <w:r>
+        <w:rPr>
+          <w:color w:val="A9B7C6"/>
+        </w:rPr>
+        <w:t xml:space="preserve">item </w:t>
+      </w:r>
+      <w:r>
+        <w:rPr>
+          <w:color w:val="CC7832"/>
+        </w:rPr>
+        <w:t xml:space="preserve">in </w:t>
+      </w:r>
+      <w:r>
+        <w:rPr>
+          <w:color w:val="A9B7C6"/>
+        </w:rPr>
+        <w:t>successors:</w:t>
+      </w:r>
+      <w:r>
+        <w:rPr>
+          <w:color w:val="A9B7C6"/>
+        </w:rPr>
+        <w:br/>
+        <w:t xml:space="preserve">    </w:t>
+      </w:r>
+      <w:r>
+        <w:rPr>
+          <w:color w:val="808080"/>
+        </w:rPr>
+        <w:t>#checking whether successor has been visited or not</w:t>
+      </w:r>
+      <w:r>
+        <w:rPr>
+          <w:color w:val="808080"/>
+        </w:rPr>
+        <w:br/>
+        <w:t xml:space="preserve">    </w:t>
+      </w:r>
+      <w:r>
+        <w:rPr>
+          <w:color w:val="CC7832"/>
+        </w:rPr>
+        <w:t xml:space="preserve">if </w:t>
+      </w:r>
+      <w:r>
+        <w:rPr>
+          <w:color w:val="A9B7C6"/>
+        </w:rPr>
+        <w:t>item[</w:t>
+      </w:r>
+      <w:r>
+        <w:rPr>
+          <w:color w:val="6897BB"/>
+        </w:rPr>
+        <w:t>0</w:t>
+      </w:r>
+      <w:r>
+        <w:rPr>
+          <w:color w:val="A9B7C6"/>
+        </w:rPr>
+        <w:t xml:space="preserve">] </w:t>
+      </w:r>
+      <w:r>
+        <w:rPr>
+          <w:color w:val="CC7832"/>
+        </w:rPr>
+        <w:t xml:space="preserve">in </w:t>
+      </w:r>
+      <w:r>
+        <w:rPr>
+          <w:color w:val="A9B7C6"/>
+        </w:rPr>
+        <w:t>visitedLocations:</w:t>
+      </w:r>
+      <w:r>
+        <w:rPr>
+          <w:color w:val="A9B7C6"/>
+        </w:rPr>
+        <w:br/>
+        <w:t xml:space="preserve">        </w:t>
+      </w:r>
+      <w:r>
+        <w:rPr>
+          <w:color w:val="CC7832"/>
+        </w:rPr>
+        <w:t>continue</w:t>
+      </w:r>
+      <w:r>
+        <w:rPr>
+          <w:color w:val="CC7832"/>
+        </w:rPr>
+        <w:br/>
+        <w:t xml:space="preserve">    </w:t>
+      </w:r>
+      <w:r>
+        <w:rPr>
+          <w:color w:val="808080"/>
+        </w:rPr>
+        <w:t>#pushining unvisited ones as nodes to stack</w:t>
+      </w:r>
+      <w:r>
+        <w:rPr>
+          <w:color w:val="808080"/>
+        </w:rPr>
+        <w:br/>
+        <w:t xml:space="preserve">    </w:t>
+      </w:r>
+      <w:r>
+        <w:rPr>
+          <w:color w:val="A9B7C6"/>
+        </w:rPr>
+        <w:t>forDFS.push((item[</w:t>
+      </w:r>
+      <w:r>
+        <w:rPr>
+          <w:color w:val="6897BB"/>
+        </w:rPr>
+        <w:t>0</w:t>
+      </w:r>
+      <w:r>
+        <w:rPr>
+          <w:color w:val="A9B7C6"/>
+        </w:rPr>
+        <w:t>]</w:t>
+      </w:r>
+      <w:r>
+        <w:rPr>
+          <w:color w:val="CC7832"/>
+        </w:rPr>
+        <w:t xml:space="preserve">, </w:t>
+      </w:r>
+      <w:r>
+        <w:rPr>
+          <w:color w:val="A9B7C6"/>
+        </w:rPr>
+        <w:t>node[</w:t>
+      </w:r>
+      <w:r>
+        <w:rPr>
+          <w:color w:val="6897BB"/>
+        </w:rPr>
+        <w:t>1</w:t>
+      </w:r>
+      <w:r>
+        <w:rPr>
+          <w:color w:val="A9B7C6"/>
+        </w:rPr>
+        <w:t>] + [item[</w:t>
+      </w:r>
+      <w:r>
+        <w:rPr>
+          <w:color w:val="6897BB"/>
+        </w:rPr>
+        <w:t>1</w:t>
+      </w:r>
+      <w:r>
+        <w:rPr>
+          <w:color w:val="A9B7C6"/>
+        </w:rPr>
+        <w:t>]]))</w:t>
+      </w:r>
+    </w:p>
+    <w:p>
+      <w:pPr>
+        <w:bidi/>
+        <w:rPr>
+          <w:rFonts w:cs="B Nazanin"/>
+          <w:sz w:val="28"/>
+          <w:szCs w:val="28"/>
+          <w:rtl/>
+          <w:lang w:bidi="fa-IR"/>
+        </w:rPr>
+      </w:pPr>
+      <w:r>
+        <w:rPr>
+          <w:rFonts w:cs="B Nazanin" w:hint="cs"/>
+          <w:sz w:val="28"/>
+          <w:szCs w:val="28"/>
+          <w:rtl/>
+          <w:lang w:bidi="fa-IR"/>
+        </w:rPr>
+        <w:t xml:space="preserve">این روند تا جایی که پکمن به گره هدف برسد تکرار خواهد شد و اگر هم در راستای یک شاخه به بن بست بخوریم طبق الگوریتم </w:t>
+      </w:r>
+      <w:r>
+        <w:rPr>
+          <w:rFonts w:cs="B Nazanin"/>
+          <w:sz w:val="28"/>
+          <w:szCs w:val="28"/>
+          <w:lang w:bidi="fa-IR"/>
+        </w:rPr>
+        <w:t>DFS</w:t>
+      </w:r>
+      <w:r>
+        <w:rPr>
+          <w:rFonts w:cs="B Nazanin" w:hint="cs"/>
+          <w:sz w:val="28"/>
+          <w:szCs w:val="28"/>
+          <w:rtl/>
+          <w:lang w:bidi="fa-IR"/>
+        </w:rPr>
+        <w:t xml:space="preserve"> به گره قبلی برگشته و مجددا جستجو در راستای آن شاخه را انجام میدهد تا نهایتا به جواب برسد.</w:t>
+      </w:r>
+    </w:p>
+    <w:p>
+      <w:pPr>
+        <w:bidi/>
+        <w:rPr>
+          <w:rFonts w:cs="B Nazanin" w:hint="cs"/>
+          <w:sz w:val="28"/>
+          <w:szCs w:val="28"/>
+          <w:rtl/>
+          <w:lang w:bidi="fa-IR"/>
+        </w:rPr>
+      </w:pPr>
+      <w:r>
+        <w:rPr>
+          <w:rFonts w:cs="B Nazanin" w:hint="cs"/>
+          <w:sz w:val="28"/>
+          <w:szCs w:val="28"/>
+          <w:rtl/>
+          <w:lang w:bidi="fa-IR"/>
+        </w:rPr>
+        <w:t>همچنین گره ها علاوه برموقعیت فعلیشان جهت هایی که طی شده تا به آنها برسیم را در خود ذخیره کرده اند و تمامی گره های مشاهده شده هم در ست تعریف شده ذخیره شده اند.</w:t>
+      </w:r>
+    </w:p>
+    <w:p>
+      <w:pPr>
+        <w:bidi/>
+        <w:rPr>
+          <w:rFonts w:cs="B Nazanin"/>
+          <w:sz w:val="28"/>
+          <w:szCs w:val="28"/>
+          <w:rtl/>
+          <w:lang w:bidi="fa-IR"/>
+        </w:rPr>
+      </w:pPr>
+    </w:p>
+    <w:p>
+      <w:pPr>
+        <w:bidi/>
+        <w:rPr>
+          <w:rFonts w:cs="B Nazanin"/>
+          <w:sz w:val="28"/>
+          <w:szCs w:val="28"/>
+          <w:rtl/>
+          <w:lang w:bidi="fa-IR"/>
+        </w:rPr>
+      </w:pPr>
+    </w:p>
+    <w:p>
+      <w:pPr>
+        <w:bidi/>
+        <w:rPr>
+          <w:rFonts w:cs="B Nazanin"/>
+          <w:sz w:val="28"/>
+          <w:szCs w:val="28"/>
+          <w:rtl/>
+          <w:lang w:bidi="fa-IR"/>
+        </w:rPr>
+      </w:pPr>
+    </w:p>
+    <w:p>
+      <w:pPr>
+        <w:bidi/>
+        <w:rPr>
+          <w:rFonts w:cs="B Nazanin"/>
+          <w:sz w:val="28"/>
+          <w:szCs w:val="28"/>
+          <w:rtl/>
+          <w:lang w:bidi="fa-IR"/>
+        </w:rPr>
+      </w:pPr>
+    </w:p>
+    <w:p>
+      <w:pPr>
+        <w:bidi/>
+        <w:rPr>
+          <w:rFonts w:cs="B Nazanin"/>
+          <w:sz w:val="28"/>
+          <w:szCs w:val="28"/>
           <w:rtl/>
           <w:lang w:bidi="fa-IR"/>
         </w:rPr>
@@ -1283,7 +2385,7 @@
       </w:pPr>
     </w:p>
     <w:sectPr>
-      <w:headerReference w:type="default" r:id="rId9"/>
+      <w:headerReference w:type="default" r:id="rId10"/>
       <w:pgSz w:w="12240" w:h="15840"/>
       <w:pgMar w:top="1440" w:right="1440" w:bottom="1440" w:left="1440" w:header="720" w:footer="720" w:gutter="0"/>
       <w:cols w:space="720"/>

--- a/Phase 1/AI-Project1-Samin Mahdipour-9839039.docx
+++ b/Phase 1/AI-Project1-Samin Mahdipour-9839039.docx
@@ -175,6 +175,7 @@
           <w:szCs w:val="20"/>
         </w:rPr>
       </w:pPr>
+      <w:proofErr w:type="spellStart"/>
       <w:r>
         <w:rPr>
           <w:rFonts w:ascii="Courier New" w:eastAsia="Times New Roman" w:hAnsi="Courier New" w:cs="Courier New"/>
@@ -184,6 +185,7 @@
         </w:rPr>
         <w:t>getStartState</w:t>
       </w:r>
+      <w:proofErr w:type="spellEnd"/>
     </w:p>
     <w:p>
       <w:pPr>
@@ -223,12 +225,14 @@
           <w:color w:val="A9B7C6"/>
         </w:rPr>
       </w:pPr>
+      <w:proofErr w:type="spellStart"/>
       <w:r>
         <w:rPr>
           <w:color w:val="A9B7C6"/>
         </w:rPr>
         <w:t>isGoalState</w:t>
       </w:r>
+      <w:proofErr w:type="spellEnd"/>
     </w:p>
     <w:p>
       <w:pPr>
@@ -268,12 +272,14 @@
           <w:color w:val="A9B7C6"/>
         </w:rPr>
       </w:pPr>
+      <w:proofErr w:type="spellStart"/>
       <w:r>
         <w:rPr>
           <w:color w:val="A9B7C6"/>
         </w:rPr>
         <w:t>getSuccessors</w:t>
       </w:r>
+      <w:proofErr w:type="spellEnd"/>
     </w:p>
     <w:p>
       <w:pPr>
@@ -333,12 +339,14 @@
           <w:color w:val="A9B7C6"/>
         </w:rPr>
       </w:pPr>
+      <w:proofErr w:type="spellStart"/>
       <w:r>
         <w:rPr>
           <w:color w:val="A9B7C6"/>
         </w:rPr>
         <w:t>getCostOfActions</w:t>
       </w:r>
+      <w:proofErr w:type="spellEnd"/>
     </w:p>
     <w:p>
       <w:pPr>
@@ -378,12 +386,14 @@
           <w:color w:val="A9B7C6"/>
         </w:rPr>
       </w:pPr>
+      <w:proofErr w:type="spellStart"/>
       <w:r>
         <w:rPr>
           <w:color w:val="A9B7C6"/>
         </w:rPr>
         <w:t>tinyMazeSearch</w:t>
       </w:r>
+      <w:proofErr w:type="spellEnd"/>
     </w:p>
     <w:p>
       <w:pPr>
@@ -433,12 +443,14 @@
           <w:color w:val="A9B7C6"/>
         </w:rPr>
       </w:pPr>
+      <w:proofErr w:type="spellStart"/>
       <w:r>
         <w:rPr>
           <w:color w:val="A9B7C6"/>
         </w:rPr>
         <w:t>depthFirstSearch</w:t>
       </w:r>
+      <w:proofErr w:type="spellEnd"/>
     </w:p>
     <w:p>
       <w:pPr>
@@ -497,12 +509,14 @@
           <w:color w:val="A9B7C6"/>
         </w:rPr>
       </w:pPr>
+      <w:proofErr w:type="spellStart"/>
       <w:r>
         <w:rPr>
           <w:color w:val="A9B7C6"/>
         </w:rPr>
         <w:t>breadthFirstSearch</w:t>
       </w:r>
+      <w:proofErr w:type="spellEnd"/>
     </w:p>
     <w:p>
       <w:pPr>
@@ -561,12 +575,14 @@
           <w:color w:val="A9B7C6"/>
         </w:rPr>
       </w:pPr>
+      <w:proofErr w:type="spellStart"/>
       <w:r>
         <w:rPr>
           <w:color w:val="A9B7C6"/>
         </w:rPr>
         <w:t>uniformCostSearch</w:t>
       </w:r>
+      <w:proofErr w:type="spellEnd"/>
     </w:p>
     <w:p>
       <w:pPr>
@@ -625,12 +641,14 @@
           <w:color w:val="A9B7C6"/>
         </w:rPr>
       </w:pPr>
+      <w:proofErr w:type="spellStart"/>
       <w:r>
         <w:rPr>
           <w:color w:val="A9B7C6"/>
         </w:rPr>
         <w:t>nullHeuristic</w:t>
       </w:r>
+      <w:proofErr w:type="spellEnd"/>
     </w:p>
     <w:p>
       <w:pPr>
@@ -664,7 +682,29 @@
           <w:rtl/>
           <w:lang w:bidi="fa-IR"/>
         </w:rPr>
-        <w:t xml:space="preserve"> را محاسبه میکند ( هزینه به نزدیک ترین حالت هدف ممکن)</w:t>
+        <w:t xml:space="preserve"> را محاسبه میکند </w:t>
+      </w:r>
+      <w:proofErr w:type="gramStart"/>
+      <w:r>
+        <w:rPr>
+          <w:rFonts w:cs="B Nazanin" w:hint="cs"/>
+          <w:sz w:val="28"/>
+          <w:szCs w:val="28"/>
+          <w:rtl/>
+          <w:lang w:bidi="fa-IR"/>
+        </w:rPr>
+        <w:t>( هزینه</w:t>
+      </w:r>
+      <w:proofErr w:type="gramEnd"/>
+      <w:r>
+        <w:rPr>
+          <w:rFonts w:cs="B Nazanin" w:hint="cs"/>
+          <w:sz w:val="28"/>
+          <w:szCs w:val="28"/>
+          <w:rtl/>
+          <w:lang w:bidi="fa-IR"/>
+        </w:rPr>
+        <w:t xml:space="preserve"> به نزدیک ترین حالت هدف ممکن)</w:t>
       </w:r>
     </w:p>
     <w:p>
@@ -679,6 +719,7 @@
           <w:color w:val="A9B7C6"/>
         </w:rPr>
       </w:pPr>
+      <w:proofErr w:type="spellStart"/>
       <w:r>
         <w:rPr>
           <w:color w:val="A9B7C6"/>
@@ -686,6 +727,7 @@
         <w:lastRenderedPageBreak/>
         <w:t>aStarSearch</w:t>
       </w:r>
+      <w:proofErr w:type="spellEnd"/>
     </w:p>
     <w:p>
       <w:pPr>
@@ -812,6 +854,7 @@
         </w:rPr>
         <w:t xml:space="preserve">کلاس اجنت متدی تحت عنوان </w:t>
       </w:r>
+      <w:proofErr w:type="spellStart"/>
       <w:r>
         <w:rPr>
           <w:rFonts w:cs="B Nazanin"/>
@@ -821,6 +864,7 @@
         </w:rPr>
         <w:t>getAction</w:t>
       </w:r>
+      <w:proofErr w:type="spellEnd"/>
       <w:r>
         <w:rPr>
           <w:rFonts w:cs="B Nazanin" w:hint="cs"/>
@@ -889,12 +933,14 @@
           <w:color w:val="A9B7C6"/>
         </w:rPr>
       </w:pPr>
+      <w:proofErr w:type="spellStart"/>
       <w:r>
         <w:rPr>
           <w:color w:val="A9B7C6"/>
         </w:rPr>
         <w:t>AgentState</w:t>
       </w:r>
+      <w:proofErr w:type="spellEnd"/>
     </w:p>
     <w:p>
       <w:pPr>
@@ -1238,14 +1284,25 @@
         </w:rPr>
         <w:t xml:space="preserve">در این بخش در یک حلقه روی آیتم های موجود در هیپ حرکت میکنیم، اگر آیتم </w:t>
       </w:r>
-      <w:r>
-        <w:rPr>
-          <w:rFonts w:cs="B Nazanin"/>
-          <w:sz w:val="28"/>
-          <w:szCs w:val="28"/>
-          <w:lang w:bidi="fa-IR"/>
-        </w:rPr>
-        <w:t xml:space="preserve">i </w:t>
+      <w:proofErr w:type="spellStart"/>
+      <w:r>
+        <w:rPr>
+          <w:rFonts w:cs="B Nazanin"/>
+          <w:sz w:val="28"/>
+          <w:szCs w:val="28"/>
+          <w:lang w:bidi="fa-IR"/>
+        </w:rPr>
+        <w:t>i</w:t>
+      </w:r>
+      <w:proofErr w:type="spellEnd"/>
+      <w:r>
+        <w:rPr>
+          <w:rFonts w:cs="B Nazanin"/>
+          <w:sz w:val="28"/>
+          <w:szCs w:val="28"/>
+          <w:lang w:bidi="fa-IR"/>
+        </w:rPr>
+        <w:t xml:space="preserve"> </w:t>
       </w:r>
       <w:r>
         <w:rPr>
@@ -1513,6 +1570,7 @@
         </w:rPr>
         <w:t xml:space="preserve"> استکی به نام </w:t>
       </w:r>
+      <w:proofErr w:type="spellStart"/>
       <w:r>
         <w:rPr>
           <w:rFonts w:cs="B Nazanin"/>
@@ -1522,6 +1580,7 @@
         </w:rPr>
         <w:t>forDFS</w:t>
       </w:r>
+      <w:proofErr w:type="spellEnd"/>
       <w:r>
         <w:rPr>
           <w:rFonts w:cs="B Nazanin" w:hint="cs"/>
@@ -1553,11 +1612,35 @@
         </w:rPr>
         <w:br/>
       </w:r>
-      <w:r>
-        <w:rPr>
-          <w:color w:val="A9B7C6"/>
-        </w:rPr>
-        <w:t>forDFS = util.Stack()</w:t>
+      <w:proofErr w:type="spellStart"/>
+      <w:r>
+        <w:rPr>
+          <w:color w:val="A9B7C6"/>
+        </w:rPr>
+        <w:t>forDFS</w:t>
+      </w:r>
+      <w:proofErr w:type="spellEnd"/>
+      <w:r>
+        <w:rPr>
+          <w:color w:val="A9B7C6"/>
+        </w:rPr>
+        <w:t xml:space="preserve"> = </w:t>
+      </w:r>
+      <w:proofErr w:type="spellStart"/>
+      <w:proofErr w:type="gramStart"/>
+      <w:r>
+        <w:rPr>
+          <w:color w:val="A9B7C6"/>
+        </w:rPr>
+        <w:t>util.Stack</w:t>
+      </w:r>
+      <w:proofErr w:type="spellEnd"/>
+      <w:proofErr w:type="gramEnd"/>
+      <w:r>
+        <w:rPr>
+          <w:color w:val="A9B7C6"/>
+        </w:rPr>
+        <w:t>()</w:t>
       </w:r>
     </w:p>
     <w:p>
@@ -1602,11 +1685,35 @@
         </w:rPr>
         <w:br/>
       </w:r>
-      <w:r>
-        <w:rPr>
-          <w:color w:val="A9B7C6"/>
-        </w:rPr>
-        <w:t>startLocation = problem.getStartState()</w:t>
+      <w:proofErr w:type="spellStart"/>
+      <w:r>
+        <w:rPr>
+          <w:color w:val="A9B7C6"/>
+        </w:rPr>
+        <w:t>startLocation</w:t>
+      </w:r>
+      <w:proofErr w:type="spellEnd"/>
+      <w:r>
+        <w:rPr>
+          <w:color w:val="A9B7C6"/>
+        </w:rPr>
+        <w:t xml:space="preserve"> = </w:t>
+      </w:r>
+      <w:proofErr w:type="spellStart"/>
+      <w:proofErr w:type="gramStart"/>
+      <w:r>
+        <w:rPr>
+          <w:color w:val="A9B7C6"/>
+        </w:rPr>
+        <w:t>problem.getStartState</w:t>
+      </w:r>
+      <w:proofErr w:type="spellEnd"/>
+      <w:proofErr w:type="gramEnd"/>
+      <w:r>
+        <w:rPr>
+          <w:color w:val="A9B7C6"/>
+        </w:rPr>
+        <w:t>()</w:t>
       </w:r>
       <w:r>
         <w:rPr>
@@ -1632,12 +1739,28 @@
         </w:rPr>
         <w:br/>
       </w:r>
-      <w:r>
-        <w:rPr>
-          <w:color w:val="A9B7C6"/>
-        </w:rPr>
-        <w:t>rootNode = (startLocation</w:t>
-      </w:r>
+      <w:proofErr w:type="spellStart"/>
+      <w:r>
+        <w:rPr>
+          <w:color w:val="A9B7C6"/>
+        </w:rPr>
+        <w:t>rootNode</w:t>
+      </w:r>
+      <w:proofErr w:type="spellEnd"/>
+      <w:r>
+        <w:rPr>
+          <w:color w:val="A9B7C6"/>
+        </w:rPr>
+        <w:t xml:space="preserve"> = (</w:t>
+      </w:r>
+      <w:proofErr w:type="spellStart"/>
+      <w:r>
+        <w:rPr>
+          <w:color w:val="A9B7C6"/>
+        </w:rPr>
+        <w:t>startLocation</w:t>
+      </w:r>
+      <w:proofErr w:type="spellEnd"/>
       <w:r>
         <w:rPr>
           <w:color w:val="CC7832"/>
@@ -1693,11 +1816,33 @@
         </w:rPr>
         <w:br/>
       </w:r>
-      <w:r>
-        <w:rPr>
-          <w:color w:val="A9B7C6"/>
-        </w:rPr>
-        <w:t>forDFS.push(rootNode)</w:t>
+      <w:proofErr w:type="spellStart"/>
+      <w:r>
+        <w:rPr>
+          <w:color w:val="A9B7C6"/>
+        </w:rPr>
+        <w:t>forDFS.push</w:t>
+      </w:r>
+      <w:proofErr w:type="spellEnd"/>
+      <w:r>
+        <w:rPr>
+          <w:color w:val="A9B7C6"/>
+        </w:rPr>
+        <w:t>(</w:t>
+      </w:r>
+      <w:proofErr w:type="spellStart"/>
+      <w:r>
+        <w:rPr>
+          <w:color w:val="A9B7C6"/>
+        </w:rPr>
+        <w:t>rootNode</w:t>
+      </w:r>
+      <w:proofErr w:type="spellEnd"/>
+      <w:r>
+        <w:rPr>
+          <w:color w:val="A9B7C6"/>
+        </w:rPr>
+        <w:t>)</w:t>
       </w:r>
       <w:r>
         <w:rPr>
@@ -1723,11 +1868,33 @@
         </w:rPr>
         <w:br/>
       </w:r>
-      <w:r>
-        <w:rPr>
-          <w:color w:val="A9B7C6"/>
-        </w:rPr>
-        <w:t>visitedLocations = set()</w:t>
+      <w:proofErr w:type="spellStart"/>
+      <w:r>
+        <w:rPr>
+          <w:color w:val="A9B7C6"/>
+        </w:rPr>
+        <w:t>visitedLocations</w:t>
+      </w:r>
+      <w:proofErr w:type="spellEnd"/>
+      <w:r>
+        <w:rPr>
+          <w:color w:val="A9B7C6"/>
+        </w:rPr>
+        <w:t xml:space="preserve"> = </w:t>
+      </w:r>
+      <w:proofErr w:type="gramStart"/>
+      <w:r>
+        <w:rPr>
+          <w:color w:val="A9B7C6"/>
+        </w:rPr>
+        <w:t>set(</w:t>
+      </w:r>
+      <w:proofErr w:type="gramEnd"/>
+      <w:r>
+        <w:rPr>
+          <w:color w:val="A9B7C6"/>
+        </w:rPr>
+        <w:t>)</w:t>
       </w:r>
     </w:p>
     <w:p>
@@ -1766,11 +1933,19 @@
         </w:rPr>
         <w:t xml:space="preserve">while not </w:t>
       </w:r>
-      <w:r>
-        <w:rPr>
-          <w:color w:val="A9B7C6"/>
-        </w:rPr>
-        <w:t>forDFS.isEmpty():</w:t>
+      <w:proofErr w:type="spellStart"/>
+      <w:r>
+        <w:rPr>
+          <w:color w:val="A9B7C6"/>
+        </w:rPr>
+        <w:t>forDFS.isEmpty</w:t>
+      </w:r>
+      <w:proofErr w:type="spellEnd"/>
+      <w:r>
+        <w:rPr>
+          <w:color w:val="A9B7C6"/>
+        </w:rPr>
+        <w:t>():</w:t>
       </w:r>
       <w:r>
         <w:rPr>
@@ -1783,7 +1958,21 @@
         <w:rPr>
           <w:color w:val="808080"/>
         </w:rPr>
-        <w:t># node[0] : location, node[1] : path(NEWS)</w:t>
+        <w:t xml:space="preserve"># </w:t>
+      </w:r>
+      <w:proofErr w:type="gramStart"/>
+      <w:r>
+        <w:rPr>
+          <w:color w:val="808080"/>
+        </w:rPr>
+        <w:t>node[</w:t>
+      </w:r>
+      <w:proofErr w:type="gramEnd"/>
+      <w:r>
+        <w:rPr>
+          <w:color w:val="808080"/>
+        </w:rPr>
+        <w:t>0] : location, node[1] : path(NEWS)</w:t>
       </w:r>
       <w:r>
         <w:rPr>
@@ -1805,11 +1994,33 @@
         <w:br/>
         <w:t xml:space="preserve">    </w:t>
       </w:r>
-      <w:r>
-        <w:rPr>
-          <w:color w:val="A9B7C6"/>
-        </w:rPr>
-        <w:t>node = forDFS.pop()</w:t>
+      <w:proofErr w:type="spellStart"/>
+      <w:r>
+        <w:rPr>
+          <w:color w:val="A9B7C6"/>
+        </w:rPr>
+        <w:t>node</w:t>
+      </w:r>
+      <w:proofErr w:type="spellEnd"/>
+      <w:r>
+        <w:rPr>
+          <w:color w:val="A9B7C6"/>
+        </w:rPr>
+        <w:t xml:space="preserve"> = </w:t>
+      </w:r>
+      <w:proofErr w:type="spellStart"/>
+      <w:r>
+        <w:rPr>
+          <w:color w:val="A9B7C6"/>
+        </w:rPr>
+        <w:t>forDFS.pop</w:t>
+      </w:r>
+      <w:proofErr w:type="spellEnd"/>
+      <w:r>
+        <w:rPr>
+          <w:color w:val="A9B7C6"/>
+        </w:rPr>
+        <w:t>()</w:t>
       </w:r>
     </w:p>
     <w:p>
@@ -1854,12 +2065,28 @@
         </w:rPr>
         <w:br/>
       </w:r>
-      <w:r>
-        <w:rPr>
-          <w:color w:val="A9B7C6"/>
-        </w:rPr>
-        <w:t>visitedLocations.add(node[</w:t>
-      </w:r>
+      <w:proofErr w:type="spellStart"/>
+      <w:r>
+        <w:rPr>
+          <w:color w:val="A9B7C6"/>
+        </w:rPr>
+        <w:t>visitedLocations.add</w:t>
+      </w:r>
+      <w:proofErr w:type="spellEnd"/>
+      <w:r>
+        <w:rPr>
+          <w:color w:val="A9B7C6"/>
+        </w:rPr>
+        <w:t>(</w:t>
+      </w:r>
+      <w:proofErr w:type="gramStart"/>
+      <w:r>
+        <w:rPr>
+          <w:color w:val="A9B7C6"/>
+        </w:rPr>
+        <w:t>node[</w:t>
+      </w:r>
+      <w:proofErr w:type="gramEnd"/>
       <w:r>
         <w:rPr>
           <w:color w:val="6897BB"/>
@@ -1902,11 +2129,19 @@
         </w:rPr>
         <w:t xml:space="preserve">if </w:t>
       </w:r>
-      <w:r>
-        <w:rPr>
-          <w:color w:val="A9B7C6"/>
-        </w:rPr>
-        <w:t>problem.isGoalState(node[</w:t>
+      <w:proofErr w:type="spellStart"/>
+      <w:r>
+        <w:rPr>
+          <w:color w:val="A9B7C6"/>
+        </w:rPr>
+        <w:t>problem.isGoalState</w:t>
+      </w:r>
+      <w:proofErr w:type="spellEnd"/>
+      <w:r>
+        <w:rPr>
+          <w:color w:val="A9B7C6"/>
+        </w:rPr>
+        <w:t>(node[</w:t>
       </w:r>
       <w:r>
         <w:rPr>
@@ -2055,7 +2290,23 @@
         <w:rPr>
           <w:color w:val="A9B7C6"/>
         </w:rPr>
-        <w:t>successors = problem.getSuccessors(node[</w:t>
+        <w:t xml:space="preserve">successors = </w:t>
+      </w:r>
+      <w:proofErr w:type="spellStart"/>
+      <w:proofErr w:type="gramStart"/>
+      <w:r>
+        <w:rPr>
+          <w:color w:val="A9B7C6"/>
+        </w:rPr>
+        <w:t>problem.getSuccessors</w:t>
+      </w:r>
+      <w:proofErr w:type="spellEnd"/>
+      <w:proofErr w:type="gramEnd"/>
+      <w:r>
+        <w:rPr>
+          <w:color w:val="A9B7C6"/>
+        </w:rPr>
+        <w:t>(node[</w:t>
       </w:r>
       <w:r>
         <w:rPr>
@@ -2155,11 +2406,19 @@
         </w:rPr>
         <w:t xml:space="preserve">in </w:t>
       </w:r>
-      <w:r>
-        <w:rPr>
-          <w:color w:val="A9B7C6"/>
-        </w:rPr>
-        <w:t>visitedLocations:</w:t>
+      <w:proofErr w:type="spellStart"/>
+      <w:r>
+        <w:rPr>
+          <w:color w:val="A9B7C6"/>
+        </w:rPr>
+        <w:t>visitedLocations</w:t>
+      </w:r>
+      <w:proofErr w:type="spellEnd"/>
+      <w:r>
+        <w:rPr>
+          <w:color w:val="A9B7C6"/>
+        </w:rPr>
+        <w:t>:</w:t>
       </w:r>
       <w:r>
         <w:rPr>
@@ -2194,11 +2453,19 @@
         <w:br/>
         <w:t xml:space="preserve">    </w:t>
       </w:r>
-      <w:r>
-        <w:rPr>
-          <w:color w:val="A9B7C6"/>
-        </w:rPr>
-        <w:t>forDFS.push((item[</w:t>
+      <w:proofErr w:type="spellStart"/>
+      <w:r>
+        <w:rPr>
+          <w:color w:val="A9B7C6"/>
+        </w:rPr>
+        <w:t>forDFS.push</w:t>
+      </w:r>
+      <w:proofErr w:type="spellEnd"/>
+      <w:r>
+        <w:rPr>
+          <w:color w:val="A9B7C6"/>
+        </w:rPr>
+        <w:t>((item[</w:t>
       </w:r>
       <w:r>
         <w:rPr>
@@ -2297,7 +2564,6 @@
           <w:rFonts w:cs="B Nazanin" w:hint="cs"/>
           <w:sz w:val="28"/>
           <w:szCs w:val="28"/>
-          <w:rtl/>
           <w:lang w:bidi="fa-IR"/>
         </w:rPr>
       </w:pPr>
@@ -2323,51 +2589,2493 @@
           <w:lang w:bidi="fa-IR"/>
         </w:rPr>
       </w:pPr>
-    </w:p>
-    <w:p>
-      <w:pPr>
-        <w:bidi/>
-        <w:rPr>
-          <w:rFonts w:cs="B Nazanin"/>
-          <w:sz w:val="28"/>
-          <w:szCs w:val="28"/>
-          <w:rtl/>
-          <w:lang w:bidi="fa-IR"/>
-        </w:rPr>
-      </w:pPr>
-    </w:p>
-    <w:p>
-      <w:pPr>
-        <w:bidi/>
-        <w:rPr>
-          <w:rFonts w:cs="B Nazanin"/>
-          <w:sz w:val="28"/>
-          <w:szCs w:val="28"/>
-          <w:rtl/>
-          <w:lang w:bidi="fa-IR"/>
-        </w:rPr>
-      </w:pPr>
-    </w:p>
-    <w:p>
-      <w:pPr>
-        <w:bidi/>
-        <w:rPr>
-          <w:rFonts w:cs="B Nazanin"/>
-          <w:sz w:val="28"/>
-          <w:szCs w:val="28"/>
-          <w:rtl/>
-          <w:lang w:bidi="fa-IR"/>
-        </w:rPr>
-      </w:pPr>
-    </w:p>
-    <w:p>
-      <w:pPr>
-        <w:bidi/>
-        <w:rPr>
-          <w:rFonts w:cs="B Nazanin"/>
-          <w:sz w:val="28"/>
-          <w:szCs w:val="28"/>
-          <w:rtl/>
+      <w:r>
+        <w:rPr>
+          <w:noProof/>
+        </w:rPr>
+        <w:drawing>
+          <wp:inline distT="0" distB="0" distL="0" distR="0" wp14:anchorId="6A4CD57D" wp14:editId="0C97F7B5">
+            <wp:extent cx="5943600" cy="679450"/>
+            <wp:effectExtent l="0" t="0" r="0" b="6350"/>
+            <wp:docPr id="3" name="Picture 3"/>
+            <wp:cNvGraphicFramePr>
+              <a:graphicFrameLocks xmlns:a="http://schemas.openxmlformats.org/drawingml/2006/main" noChangeAspect="1"/>
+            </wp:cNvGraphicFramePr>
+            <a:graphic xmlns:a="http://schemas.openxmlformats.org/drawingml/2006/main">
+              <a:graphicData uri="http://schemas.openxmlformats.org/drawingml/2006/picture">
+                <pic:pic xmlns:pic="http://schemas.openxmlformats.org/drawingml/2006/picture">
+                  <pic:nvPicPr>
+                    <pic:cNvPr id="1" name=""/>
+                    <pic:cNvPicPr/>
+                  </pic:nvPicPr>
+                  <pic:blipFill>
+                    <a:blip r:embed="rId10"/>
+                    <a:stretch>
+                      <a:fillRect/>
+                    </a:stretch>
+                  </pic:blipFill>
+                  <pic:spPr>
+                    <a:xfrm>
+                      <a:off x="0" y="0"/>
+                      <a:ext cx="5943600" cy="679450"/>
+                    </a:xfrm>
+                    <a:prstGeom prst="rect">
+                      <a:avLst/>
+                    </a:prstGeom>
+                  </pic:spPr>
+                </pic:pic>
+              </a:graphicData>
+            </a:graphic>
+          </wp:inline>
+        </w:drawing>
+      </w:r>
+    </w:p>
+    <w:p>
+      <w:pPr>
+        <w:bidi/>
+        <w:rPr>
+          <w:rFonts w:cs="B Nazanin"/>
+          <w:sz w:val="28"/>
+          <w:szCs w:val="28"/>
+          <w:rtl/>
+          <w:lang w:bidi="fa-IR"/>
+        </w:rPr>
+      </w:pPr>
+      <w:r>
+        <w:rPr>
+          <w:rFonts w:cs="B Nazanin" w:hint="cs"/>
+          <w:sz w:val="28"/>
+          <w:szCs w:val="28"/>
+          <w:rtl/>
+          <w:lang w:bidi="fa-IR"/>
+        </w:rPr>
+        <w:t xml:space="preserve">الگوریتم های </w:t>
+      </w:r>
+      <w:r>
+        <w:rPr>
+          <w:rFonts w:cs="B Nazanin"/>
+          <w:sz w:val="28"/>
+          <w:szCs w:val="28"/>
+          <w:lang w:bidi="fa-IR"/>
+        </w:rPr>
+        <w:t>DFS, BFS</w:t>
+      </w:r>
+      <w:r>
+        <w:rPr>
+          <w:rFonts w:cs="B Nazanin" w:hint="cs"/>
+          <w:sz w:val="28"/>
+          <w:szCs w:val="28"/>
+          <w:rtl/>
+          <w:lang w:bidi="fa-IR"/>
+        </w:rPr>
+        <w:t xml:space="preserve"> برای درخت های بزرگ بخوبی عمل نمیکنند بنابراین میتوان از الگوریتم </w:t>
+      </w:r>
+      <w:r>
+        <w:rPr>
+          <w:rFonts w:cs="B Nazanin"/>
+          <w:sz w:val="28"/>
+          <w:szCs w:val="28"/>
+          <w:lang w:bidi="fa-IR"/>
+        </w:rPr>
+        <w:t>IDS</w:t>
+      </w:r>
+      <w:r>
+        <w:rPr>
+          <w:rFonts w:cs="B Nazanin" w:hint="cs"/>
+          <w:sz w:val="28"/>
+          <w:szCs w:val="28"/>
+          <w:rtl/>
+          <w:lang w:bidi="fa-IR"/>
+        </w:rPr>
+        <w:t xml:space="preserve"> استفاده کرد که تلفیقی از این دو الگوریتم است، در این الگوریتم بصورت سطح بندی شده از </w:t>
+      </w:r>
+      <w:r>
+        <w:rPr>
+          <w:rFonts w:cs="B Nazanin"/>
+          <w:sz w:val="28"/>
+          <w:szCs w:val="28"/>
+          <w:lang w:bidi="fa-IR"/>
+        </w:rPr>
+        <w:t xml:space="preserve">DFS </w:t>
+      </w:r>
+      <w:r>
+        <w:rPr>
+          <w:rFonts w:cs="B Nazanin" w:hint="cs"/>
+          <w:sz w:val="28"/>
+          <w:szCs w:val="28"/>
+          <w:rtl/>
+          <w:lang w:bidi="fa-IR"/>
+        </w:rPr>
+        <w:t xml:space="preserve"> استفاده میکنیم، به این معنی که در هر مرحله </w:t>
+      </w:r>
+      <w:r>
+        <w:rPr>
+          <w:rFonts w:cs="B Nazanin"/>
+          <w:sz w:val="28"/>
+          <w:szCs w:val="28"/>
+          <w:lang w:bidi="fa-IR"/>
+        </w:rPr>
+        <w:t>DFS</w:t>
+      </w:r>
+      <w:r>
+        <w:rPr>
+          <w:rFonts w:cs="B Nazanin" w:hint="cs"/>
+          <w:sz w:val="28"/>
+          <w:szCs w:val="28"/>
+          <w:rtl/>
+          <w:lang w:bidi="fa-IR"/>
+        </w:rPr>
+        <w:t xml:space="preserve"> اجازه دارد تا عمق معینی را جستجو کند.</w:t>
+      </w:r>
+    </w:p>
+    <w:p>
+      <w:pPr>
+        <w:pStyle w:val="HTMLPreformatted"/>
+        <w:spacing w:after="150"/>
+        <w:textAlignment w:val="baseline"/>
+        <w:rPr>
+          <w:rFonts w:ascii="Consolas" w:hAnsi="Consolas"/>
+          <w:color w:val="273239"/>
+          <w:spacing w:val="2"/>
+          <w:sz w:val="24"/>
+          <w:szCs w:val="24"/>
+        </w:rPr>
+      </w:pPr>
+      <w:r>
+        <w:rPr>
+          <w:rFonts w:ascii="Consolas" w:hAnsi="Consolas"/>
+          <w:color w:val="273239"/>
+          <w:spacing w:val="2"/>
+          <w:sz w:val="24"/>
+          <w:szCs w:val="24"/>
+        </w:rPr>
+        <w:t>// Returns true if target is reachable from</w:t>
+      </w:r>
+    </w:p>
+    <w:p>
+      <w:pPr>
+        <w:pStyle w:val="HTMLPreformatted"/>
+        <w:spacing w:after="150"/>
+        <w:textAlignment w:val="baseline"/>
+        <w:rPr>
+          <w:rFonts w:ascii="Consolas" w:hAnsi="Consolas"/>
+          <w:color w:val="273239"/>
+          <w:spacing w:val="2"/>
+          <w:sz w:val="24"/>
+          <w:szCs w:val="24"/>
+        </w:rPr>
+      </w:pPr>
+      <w:r>
+        <w:rPr>
+          <w:rFonts w:ascii="Consolas" w:hAnsi="Consolas"/>
+          <w:color w:val="273239"/>
+          <w:spacing w:val="2"/>
+          <w:sz w:val="24"/>
+          <w:szCs w:val="24"/>
+        </w:rPr>
+        <w:t xml:space="preserve">// </w:t>
+      </w:r>
+      <w:proofErr w:type="spellStart"/>
+      <w:r>
+        <w:rPr>
+          <w:rFonts w:ascii="Consolas" w:hAnsi="Consolas"/>
+          <w:color w:val="273239"/>
+          <w:spacing w:val="2"/>
+          <w:sz w:val="24"/>
+          <w:szCs w:val="24"/>
+        </w:rPr>
+        <w:t>src</w:t>
+      </w:r>
+      <w:proofErr w:type="spellEnd"/>
+      <w:r>
+        <w:rPr>
+          <w:rFonts w:ascii="Consolas" w:hAnsi="Consolas"/>
+          <w:color w:val="273239"/>
+          <w:spacing w:val="2"/>
+          <w:sz w:val="24"/>
+          <w:szCs w:val="24"/>
+        </w:rPr>
+        <w:t xml:space="preserve"> within </w:t>
+      </w:r>
+      <w:proofErr w:type="spellStart"/>
+      <w:r>
+        <w:rPr>
+          <w:rFonts w:ascii="Consolas" w:hAnsi="Consolas"/>
+          <w:color w:val="273239"/>
+          <w:spacing w:val="2"/>
+          <w:sz w:val="24"/>
+          <w:szCs w:val="24"/>
+        </w:rPr>
+        <w:t>max_depth</w:t>
+      </w:r>
+      <w:proofErr w:type="spellEnd"/>
+    </w:p>
+    <w:p>
+      <w:pPr>
+        <w:pStyle w:val="HTMLPreformatted"/>
+        <w:textAlignment w:val="baseline"/>
+        <w:rPr>
+          <w:rFonts w:ascii="Consolas" w:hAnsi="Consolas"/>
+          <w:color w:val="273239"/>
+          <w:spacing w:val="2"/>
+          <w:sz w:val="24"/>
+          <w:szCs w:val="24"/>
+        </w:rPr>
+      </w:pPr>
+      <w:r>
+        <w:rPr>
+          <w:rStyle w:val="Strong"/>
+          <w:rFonts w:ascii="Consolas" w:hAnsi="Consolas"/>
+          <w:color w:val="273239"/>
+          <w:spacing w:val="2"/>
+          <w:sz w:val="24"/>
+          <w:szCs w:val="24"/>
+          <w:bdr w:val="none" w:sz="0" w:space="0" w:color="auto" w:frame="1"/>
+        </w:rPr>
+        <w:t>bool</w:t>
+      </w:r>
+      <w:r>
+        <w:rPr>
+          <w:rFonts w:ascii="Consolas" w:hAnsi="Consolas"/>
+          <w:color w:val="273239"/>
+          <w:spacing w:val="2"/>
+          <w:sz w:val="24"/>
+          <w:szCs w:val="24"/>
+        </w:rPr>
+        <w:t xml:space="preserve"> </w:t>
+      </w:r>
+      <w:proofErr w:type="gramStart"/>
+      <w:r>
+        <w:rPr>
+          <w:rFonts w:ascii="Consolas" w:hAnsi="Consolas"/>
+          <w:color w:val="273239"/>
+          <w:spacing w:val="2"/>
+          <w:sz w:val="24"/>
+          <w:szCs w:val="24"/>
+        </w:rPr>
+        <w:t>IDS(</w:t>
+      </w:r>
+      <w:proofErr w:type="spellStart"/>
+      <w:proofErr w:type="gramEnd"/>
+      <w:r>
+        <w:rPr>
+          <w:rFonts w:ascii="Consolas" w:hAnsi="Consolas"/>
+          <w:color w:val="273239"/>
+          <w:spacing w:val="2"/>
+          <w:sz w:val="24"/>
+          <w:szCs w:val="24"/>
+        </w:rPr>
+        <w:t>src</w:t>
+      </w:r>
+      <w:proofErr w:type="spellEnd"/>
+      <w:r>
+        <w:rPr>
+          <w:rFonts w:ascii="Consolas" w:hAnsi="Consolas"/>
+          <w:color w:val="273239"/>
+          <w:spacing w:val="2"/>
+          <w:sz w:val="24"/>
+          <w:szCs w:val="24"/>
+        </w:rPr>
+        <w:t xml:space="preserve">, target, </w:t>
+      </w:r>
+      <w:proofErr w:type="spellStart"/>
+      <w:r>
+        <w:rPr>
+          <w:rFonts w:ascii="Consolas" w:hAnsi="Consolas"/>
+          <w:color w:val="273239"/>
+          <w:spacing w:val="2"/>
+          <w:sz w:val="24"/>
+          <w:szCs w:val="24"/>
+        </w:rPr>
+        <w:t>max_depth</w:t>
+      </w:r>
+      <w:proofErr w:type="spellEnd"/>
+      <w:r>
+        <w:rPr>
+          <w:rFonts w:ascii="Consolas" w:hAnsi="Consolas"/>
+          <w:color w:val="273239"/>
+          <w:spacing w:val="2"/>
+          <w:sz w:val="24"/>
+          <w:szCs w:val="24"/>
+        </w:rPr>
+        <w:t>)</w:t>
+      </w:r>
+    </w:p>
+    <w:p>
+      <w:pPr>
+        <w:pStyle w:val="HTMLPreformatted"/>
+        <w:textAlignment w:val="baseline"/>
+        <w:rPr>
+          <w:rFonts w:ascii="Consolas" w:hAnsi="Consolas"/>
+          <w:color w:val="273239"/>
+          <w:spacing w:val="2"/>
+          <w:sz w:val="24"/>
+          <w:szCs w:val="24"/>
+        </w:rPr>
+      </w:pPr>
+      <w:r>
+        <w:rPr>
+          <w:rFonts w:ascii="Consolas" w:hAnsi="Consolas"/>
+          <w:color w:val="273239"/>
+          <w:spacing w:val="2"/>
+          <w:sz w:val="24"/>
+          <w:szCs w:val="24"/>
+        </w:rPr>
+        <w:t xml:space="preserve">    </w:t>
+      </w:r>
+      <w:r>
+        <w:rPr>
+          <w:rStyle w:val="Strong"/>
+          <w:rFonts w:ascii="Consolas" w:hAnsi="Consolas"/>
+          <w:color w:val="273239"/>
+          <w:spacing w:val="2"/>
+          <w:sz w:val="24"/>
+          <w:szCs w:val="24"/>
+          <w:bdr w:val="none" w:sz="0" w:space="0" w:color="auto" w:frame="1"/>
+        </w:rPr>
+        <w:t>for</w:t>
+      </w:r>
+      <w:r>
+        <w:rPr>
+          <w:rFonts w:ascii="Consolas" w:hAnsi="Consolas"/>
+          <w:color w:val="273239"/>
+          <w:spacing w:val="2"/>
+          <w:sz w:val="24"/>
+          <w:szCs w:val="24"/>
+        </w:rPr>
+        <w:t xml:space="preserve"> limit </w:t>
+      </w:r>
+      <w:r>
+        <w:rPr>
+          <w:rStyle w:val="Strong"/>
+          <w:rFonts w:ascii="Consolas" w:hAnsi="Consolas"/>
+          <w:color w:val="273239"/>
+          <w:spacing w:val="2"/>
+          <w:sz w:val="24"/>
+          <w:szCs w:val="24"/>
+          <w:bdr w:val="none" w:sz="0" w:space="0" w:color="auto" w:frame="1"/>
+        </w:rPr>
+        <w:t>from</w:t>
+      </w:r>
+      <w:r>
+        <w:rPr>
+          <w:rFonts w:ascii="Consolas" w:hAnsi="Consolas"/>
+          <w:color w:val="273239"/>
+          <w:spacing w:val="2"/>
+          <w:sz w:val="24"/>
+          <w:szCs w:val="24"/>
+        </w:rPr>
+        <w:t xml:space="preserve"> 0 </w:t>
+      </w:r>
+      <w:r>
+        <w:rPr>
+          <w:rStyle w:val="Strong"/>
+          <w:rFonts w:ascii="Consolas" w:hAnsi="Consolas"/>
+          <w:color w:val="273239"/>
+          <w:spacing w:val="2"/>
+          <w:sz w:val="24"/>
+          <w:szCs w:val="24"/>
+          <w:bdr w:val="none" w:sz="0" w:space="0" w:color="auto" w:frame="1"/>
+        </w:rPr>
+        <w:t>to</w:t>
+      </w:r>
+      <w:r>
+        <w:rPr>
+          <w:rFonts w:ascii="Consolas" w:hAnsi="Consolas"/>
+          <w:color w:val="273239"/>
+          <w:spacing w:val="2"/>
+          <w:sz w:val="24"/>
+          <w:szCs w:val="24"/>
+        </w:rPr>
+        <w:t xml:space="preserve"> </w:t>
+      </w:r>
+      <w:proofErr w:type="spellStart"/>
+      <w:r>
+        <w:rPr>
+          <w:rFonts w:ascii="Consolas" w:hAnsi="Consolas"/>
+          <w:color w:val="273239"/>
+          <w:spacing w:val="2"/>
+          <w:sz w:val="24"/>
+          <w:szCs w:val="24"/>
+        </w:rPr>
+        <w:t>max_depth</w:t>
+      </w:r>
+      <w:proofErr w:type="spellEnd"/>
+    </w:p>
+    <w:p>
+      <w:pPr>
+        <w:pStyle w:val="HTMLPreformatted"/>
+        <w:textAlignment w:val="baseline"/>
+        <w:rPr>
+          <w:rFonts w:ascii="Consolas" w:hAnsi="Consolas"/>
+          <w:color w:val="273239"/>
+          <w:spacing w:val="2"/>
+          <w:sz w:val="24"/>
+          <w:szCs w:val="24"/>
+        </w:rPr>
+      </w:pPr>
+      <w:r>
+        <w:rPr>
+          <w:rFonts w:ascii="Consolas" w:hAnsi="Consolas"/>
+          <w:color w:val="273239"/>
+          <w:spacing w:val="2"/>
+          <w:sz w:val="24"/>
+          <w:szCs w:val="24"/>
+        </w:rPr>
+        <w:t xml:space="preserve">       </w:t>
+      </w:r>
+      <w:r>
+        <w:rPr>
+          <w:rStyle w:val="Strong"/>
+          <w:rFonts w:ascii="Consolas" w:hAnsi="Consolas"/>
+          <w:color w:val="273239"/>
+          <w:spacing w:val="2"/>
+          <w:sz w:val="24"/>
+          <w:szCs w:val="24"/>
+          <w:bdr w:val="none" w:sz="0" w:space="0" w:color="auto" w:frame="1"/>
+        </w:rPr>
+        <w:t>if</w:t>
+      </w:r>
+      <w:r>
+        <w:rPr>
+          <w:rFonts w:ascii="Consolas" w:hAnsi="Consolas"/>
+          <w:color w:val="273239"/>
+          <w:spacing w:val="2"/>
+          <w:sz w:val="24"/>
+          <w:szCs w:val="24"/>
+        </w:rPr>
+        <w:t xml:space="preserve"> </w:t>
+      </w:r>
+      <w:proofErr w:type="gramStart"/>
+      <w:r>
+        <w:rPr>
+          <w:rFonts w:ascii="Consolas" w:hAnsi="Consolas"/>
+          <w:color w:val="273239"/>
+          <w:spacing w:val="2"/>
+          <w:sz w:val="24"/>
+          <w:szCs w:val="24"/>
+        </w:rPr>
+        <w:t>DLS(</w:t>
+      </w:r>
+      <w:proofErr w:type="spellStart"/>
+      <w:proofErr w:type="gramEnd"/>
+      <w:r>
+        <w:rPr>
+          <w:rFonts w:ascii="Consolas" w:hAnsi="Consolas"/>
+          <w:color w:val="273239"/>
+          <w:spacing w:val="2"/>
+          <w:sz w:val="24"/>
+          <w:szCs w:val="24"/>
+        </w:rPr>
+        <w:t>src</w:t>
+      </w:r>
+      <w:proofErr w:type="spellEnd"/>
+      <w:r>
+        <w:rPr>
+          <w:rFonts w:ascii="Consolas" w:hAnsi="Consolas"/>
+          <w:color w:val="273239"/>
+          <w:spacing w:val="2"/>
+          <w:sz w:val="24"/>
+          <w:szCs w:val="24"/>
+        </w:rPr>
+        <w:t xml:space="preserve">, target, limit) == </w:t>
+      </w:r>
+      <w:r>
+        <w:rPr>
+          <w:rStyle w:val="Strong"/>
+          <w:rFonts w:ascii="Consolas" w:hAnsi="Consolas"/>
+          <w:color w:val="273239"/>
+          <w:spacing w:val="2"/>
+          <w:sz w:val="24"/>
+          <w:szCs w:val="24"/>
+          <w:bdr w:val="none" w:sz="0" w:space="0" w:color="auto" w:frame="1"/>
+        </w:rPr>
+        <w:t>true</w:t>
+      </w:r>
+    </w:p>
+    <w:p>
+      <w:pPr>
+        <w:pStyle w:val="HTMLPreformatted"/>
+        <w:textAlignment w:val="baseline"/>
+        <w:rPr>
+          <w:rFonts w:ascii="Consolas" w:hAnsi="Consolas"/>
+          <w:color w:val="273239"/>
+          <w:spacing w:val="2"/>
+          <w:sz w:val="24"/>
+          <w:szCs w:val="24"/>
+        </w:rPr>
+      </w:pPr>
+      <w:r>
+        <w:rPr>
+          <w:rFonts w:ascii="Consolas" w:hAnsi="Consolas"/>
+          <w:color w:val="273239"/>
+          <w:spacing w:val="2"/>
+          <w:sz w:val="24"/>
+          <w:szCs w:val="24"/>
+        </w:rPr>
+        <w:t xml:space="preserve">           </w:t>
+      </w:r>
+      <w:r>
+        <w:rPr>
+          <w:rStyle w:val="Strong"/>
+          <w:rFonts w:ascii="Consolas" w:hAnsi="Consolas"/>
+          <w:color w:val="273239"/>
+          <w:spacing w:val="2"/>
+          <w:sz w:val="24"/>
+          <w:szCs w:val="24"/>
+          <w:bdr w:val="none" w:sz="0" w:space="0" w:color="auto" w:frame="1"/>
+        </w:rPr>
+        <w:t>return</w:t>
+      </w:r>
+      <w:r>
+        <w:rPr>
+          <w:rFonts w:ascii="Consolas" w:hAnsi="Consolas"/>
+          <w:color w:val="273239"/>
+          <w:spacing w:val="2"/>
+          <w:sz w:val="24"/>
+          <w:szCs w:val="24"/>
+        </w:rPr>
+        <w:t xml:space="preserve"> true</w:t>
+      </w:r>
+    </w:p>
+    <w:p>
+      <w:pPr>
+        <w:pStyle w:val="HTMLPreformatted"/>
+        <w:textAlignment w:val="baseline"/>
+        <w:rPr>
+          <w:rFonts w:ascii="Consolas" w:hAnsi="Consolas"/>
+          <w:color w:val="273239"/>
+          <w:spacing w:val="2"/>
+          <w:sz w:val="24"/>
+          <w:szCs w:val="24"/>
+        </w:rPr>
+      </w:pPr>
+      <w:r>
+        <w:rPr>
+          <w:rFonts w:ascii="Consolas" w:hAnsi="Consolas"/>
+          <w:color w:val="273239"/>
+          <w:spacing w:val="2"/>
+          <w:sz w:val="24"/>
+          <w:szCs w:val="24"/>
+        </w:rPr>
+        <w:t xml:space="preserve">    </w:t>
+      </w:r>
+      <w:r>
+        <w:rPr>
+          <w:rStyle w:val="Strong"/>
+          <w:rFonts w:ascii="Consolas" w:hAnsi="Consolas"/>
+          <w:color w:val="273239"/>
+          <w:spacing w:val="2"/>
+          <w:sz w:val="24"/>
+          <w:szCs w:val="24"/>
+          <w:bdr w:val="none" w:sz="0" w:space="0" w:color="auto" w:frame="1"/>
+        </w:rPr>
+        <w:t>return</w:t>
+      </w:r>
+      <w:r>
+        <w:rPr>
+          <w:rFonts w:ascii="Consolas" w:hAnsi="Consolas"/>
+          <w:color w:val="273239"/>
+          <w:spacing w:val="2"/>
+          <w:sz w:val="24"/>
+          <w:szCs w:val="24"/>
+        </w:rPr>
+        <w:t xml:space="preserve"> </w:t>
+      </w:r>
+      <w:r>
+        <w:rPr>
+          <w:rStyle w:val="Strong"/>
+          <w:rFonts w:ascii="Consolas" w:hAnsi="Consolas"/>
+          <w:color w:val="273239"/>
+          <w:spacing w:val="2"/>
+          <w:sz w:val="24"/>
+          <w:szCs w:val="24"/>
+          <w:bdr w:val="none" w:sz="0" w:space="0" w:color="auto" w:frame="1"/>
+        </w:rPr>
+        <w:t>false</w:t>
+      </w:r>
+      <w:r>
+        <w:rPr>
+          <w:rFonts w:ascii="Consolas" w:hAnsi="Consolas"/>
+          <w:color w:val="273239"/>
+          <w:spacing w:val="2"/>
+          <w:sz w:val="24"/>
+          <w:szCs w:val="24"/>
+        </w:rPr>
+        <w:t xml:space="preserve">   </w:t>
+      </w:r>
+    </w:p>
+    <w:p>
+      <w:pPr>
+        <w:pStyle w:val="HTMLPreformatted"/>
+        <w:textAlignment w:val="baseline"/>
+        <w:rPr>
+          <w:rFonts w:ascii="Consolas" w:hAnsi="Consolas"/>
+          <w:color w:val="273239"/>
+          <w:spacing w:val="2"/>
+          <w:sz w:val="24"/>
+          <w:szCs w:val="24"/>
+        </w:rPr>
+      </w:pPr>
+    </w:p>
+    <w:p>
+      <w:pPr>
+        <w:pStyle w:val="HTMLPreformatted"/>
+        <w:textAlignment w:val="baseline"/>
+        <w:rPr>
+          <w:rFonts w:ascii="Consolas" w:hAnsi="Consolas"/>
+          <w:color w:val="273239"/>
+          <w:spacing w:val="2"/>
+          <w:sz w:val="24"/>
+          <w:szCs w:val="24"/>
+        </w:rPr>
+      </w:pPr>
+      <w:r>
+        <w:rPr>
+          <w:rStyle w:val="Strong"/>
+          <w:rFonts w:ascii="Consolas" w:hAnsi="Consolas"/>
+          <w:color w:val="273239"/>
+          <w:spacing w:val="2"/>
+          <w:sz w:val="24"/>
+          <w:szCs w:val="24"/>
+          <w:bdr w:val="none" w:sz="0" w:space="0" w:color="auto" w:frame="1"/>
+        </w:rPr>
+        <w:t>bool</w:t>
+      </w:r>
+      <w:r>
+        <w:rPr>
+          <w:rFonts w:ascii="Consolas" w:hAnsi="Consolas"/>
+          <w:color w:val="273239"/>
+          <w:spacing w:val="2"/>
+          <w:sz w:val="24"/>
+          <w:szCs w:val="24"/>
+        </w:rPr>
+        <w:t xml:space="preserve"> </w:t>
+      </w:r>
+      <w:proofErr w:type="gramStart"/>
+      <w:r>
+        <w:rPr>
+          <w:rFonts w:ascii="Consolas" w:hAnsi="Consolas"/>
+          <w:color w:val="273239"/>
+          <w:spacing w:val="2"/>
+          <w:sz w:val="24"/>
+          <w:szCs w:val="24"/>
+        </w:rPr>
+        <w:t>DLS(</w:t>
+      </w:r>
+      <w:proofErr w:type="spellStart"/>
+      <w:proofErr w:type="gramEnd"/>
+      <w:r>
+        <w:rPr>
+          <w:rFonts w:ascii="Consolas" w:hAnsi="Consolas"/>
+          <w:color w:val="273239"/>
+          <w:spacing w:val="2"/>
+          <w:sz w:val="24"/>
+          <w:szCs w:val="24"/>
+        </w:rPr>
+        <w:t>src</w:t>
+      </w:r>
+      <w:proofErr w:type="spellEnd"/>
+      <w:r>
+        <w:rPr>
+          <w:rFonts w:ascii="Consolas" w:hAnsi="Consolas"/>
+          <w:color w:val="273239"/>
+          <w:spacing w:val="2"/>
+          <w:sz w:val="24"/>
+          <w:szCs w:val="24"/>
+        </w:rPr>
+        <w:t>, target, limit)</w:t>
+      </w:r>
+    </w:p>
+    <w:p>
+      <w:pPr>
+        <w:pStyle w:val="HTMLPreformatted"/>
+        <w:textAlignment w:val="baseline"/>
+        <w:rPr>
+          <w:rFonts w:ascii="Consolas" w:hAnsi="Consolas"/>
+          <w:color w:val="273239"/>
+          <w:spacing w:val="2"/>
+          <w:sz w:val="24"/>
+          <w:szCs w:val="24"/>
+        </w:rPr>
+      </w:pPr>
+      <w:r>
+        <w:rPr>
+          <w:rFonts w:ascii="Consolas" w:hAnsi="Consolas"/>
+          <w:color w:val="273239"/>
+          <w:spacing w:val="2"/>
+          <w:sz w:val="24"/>
+          <w:szCs w:val="24"/>
+        </w:rPr>
+        <w:t xml:space="preserve">    </w:t>
+      </w:r>
+      <w:r>
+        <w:rPr>
+          <w:rStyle w:val="Strong"/>
+          <w:rFonts w:ascii="Consolas" w:hAnsi="Consolas"/>
+          <w:color w:val="273239"/>
+          <w:spacing w:val="2"/>
+          <w:sz w:val="24"/>
+          <w:szCs w:val="24"/>
+          <w:bdr w:val="none" w:sz="0" w:space="0" w:color="auto" w:frame="1"/>
+        </w:rPr>
+        <w:t>if</w:t>
+      </w:r>
+      <w:r>
+        <w:rPr>
+          <w:rFonts w:ascii="Consolas" w:hAnsi="Consolas"/>
+          <w:color w:val="273239"/>
+          <w:spacing w:val="2"/>
+          <w:sz w:val="24"/>
+          <w:szCs w:val="24"/>
+        </w:rPr>
+        <w:t xml:space="preserve"> (</w:t>
+      </w:r>
+      <w:proofErr w:type="spellStart"/>
+      <w:r>
+        <w:rPr>
+          <w:rFonts w:ascii="Consolas" w:hAnsi="Consolas"/>
+          <w:color w:val="273239"/>
+          <w:spacing w:val="2"/>
+          <w:sz w:val="24"/>
+          <w:szCs w:val="24"/>
+        </w:rPr>
+        <w:t>src</w:t>
+      </w:r>
+      <w:proofErr w:type="spellEnd"/>
+      <w:r>
+        <w:rPr>
+          <w:rFonts w:ascii="Consolas" w:hAnsi="Consolas"/>
+          <w:color w:val="273239"/>
+          <w:spacing w:val="2"/>
+          <w:sz w:val="24"/>
+          <w:szCs w:val="24"/>
+        </w:rPr>
+        <w:t xml:space="preserve"> == target)</w:t>
+      </w:r>
+    </w:p>
+    <w:p>
+      <w:pPr>
+        <w:pStyle w:val="HTMLPreformatted"/>
+        <w:textAlignment w:val="baseline"/>
+        <w:rPr>
+          <w:rFonts w:ascii="Consolas" w:hAnsi="Consolas"/>
+          <w:color w:val="273239"/>
+          <w:spacing w:val="2"/>
+          <w:sz w:val="24"/>
+          <w:szCs w:val="24"/>
+        </w:rPr>
+      </w:pPr>
+      <w:r>
+        <w:rPr>
+          <w:rFonts w:ascii="Consolas" w:hAnsi="Consolas"/>
+          <w:color w:val="273239"/>
+          <w:spacing w:val="2"/>
+          <w:sz w:val="24"/>
+          <w:szCs w:val="24"/>
+        </w:rPr>
+        <w:t xml:space="preserve">        </w:t>
+      </w:r>
+      <w:r>
+        <w:rPr>
+          <w:rStyle w:val="Strong"/>
+          <w:rFonts w:ascii="Consolas" w:hAnsi="Consolas"/>
+          <w:color w:val="273239"/>
+          <w:spacing w:val="2"/>
+          <w:sz w:val="24"/>
+          <w:szCs w:val="24"/>
+          <w:bdr w:val="none" w:sz="0" w:space="0" w:color="auto" w:frame="1"/>
+        </w:rPr>
+        <w:t>return</w:t>
+      </w:r>
+      <w:r>
+        <w:rPr>
+          <w:rFonts w:ascii="Consolas" w:hAnsi="Consolas"/>
+          <w:color w:val="273239"/>
+          <w:spacing w:val="2"/>
+          <w:sz w:val="24"/>
+          <w:szCs w:val="24"/>
+        </w:rPr>
+        <w:t xml:space="preserve"> </w:t>
+      </w:r>
+      <w:r>
+        <w:rPr>
+          <w:rStyle w:val="Strong"/>
+          <w:rFonts w:ascii="Consolas" w:hAnsi="Consolas"/>
+          <w:color w:val="273239"/>
+          <w:spacing w:val="2"/>
+          <w:sz w:val="24"/>
+          <w:szCs w:val="24"/>
+          <w:bdr w:val="none" w:sz="0" w:space="0" w:color="auto" w:frame="1"/>
+        </w:rPr>
+        <w:t>true</w:t>
+      </w:r>
+      <w:r>
+        <w:rPr>
+          <w:rFonts w:ascii="Consolas" w:hAnsi="Consolas"/>
+          <w:color w:val="273239"/>
+          <w:spacing w:val="2"/>
+          <w:sz w:val="24"/>
+          <w:szCs w:val="24"/>
+        </w:rPr>
+        <w:t>;</w:t>
+      </w:r>
+    </w:p>
+    <w:p>
+      <w:pPr>
+        <w:pStyle w:val="HTMLPreformatted"/>
+        <w:textAlignment w:val="baseline"/>
+        <w:rPr>
+          <w:rFonts w:ascii="Consolas" w:hAnsi="Consolas"/>
+          <w:color w:val="273239"/>
+          <w:spacing w:val="2"/>
+          <w:sz w:val="24"/>
+          <w:szCs w:val="24"/>
+          <w:rtl/>
+        </w:rPr>
+      </w:pPr>
+    </w:p>
+    <w:p>
+      <w:pPr>
+        <w:pStyle w:val="HTMLPreformatted"/>
+        <w:textAlignment w:val="baseline"/>
+        <w:rPr>
+          <w:rFonts w:ascii="Consolas" w:hAnsi="Consolas"/>
+          <w:color w:val="273239"/>
+          <w:spacing w:val="2"/>
+          <w:sz w:val="24"/>
+          <w:szCs w:val="24"/>
+          <w:rtl/>
+        </w:rPr>
+      </w:pPr>
+    </w:p>
+    <w:p>
+      <w:pPr>
+        <w:pStyle w:val="HTMLPreformatted"/>
+        <w:textAlignment w:val="baseline"/>
+        <w:rPr>
+          <w:rFonts w:ascii="Consolas" w:hAnsi="Consolas"/>
+          <w:color w:val="273239"/>
+          <w:spacing w:val="2"/>
+          <w:sz w:val="24"/>
+          <w:szCs w:val="24"/>
+          <w:rtl/>
+        </w:rPr>
+      </w:pPr>
+    </w:p>
+    <w:p>
+      <w:pPr>
+        <w:pStyle w:val="HTMLPreformatted"/>
+        <w:textAlignment w:val="baseline"/>
+        <w:rPr>
+          <w:rFonts w:ascii="Consolas" w:hAnsi="Consolas"/>
+          <w:color w:val="273239"/>
+          <w:spacing w:val="2"/>
+          <w:sz w:val="24"/>
+          <w:szCs w:val="24"/>
+        </w:rPr>
+      </w:pPr>
+    </w:p>
+    <w:p>
+      <w:pPr>
+        <w:pStyle w:val="HTMLPreformatted"/>
+        <w:textAlignment w:val="baseline"/>
+        <w:rPr>
+          <w:rFonts w:ascii="Consolas" w:hAnsi="Consolas"/>
+          <w:color w:val="273239"/>
+          <w:spacing w:val="2"/>
+          <w:sz w:val="24"/>
+          <w:szCs w:val="24"/>
+        </w:rPr>
+      </w:pPr>
+      <w:r>
+        <w:rPr>
+          <w:rFonts w:ascii="Consolas" w:hAnsi="Consolas"/>
+          <w:color w:val="273239"/>
+          <w:spacing w:val="2"/>
+          <w:sz w:val="24"/>
+          <w:szCs w:val="24"/>
+        </w:rPr>
+        <w:lastRenderedPageBreak/>
+        <w:t xml:space="preserve">    // If reached the maximum depth, </w:t>
+      </w:r>
+    </w:p>
+    <w:p>
+      <w:pPr>
+        <w:pStyle w:val="HTMLPreformatted"/>
+        <w:textAlignment w:val="baseline"/>
+        <w:rPr>
+          <w:rFonts w:ascii="Consolas" w:hAnsi="Consolas"/>
+          <w:color w:val="273239"/>
+          <w:spacing w:val="2"/>
+          <w:sz w:val="24"/>
+          <w:szCs w:val="24"/>
+        </w:rPr>
+      </w:pPr>
+      <w:r>
+        <w:rPr>
+          <w:rFonts w:ascii="Consolas" w:hAnsi="Consolas"/>
+          <w:color w:val="273239"/>
+          <w:spacing w:val="2"/>
+          <w:sz w:val="24"/>
+          <w:szCs w:val="24"/>
+        </w:rPr>
+        <w:t xml:space="preserve">    // stop recursing.</w:t>
+      </w:r>
+    </w:p>
+    <w:p>
+      <w:pPr>
+        <w:pStyle w:val="HTMLPreformatted"/>
+        <w:textAlignment w:val="baseline"/>
+        <w:rPr>
+          <w:rFonts w:ascii="Consolas" w:hAnsi="Consolas"/>
+          <w:color w:val="273239"/>
+          <w:spacing w:val="2"/>
+          <w:sz w:val="24"/>
+          <w:szCs w:val="24"/>
+        </w:rPr>
+      </w:pPr>
+      <w:r>
+        <w:rPr>
+          <w:rFonts w:ascii="Consolas" w:hAnsi="Consolas"/>
+          <w:color w:val="273239"/>
+          <w:spacing w:val="2"/>
+          <w:sz w:val="24"/>
+          <w:szCs w:val="24"/>
+        </w:rPr>
+        <w:t xml:space="preserve">    </w:t>
+      </w:r>
+      <w:r>
+        <w:rPr>
+          <w:rStyle w:val="Strong"/>
+          <w:rFonts w:ascii="Consolas" w:hAnsi="Consolas"/>
+          <w:color w:val="273239"/>
+          <w:spacing w:val="2"/>
+          <w:sz w:val="24"/>
+          <w:szCs w:val="24"/>
+          <w:bdr w:val="none" w:sz="0" w:space="0" w:color="auto" w:frame="1"/>
+        </w:rPr>
+        <w:t>if</w:t>
+      </w:r>
+      <w:r>
+        <w:rPr>
+          <w:rFonts w:ascii="Consolas" w:hAnsi="Consolas"/>
+          <w:color w:val="273239"/>
+          <w:spacing w:val="2"/>
+          <w:sz w:val="24"/>
+          <w:szCs w:val="24"/>
+        </w:rPr>
+        <w:t xml:space="preserve"> (limit &lt;= 0)</w:t>
+      </w:r>
+    </w:p>
+    <w:p>
+      <w:pPr>
+        <w:pStyle w:val="HTMLPreformatted"/>
+        <w:textAlignment w:val="baseline"/>
+        <w:rPr>
+          <w:rFonts w:ascii="Consolas" w:hAnsi="Consolas"/>
+          <w:color w:val="273239"/>
+          <w:spacing w:val="2"/>
+          <w:sz w:val="24"/>
+          <w:szCs w:val="24"/>
+        </w:rPr>
+      </w:pPr>
+      <w:r>
+        <w:rPr>
+          <w:rFonts w:ascii="Consolas" w:hAnsi="Consolas"/>
+          <w:color w:val="273239"/>
+          <w:spacing w:val="2"/>
+          <w:sz w:val="24"/>
+          <w:szCs w:val="24"/>
+        </w:rPr>
+        <w:t xml:space="preserve">        </w:t>
+      </w:r>
+      <w:r>
+        <w:rPr>
+          <w:rStyle w:val="Strong"/>
+          <w:rFonts w:ascii="Consolas" w:hAnsi="Consolas"/>
+          <w:color w:val="273239"/>
+          <w:spacing w:val="2"/>
+          <w:sz w:val="24"/>
+          <w:szCs w:val="24"/>
+          <w:bdr w:val="none" w:sz="0" w:space="0" w:color="auto" w:frame="1"/>
+        </w:rPr>
+        <w:t>return</w:t>
+      </w:r>
+      <w:r>
+        <w:rPr>
+          <w:rFonts w:ascii="Consolas" w:hAnsi="Consolas"/>
+          <w:color w:val="273239"/>
+          <w:spacing w:val="2"/>
+          <w:sz w:val="24"/>
+          <w:szCs w:val="24"/>
+        </w:rPr>
+        <w:t xml:space="preserve"> </w:t>
+      </w:r>
+      <w:r>
+        <w:rPr>
+          <w:rStyle w:val="Strong"/>
+          <w:rFonts w:ascii="Consolas" w:hAnsi="Consolas"/>
+          <w:color w:val="273239"/>
+          <w:spacing w:val="2"/>
+          <w:sz w:val="24"/>
+          <w:szCs w:val="24"/>
+          <w:bdr w:val="none" w:sz="0" w:space="0" w:color="auto" w:frame="1"/>
+        </w:rPr>
+        <w:t>false</w:t>
+      </w:r>
+      <w:r>
+        <w:rPr>
+          <w:rFonts w:ascii="Consolas" w:hAnsi="Consolas"/>
+          <w:color w:val="273239"/>
+          <w:spacing w:val="2"/>
+          <w:sz w:val="24"/>
+          <w:szCs w:val="24"/>
+        </w:rPr>
+        <w:t xml:space="preserve">;   </w:t>
+      </w:r>
+    </w:p>
+    <w:p>
+      <w:pPr>
+        <w:pStyle w:val="HTMLPreformatted"/>
+        <w:textAlignment w:val="baseline"/>
+        <w:rPr>
+          <w:rFonts w:ascii="Consolas" w:hAnsi="Consolas"/>
+          <w:color w:val="273239"/>
+          <w:spacing w:val="2"/>
+          <w:sz w:val="24"/>
+          <w:szCs w:val="24"/>
+        </w:rPr>
+      </w:pPr>
+    </w:p>
+    <w:p>
+      <w:pPr>
+        <w:pStyle w:val="HTMLPreformatted"/>
+        <w:textAlignment w:val="baseline"/>
+        <w:rPr>
+          <w:rFonts w:ascii="Consolas" w:hAnsi="Consolas"/>
+          <w:color w:val="273239"/>
+          <w:spacing w:val="2"/>
+          <w:sz w:val="24"/>
+          <w:szCs w:val="24"/>
+        </w:rPr>
+      </w:pPr>
+      <w:r>
+        <w:rPr>
+          <w:rFonts w:ascii="Consolas" w:hAnsi="Consolas"/>
+          <w:color w:val="273239"/>
+          <w:spacing w:val="2"/>
+          <w:sz w:val="24"/>
+          <w:szCs w:val="24"/>
+        </w:rPr>
+        <w:t xml:space="preserve">    </w:t>
+      </w:r>
+      <w:r>
+        <w:rPr>
+          <w:rStyle w:val="Strong"/>
+          <w:rFonts w:ascii="Consolas" w:hAnsi="Consolas"/>
+          <w:color w:val="273239"/>
+          <w:spacing w:val="2"/>
+          <w:sz w:val="24"/>
+          <w:szCs w:val="24"/>
+          <w:bdr w:val="none" w:sz="0" w:space="0" w:color="auto" w:frame="1"/>
+        </w:rPr>
+        <w:t>foreach</w:t>
+      </w:r>
+      <w:r>
+        <w:rPr>
+          <w:rFonts w:ascii="Consolas" w:hAnsi="Consolas"/>
+          <w:color w:val="273239"/>
+          <w:spacing w:val="2"/>
+          <w:sz w:val="24"/>
+          <w:szCs w:val="24"/>
+        </w:rPr>
+        <w:t xml:space="preserve"> adjacent </w:t>
+      </w:r>
+      <w:proofErr w:type="spellStart"/>
+      <w:r>
+        <w:rPr>
+          <w:rFonts w:ascii="Consolas" w:hAnsi="Consolas"/>
+          <w:color w:val="273239"/>
+          <w:spacing w:val="2"/>
+          <w:sz w:val="24"/>
+          <w:szCs w:val="24"/>
+        </w:rPr>
+        <w:t>i</w:t>
+      </w:r>
+      <w:proofErr w:type="spellEnd"/>
+      <w:r>
+        <w:rPr>
+          <w:rFonts w:ascii="Consolas" w:hAnsi="Consolas"/>
+          <w:color w:val="273239"/>
+          <w:spacing w:val="2"/>
+          <w:sz w:val="24"/>
+          <w:szCs w:val="24"/>
+        </w:rPr>
+        <w:t xml:space="preserve"> of </w:t>
+      </w:r>
+      <w:proofErr w:type="spellStart"/>
+      <w:r>
+        <w:rPr>
+          <w:rFonts w:ascii="Consolas" w:hAnsi="Consolas"/>
+          <w:color w:val="273239"/>
+          <w:spacing w:val="2"/>
+          <w:sz w:val="24"/>
+          <w:szCs w:val="24"/>
+        </w:rPr>
+        <w:t>src</w:t>
+      </w:r>
+      <w:proofErr w:type="spellEnd"/>
+    </w:p>
+    <w:p>
+      <w:pPr>
+        <w:pStyle w:val="HTMLPreformatted"/>
+        <w:textAlignment w:val="baseline"/>
+        <w:rPr>
+          <w:rFonts w:ascii="Consolas" w:hAnsi="Consolas"/>
+          <w:color w:val="273239"/>
+          <w:spacing w:val="2"/>
+          <w:sz w:val="24"/>
+          <w:szCs w:val="24"/>
+        </w:rPr>
+      </w:pPr>
+      <w:r>
+        <w:rPr>
+          <w:rFonts w:ascii="Consolas" w:hAnsi="Consolas"/>
+          <w:color w:val="273239"/>
+          <w:spacing w:val="2"/>
+          <w:sz w:val="24"/>
+          <w:szCs w:val="24"/>
+        </w:rPr>
+        <w:t xml:space="preserve">        </w:t>
+      </w:r>
+      <w:r>
+        <w:rPr>
+          <w:rStyle w:val="Strong"/>
+          <w:rFonts w:ascii="Consolas" w:hAnsi="Consolas"/>
+          <w:color w:val="273239"/>
+          <w:spacing w:val="2"/>
+          <w:sz w:val="24"/>
+          <w:szCs w:val="24"/>
+          <w:bdr w:val="none" w:sz="0" w:space="0" w:color="auto" w:frame="1"/>
+        </w:rPr>
+        <w:t>if</w:t>
+      </w:r>
+      <w:r>
+        <w:rPr>
+          <w:rFonts w:ascii="Consolas" w:hAnsi="Consolas"/>
+          <w:color w:val="273239"/>
+          <w:spacing w:val="2"/>
+          <w:sz w:val="24"/>
+          <w:szCs w:val="24"/>
+        </w:rPr>
+        <w:t xml:space="preserve"> </w:t>
+      </w:r>
+      <w:proofErr w:type="gramStart"/>
+      <w:r>
+        <w:rPr>
+          <w:rFonts w:ascii="Consolas" w:hAnsi="Consolas"/>
+          <w:color w:val="273239"/>
+          <w:spacing w:val="2"/>
+          <w:sz w:val="24"/>
+          <w:szCs w:val="24"/>
+        </w:rPr>
+        <w:t>DLS(</w:t>
+      </w:r>
+      <w:proofErr w:type="spellStart"/>
+      <w:proofErr w:type="gramEnd"/>
+      <w:r>
+        <w:rPr>
+          <w:rFonts w:ascii="Consolas" w:hAnsi="Consolas"/>
+          <w:color w:val="273239"/>
+          <w:spacing w:val="2"/>
+          <w:sz w:val="24"/>
+          <w:szCs w:val="24"/>
+        </w:rPr>
+        <w:t>i</w:t>
+      </w:r>
+      <w:proofErr w:type="spellEnd"/>
+      <w:r>
+        <w:rPr>
+          <w:rFonts w:ascii="Consolas" w:hAnsi="Consolas"/>
+          <w:color w:val="273239"/>
+          <w:spacing w:val="2"/>
+          <w:sz w:val="24"/>
+          <w:szCs w:val="24"/>
+        </w:rPr>
+        <w:t xml:space="preserve">, target, limit?1)             </w:t>
+      </w:r>
+    </w:p>
+    <w:p>
+      <w:pPr>
+        <w:pStyle w:val="HTMLPreformatted"/>
+        <w:textAlignment w:val="baseline"/>
+        <w:rPr>
+          <w:rFonts w:ascii="Consolas" w:hAnsi="Consolas"/>
+          <w:color w:val="273239"/>
+          <w:spacing w:val="2"/>
+          <w:sz w:val="24"/>
+          <w:szCs w:val="24"/>
+        </w:rPr>
+      </w:pPr>
+      <w:r>
+        <w:rPr>
+          <w:rFonts w:ascii="Consolas" w:hAnsi="Consolas"/>
+          <w:color w:val="273239"/>
+          <w:spacing w:val="2"/>
+          <w:sz w:val="24"/>
+          <w:szCs w:val="24"/>
+        </w:rPr>
+        <w:t xml:space="preserve">            </w:t>
+      </w:r>
+      <w:r>
+        <w:rPr>
+          <w:rStyle w:val="Strong"/>
+          <w:rFonts w:ascii="Consolas" w:hAnsi="Consolas"/>
+          <w:color w:val="273239"/>
+          <w:spacing w:val="2"/>
+          <w:sz w:val="24"/>
+          <w:szCs w:val="24"/>
+          <w:bdr w:val="none" w:sz="0" w:space="0" w:color="auto" w:frame="1"/>
+        </w:rPr>
+        <w:t>return</w:t>
+      </w:r>
+      <w:r>
+        <w:rPr>
+          <w:rFonts w:ascii="Consolas" w:hAnsi="Consolas"/>
+          <w:color w:val="273239"/>
+          <w:spacing w:val="2"/>
+          <w:sz w:val="24"/>
+          <w:szCs w:val="24"/>
+        </w:rPr>
+        <w:t xml:space="preserve"> </w:t>
+      </w:r>
+      <w:r>
+        <w:rPr>
+          <w:rStyle w:val="Strong"/>
+          <w:rFonts w:ascii="Consolas" w:hAnsi="Consolas"/>
+          <w:color w:val="273239"/>
+          <w:spacing w:val="2"/>
+          <w:sz w:val="24"/>
+          <w:szCs w:val="24"/>
+          <w:bdr w:val="none" w:sz="0" w:space="0" w:color="auto" w:frame="1"/>
+        </w:rPr>
+        <w:t>true</w:t>
+      </w:r>
+    </w:p>
+    <w:p>
+      <w:pPr>
+        <w:pStyle w:val="HTMLPreformatted"/>
+        <w:textAlignment w:val="baseline"/>
+        <w:rPr>
+          <w:rFonts w:ascii="Consolas" w:hAnsi="Consolas"/>
+          <w:color w:val="273239"/>
+          <w:spacing w:val="2"/>
+          <w:sz w:val="24"/>
+          <w:szCs w:val="24"/>
+        </w:rPr>
+      </w:pPr>
+    </w:p>
+    <w:p>
+      <w:pPr>
+        <w:pStyle w:val="HTMLPreformatted"/>
+        <w:textAlignment w:val="baseline"/>
+        <w:rPr>
+          <w:rFonts w:ascii="Consolas" w:hAnsi="Consolas"/>
+          <w:color w:val="273239"/>
+          <w:spacing w:val="2"/>
+          <w:sz w:val="24"/>
+          <w:szCs w:val="24"/>
+        </w:rPr>
+      </w:pPr>
+      <w:r>
+        <w:rPr>
+          <w:rFonts w:ascii="Consolas" w:hAnsi="Consolas"/>
+          <w:color w:val="273239"/>
+          <w:spacing w:val="2"/>
+          <w:sz w:val="24"/>
+          <w:szCs w:val="24"/>
+        </w:rPr>
+        <w:t xml:space="preserve">    </w:t>
+      </w:r>
+      <w:r>
+        <w:rPr>
+          <w:rStyle w:val="Strong"/>
+          <w:rFonts w:ascii="Consolas" w:hAnsi="Consolas"/>
+          <w:color w:val="273239"/>
+          <w:spacing w:val="2"/>
+          <w:sz w:val="24"/>
+          <w:szCs w:val="24"/>
+          <w:bdr w:val="none" w:sz="0" w:space="0" w:color="auto" w:frame="1"/>
+        </w:rPr>
+        <w:t>return</w:t>
+      </w:r>
+      <w:r>
+        <w:rPr>
+          <w:rFonts w:ascii="Consolas" w:hAnsi="Consolas"/>
+          <w:color w:val="273239"/>
+          <w:spacing w:val="2"/>
+          <w:sz w:val="24"/>
+          <w:szCs w:val="24"/>
+        </w:rPr>
+        <w:t xml:space="preserve"> </w:t>
+      </w:r>
+      <w:r>
+        <w:rPr>
+          <w:rStyle w:val="Strong"/>
+          <w:rFonts w:ascii="Consolas" w:hAnsi="Consolas"/>
+          <w:color w:val="273239"/>
+          <w:spacing w:val="2"/>
+          <w:sz w:val="24"/>
+          <w:szCs w:val="24"/>
+          <w:bdr w:val="none" w:sz="0" w:space="0" w:color="auto" w:frame="1"/>
+        </w:rPr>
+        <w:t>false</w:t>
+      </w:r>
+    </w:p>
+    <w:p>
+      <w:pPr>
+        <w:bidi/>
+        <w:rPr>
+          <w:rFonts w:cs="B Nazanin"/>
+          <w:sz w:val="28"/>
+          <w:szCs w:val="28"/>
+          <w:rtl/>
+          <w:lang w:bidi="fa-IR"/>
+        </w:rPr>
+      </w:pPr>
+      <w:r>
+        <w:rPr>
+          <w:rFonts w:cs="B Nazanin" w:hint="cs"/>
+          <w:sz w:val="28"/>
+          <w:szCs w:val="28"/>
+          <w:rtl/>
+          <w:lang w:bidi="fa-IR"/>
+        </w:rPr>
+        <w:t xml:space="preserve">همانطور که در شبه کد بالا نشان داده شده باید در هرمرحله اجرای </w:t>
+      </w:r>
+      <w:r>
+        <w:rPr>
+          <w:rFonts w:cs="B Nazanin"/>
+          <w:sz w:val="28"/>
+          <w:szCs w:val="28"/>
+          <w:lang w:bidi="fa-IR"/>
+        </w:rPr>
+        <w:t>DFS</w:t>
+      </w:r>
+      <w:r>
+        <w:rPr>
+          <w:rFonts w:cs="B Nazanin" w:hint="cs"/>
+          <w:sz w:val="28"/>
+          <w:szCs w:val="28"/>
+          <w:rtl/>
+          <w:lang w:bidi="fa-IR"/>
+        </w:rPr>
+        <w:t xml:space="preserve"> محدودیتی برای عمق کاوش ان تعریف شود و از طرفی باید چندین و چند بار این الگوریتم را برای اعماق مختلف اعمال کرد تا به نتیجه دلخواه برسیم.</w:t>
+      </w:r>
+    </w:p>
+    <w:p>
+      <w:pPr>
+        <w:bidi/>
+        <w:rPr>
+          <w:rFonts w:cs="B Nazanin"/>
+          <w:sz w:val="28"/>
+          <w:szCs w:val="28"/>
+          <w:rtl/>
+          <w:lang w:bidi="fa-IR"/>
+        </w:rPr>
+      </w:pPr>
+    </w:p>
+    <w:p>
+      <w:pPr>
+        <w:bidi/>
+        <w:rPr>
+          <w:rFonts w:cs="B Nazanin"/>
+          <w:sz w:val="28"/>
+          <w:szCs w:val="28"/>
+          <w:rtl/>
+          <w:lang w:bidi="fa-IR"/>
+        </w:rPr>
+      </w:pPr>
+    </w:p>
+    <w:p>
+      <w:pPr>
+        <w:bidi/>
+        <w:rPr>
+          <w:rFonts w:cs="B Nazanin"/>
+          <w:sz w:val="28"/>
+          <w:szCs w:val="28"/>
+          <w:rtl/>
+          <w:lang w:bidi="fa-IR"/>
+        </w:rPr>
+      </w:pPr>
+    </w:p>
+    <w:p>
+      <w:pPr>
+        <w:bidi/>
+        <w:rPr>
+          <w:rFonts w:cs="B Nazanin"/>
+          <w:sz w:val="28"/>
+          <w:szCs w:val="28"/>
+          <w:rtl/>
+          <w:lang w:bidi="fa-IR"/>
+        </w:rPr>
+      </w:pPr>
+    </w:p>
+    <w:p>
+      <w:pPr>
+        <w:bidi/>
+        <w:rPr>
+          <w:rFonts w:cs="B Nazanin"/>
+          <w:sz w:val="28"/>
+          <w:szCs w:val="28"/>
+          <w:rtl/>
+          <w:lang w:bidi="fa-IR"/>
+        </w:rPr>
+      </w:pPr>
+    </w:p>
+    <w:p>
+      <w:pPr>
+        <w:bidi/>
+        <w:rPr>
+          <w:rFonts w:cs="B Nazanin" w:hint="cs"/>
+          <w:sz w:val="28"/>
+          <w:szCs w:val="28"/>
+          <w:rtl/>
+          <w:lang w:bidi="fa-IR"/>
+        </w:rPr>
+      </w:pPr>
+    </w:p>
+    <w:p>
+      <w:pPr>
+        <w:bidi/>
+        <w:rPr>
+          <w:rFonts w:cs="B Nazanin"/>
+          <w:sz w:val="28"/>
+          <w:szCs w:val="28"/>
+          <w:rtl/>
+          <w:lang w:bidi="fa-IR"/>
+        </w:rPr>
+      </w:pPr>
+    </w:p>
+    <w:p>
+      <w:pPr>
+        <w:bidi/>
+        <w:rPr>
+          <w:rFonts w:cs="B Nazanin"/>
+          <w:sz w:val="28"/>
+          <w:szCs w:val="28"/>
+          <w:rtl/>
+          <w:lang w:bidi="fa-IR"/>
+        </w:rPr>
+      </w:pPr>
+    </w:p>
+    <w:p>
+      <w:pPr>
+        <w:bidi/>
+        <w:rPr>
+          <w:rFonts w:cs="B Nazanin"/>
+          <w:sz w:val="28"/>
+          <w:szCs w:val="28"/>
+          <w:rtl/>
+          <w:lang w:bidi="fa-IR"/>
+        </w:rPr>
+      </w:pPr>
+    </w:p>
+    <w:p>
+      <w:pPr>
+        <w:bidi/>
+        <w:rPr>
+          <w:rFonts w:cs="B Nazanin"/>
+          <w:sz w:val="28"/>
+          <w:szCs w:val="28"/>
+          <w:rtl/>
+          <w:lang w:bidi="fa-IR"/>
+        </w:rPr>
+      </w:pPr>
+    </w:p>
+    <w:p>
+      <w:pPr>
+        <w:bidi/>
+        <w:rPr>
+          <w:rFonts w:cs="B Nazanin"/>
+          <w:sz w:val="28"/>
+          <w:szCs w:val="28"/>
+          <w:rtl/>
+          <w:lang w:bidi="fa-IR"/>
+        </w:rPr>
+      </w:pPr>
+    </w:p>
+    <w:p>
+      <w:pPr>
+        <w:bidi/>
+        <w:rPr>
+          <w:rFonts w:cs="B Nazanin"/>
+          <w:sz w:val="28"/>
+          <w:szCs w:val="28"/>
+          <w:rtl/>
+          <w:lang w:bidi="fa-IR"/>
+        </w:rPr>
+      </w:pPr>
+    </w:p>
+    <w:p>
+      <w:pPr>
+        <w:bidi/>
+        <w:rPr>
+          <w:rFonts w:cs="B Nazanin" w:hint="cs"/>
+          <w:sz w:val="28"/>
+          <w:szCs w:val="28"/>
+          <w:rtl/>
+          <w:lang w:bidi="fa-IR"/>
+        </w:rPr>
+      </w:pPr>
+    </w:p>
+    <w:p>
+      <w:pPr>
+        <w:bidi/>
+        <w:rPr>
+          <w:rFonts w:cs="B Nazanin"/>
+          <w:sz w:val="28"/>
+          <w:szCs w:val="28"/>
+          <w:rtl/>
+          <w:lang w:bidi="fa-IR"/>
+        </w:rPr>
+      </w:pPr>
+    </w:p>
+    <w:p>
+      <w:pPr>
+        <w:bidi/>
+        <w:rPr>
+          <w:rFonts w:cs="B Nazanin"/>
+          <w:sz w:val="28"/>
+          <w:szCs w:val="28"/>
+          <w:rtl/>
+          <w:lang w:bidi="fa-IR"/>
+        </w:rPr>
+      </w:pPr>
+      <w:r>
+        <w:rPr>
+          <w:noProof/>
+        </w:rPr>
+        <w:lastRenderedPageBreak/>
+        <w:drawing>
+          <wp:inline distT="0" distB="0" distL="0" distR="0" wp14:anchorId="4B41FD03" wp14:editId="45A29217">
+            <wp:extent cx="3470910" cy="385657"/>
+            <wp:effectExtent l="0" t="0" r="0" b="0"/>
+            <wp:docPr id="5" name="Picture 5"/>
+            <wp:cNvGraphicFramePr>
+              <a:graphicFrameLocks xmlns:a="http://schemas.openxmlformats.org/drawingml/2006/main" noChangeAspect="1"/>
+            </wp:cNvGraphicFramePr>
+            <a:graphic xmlns:a="http://schemas.openxmlformats.org/drawingml/2006/main">
+              <a:graphicData uri="http://schemas.openxmlformats.org/drawingml/2006/picture">
+                <pic:pic xmlns:pic="http://schemas.openxmlformats.org/drawingml/2006/picture">
+                  <pic:nvPicPr>
+                    <pic:cNvPr id="1" name=""/>
+                    <pic:cNvPicPr/>
+                  </pic:nvPicPr>
+                  <pic:blipFill>
+                    <a:blip r:embed="rId11"/>
+                    <a:stretch>
+                      <a:fillRect/>
+                    </a:stretch>
+                  </pic:blipFill>
+                  <pic:spPr>
+                    <a:xfrm>
+                      <a:off x="0" y="0"/>
+                      <a:ext cx="3541698" cy="393522"/>
+                    </a:xfrm>
+                    <a:prstGeom prst="rect">
+                      <a:avLst/>
+                    </a:prstGeom>
+                  </pic:spPr>
+                </pic:pic>
+              </a:graphicData>
+            </a:graphic>
+          </wp:inline>
+        </w:drawing>
+      </w:r>
+    </w:p>
+    <w:p>
+      <w:pPr>
+        <w:bidi/>
+        <w:rPr>
+          <w:rFonts w:cs="B Nazanin"/>
+          <w:sz w:val="28"/>
+          <w:szCs w:val="28"/>
+          <w:lang w:bidi="fa-IR"/>
+        </w:rPr>
+      </w:pPr>
+    </w:p>
+    <w:p>
+      <w:pPr>
+        <w:bidi/>
+        <w:rPr>
+          <w:rFonts w:cs="B Nazanin"/>
+          <w:sz w:val="28"/>
+          <w:szCs w:val="28"/>
+          <w:lang w:bidi="fa-IR"/>
+        </w:rPr>
+      </w:pPr>
+    </w:p>
+    <w:p>
+      <w:pPr>
+        <w:bidi/>
+        <w:rPr>
+          <w:rFonts w:cs="B Nazanin"/>
+          <w:sz w:val="28"/>
+          <w:szCs w:val="28"/>
+          <w:lang w:bidi="fa-IR"/>
+        </w:rPr>
+      </w:pPr>
+    </w:p>
+    <w:p>
+      <w:pPr>
+        <w:bidi/>
+        <w:rPr>
+          <w:rFonts w:cs="B Nazanin"/>
+          <w:sz w:val="28"/>
+          <w:szCs w:val="28"/>
+          <w:lang w:bidi="fa-IR"/>
+        </w:rPr>
+      </w:pPr>
+    </w:p>
+    <w:p>
+      <w:pPr>
+        <w:bidi/>
+        <w:rPr>
+          <w:rFonts w:cs="B Nazanin"/>
+          <w:sz w:val="28"/>
+          <w:szCs w:val="28"/>
+          <w:lang w:bidi="fa-IR"/>
+        </w:rPr>
+      </w:pPr>
+    </w:p>
+    <w:p>
+      <w:pPr>
+        <w:bidi/>
+        <w:rPr>
+          <w:rFonts w:cs="B Nazanin"/>
+          <w:sz w:val="28"/>
+          <w:szCs w:val="28"/>
+          <w:lang w:bidi="fa-IR"/>
+        </w:rPr>
+      </w:pPr>
+    </w:p>
+    <w:p>
+      <w:pPr>
+        <w:bidi/>
+        <w:rPr>
+          <w:rFonts w:cs="B Nazanin"/>
+          <w:sz w:val="28"/>
+          <w:szCs w:val="28"/>
+          <w:lang w:bidi="fa-IR"/>
+        </w:rPr>
+      </w:pPr>
+    </w:p>
+    <w:p>
+      <w:pPr>
+        <w:bidi/>
+        <w:rPr>
+          <w:rFonts w:cs="B Nazanin"/>
+          <w:sz w:val="28"/>
+          <w:szCs w:val="28"/>
+          <w:lang w:bidi="fa-IR"/>
+        </w:rPr>
+      </w:pPr>
+    </w:p>
+    <w:p>
+      <w:pPr>
+        <w:bidi/>
+        <w:rPr>
+          <w:rFonts w:cs="B Nazanin"/>
+          <w:sz w:val="28"/>
+          <w:szCs w:val="28"/>
+          <w:lang w:bidi="fa-IR"/>
+        </w:rPr>
+      </w:pPr>
+    </w:p>
+    <w:p>
+      <w:pPr>
+        <w:bidi/>
+        <w:rPr>
+          <w:rFonts w:cs="B Nazanin"/>
+          <w:sz w:val="28"/>
+          <w:szCs w:val="28"/>
+          <w:lang w:bidi="fa-IR"/>
+        </w:rPr>
+      </w:pPr>
+    </w:p>
+    <w:p>
+      <w:pPr>
+        <w:bidi/>
+        <w:rPr>
+          <w:rFonts w:cs="B Nazanin"/>
+          <w:sz w:val="28"/>
+          <w:szCs w:val="28"/>
+          <w:lang w:bidi="fa-IR"/>
+        </w:rPr>
+      </w:pPr>
+    </w:p>
+    <w:p>
+      <w:pPr>
+        <w:bidi/>
+        <w:rPr>
+          <w:rFonts w:cs="B Nazanin"/>
+          <w:sz w:val="28"/>
+          <w:szCs w:val="28"/>
+          <w:lang w:bidi="fa-IR"/>
+        </w:rPr>
+      </w:pPr>
+    </w:p>
+    <w:p>
+      <w:pPr>
+        <w:bidi/>
+        <w:rPr>
+          <w:rFonts w:cs="B Nazanin"/>
+          <w:sz w:val="28"/>
+          <w:szCs w:val="28"/>
+          <w:lang w:bidi="fa-IR"/>
+        </w:rPr>
+      </w:pPr>
+    </w:p>
+    <w:p>
+      <w:pPr>
+        <w:bidi/>
+        <w:rPr>
+          <w:rFonts w:cs="B Nazanin"/>
+          <w:sz w:val="28"/>
+          <w:szCs w:val="28"/>
+          <w:lang w:bidi="fa-IR"/>
+        </w:rPr>
+      </w:pPr>
+    </w:p>
+    <w:p>
+      <w:pPr>
+        <w:bidi/>
+        <w:rPr>
+          <w:rFonts w:cs="B Nazanin"/>
+          <w:sz w:val="28"/>
+          <w:szCs w:val="28"/>
+          <w:lang w:bidi="fa-IR"/>
+        </w:rPr>
+      </w:pPr>
+    </w:p>
+    <w:p>
+      <w:pPr>
+        <w:bidi/>
+        <w:rPr>
+          <w:rFonts w:cs="B Nazanin"/>
+          <w:sz w:val="28"/>
+          <w:szCs w:val="28"/>
+          <w:lang w:bidi="fa-IR"/>
+        </w:rPr>
+      </w:pPr>
+    </w:p>
+    <w:p>
+      <w:pPr>
+        <w:bidi/>
+        <w:rPr>
+          <w:rFonts w:cs="B Nazanin"/>
+          <w:sz w:val="28"/>
+          <w:szCs w:val="28"/>
+          <w:lang w:bidi="fa-IR"/>
+        </w:rPr>
+      </w:pPr>
+    </w:p>
+    <w:p>
+      <w:pPr>
+        <w:bidi/>
+        <w:rPr>
+          <w:rFonts w:cs="B Nazanin"/>
+          <w:sz w:val="28"/>
+          <w:szCs w:val="28"/>
+          <w:lang w:bidi="fa-IR"/>
+        </w:rPr>
+      </w:pPr>
+    </w:p>
+    <w:p>
+      <w:pPr>
+        <w:bidi/>
+        <w:rPr>
+          <w:rFonts w:cs="B Nazanin"/>
+          <w:sz w:val="28"/>
+          <w:szCs w:val="28"/>
+          <w:lang w:bidi="fa-IR"/>
+        </w:rPr>
+      </w:pPr>
+    </w:p>
+    <w:p>
+      <w:pPr>
+        <w:bidi/>
+        <w:rPr>
+          <w:rFonts w:cs="B Nazanin"/>
+          <w:sz w:val="28"/>
+          <w:szCs w:val="28"/>
+          <w:lang w:bidi="fa-IR"/>
+        </w:rPr>
+      </w:pPr>
+    </w:p>
+    <w:p>
+      <w:pPr>
+        <w:bidi/>
+        <w:rPr>
+          <w:rFonts w:cs="B Nazanin"/>
+          <w:sz w:val="28"/>
+          <w:szCs w:val="28"/>
+          <w:lang w:bidi="fa-IR"/>
+        </w:rPr>
+      </w:pPr>
+    </w:p>
+    <w:p>
+      <w:pPr>
+        <w:bidi/>
+        <w:rPr>
+          <w:rFonts w:cs="B Nazanin"/>
+          <w:sz w:val="28"/>
+          <w:szCs w:val="28"/>
+          <w:lang w:bidi="fa-IR"/>
+        </w:rPr>
+      </w:pPr>
+    </w:p>
+    <w:p>
+      <w:pPr>
+        <w:bidi/>
+        <w:rPr>
+          <w:rFonts w:cs="B Nazanin"/>
+          <w:sz w:val="28"/>
+          <w:szCs w:val="28"/>
+          <w:lang w:bidi="fa-IR"/>
+        </w:rPr>
+      </w:pPr>
+    </w:p>
+    <w:p>
+      <w:pPr>
+        <w:bidi/>
+        <w:rPr>
+          <w:rFonts w:cs="B Nazanin"/>
+          <w:sz w:val="28"/>
+          <w:szCs w:val="28"/>
+          <w:rtl/>
+          <w:lang w:bidi="fa-IR"/>
+        </w:rPr>
+      </w:pPr>
+      <w:r>
+        <w:rPr>
+          <w:noProof/>
+        </w:rPr>
+        <w:lastRenderedPageBreak/>
+        <w:drawing>
+          <wp:anchor distT="0" distB="0" distL="114300" distR="114300" simplePos="0" relativeHeight="251659264" behindDoc="0" locked="0" layoutInCell="1" allowOverlap="1" wp14:anchorId="22451525" wp14:editId="0521197A">
+            <wp:simplePos x="0" y="0"/>
+            <wp:positionH relativeFrom="column">
+              <wp:posOffset>2857500</wp:posOffset>
+            </wp:positionH>
+            <wp:positionV relativeFrom="paragraph">
+              <wp:posOffset>381000</wp:posOffset>
+            </wp:positionV>
+            <wp:extent cx="3261360" cy="1318895"/>
+            <wp:effectExtent l="0" t="0" r="0" b="0"/>
+            <wp:wrapSquare wrapText="bothSides"/>
+            <wp:docPr id="8" name="Picture 8"/>
+            <wp:cNvGraphicFramePr>
+              <a:graphicFrameLocks xmlns:a="http://schemas.openxmlformats.org/drawingml/2006/main" noChangeAspect="1"/>
+            </wp:cNvGraphicFramePr>
+            <a:graphic xmlns:a="http://schemas.openxmlformats.org/drawingml/2006/main">
+              <a:graphicData uri="http://schemas.openxmlformats.org/drawingml/2006/picture">
+                <pic:pic xmlns:pic="http://schemas.openxmlformats.org/drawingml/2006/picture">
+                  <pic:nvPicPr>
+                    <pic:cNvPr id="1" name=""/>
+                    <pic:cNvPicPr/>
+                  </pic:nvPicPr>
+                  <pic:blipFill rotWithShape="1">
+                    <a:blip r:embed="rId12">
+                      <a:extLst>
+                        <a:ext uri="{28A0092B-C50C-407E-A947-70E740481C1C}">
+                          <a14:useLocalDpi xmlns:a14="http://schemas.microsoft.com/office/drawing/2010/main" val="0"/>
+                        </a:ext>
+                      </a:extLst>
+                    </a:blip>
+                    <a:srcRect r="6278"/>
+                    <a:stretch/>
+                  </pic:blipFill>
+                  <pic:spPr bwMode="auto">
+                    <a:xfrm>
+                      <a:off x="0" y="0"/>
+                      <a:ext cx="3261360" cy="1318895"/>
+                    </a:xfrm>
+                    <a:prstGeom prst="rect">
+                      <a:avLst/>
+                    </a:prstGeom>
+                    <a:ln>
+                      <a:noFill/>
+                    </a:ln>
+                    <a:extLst>
+                      <a:ext uri="{53640926-AAD7-44D8-BBD7-CCE9431645EC}">
+                        <a14:shadowObscured xmlns:a14="http://schemas.microsoft.com/office/drawing/2010/main"/>
+                      </a:ext>
+                    </a:extLst>
+                  </pic:spPr>
+                </pic:pic>
+              </a:graphicData>
+            </a:graphic>
+            <wp14:sizeRelH relativeFrom="margin">
+              <wp14:pctWidth>0</wp14:pctWidth>
+            </wp14:sizeRelH>
+            <wp14:sizeRelV relativeFrom="margin">
+              <wp14:pctHeight>0</wp14:pctHeight>
+            </wp14:sizeRelV>
+          </wp:anchor>
+        </w:drawing>
+      </w:r>
+      <w:r>
+        <w:rPr>
+          <w:noProof/>
+        </w:rPr>
+        <w:drawing>
+          <wp:anchor distT="0" distB="0" distL="114300" distR="114300" simplePos="0" relativeHeight="251658240" behindDoc="0" locked="0" layoutInCell="1" allowOverlap="1" wp14:anchorId="16B9FA16" wp14:editId="432C12C0">
+            <wp:simplePos x="0" y="0"/>
+            <wp:positionH relativeFrom="column">
+              <wp:posOffset>-678180</wp:posOffset>
+            </wp:positionH>
+            <wp:positionV relativeFrom="paragraph">
+              <wp:posOffset>381000</wp:posOffset>
+            </wp:positionV>
+            <wp:extent cx="3423285" cy="1253490"/>
+            <wp:effectExtent l="0" t="0" r="5715" b="3810"/>
+            <wp:wrapSquare wrapText="bothSides"/>
+            <wp:docPr id="7" name="Picture 7"/>
+            <wp:cNvGraphicFramePr>
+              <a:graphicFrameLocks xmlns:a="http://schemas.openxmlformats.org/drawingml/2006/main" noChangeAspect="1"/>
+            </wp:cNvGraphicFramePr>
+            <a:graphic xmlns:a="http://schemas.openxmlformats.org/drawingml/2006/main">
+              <a:graphicData uri="http://schemas.openxmlformats.org/drawingml/2006/picture">
+                <pic:pic xmlns:pic="http://schemas.openxmlformats.org/drawingml/2006/picture">
+                  <pic:nvPicPr>
+                    <pic:cNvPr id="1" name=""/>
+                    <pic:cNvPicPr/>
+                  </pic:nvPicPr>
+                  <pic:blipFill>
+                    <a:blip r:embed="rId13">
+                      <a:extLst>
+                        <a:ext uri="{28A0092B-C50C-407E-A947-70E740481C1C}">
+                          <a14:useLocalDpi xmlns:a14="http://schemas.microsoft.com/office/drawing/2010/main" val="0"/>
+                        </a:ext>
+                      </a:extLst>
+                    </a:blip>
+                    <a:stretch>
+                      <a:fillRect/>
+                    </a:stretch>
+                  </pic:blipFill>
+                  <pic:spPr>
+                    <a:xfrm>
+                      <a:off x="0" y="0"/>
+                      <a:ext cx="3423285" cy="1253490"/>
+                    </a:xfrm>
+                    <a:prstGeom prst="rect">
+                      <a:avLst/>
+                    </a:prstGeom>
+                  </pic:spPr>
+                </pic:pic>
+              </a:graphicData>
+            </a:graphic>
+            <wp14:sizeRelH relativeFrom="margin">
+              <wp14:pctWidth>0</wp14:pctWidth>
+            </wp14:sizeRelH>
+            <wp14:sizeRelV relativeFrom="margin">
+              <wp14:pctHeight>0</wp14:pctHeight>
+            </wp14:sizeRelV>
+          </wp:anchor>
+        </w:drawing>
+      </w:r>
+      <w:r>
+        <w:rPr>
+          <w:rFonts w:cs="B Nazanin" w:hint="cs"/>
+          <w:sz w:val="28"/>
+          <w:szCs w:val="28"/>
+          <w:rtl/>
+          <w:lang w:bidi="fa-IR"/>
+        </w:rPr>
+        <w:t xml:space="preserve">مقایسه این دو الگوریتم برای </w:t>
+      </w:r>
+      <w:proofErr w:type="spellStart"/>
+      <w:r>
+        <w:rPr>
+          <w:rFonts w:cs="B Nazanin"/>
+          <w:sz w:val="28"/>
+          <w:szCs w:val="28"/>
+          <w:lang w:bidi="fa-IR"/>
+        </w:rPr>
+        <w:t>mediumMaze</w:t>
+      </w:r>
+      <w:proofErr w:type="spellEnd"/>
+      <w:r>
+        <w:rPr>
+          <w:rFonts w:cs="B Nazanin" w:hint="cs"/>
+          <w:sz w:val="28"/>
+          <w:szCs w:val="28"/>
+          <w:rtl/>
+          <w:lang w:bidi="fa-IR"/>
+        </w:rPr>
+        <w:t>:</w:t>
+      </w:r>
+    </w:p>
+    <w:p>
+      <w:pPr>
+        <w:bidi/>
+        <w:rPr>
+          <w:rFonts w:cs="B Nazanin"/>
+          <w:sz w:val="28"/>
+          <w:szCs w:val="28"/>
+          <w:rtl/>
+          <w:lang w:bidi="fa-IR"/>
+        </w:rPr>
+      </w:pPr>
+    </w:p>
+    <w:p>
+      <w:pPr>
+        <w:bidi/>
+        <w:rPr>
+          <w:rFonts w:cs="Calibri"/>
+          <w:sz w:val="28"/>
+          <w:szCs w:val="28"/>
+          <w:rtl/>
+          <w:lang w:bidi="fa-IR"/>
+        </w:rPr>
+      </w:pPr>
+      <w:r>
+        <w:rPr>
+          <w:noProof/>
+        </w:rPr>
+        <w:drawing>
+          <wp:anchor distT="0" distB="0" distL="114300" distR="114300" simplePos="0" relativeHeight="251661312" behindDoc="0" locked="0" layoutInCell="1" allowOverlap="1" wp14:anchorId="2409AFBA" wp14:editId="5B370403">
+            <wp:simplePos x="0" y="0"/>
+            <wp:positionH relativeFrom="column">
+              <wp:posOffset>-495300</wp:posOffset>
+            </wp:positionH>
+            <wp:positionV relativeFrom="paragraph">
+              <wp:posOffset>383540</wp:posOffset>
+            </wp:positionV>
+            <wp:extent cx="3284220" cy="1168400"/>
+            <wp:effectExtent l="0" t="0" r="0" b="0"/>
+            <wp:wrapSquare wrapText="bothSides"/>
+            <wp:docPr id="10" name="Picture 10"/>
+            <wp:cNvGraphicFramePr>
+              <a:graphicFrameLocks xmlns:a="http://schemas.openxmlformats.org/drawingml/2006/main" noChangeAspect="1"/>
+            </wp:cNvGraphicFramePr>
+            <a:graphic xmlns:a="http://schemas.openxmlformats.org/drawingml/2006/main">
+              <a:graphicData uri="http://schemas.openxmlformats.org/drawingml/2006/picture">
+                <pic:pic xmlns:pic="http://schemas.openxmlformats.org/drawingml/2006/picture">
+                  <pic:nvPicPr>
+                    <pic:cNvPr id="1" name=""/>
+                    <pic:cNvPicPr/>
+                  </pic:nvPicPr>
+                  <pic:blipFill>
+                    <a:blip r:embed="rId14">
+                      <a:extLst>
+                        <a:ext uri="{28A0092B-C50C-407E-A947-70E740481C1C}">
+                          <a14:useLocalDpi xmlns:a14="http://schemas.microsoft.com/office/drawing/2010/main" val="0"/>
+                        </a:ext>
+                      </a:extLst>
+                    </a:blip>
+                    <a:stretch>
+                      <a:fillRect/>
+                    </a:stretch>
+                  </pic:blipFill>
+                  <pic:spPr>
+                    <a:xfrm>
+                      <a:off x="0" y="0"/>
+                      <a:ext cx="3284220" cy="1168400"/>
+                    </a:xfrm>
+                    <a:prstGeom prst="rect">
+                      <a:avLst/>
+                    </a:prstGeom>
+                  </pic:spPr>
+                </pic:pic>
+              </a:graphicData>
+            </a:graphic>
+            <wp14:sizeRelH relativeFrom="margin">
+              <wp14:pctWidth>0</wp14:pctWidth>
+            </wp14:sizeRelH>
+            <wp14:sizeRelV relativeFrom="margin">
+              <wp14:pctHeight>0</wp14:pctHeight>
+            </wp14:sizeRelV>
+          </wp:anchor>
+        </w:drawing>
+      </w:r>
+      <w:proofErr w:type="spellStart"/>
+      <w:r>
+        <w:rPr>
+          <w:rFonts w:cs="B Nazanin"/>
+          <w:sz w:val="28"/>
+          <w:szCs w:val="28"/>
+          <w:lang w:bidi="fa-IR"/>
+        </w:rPr>
+        <w:t>bigMaze</w:t>
+      </w:r>
+      <w:proofErr w:type="spellEnd"/>
+      <w:r>
+        <w:rPr>
+          <w:rFonts w:cs="Calibri" w:hint="cs"/>
+          <w:sz w:val="28"/>
+          <w:szCs w:val="28"/>
+          <w:rtl/>
+          <w:lang w:bidi="fa-IR"/>
+        </w:rPr>
+        <w:t>:</w:t>
+      </w:r>
+    </w:p>
+    <w:p>
+      <w:pPr>
+        <w:bidi/>
+        <w:rPr>
+          <w:rFonts w:cs="Calibri" w:hint="cs"/>
+          <w:sz w:val="28"/>
+          <w:szCs w:val="28"/>
+          <w:rtl/>
+          <w:lang w:bidi="fa-IR"/>
+        </w:rPr>
+      </w:pPr>
+      <w:r>
+        <w:rPr>
+          <w:noProof/>
+        </w:rPr>
+        <w:drawing>
+          <wp:anchor distT="0" distB="0" distL="114300" distR="114300" simplePos="0" relativeHeight="251660288" behindDoc="0" locked="0" layoutInCell="1" allowOverlap="1" wp14:anchorId="087BC94A" wp14:editId="21449E1D">
+            <wp:simplePos x="0" y="0"/>
+            <wp:positionH relativeFrom="column">
+              <wp:posOffset>2857500</wp:posOffset>
+            </wp:positionH>
+            <wp:positionV relativeFrom="paragraph">
+              <wp:posOffset>47625</wp:posOffset>
+            </wp:positionV>
+            <wp:extent cx="3322320" cy="1318381"/>
+            <wp:effectExtent l="0" t="0" r="0" b="0"/>
+            <wp:wrapSquare wrapText="bothSides"/>
+            <wp:docPr id="9" name="Picture 9"/>
+            <wp:cNvGraphicFramePr>
+              <a:graphicFrameLocks xmlns:a="http://schemas.openxmlformats.org/drawingml/2006/main" noChangeAspect="1"/>
+            </wp:cNvGraphicFramePr>
+            <a:graphic xmlns:a="http://schemas.openxmlformats.org/drawingml/2006/main">
+              <a:graphicData uri="http://schemas.openxmlformats.org/drawingml/2006/picture">
+                <pic:pic xmlns:pic="http://schemas.openxmlformats.org/drawingml/2006/picture">
+                  <pic:nvPicPr>
+                    <pic:cNvPr id="1" name=""/>
+                    <pic:cNvPicPr/>
+                  </pic:nvPicPr>
+                  <pic:blipFill>
+                    <a:blip r:embed="rId15">
+                      <a:extLst>
+                        <a:ext uri="{28A0092B-C50C-407E-A947-70E740481C1C}">
+                          <a14:useLocalDpi xmlns:a14="http://schemas.microsoft.com/office/drawing/2010/main" val="0"/>
+                        </a:ext>
+                      </a:extLst>
+                    </a:blip>
+                    <a:stretch>
+                      <a:fillRect/>
+                    </a:stretch>
+                  </pic:blipFill>
+                  <pic:spPr>
+                    <a:xfrm>
+                      <a:off x="0" y="0"/>
+                      <a:ext cx="3322320" cy="1318381"/>
+                    </a:xfrm>
+                    <a:prstGeom prst="rect">
+                      <a:avLst/>
+                    </a:prstGeom>
+                  </pic:spPr>
+                </pic:pic>
+              </a:graphicData>
+            </a:graphic>
+          </wp:anchor>
+        </w:drawing>
+      </w:r>
+    </w:p>
+    <w:p>
+      <w:pPr>
+        <w:bidi/>
+        <w:rPr>
+          <w:rFonts w:cs="B Nazanin"/>
+          <w:sz w:val="28"/>
+          <w:szCs w:val="28"/>
+          <w:rtl/>
+          <w:lang w:bidi="fa-IR"/>
+        </w:rPr>
+      </w:pPr>
+      <w:r>
+        <w:rPr>
+          <w:noProof/>
+        </w:rPr>
+        <w:drawing>
+          <wp:anchor distT="0" distB="0" distL="114300" distR="114300" simplePos="0" relativeHeight="251663360" behindDoc="0" locked="0" layoutInCell="1" allowOverlap="1" wp14:anchorId="431D6FC5" wp14:editId="4374D9FB">
+            <wp:simplePos x="0" y="0"/>
+            <wp:positionH relativeFrom="column">
+              <wp:posOffset>-580390</wp:posOffset>
+            </wp:positionH>
+            <wp:positionV relativeFrom="paragraph">
+              <wp:posOffset>316865</wp:posOffset>
+            </wp:positionV>
+            <wp:extent cx="3406775" cy="1242060"/>
+            <wp:effectExtent l="0" t="0" r="3175" b="0"/>
+            <wp:wrapSquare wrapText="bothSides"/>
+            <wp:docPr id="12" name="Picture 12"/>
+            <wp:cNvGraphicFramePr>
+              <a:graphicFrameLocks xmlns:a="http://schemas.openxmlformats.org/drawingml/2006/main" noChangeAspect="1"/>
+            </wp:cNvGraphicFramePr>
+            <a:graphic xmlns:a="http://schemas.openxmlformats.org/drawingml/2006/main">
+              <a:graphicData uri="http://schemas.openxmlformats.org/drawingml/2006/picture">
+                <pic:pic xmlns:pic="http://schemas.openxmlformats.org/drawingml/2006/picture">
+                  <pic:nvPicPr>
+                    <pic:cNvPr id="1" name=""/>
+                    <pic:cNvPicPr/>
+                  </pic:nvPicPr>
+                  <pic:blipFill>
+                    <a:blip r:embed="rId16">
+                      <a:extLst>
+                        <a:ext uri="{28A0092B-C50C-407E-A947-70E740481C1C}">
+                          <a14:useLocalDpi xmlns:a14="http://schemas.microsoft.com/office/drawing/2010/main" val="0"/>
+                        </a:ext>
+                      </a:extLst>
+                    </a:blip>
+                    <a:stretch>
+                      <a:fillRect/>
+                    </a:stretch>
+                  </pic:blipFill>
+                  <pic:spPr>
+                    <a:xfrm>
+                      <a:off x="0" y="0"/>
+                      <a:ext cx="3406775" cy="1242060"/>
+                    </a:xfrm>
+                    <a:prstGeom prst="rect">
+                      <a:avLst/>
+                    </a:prstGeom>
+                  </pic:spPr>
+                </pic:pic>
+              </a:graphicData>
+            </a:graphic>
+            <wp14:sizeRelH relativeFrom="margin">
+              <wp14:pctWidth>0</wp14:pctWidth>
+            </wp14:sizeRelH>
+            <wp14:sizeRelV relativeFrom="margin">
+              <wp14:pctHeight>0</wp14:pctHeight>
+            </wp14:sizeRelV>
+          </wp:anchor>
+        </w:drawing>
+      </w:r>
+      <w:r>
+        <w:rPr>
+          <w:noProof/>
+        </w:rPr>
+        <w:drawing>
+          <wp:anchor distT="0" distB="0" distL="114300" distR="114300" simplePos="0" relativeHeight="251662336" behindDoc="0" locked="0" layoutInCell="1" allowOverlap="1" wp14:anchorId="3F74C57A" wp14:editId="208E03FB">
+            <wp:simplePos x="0" y="0"/>
+            <wp:positionH relativeFrom="column">
+              <wp:posOffset>2857500</wp:posOffset>
+            </wp:positionH>
+            <wp:positionV relativeFrom="paragraph">
+              <wp:posOffset>301625</wp:posOffset>
+            </wp:positionV>
+            <wp:extent cx="3322320" cy="1336675"/>
+            <wp:effectExtent l="0" t="0" r="0" b="0"/>
+            <wp:wrapSquare wrapText="bothSides"/>
+            <wp:docPr id="11" name="Picture 11"/>
+            <wp:cNvGraphicFramePr>
+              <a:graphicFrameLocks xmlns:a="http://schemas.openxmlformats.org/drawingml/2006/main" noChangeAspect="1"/>
+            </wp:cNvGraphicFramePr>
+            <a:graphic xmlns:a="http://schemas.openxmlformats.org/drawingml/2006/main">
+              <a:graphicData uri="http://schemas.openxmlformats.org/drawingml/2006/picture">
+                <pic:pic xmlns:pic="http://schemas.openxmlformats.org/drawingml/2006/picture">
+                  <pic:nvPicPr>
+                    <pic:cNvPr id="1" name=""/>
+                    <pic:cNvPicPr/>
+                  </pic:nvPicPr>
+                  <pic:blipFill>
+                    <a:blip r:embed="rId17">
+                      <a:extLst>
+                        <a:ext uri="{28A0092B-C50C-407E-A947-70E740481C1C}">
+                          <a14:useLocalDpi xmlns:a14="http://schemas.microsoft.com/office/drawing/2010/main" val="0"/>
+                        </a:ext>
+                      </a:extLst>
+                    </a:blip>
+                    <a:stretch>
+                      <a:fillRect/>
+                    </a:stretch>
+                  </pic:blipFill>
+                  <pic:spPr>
+                    <a:xfrm>
+                      <a:off x="0" y="0"/>
+                      <a:ext cx="3322320" cy="1336675"/>
+                    </a:xfrm>
+                    <a:prstGeom prst="rect">
+                      <a:avLst/>
+                    </a:prstGeom>
+                  </pic:spPr>
+                </pic:pic>
+              </a:graphicData>
+            </a:graphic>
+            <wp14:sizeRelH relativeFrom="margin">
+              <wp14:pctWidth>0</wp14:pctWidth>
+            </wp14:sizeRelH>
+            <wp14:sizeRelV relativeFrom="margin">
+              <wp14:pctHeight>0</wp14:pctHeight>
+            </wp14:sizeRelV>
+          </wp:anchor>
+        </w:drawing>
+      </w:r>
+      <w:proofErr w:type="spellStart"/>
+      <w:proofErr w:type="gramStart"/>
+      <w:r>
+        <w:rPr>
+          <w:rFonts w:cs="B Nazanin"/>
+          <w:sz w:val="28"/>
+          <w:szCs w:val="28"/>
+          <w:lang w:bidi="fa-IR"/>
+        </w:rPr>
+        <w:t>tinyMaze</w:t>
+      </w:r>
+      <w:proofErr w:type="spellEnd"/>
+      <w:r>
+        <w:rPr>
+          <w:rFonts w:cs="B Nazanin" w:hint="cs"/>
+          <w:sz w:val="28"/>
+          <w:szCs w:val="28"/>
+          <w:rtl/>
+          <w:lang w:bidi="fa-IR"/>
+        </w:rPr>
+        <w:t xml:space="preserve"> :</w:t>
+      </w:r>
+      <w:proofErr w:type="gramEnd"/>
+    </w:p>
+    <w:p>
+      <w:pPr>
+        <w:bidi/>
+        <w:rPr>
+          <w:rFonts w:cs="B Nazanin" w:hint="cs"/>
+          <w:sz w:val="28"/>
+          <w:szCs w:val="28"/>
+          <w:rtl/>
+          <w:lang w:bidi="fa-IR"/>
+        </w:rPr>
+      </w:pPr>
+    </w:p>
+    <w:p>
+      <w:pPr>
+        <w:bidi/>
+        <w:rPr>
+          <w:rFonts w:cs="B Nazanin"/>
+          <w:sz w:val="28"/>
+          <w:szCs w:val="28"/>
+          <w:rtl/>
+          <w:lang w:bidi="fa-IR"/>
+        </w:rPr>
+      </w:pPr>
+      <w:r>
+        <w:rPr>
+          <w:rFonts w:cs="B Nazanin" w:hint="cs"/>
+          <w:sz w:val="28"/>
+          <w:szCs w:val="28"/>
+          <w:rtl/>
+          <w:lang w:bidi="fa-IR"/>
+        </w:rPr>
+        <w:t xml:space="preserve">همانطور که مشاهده میشود درمورد </w:t>
+      </w:r>
+      <w:proofErr w:type="spellStart"/>
+      <w:r>
+        <w:rPr>
+          <w:rFonts w:cs="B Nazanin"/>
+          <w:sz w:val="28"/>
+          <w:szCs w:val="28"/>
+          <w:lang w:bidi="fa-IR"/>
+        </w:rPr>
+        <w:t>tinyMaze,mediumMaze</w:t>
+      </w:r>
+      <w:proofErr w:type="spellEnd"/>
+      <w:r>
+        <w:rPr>
+          <w:rFonts w:cs="B Nazanin" w:hint="cs"/>
+          <w:sz w:val="28"/>
+          <w:szCs w:val="28"/>
+          <w:rtl/>
+          <w:lang w:bidi="fa-IR"/>
+        </w:rPr>
+        <w:t xml:space="preserve"> الگوریتم </w:t>
+      </w:r>
+      <w:r>
+        <w:rPr>
+          <w:rFonts w:cs="B Nazanin"/>
+          <w:sz w:val="28"/>
+          <w:szCs w:val="28"/>
+          <w:lang w:bidi="fa-IR"/>
+        </w:rPr>
+        <w:t xml:space="preserve">BFS </w:t>
+      </w:r>
+      <w:r>
+        <w:rPr>
+          <w:rFonts w:cs="B Nazanin" w:hint="cs"/>
+          <w:sz w:val="28"/>
+          <w:szCs w:val="28"/>
+          <w:rtl/>
+          <w:lang w:bidi="fa-IR"/>
+        </w:rPr>
+        <w:t xml:space="preserve"> موفق تر از </w:t>
+      </w:r>
+      <w:r>
+        <w:rPr>
+          <w:rFonts w:cs="B Nazanin"/>
+          <w:sz w:val="28"/>
+          <w:szCs w:val="28"/>
+          <w:lang w:bidi="fa-IR"/>
+        </w:rPr>
+        <w:t xml:space="preserve">DFS </w:t>
+      </w:r>
+      <w:r>
+        <w:rPr>
+          <w:rFonts w:cs="B Nazanin" w:hint="cs"/>
+          <w:sz w:val="28"/>
+          <w:szCs w:val="28"/>
+          <w:rtl/>
+          <w:lang w:bidi="fa-IR"/>
+        </w:rPr>
+        <w:t xml:space="preserve"> عمل کرده است و درمورد </w:t>
+      </w:r>
+      <w:proofErr w:type="spellStart"/>
+      <w:r>
+        <w:rPr>
+          <w:rFonts w:cs="B Nazanin"/>
+          <w:sz w:val="28"/>
+          <w:szCs w:val="28"/>
+          <w:lang w:bidi="fa-IR"/>
+        </w:rPr>
+        <w:t>bigMaze</w:t>
+      </w:r>
+      <w:proofErr w:type="spellEnd"/>
+      <w:r>
+        <w:rPr>
+          <w:rFonts w:cs="B Nazanin" w:hint="cs"/>
+          <w:sz w:val="28"/>
+          <w:szCs w:val="28"/>
+          <w:rtl/>
+          <w:lang w:bidi="fa-IR"/>
+        </w:rPr>
+        <w:t xml:space="preserve"> مشابه عمل کرده اند</w:t>
+      </w:r>
+      <w:r>
+        <w:rPr>
+          <w:rFonts w:cs="B Nazanin" w:hint="cs"/>
+          <w:sz w:val="28"/>
+          <w:szCs w:val="28"/>
+          <w:rtl/>
+          <w:lang w:bidi="fa-IR"/>
+        </w:rPr>
+        <w:t xml:space="preserve"> که این دور از انتظار نیست چون گفته بودیم هردوی این الگوریتم ها برای مسائل بزرگ خوب عمل نمیکنند.</w:t>
+      </w:r>
+    </w:p>
+    <w:p>
+      <w:pPr>
+        <w:bidi/>
+        <w:rPr>
+          <w:rFonts w:cs="B Nazanin"/>
+          <w:sz w:val="28"/>
+          <w:szCs w:val="28"/>
           <w:lang w:bidi="fa-IR"/>
         </w:rPr>
       </w:pPr>
@@ -2385,7 +5093,7 @@
       </w:pPr>
     </w:p>
     <w:sectPr>
-      <w:headerReference w:type="default" r:id="rId10"/>
+      <w:headerReference w:type="default" r:id="rId18"/>
       <w:pgSz w:w="12240" w:h="15840"/>
       <w:pgMar w:top="1440" w:right="1440" w:bottom="1440" w:left="1440" w:header="720" w:footer="720" w:gutter="0"/>
       <w:cols w:space="720"/>
@@ -3236,6 +5944,17 @@
       <w:szCs w:val="20"/>
     </w:rPr>
   </w:style>
+  <w:style w:type="character" w:styleId="Strong">
+    <w:name w:val="Strong"/>
+    <w:basedOn w:val="DefaultParagraphFont"/>
+    <w:uiPriority w:val="22"/>
+    <w:qFormat/>
+    <w:rsid w:val="005A29AE"/>
+    <w:rPr>
+      <w:b/>
+      <w:bCs/>
+    </w:rPr>
+  </w:style>
 </w:styles>
 </file>
 

--- a/Phase 1/AI-Project1-Samin Mahdipour-9839039.docx
+++ b/Phase 1/AI-Project1-Samin Mahdipour-9839039.docx
@@ -682,29 +682,7 @@
           <w:rtl/>
           <w:lang w:bidi="fa-IR"/>
         </w:rPr>
-        <w:t xml:space="preserve"> را محاسبه میکند </w:t>
-      </w:r>
-      <w:proofErr w:type="gramStart"/>
-      <w:r>
-        <w:rPr>
-          <w:rFonts w:cs="B Nazanin" w:hint="cs"/>
-          <w:sz w:val="28"/>
-          <w:szCs w:val="28"/>
-          <w:rtl/>
-          <w:lang w:bidi="fa-IR"/>
-        </w:rPr>
-        <w:t>( هزینه</w:t>
-      </w:r>
-      <w:proofErr w:type="gramEnd"/>
-      <w:r>
-        <w:rPr>
-          <w:rFonts w:cs="B Nazanin" w:hint="cs"/>
-          <w:sz w:val="28"/>
-          <w:szCs w:val="28"/>
-          <w:rtl/>
-          <w:lang w:bidi="fa-IR"/>
-        </w:rPr>
-        <w:t xml:space="preserve"> به نزدیک ترین حالت هدف ممکن)</w:t>
+        <w:t xml:space="preserve"> را محاسبه میکند ( هزینه به نزدیک ترین حالت هدف ممکن)</w:t>
       </w:r>
     </w:p>
     <w:p>
@@ -1627,7 +1605,6 @@
         <w:t xml:space="preserve"> = </w:t>
       </w:r>
       <w:proofErr w:type="spellStart"/>
-      <w:proofErr w:type="gramStart"/>
       <w:r>
         <w:rPr>
           <w:color w:val="A9B7C6"/>
@@ -1635,7 +1612,6 @@
         <w:t>util.Stack</w:t>
       </w:r>
       <w:proofErr w:type="spellEnd"/>
-      <w:proofErr w:type="gramEnd"/>
       <w:r>
         <w:rPr>
           <w:color w:val="A9B7C6"/>
@@ -1700,7 +1676,6 @@
         <w:t xml:space="preserve"> = </w:t>
       </w:r>
       <w:proofErr w:type="spellStart"/>
-      <w:proofErr w:type="gramStart"/>
       <w:r>
         <w:rPr>
           <w:color w:val="A9B7C6"/>
@@ -1708,7 +1683,6 @@
         <w:t>problem.getStartState</w:t>
       </w:r>
       <w:proofErr w:type="spellEnd"/>
-      <w:proofErr w:type="gramEnd"/>
       <w:r>
         <w:rPr>
           <w:color w:val="A9B7C6"/>
@@ -1880,21 +1854,7 @@
         <w:rPr>
           <w:color w:val="A9B7C6"/>
         </w:rPr>
-        <w:t xml:space="preserve"> = </w:t>
-      </w:r>
-      <w:proofErr w:type="gramStart"/>
-      <w:r>
-        <w:rPr>
-          <w:color w:val="A9B7C6"/>
-        </w:rPr>
-        <w:t>set(</w:t>
-      </w:r>
-      <w:proofErr w:type="gramEnd"/>
-      <w:r>
-        <w:rPr>
-          <w:color w:val="A9B7C6"/>
-        </w:rPr>
-        <w:t>)</w:t>
+        <w:t xml:space="preserve"> = set()</w:t>
       </w:r>
     </w:p>
     <w:p>
@@ -1958,21 +1918,7 @@
         <w:rPr>
           <w:color w:val="808080"/>
         </w:rPr>
-        <w:t xml:space="preserve"># </w:t>
-      </w:r>
-      <w:proofErr w:type="gramStart"/>
-      <w:r>
-        <w:rPr>
-          <w:color w:val="808080"/>
-        </w:rPr>
-        <w:t>node[</w:t>
-      </w:r>
-      <w:proofErr w:type="gramEnd"/>
-      <w:r>
-        <w:rPr>
-          <w:color w:val="808080"/>
-        </w:rPr>
-        <w:t>0] : location, node[1] : path(NEWS)</w:t>
+        <w:t># node[0] : location, node[1] : path(NEWS)</w:t>
       </w:r>
       <w:r>
         <w:rPr>
@@ -2077,16 +2023,8 @@
         <w:rPr>
           <w:color w:val="A9B7C6"/>
         </w:rPr>
-        <w:t>(</w:t>
-      </w:r>
-      <w:proofErr w:type="gramStart"/>
-      <w:r>
-        <w:rPr>
-          <w:color w:val="A9B7C6"/>
-        </w:rPr>
-        <w:t>node[</w:t>
-      </w:r>
-      <w:proofErr w:type="gramEnd"/>
+        <w:t>(node[</w:t>
+      </w:r>
       <w:r>
         <w:rPr>
           <w:color w:val="6897BB"/>
@@ -2293,7 +2231,6 @@
         <w:t xml:space="preserve">successors = </w:t>
       </w:r>
       <w:proofErr w:type="spellStart"/>
-      <w:proofErr w:type="gramStart"/>
       <w:r>
         <w:rPr>
           <w:color w:val="A9B7C6"/>
@@ -2301,7 +2238,6 @@
         <w:t>problem.getSuccessors</w:t>
       </w:r>
       <w:proofErr w:type="spellEnd"/>
-      <w:proofErr w:type="gramEnd"/>
       <w:r>
         <w:rPr>
           <w:color w:val="A9B7C6"/>
@@ -2842,21 +2778,9 @@
           <w:sz w:val="24"/>
           <w:szCs w:val="24"/>
         </w:rPr>
-        <w:t xml:space="preserve"> </w:t>
-      </w:r>
-      <w:proofErr w:type="gramStart"/>
-      <w:r>
-        <w:rPr>
-          <w:rFonts w:ascii="Consolas" w:hAnsi="Consolas"/>
-          <w:color w:val="273239"/>
-          <w:spacing w:val="2"/>
-          <w:sz w:val="24"/>
-          <w:szCs w:val="24"/>
-        </w:rPr>
-        <w:t>IDS(</w:t>
+        <w:t xml:space="preserve"> IDS(</w:t>
       </w:r>
       <w:proofErr w:type="spellStart"/>
-      <w:proofErr w:type="gramEnd"/>
       <w:r>
         <w:rPr>
           <w:rFonts w:ascii="Consolas" w:hAnsi="Consolas"/>
@@ -3044,21 +2968,9 @@
           <w:sz w:val="24"/>
           <w:szCs w:val="24"/>
         </w:rPr>
-        <w:t xml:space="preserve"> </w:t>
-      </w:r>
-      <w:proofErr w:type="gramStart"/>
-      <w:r>
-        <w:rPr>
-          <w:rFonts w:ascii="Consolas" w:hAnsi="Consolas"/>
-          <w:color w:val="273239"/>
-          <w:spacing w:val="2"/>
-          <w:sz w:val="24"/>
-          <w:szCs w:val="24"/>
-        </w:rPr>
-        <w:t>DLS(</w:t>
+        <w:t xml:space="preserve"> DLS(</w:t>
       </w:r>
       <w:proofErr w:type="spellStart"/>
-      <w:proofErr w:type="gramEnd"/>
       <w:r>
         <w:rPr>
           <w:rFonts w:ascii="Consolas" w:hAnsi="Consolas"/>
@@ -3250,21 +3162,9 @@
           <w:sz w:val="24"/>
           <w:szCs w:val="24"/>
         </w:rPr>
-        <w:t xml:space="preserve"> </w:t>
-      </w:r>
-      <w:proofErr w:type="gramStart"/>
-      <w:r>
-        <w:rPr>
-          <w:rFonts w:ascii="Consolas" w:hAnsi="Consolas"/>
-          <w:color w:val="273239"/>
-          <w:spacing w:val="2"/>
-          <w:sz w:val="24"/>
-          <w:szCs w:val="24"/>
-        </w:rPr>
-        <w:t>DLS(</w:t>
+        <w:t xml:space="preserve"> DLS(</w:t>
       </w:r>
       <w:proofErr w:type="spellStart"/>
-      <w:proofErr w:type="gramEnd"/>
       <w:r>
         <w:rPr>
           <w:rFonts w:ascii="Consolas" w:hAnsi="Consolas"/>
@@ -3769,21 +3669,9 @@
           <w:sz w:val="24"/>
           <w:szCs w:val="24"/>
         </w:rPr>
-        <w:t xml:space="preserve"> </w:t>
-      </w:r>
-      <w:proofErr w:type="gramStart"/>
-      <w:r>
-        <w:rPr>
-          <w:rFonts w:ascii="Consolas" w:hAnsi="Consolas"/>
-          <w:color w:val="273239"/>
-          <w:spacing w:val="2"/>
-          <w:sz w:val="24"/>
-          <w:szCs w:val="24"/>
-        </w:rPr>
-        <w:t>DLS(</w:t>
+        <w:t xml:space="preserve"> DLS(</w:t>
       </w:r>
       <w:proofErr w:type="spellStart"/>
-      <w:proofErr w:type="gramEnd"/>
       <w:r>
         <w:rPr>
           <w:rFonts w:ascii="Consolas" w:hAnsi="Consolas"/>
@@ -4202,9 +4090,401 @@
           <w:rFonts w:cs="B Nazanin"/>
           <w:sz w:val="28"/>
           <w:szCs w:val="28"/>
-          <w:lang w:bidi="fa-IR"/>
-        </w:rPr>
-      </w:pPr>
+          <w:rtl/>
+          <w:lang w:bidi="fa-IR"/>
+        </w:rPr>
+      </w:pPr>
+      <w:r>
+        <w:rPr>
+          <w:rFonts w:cs="B Nazanin" w:hint="cs"/>
+          <w:sz w:val="28"/>
+          <w:szCs w:val="28"/>
+          <w:rtl/>
+          <w:lang w:bidi="fa-IR"/>
+        </w:rPr>
+        <w:t xml:space="preserve">برای پیاده سازی این الگوریتم نیاز به تعریف یک صف داریم که تحت عنوان </w:t>
+      </w:r>
+      <w:proofErr w:type="spellStart"/>
+      <w:r>
+        <w:rPr>
+          <w:rFonts w:cs="B Nazanin"/>
+          <w:sz w:val="28"/>
+          <w:szCs w:val="28"/>
+          <w:lang w:bidi="fa-IR"/>
+        </w:rPr>
+        <w:t>forBFS</w:t>
+      </w:r>
+      <w:proofErr w:type="spellEnd"/>
+      <w:r>
+        <w:rPr>
+          <w:rFonts w:cs="B Nazanin" w:hint="cs"/>
+          <w:sz w:val="28"/>
+          <w:szCs w:val="28"/>
+          <w:rtl/>
+          <w:lang w:bidi="fa-IR"/>
+        </w:rPr>
+        <w:t xml:space="preserve"> تعریف میشود، مشابه الگوریتم قبلی برای نود های مشاهده شده یک ست تعریف میشود و موقعیت گره ریشه به ان و خودش به صف اضافه میشود:</w:t>
+      </w:r>
+    </w:p>
+    <w:p>
+      <w:pPr>
+        <w:pStyle w:val="HTMLPreformatted"/>
+        <w:shd w:val="clear" w:color="auto" w:fill="2B2B2B"/>
+        <w:rPr>
+          <w:color w:val="A9B7C6"/>
+        </w:rPr>
+      </w:pPr>
+      <w:r>
+        <w:rPr>
+          <w:color w:val="CC7832"/>
+        </w:rPr>
+        <w:t xml:space="preserve">def </w:t>
+      </w:r>
+      <w:proofErr w:type="spellStart"/>
+      <w:r>
+        <w:rPr>
+          <w:color w:val="A9B7C6"/>
+        </w:rPr>
+        <w:t>breadthFirstSearch</w:t>
+      </w:r>
+      <w:proofErr w:type="spellEnd"/>
+      <w:r>
+        <w:rPr>
+          <w:color w:val="A9B7C6"/>
+        </w:rPr>
+        <w:t>(problem):</w:t>
+      </w:r>
+      <w:r>
+        <w:rPr>
+          <w:color w:val="A9B7C6"/>
+        </w:rPr>
+        <w:br/>
+        <w:t xml:space="preserve">    </w:t>
+      </w:r>
+      <w:r>
+        <w:rPr>
+          <w:color w:val="808080"/>
+        </w:rPr>
+        <w:t>#Defining a Queue for applying BFS</w:t>
+      </w:r>
+      <w:r>
+        <w:rPr>
+          <w:color w:val="808080"/>
+        </w:rPr>
+        <w:br/>
+        <w:t xml:space="preserve">    </w:t>
+      </w:r>
+      <w:proofErr w:type="spellStart"/>
+      <w:r>
+        <w:rPr>
+          <w:color w:val="A9B7C6"/>
+        </w:rPr>
+        <w:t>forBFS</w:t>
+      </w:r>
+      <w:proofErr w:type="spellEnd"/>
+      <w:r>
+        <w:rPr>
+          <w:color w:val="A9B7C6"/>
+        </w:rPr>
+        <w:t xml:space="preserve"> = </w:t>
+      </w:r>
+      <w:proofErr w:type="spellStart"/>
+      <w:r>
+        <w:rPr>
+          <w:color w:val="A9B7C6"/>
+        </w:rPr>
+        <w:t>util.Queue</w:t>
+      </w:r>
+      <w:proofErr w:type="spellEnd"/>
+      <w:r>
+        <w:rPr>
+          <w:color w:val="A9B7C6"/>
+        </w:rPr>
+        <w:t>()</w:t>
+      </w:r>
+      <w:r>
+        <w:rPr>
+          <w:color w:val="A9B7C6"/>
+        </w:rPr>
+        <w:br/>
+      </w:r>
+      <w:r>
+        <w:rPr>
+          <w:color w:val="A9B7C6"/>
+        </w:rPr>
+        <w:br/>
+        <w:t xml:space="preserve">    </w:t>
+      </w:r>
+      <w:r>
+        <w:rPr>
+          <w:color w:val="808080"/>
+        </w:rPr>
+        <w:t># Getting starting node</w:t>
+      </w:r>
+      <w:r>
+        <w:rPr>
+          <w:color w:val="808080"/>
+        </w:rPr>
+        <w:br/>
+        <w:t xml:space="preserve">    </w:t>
+      </w:r>
+      <w:proofErr w:type="spellStart"/>
+      <w:r>
+        <w:rPr>
+          <w:color w:val="A9B7C6"/>
+        </w:rPr>
+        <w:t>startLocation</w:t>
+      </w:r>
+      <w:proofErr w:type="spellEnd"/>
+      <w:r>
+        <w:rPr>
+          <w:color w:val="A9B7C6"/>
+        </w:rPr>
+        <w:t xml:space="preserve"> = </w:t>
+      </w:r>
+      <w:proofErr w:type="spellStart"/>
+      <w:r>
+        <w:rPr>
+          <w:color w:val="A9B7C6"/>
+        </w:rPr>
+        <w:t>problem.getStartState</w:t>
+      </w:r>
+      <w:proofErr w:type="spellEnd"/>
+      <w:r>
+        <w:rPr>
+          <w:color w:val="A9B7C6"/>
+        </w:rPr>
+        <w:t>()</w:t>
+      </w:r>
+      <w:r>
+        <w:rPr>
+          <w:color w:val="A9B7C6"/>
+        </w:rPr>
+        <w:br/>
+      </w:r>
+      <w:r>
+        <w:rPr>
+          <w:color w:val="A9B7C6"/>
+        </w:rPr>
+        <w:br/>
+        <w:t xml:space="preserve">    </w:t>
+      </w:r>
+      <w:r>
+        <w:rPr>
+          <w:color w:val="808080"/>
+        </w:rPr>
+        <w:t>#Setting Root Node</w:t>
+      </w:r>
+      <w:r>
+        <w:rPr>
+          <w:color w:val="808080"/>
+        </w:rPr>
+        <w:br/>
+        <w:t xml:space="preserve">    </w:t>
+      </w:r>
+      <w:proofErr w:type="spellStart"/>
+      <w:r>
+        <w:rPr>
+          <w:color w:val="A9B7C6"/>
+        </w:rPr>
+        <w:t>rootNode</w:t>
+      </w:r>
+      <w:proofErr w:type="spellEnd"/>
+      <w:r>
+        <w:rPr>
+          <w:color w:val="A9B7C6"/>
+        </w:rPr>
+        <w:t xml:space="preserve"> = (</w:t>
+      </w:r>
+      <w:proofErr w:type="spellStart"/>
+      <w:r>
+        <w:rPr>
+          <w:color w:val="A9B7C6"/>
+        </w:rPr>
+        <w:t>startLocation</w:t>
+      </w:r>
+      <w:proofErr w:type="spellEnd"/>
+      <w:r>
+        <w:rPr>
+          <w:color w:val="CC7832"/>
+        </w:rPr>
+        <w:t xml:space="preserve">, </w:t>
+      </w:r>
+      <w:r>
+        <w:rPr>
+          <w:color w:val="A9B7C6"/>
+        </w:rPr>
+        <w:t>[])</w:t>
+      </w:r>
+      <w:r>
+        <w:rPr>
+          <w:color w:val="A9B7C6"/>
+        </w:rPr>
+        <w:br/>
+      </w:r>
+      <w:r>
+        <w:rPr>
+          <w:color w:val="A9B7C6"/>
+        </w:rPr>
+        <w:br/>
+        <w:t xml:space="preserve">    </w:t>
+      </w:r>
+      <w:r>
+        <w:rPr>
+          <w:color w:val="808080"/>
+        </w:rPr>
+        <w:t>#adding root node to queue</w:t>
+      </w:r>
+      <w:r>
+        <w:rPr>
+          <w:color w:val="808080"/>
+        </w:rPr>
+        <w:br/>
+        <w:t xml:space="preserve">    </w:t>
+      </w:r>
+      <w:proofErr w:type="spellStart"/>
+      <w:r>
+        <w:rPr>
+          <w:color w:val="A9B7C6"/>
+        </w:rPr>
+        <w:t>forBFS.push</w:t>
+      </w:r>
+      <w:proofErr w:type="spellEnd"/>
+      <w:r>
+        <w:rPr>
+          <w:color w:val="A9B7C6"/>
+        </w:rPr>
+        <w:t>(</w:t>
+      </w:r>
+      <w:proofErr w:type="spellStart"/>
+      <w:r>
+        <w:rPr>
+          <w:color w:val="A9B7C6"/>
+        </w:rPr>
+        <w:t>rootNode</w:t>
+      </w:r>
+      <w:proofErr w:type="spellEnd"/>
+      <w:r>
+        <w:rPr>
+          <w:color w:val="A9B7C6"/>
+        </w:rPr>
+        <w:t>)</w:t>
+      </w:r>
+      <w:r>
+        <w:rPr>
+          <w:color w:val="A9B7C6"/>
+        </w:rPr>
+        <w:br/>
+      </w:r>
+      <w:r>
+        <w:rPr>
+          <w:color w:val="A9B7C6"/>
+        </w:rPr>
+        <w:br/>
+        <w:t xml:space="preserve">    </w:t>
+      </w:r>
+      <w:r>
+        <w:rPr>
+          <w:color w:val="808080"/>
+        </w:rPr>
+        <w:t>#Defining a set for visited nodes</w:t>
+      </w:r>
+      <w:r>
+        <w:rPr>
+          <w:color w:val="808080"/>
+        </w:rPr>
+        <w:br/>
+        <w:t xml:space="preserve">    </w:t>
+      </w:r>
+      <w:proofErr w:type="spellStart"/>
+      <w:r>
+        <w:rPr>
+          <w:color w:val="A9B7C6"/>
+        </w:rPr>
+        <w:t>visitedLocations</w:t>
+      </w:r>
+      <w:proofErr w:type="spellEnd"/>
+      <w:r>
+        <w:rPr>
+          <w:color w:val="A9B7C6"/>
+        </w:rPr>
+        <w:t xml:space="preserve"> = set()</w:t>
+      </w:r>
+      <w:r>
+        <w:rPr>
+          <w:color w:val="A9B7C6"/>
+        </w:rPr>
+        <w:br/>
+      </w:r>
+      <w:r>
+        <w:rPr>
+          <w:color w:val="A9B7C6"/>
+        </w:rPr>
+        <w:br/>
+        <w:t xml:space="preserve">    </w:t>
+      </w:r>
+      <w:r>
+        <w:rPr>
+          <w:color w:val="808080"/>
+        </w:rPr>
+        <w:t>#adding starting point to that set</w:t>
+      </w:r>
+      <w:r>
+        <w:rPr>
+          <w:color w:val="808080"/>
+        </w:rPr>
+        <w:br/>
+        <w:t xml:space="preserve">    </w:t>
+      </w:r>
+      <w:proofErr w:type="spellStart"/>
+      <w:r>
+        <w:rPr>
+          <w:color w:val="A9B7C6"/>
+        </w:rPr>
+        <w:t>visitedLocations.add</w:t>
+      </w:r>
+      <w:proofErr w:type="spellEnd"/>
+      <w:r>
+        <w:rPr>
+          <w:color w:val="A9B7C6"/>
+        </w:rPr>
+        <w:t>(</w:t>
+      </w:r>
+      <w:proofErr w:type="spellStart"/>
+      <w:r>
+        <w:rPr>
+          <w:color w:val="A9B7C6"/>
+        </w:rPr>
+        <w:t>startLocation</w:t>
+      </w:r>
+      <w:proofErr w:type="spellEnd"/>
+      <w:r>
+        <w:rPr>
+          <w:color w:val="A9B7C6"/>
+        </w:rPr>
+        <w:t>)</w:t>
+      </w:r>
+    </w:p>
+    <w:p>
+      <w:pPr>
+        <w:bidi/>
+        <w:rPr>
+          <w:rFonts w:cs="B Nazanin" w:hint="cs"/>
+          <w:sz w:val="28"/>
+          <w:szCs w:val="28"/>
+          <w:lang w:bidi="fa-IR"/>
+        </w:rPr>
+      </w:pPr>
+      <w:r>
+        <w:rPr>
+          <w:rFonts w:cs="B Nazanin" w:hint="cs"/>
+          <w:sz w:val="28"/>
+          <w:szCs w:val="28"/>
+          <w:rtl/>
+          <w:lang w:bidi="fa-IR"/>
+        </w:rPr>
+        <w:t xml:space="preserve">در قدم بعد اخرین گره را به عنوان گره فعلی در نظر میگیریم </w:t>
+      </w:r>
     </w:p>
     <w:p>
       <w:pPr>
@@ -4463,7 +4743,6 @@
         <w:rPr>
           <w:noProof/>
         </w:rPr>
-        <w:lastRenderedPageBreak/>
         <w:drawing>
           <wp:anchor distT="0" distB="0" distL="114300" distR="114300" simplePos="0" relativeHeight="251659264" behindDoc="0" locked="0" layoutInCell="1" allowOverlap="1" wp14:anchorId="22451525" wp14:editId="0521197A">
             <wp:simplePos x="0" y="0"/>
@@ -4805,6 +5084,7 @@
         <w:rPr>
           <w:noProof/>
         </w:rPr>
+        <w:lastRenderedPageBreak/>
         <w:drawing>
           <wp:anchor distT="0" distB="0" distL="114300" distR="114300" simplePos="0" relativeHeight="251663360" behindDoc="0" locked="0" layoutInCell="1" allowOverlap="1" wp14:anchorId="431D6FC5" wp14:editId="4374D9FB">
             <wp:simplePos x="0" y="0"/>
@@ -4922,7 +5202,6 @@
         </w:drawing>
       </w:r>
       <w:proofErr w:type="spellStart"/>
-      <w:proofErr w:type="gramStart"/>
       <w:r>
         <w:rPr>
           <w:rFonts w:cs="B Nazanin"/>
@@ -4943,7 +5222,6 @@
         </w:rPr>
         <w:t xml:space="preserve"> :</w:t>
       </w:r>
-      <w:proofErr w:type="gramEnd"/>
     </w:p>
     <w:p>
       <w:pPr>

--- a/Phase 1/AI-Project1-Samin Mahdipour-9839039.docx
+++ b/Phase 1/AI-Project1-Samin Mahdipour-9839039.docx
@@ -682,7 +682,29 @@
           <w:rtl/>
           <w:lang w:bidi="fa-IR"/>
         </w:rPr>
-        <w:t xml:space="preserve"> را محاسبه میکند ( هزینه به نزدیک ترین حالت هدف ممکن)</w:t>
+        <w:t xml:space="preserve"> را محاسبه میکند </w:t>
+      </w:r>
+      <w:proofErr w:type="gramStart"/>
+      <w:r>
+        <w:rPr>
+          <w:rFonts w:cs="B Nazanin" w:hint="cs"/>
+          <w:sz w:val="28"/>
+          <w:szCs w:val="28"/>
+          <w:rtl/>
+          <w:lang w:bidi="fa-IR"/>
+        </w:rPr>
+        <w:t>( هزینه</w:t>
+      </w:r>
+      <w:proofErr w:type="gramEnd"/>
+      <w:r>
+        <w:rPr>
+          <w:rFonts w:cs="B Nazanin" w:hint="cs"/>
+          <w:sz w:val="28"/>
+          <w:szCs w:val="28"/>
+          <w:rtl/>
+          <w:lang w:bidi="fa-IR"/>
+        </w:rPr>
+        <w:t xml:space="preserve"> به نزدیک ترین حالت هدف ممکن)</w:t>
       </w:r>
     </w:p>
     <w:p>
@@ -1605,6 +1627,7 @@
         <w:t xml:space="preserve"> = </w:t>
       </w:r>
       <w:proofErr w:type="spellStart"/>
+      <w:proofErr w:type="gramStart"/>
       <w:r>
         <w:rPr>
           <w:color w:val="A9B7C6"/>
@@ -1612,6 +1635,7 @@
         <w:t>util.Stack</w:t>
       </w:r>
       <w:proofErr w:type="spellEnd"/>
+      <w:proofErr w:type="gramEnd"/>
       <w:r>
         <w:rPr>
           <w:color w:val="A9B7C6"/>
@@ -1676,6 +1700,7 @@
         <w:t xml:space="preserve"> = </w:t>
       </w:r>
       <w:proofErr w:type="spellStart"/>
+      <w:proofErr w:type="gramStart"/>
       <w:r>
         <w:rPr>
           <w:color w:val="A9B7C6"/>
@@ -1683,6 +1708,7 @@
         <w:t>problem.getStartState</w:t>
       </w:r>
       <w:proofErr w:type="spellEnd"/>
+      <w:proofErr w:type="gramEnd"/>
       <w:r>
         <w:rPr>
           <w:color w:val="A9B7C6"/>
@@ -1854,7 +1880,21 @@
         <w:rPr>
           <w:color w:val="A9B7C6"/>
         </w:rPr>
-        <w:t xml:space="preserve"> = set()</w:t>
+        <w:t xml:space="preserve"> = </w:t>
+      </w:r>
+      <w:proofErr w:type="gramStart"/>
+      <w:r>
+        <w:rPr>
+          <w:color w:val="A9B7C6"/>
+        </w:rPr>
+        <w:t>set(</w:t>
+      </w:r>
+      <w:proofErr w:type="gramEnd"/>
+      <w:r>
+        <w:rPr>
+          <w:color w:val="A9B7C6"/>
+        </w:rPr>
+        <w:t>)</w:t>
       </w:r>
     </w:p>
     <w:p>
@@ -1918,7 +1958,21 @@
         <w:rPr>
           <w:color w:val="808080"/>
         </w:rPr>
-        <w:t># node[0] : location, node[1] : path(NEWS)</w:t>
+        <w:t xml:space="preserve"># </w:t>
+      </w:r>
+      <w:proofErr w:type="gramStart"/>
+      <w:r>
+        <w:rPr>
+          <w:color w:val="808080"/>
+        </w:rPr>
+        <w:t>node[</w:t>
+      </w:r>
+      <w:proofErr w:type="gramEnd"/>
+      <w:r>
+        <w:rPr>
+          <w:color w:val="808080"/>
+        </w:rPr>
+        <w:t>0] : location, node[1] : path(NEWS)</w:t>
       </w:r>
       <w:r>
         <w:rPr>
@@ -2023,8 +2077,16 @@
         <w:rPr>
           <w:color w:val="A9B7C6"/>
         </w:rPr>
-        <w:t>(node[</w:t>
-      </w:r>
+        <w:t>(</w:t>
+      </w:r>
+      <w:proofErr w:type="gramStart"/>
+      <w:r>
+        <w:rPr>
+          <w:color w:val="A9B7C6"/>
+        </w:rPr>
+        <w:t>node[</w:t>
+      </w:r>
+      <w:proofErr w:type="gramEnd"/>
       <w:r>
         <w:rPr>
           <w:color w:val="6897BB"/>
@@ -2231,6 +2293,7 @@
         <w:t xml:space="preserve">successors = </w:t>
       </w:r>
       <w:proofErr w:type="spellStart"/>
+      <w:proofErr w:type="gramStart"/>
       <w:r>
         <w:rPr>
           <w:color w:val="A9B7C6"/>
@@ -2238,6 +2301,7 @@
         <w:t>problem.getSuccessors</w:t>
       </w:r>
       <w:proofErr w:type="spellEnd"/>
+      <w:proofErr w:type="gramEnd"/>
       <w:r>
         <w:rPr>
           <w:color w:val="A9B7C6"/>
@@ -2778,9 +2842,21 @@
           <w:sz w:val="24"/>
           <w:szCs w:val="24"/>
         </w:rPr>
-        <w:t xml:space="preserve"> IDS(</w:t>
+        <w:t xml:space="preserve"> </w:t>
+      </w:r>
+      <w:proofErr w:type="gramStart"/>
+      <w:r>
+        <w:rPr>
+          <w:rFonts w:ascii="Consolas" w:hAnsi="Consolas"/>
+          <w:color w:val="273239"/>
+          <w:spacing w:val="2"/>
+          <w:sz w:val="24"/>
+          <w:szCs w:val="24"/>
+        </w:rPr>
+        <w:t>IDS(</w:t>
       </w:r>
       <w:proofErr w:type="spellStart"/>
+      <w:proofErr w:type="gramEnd"/>
       <w:r>
         <w:rPr>
           <w:rFonts w:ascii="Consolas" w:hAnsi="Consolas"/>
@@ -2968,9 +3044,21 @@
           <w:sz w:val="24"/>
           <w:szCs w:val="24"/>
         </w:rPr>
-        <w:t xml:space="preserve"> DLS(</w:t>
+        <w:t xml:space="preserve"> </w:t>
+      </w:r>
+      <w:proofErr w:type="gramStart"/>
+      <w:r>
+        <w:rPr>
+          <w:rFonts w:ascii="Consolas" w:hAnsi="Consolas"/>
+          <w:color w:val="273239"/>
+          <w:spacing w:val="2"/>
+          <w:sz w:val="24"/>
+          <w:szCs w:val="24"/>
+        </w:rPr>
+        <w:t>DLS(</w:t>
       </w:r>
       <w:proofErr w:type="spellStart"/>
+      <w:proofErr w:type="gramEnd"/>
       <w:r>
         <w:rPr>
           <w:rFonts w:ascii="Consolas" w:hAnsi="Consolas"/>
@@ -3162,9 +3250,21 @@
           <w:sz w:val="24"/>
           <w:szCs w:val="24"/>
         </w:rPr>
-        <w:t xml:space="preserve"> DLS(</w:t>
+        <w:t xml:space="preserve"> </w:t>
+      </w:r>
+      <w:proofErr w:type="gramStart"/>
+      <w:r>
+        <w:rPr>
+          <w:rFonts w:ascii="Consolas" w:hAnsi="Consolas"/>
+          <w:color w:val="273239"/>
+          <w:spacing w:val="2"/>
+          <w:sz w:val="24"/>
+          <w:szCs w:val="24"/>
+        </w:rPr>
+        <w:t>DLS(</w:t>
       </w:r>
       <w:proofErr w:type="spellStart"/>
+      <w:proofErr w:type="gramEnd"/>
       <w:r>
         <w:rPr>
           <w:rFonts w:ascii="Consolas" w:hAnsi="Consolas"/>
@@ -3669,9 +3769,21 @@
           <w:sz w:val="24"/>
           <w:szCs w:val="24"/>
         </w:rPr>
-        <w:t xml:space="preserve"> DLS(</w:t>
+        <w:t xml:space="preserve"> </w:t>
+      </w:r>
+      <w:proofErr w:type="gramStart"/>
+      <w:r>
+        <w:rPr>
+          <w:rFonts w:ascii="Consolas" w:hAnsi="Consolas"/>
+          <w:color w:val="273239"/>
+          <w:spacing w:val="2"/>
+          <w:sz w:val="24"/>
+          <w:szCs w:val="24"/>
+        </w:rPr>
+        <w:t>DLS(</w:t>
       </w:r>
       <w:proofErr w:type="spellStart"/>
+      <w:proofErr w:type="gramEnd"/>
       <w:r>
         <w:rPr>
           <w:rFonts w:ascii="Consolas" w:hAnsi="Consolas"/>
@@ -4189,6 +4301,7 @@
         <w:t xml:space="preserve"> = </w:t>
       </w:r>
       <w:proofErr w:type="spellStart"/>
+      <w:proofErr w:type="gramStart"/>
       <w:r>
         <w:rPr>
           <w:color w:val="A9B7C6"/>
@@ -4196,6 +4309,7 @@
         <w:t>util.Queue</w:t>
       </w:r>
       <w:proofErr w:type="spellEnd"/>
+      <w:proofErr w:type="gramEnd"/>
       <w:r>
         <w:rPr>
           <w:color w:val="A9B7C6"/>
@@ -4370,6 +4484,15 @@
         </w:rPr>
         <w:t>)</w:t>
       </w:r>
+    </w:p>
+    <w:p>
+      <w:pPr>
+        <w:pStyle w:val="HTMLPreformatted"/>
+        <w:shd w:val="clear" w:color="auto" w:fill="2B2B2B"/>
+        <w:rPr>
+          <w:color w:val="A9B7C6"/>
+        </w:rPr>
+      </w:pPr>
       <w:r>
         <w:rPr>
           <w:color w:val="A9B7C6"/>
@@ -4408,7 +4531,21 @@
         <w:rPr>
           <w:color w:val="A9B7C6"/>
         </w:rPr>
-        <w:t xml:space="preserve"> = set()</w:t>
+        <w:t xml:space="preserve"> = </w:t>
+      </w:r>
+      <w:proofErr w:type="gramStart"/>
+      <w:r>
+        <w:rPr>
+          <w:color w:val="A9B7C6"/>
+        </w:rPr>
+        <w:t>set(</w:t>
+      </w:r>
+      <w:proofErr w:type="gramEnd"/>
+      <w:r>
+        <w:rPr>
+          <w:color w:val="A9B7C6"/>
+        </w:rPr>
+        <w:t>)</w:t>
       </w:r>
       <w:r>
         <w:rPr>
@@ -4469,12 +4606,23 @@
       <w:pPr>
         <w:bidi/>
         <w:rPr>
+          <w:rFonts w:cs="B Nazanin"/>
+          <w:sz w:val="28"/>
+          <w:szCs w:val="28"/>
+          <w:rtl/>
+          <w:lang w:bidi="fa-IR"/>
+        </w:rPr>
+      </w:pPr>
+      <w:r>
+        <w:rPr>
           <w:rFonts w:cs="B Nazanin" w:hint="cs"/>
           <w:sz w:val="28"/>
           <w:szCs w:val="28"/>
-          <w:lang w:bidi="fa-IR"/>
-        </w:rPr>
-      </w:pPr>
+          <w:rtl/>
+          <w:lang w:bidi="fa-IR"/>
+        </w:rPr>
+        <w:t xml:space="preserve">در قدم بعد اخرین گره را به عنوان گره فعلی در نظر میگیریم </w:t>
+      </w:r>
       <w:r>
         <w:rPr>
           <w:rFonts w:cs="B Nazanin" w:hint="cs"/>
@@ -4483,234 +4631,461 @@
           <w:rtl/>
           <w:lang w:bidi="fa-IR"/>
         </w:rPr>
-        <w:t xml:space="preserve">در قدم بعد اخرین گره را به عنوان گره فعلی در نظر میگیریم </w:t>
-      </w:r>
-    </w:p>
-    <w:p>
-      <w:pPr>
-        <w:bidi/>
-        <w:rPr>
-          <w:rFonts w:cs="B Nazanin"/>
-          <w:sz w:val="28"/>
-          <w:szCs w:val="28"/>
-          <w:lang w:bidi="fa-IR"/>
-        </w:rPr>
-      </w:pPr>
-    </w:p>
-    <w:p>
-      <w:pPr>
-        <w:bidi/>
-        <w:rPr>
-          <w:rFonts w:cs="B Nazanin"/>
-          <w:sz w:val="28"/>
-          <w:szCs w:val="28"/>
-          <w:lang w:bidi="fa-IR"/>
-        </w:rPr>
-      </w:pPr>
-    </w:p>
-    <w:p>
-      <w:pPr>
-        <w:bidi/>
-        <w:rPr>
-          <w:rFonts w:cs="B Nazanin"/>
-          <w:sz w:val="28"/>
-          <w:szCs w:val="28"/>
-          <w:lang w:bidi="fa-IR"/>
-        </w:rPr>
-      </w:pPr>
-    </w:p>
-    <w:p>
-      <w:pPr>
-        <w:bidi/>
-        <w:rPr>
-          <w:rFonts w:cs="B Nazanin"/>
-          <w:sz w:val="28"/>
-          <w:szCs w:val="28"/>
-          <w:lang w:bidi="fa-IR"/>
-        </w:rPr>
-      </w:pPr>
-    </w:p>
-    <w:p>
-      <w:pPr>
-        <w:bidi/>
-        <w:rPr>
-          <w:rFonts w:cs="B Nazanin"/>
-          <w:sz w:val="28"/>
-          <w:szCs w:val="28"/>
-          <w:lang w:bidi="fa-IR"/>
-        </w:rPr>
-      </w:pPr>
-    </w:p>
-    <w:p>
-      <w:pPr>
-        <w:bidi/>
-        <w:rPr>
-          <w:rFonts w:cs="B Nazanin"/>
-          <w:sz w:val="28"/>
-          <w:szCs w:val="28"/>
-          <w:lang w:bidi="fa-IR"/>
-        </w:rPr>
-      </w:pPr>
-    </w:p>
-    <w:p>
-      <w:pPr>
-        <w:bidi/>
-        <w:rPr>
-          <w:rFonts w:cs="B Nazanin"/>
-          <w:sz w:val="28"/>
-          <w:szCs w:val="28"/>
-          <w:lang w:bidi="fa-IR"/>
-        </w:rPr>
-      </w:pPr>
-    </w:p>
-    <w:p>
-      <w:pPr>
-        <w:bidi/>
-        <w:rPr>
-          <w:rFonts w:cs="B Nazanin"/>
-          <w:sz w:val="28"/>
-          <w:szCs w:val="28"/>
-          <w:lang w:bidi="fa-IR"/>
-        </w:rPr>
-      </w:pPr>
-    </w:p>
-    <w:p>
-      <w:pPr>
-        <w:bidi/>
-        <w:rPr>
-          <w:rFonts w:cs="B Nazanin"/>
-          <w:sz w:val="28"/>
-          <w:szCs w:val="28"/>
-          <w:lang w:bidi="fa-IR"/>
-        </w:rPr>
-      </w:pPr>
-    </w:p>
-    <w:p>
-      <w:pPr>
-        <w:bidi/>
-        <w:rPr>
-          <w:rFonts w:cs="B Nazanin"/>
-          <w:sz w:val="28"/>
-          <w:szCs w:val="28"/>
-          <w:lang w:bidi="fa-IR"/>
-        </w:rPr>
-      </w:pPr>
-    </w:p>
-    <w:p>
-      <w:pPr>
-        <w:bidi/>
-        <w:rPr>
-          <w:rFonts w:cs="B Nazanin"/>
-          <w:sz w:val="28"/>
-          <w:szCs w:val="28"/>
-          <w:lang w:bidi="fa-IR"/>
-        </w:rPr>
-      </w:pPr>
-    </w:p>
-    <w:p>
-      <w:pPr>
-        <w:bidi/>
-        <w:rPr>
-          <w:rFonts w:cs="B Nazanin"/>
-          <w:sz w:val="28"/>
-          <w:szCs w:val="28"/>
-          <w:lang w:bidi="fa-IR"/>
-        </w:rPr>
-      </w:pPr>
-    </w:p>
-    <w:p>
-      <w:pPr>
-        <w:bidi/>
-        <w:rPr>
-          <w:rFonts w:cs="B Nazanin"/>
-          <w:sz w:val="28"/>
-          <w:szCs w:val="28"/>
-          <w:lang w:bidi="fa-IR"/>
-        </w:rPr>
-      </w:pPr>
-    </w:p>
-    <w:p>
-      <w:pPr>
-        <w:bidi/>
-        <w:rPr>
-          <w:rFonts w:cs="B Nazanin"/>
-          <w:sz w:val="28"/>
-          <w:szCs w:val="28"/>
-          <w:lang w:bidi="fa-IR"/>
-        </w:rPr>
-      </w:pPr>
-    </w:p>
-    <w:p>
-      <w:pPr>
-        <w:bidi/>
-        <w:rPr>
-          <w:rFonts w:cs="B Nazanin"/>
-          <w:sz w:val="28"/>
-          <w:szCs w:val="28"/>
-          <w:lang w:bidi="fa-IR"/>
-        </w:rPr>
-      </w:pPr>
-    </w:p>
-    <w:p>
-      <w:pPr>
-        <w:bidi/>
-        <w:rPr>
-          <w:rFonts w:cs="B Nazanin"/>
-          <w:sz w:val="28"/>
-          <w:szCs w:val="28"/>
-          <w:lang w:bidi="fa-IR"/>
-        </w:rPr>
-      </w:pPr>
-    </w:p>
-    <w:p>
-      <w:pPr>
-        <w:bidi/>
-        <w:rPr>
-          <w:rFonts w:cs="B Nazanin"/>
-          <w:sz w:val="28"/>
-          <w:szCs w:val="28"/>
-          <w:lang w:bidi="fa-IR"/>
-        </w:rPr>
-      </w:pPr>
-    </w:p>
-    <w:p>
-      <w:pPr>
-        <w:bidi/>
-        <w:rPr>
-          <w:rFonts w:cs="B Nazanin"/>
-          <w:sz w:val="28"/>
-          <w:szCs w:val="28"/>
-          <w:lang w:bidi="fa-IR"/>
-        </w:rPr>
-      </w:pPr>
-    </w:p>
-    <w:p>
-      <w:pPr>
-        <w:bidi/>
-        <w:rPr>
-          <w:rFonts w:cs="B Nazanin"/>
-          <w:sz w:val="28"/>
-          <w:szCs w:val="28"/>
-          <w:lang w:bidi="fa-IR"/>
-        </w:rPr>
-      </w:pPr>
-    </w:p>
-    <w:p>
-      <w:pPr>
-        <w:bidi/>
-        <w:rPr>
-          <w:rFonts w:cs="B Nazanin"/>
-          <w:sz w:val="28"/>
-          <w:szCs w:val="28"/>
-          <w:lang w:bidi="fa-IR"/>
-        </w:rPr>
-      </w:pPr>
-    </w:p>
-    <w:p>
-      <w:pPr>
-        <w:bidi/>
-        <w:rPr>
-          <w:rFonts w:cs="B Nazanin"/>
+        <w:t>در صورتی که گره هدف بود ادامه نمیدهیم و درغیر این صورت وارث هارا پیدا کرده و به صف اضافه میکنیم:</w:t>
+      </w:r>
+    </w:p>
+    <w:p>
+      <w:pPr>
+        <w:pStyle w:val="HTMLPreformatted"/>
+        <w:shd w:val="clear" w:color="auto" w:fill="2B2B2B"/>
+        <w:rPr>
+          <w:color w:val="A9B7C6"/>
+        </w:rPr>
+      </w:pPr>
+      <w:r>
+        <w:rPr>
+          <w:color w:val="CC7832"/>
+        </w:rPr>
+        <w:t xml:space="preserve">while not </w:t>
+      </w:r>
+      <w:proofErr w:type="spellStart"/>
+      <w:r>
+        <w:rPr>
+          <w:color w:val="A9B7C6"/>
+        </w:rPr>
+        <w:t>forBFS.isEmpty</w:t>
+      </w:r>
+      <w:proofErr w:type="spellEnd"/>
+      <w:r>
+        <w:rPr>
+          <w:color w:val="A9B7C6"/>
+        </w:rPr>
+        <w:t>():</w:t>
+      </w:r>
+      <w:r>
+        <w:rPr>
+          <w:color w:val="A9B7C6"/>
+        </w:rPr>
+        <w:br/>
+        <w:t xml:space="preserve">    </w:t>
+      </w:r>
+      <w:r>
+        <w:rPr>
+          <w:color w:val="808080"/>
+        </w:rPr>
+        <w:t># node[0] : location, node[1] : path (NEWS)</w:t>
+      </w:r>
+      <w:r>
+        <w:rPr>
+          <w:color w:val="808080"/>
+        </w:rPr>
+        <w:br/>
+        <w:t xml:space="preserve">    #Setting latest node as current one</w:t>
+      </w:r>
+      <w:r>
+        <w:rPr>
+          <w:color w:val="808080"/>
+        </w:rPr>
+        <w:br/>
+        <w:t xml:space="preserve">    </w:t>
+      </w:r>
+      <w:r>
+        <w:rPr>
+          <w:color w:val="A9B7C6"/>
+        </w:rPr>
+        <w:t xml:space="preserve">node = </w:t>
+      </w:r>
+      <w:proofErr w:type="spellStart"/>
+      <w:r>
+        <w:rPr>
+          <w:color w:val="A9B7C6"/>
+        </w:rPr>
+        <w:t>forBFS.pop</w:t>
+      </w:r>
+      <w:proofErr w:type="spellEnd"/>
+      <w:r>
+        <w:rPr>
+          <w:color w:val="A9B7C6"/>
+        </w:rPr>
+        <w:t>()</w:t>
+      </w:r>
+      <w:r>
+        <w:rPr>
+          <w:color w:val="A9B7C6"/>
+        </w:rPr>
+        <w:br/>
+      </w:r>
+      <w:r>
+        <w:rPr>
+          <w:color w:val="A9B7C6"/>
+        </w:rPr>
+        <w:br/>
+        <w:t xml:space="preserve">    </w:t>
+      </w:r>
+      <w:r>
+        <w:rPr>
+          <w:color w:val="808080"/>
+        </w:rPr>
+        <w:t>#checking whether current node is goal</w:t>
+      </w:r>
+      <w:r>
+        <w:rPr>
+          <w:color w:val="808080"/>
+        </w:rPr>
+        <w:br/>
+        <w:t xml:space="preserve">    </w:t>
+      </w:r>
+      <w:r>
+        <w:rPr>
+          <w:color w:val="CC7832"/>
+        </w:rPr>
+        <w:t xml:space="preserve">if </w:t>
+      </w:r>
+      <w:proofErr w:type="spellStart"/>
+      <w:r>
+        <w:rPr>
+          <w:color w:val="A9B7C6"/>
+        </w:rPr>
+        <w:t>problem.isGoalState</w:t>
+      </w:r>
+      <w:proofErr w:type="spellEnd"/>
+      <w:r>
+        <w:rPr>
+          <w:color w:val="A9B7C6"/>
+        </w:rPr>
+        <w:t>(node[</w:t>
+      </w:r>
+      <w:r>
+        <w:rPr>
+          <w:color w:val="6897BB"/>
+        </w:rPr>
+        <w:t>0</w:t>
+      </w:r>
+      <w:r>
+        <w:rPr>
+          <w:color w:val="A9B7C6"/>
+        </w:rPr>
+        <w:t>]):</w:t>
+      </w:r>
+      <w:r>
+        <w:rPr>
+          <w:color w:val="A9B7C6"/>
+        </w:rPr>
+        <w:br/>
+        <w:t xml:space="preserve">        </w:t>
+      </w:r>
+      <w:r>
+        <w:rPr>
+          <w:color w:val="CC7832"/>
+        </w:rPr>
+        <w:t xml:space="preserve">return </w:t>
+      </w:r>
+      <w:r>
+        <w:rPr>
+          <w:color w:val="A9B7C6"/>
+        </w:rPr>
+        <w:t>node[</w:t>
+      </w:r>
+      <w:r>
+        <w:rPr>
+          <w:color w:val="6897BB"/>
+        </w:rPr>
+        <w:t>1</w:t>
+      </w:r>
+      <w:r>
+        <w:rPr>
+          <w:color w:val="A9B7C6"/>
+        </w:rPr>
+        <w:t>]</w:t>
+      </w:r>
+      <w:r>
+        <w:rPr>
+          <w:color w:val="A9B7C6"/>
+        </w:rPr>
+        <w:br/>
+      </w:r>
+      <w:r>
+        <w:rPr>
+          <w:color w:val="A9B7C6"/>
+        </w:rPr>
+        <w:br/>
+        <w:t xml:space="preserve">    </w:t>
+      </w:r>
+      <w:r>
+        <w:rPr>
+          <w:color w:val="808080"/>
+        </w:rPr>
+        <w:t>#getting current node successors</w:t>
+      </w:r>
+      <w:r>
+        <w:rPr>
+          <w:color w:val="808080"/>
+        </w:rPr>
+        <w:br/>
+        <w:t xml:space="preserve">    </w:t>
+      </w:r>
+      <w:proofErr w:type="spellStart"/>
+      <w:r>
+        <w:rPr>
+          <w:color w:val="A9B7C6"/>
+        </w:rPr>
+        <w:t>successors</w:t>
+      </w:r>
+      <w:proofErr w:type="spellEnd"/>
+      <w:r>
+        <w:rPr>
+          <w:color w:val="A9B7C6"/>
+        </w:rPr>
+        <w:t xml:space="preserve"> = </w:t>
+      </w:r>
+      <w:proofErr w:type="spellStart"/>
+      <w:r>
+        <w:rPr>
+          <w:color w:val="A9B7C6"/>
+        </w:rPr>
+        <w:t>problem.getSuccessors</w:t>
+      </w:r>
+      <w:proofErr w:type="spellEnd"/>
+      <w:r>
+        <w:rPr>
+          <w:color w:val="A9B7C6"/>
+        </w:rPr>
+        <w:t>(node[</w:t>
+      </w:r>
+      <w:r>
+        <w:rPr>
+          <w:color w:val="6897BB"/>
+        </w:rPr>
+        <w:t>0</w:t>
+      </w:r>
+      <w:r>
+        <w:rPr>
+          <w:color w:val="A9B7C6"/>
+        </w:rPr>
+        <w:t>])</w:t>
+      </w:r>
+      <w:r>
+        <w:rPr>
+          <w:color w:val="A9B7C6"/>
+        </w:rPr>
+        <w:br/>
+      </w:r>
+      <w:r>
+        <w:rPr>
+          <w:color w:val="A9B7C6"/>
+        </w:rPr>
+        <w:br/>
+        <w:t xml:space="preserve">    </w:t>
+      </w:r>
+      <w:r>
+        <w:rPr>
+          <w:color w:val="808080"/>
+        </w:rPr>
+        <w:t>#adding successors to queue if they are not visited</w:t>
+      </w:r>
+      <w:r>
+        <w:rPr>
+          <w:color w:val="808080"/>
+        </w:rPr>
+        <w:br/>
+        <w:t xml:space="preserve">    </w:t>
+      </w:r>
+      <w:r>
+        <w:rPr>
+          <w:color w:val="CC7832"/>
+        </w:rPr>
+        <w:t xml:space="preserve">for </w:t>
+      </w:r>
+      <w:r>
+        <w:rPr>
+          <w:color w:val="A9B7C6"/>
+        </w:rPr>
+        <w:t xml:space="preserve">item </w:t>
+      </w:r>
+      <w:r>
+        <w:rPr>
+          <w:color w:val="CC7832"/>
+        </w:rPr>
+        <w:t xml:space="preserve">in </w:t>
+      </w:r>
+      <w:r>
+        <w:rPr>
+          <w:color w:val="A9B7C6"/>
+        </w:rPr>
+        <w:t>successors:</w:t>
+      </w:r>
+      <w:r>
+        <w:rPr>
+          <w:color w:val="A9B7C6"/>
+        </w:rPr>
+        <w:br/>
+        <w:t xml:space="preserve">        </w:t>
+      </w:r>
+      <w:r>
+        <w:rPr>
+          <w:color w:val="CC7832"/>
+        </w:rPr>
+        <w:t xml:space="preserve">if </w:t>
+      </w:r>
+      <w:r>
+        <w:rPr>
+          <w:color w:val="A9B7C6"/>
+        </w:rPr>
+        <w:t>item[</w:t>
+      </w:r>
+      <w:r>
+        <w:rPr>
+          <w:color w:val="6897BB"/>
+        </w:rPr>
+        <w:t>0</w:t>
+      </w:r>
+      <w:r>
+        <w:rPr>
+          <w:color w:val="A9B7C6"/>
+        </w:rPr>
+        <w:t xml:space="preserve">] </w:t>
+      </w:r>
+      <w:r>
+        <w:rPr>
+          <w:color w:val="CC7832"/>
+        </w:rPr>
+        <w:t xml:space="preserve">in </w:t>
+      </w:r>
+      <w:proofErr w:type="spellStart"/>
+      <w:r>
+        <w:rPr>
+          <w:color w:val="A9B7C6"/>
+        </w:rPr>
+        <w:t>visitedLocations</w:t>
+      </w:r>
+      <w:proofErr w:type="spellEnd"/>
+      <w:r>
+        <w:rPr>
+          <w:color w:val="A9B7C6"/>
+        </w:rPr>
+        <w:t>:</w:t>
+      </w:r>
+      <w:r>
+        <w:rPr>
+          <w:color w:val="A9B7C6"/>
+        </w:rPr>
+        <w:br/>
+        <w:t xml:space="preserve">            </w:t>
+      </w:r>
+      <w:r>
+        <w:rPr>
+          <w:color w:val="CC7832"/>
+        </w:rPr>
+        <w:t>continue</w:t>
+      </w:r>
+      <w:r>
+        <w:rPr>
+          <w:color w:val="CC7832"/>
+        </w:rPr>
+        <w:br/>
+        <w:t xml:space="preserve">        </w:t>
+      </w:r>
+      <w:proofErr w:type="spellStart"/>
+      <w:r>
+        <w:rPr>
+          <w:color w:val="A9B7C6"/>
+        </w:rPr>
+        <w:t>visitedLocations.add</w:t>
+      </w:r>
+      <w:proofErr w:type="spellEnd"/>
+      <w:r>
+        <w:rPr>
+          <w:color w:val="A9B7C6"/>
+        </w:rPr>
+        <w:t>(item[</w:t>
+      </w:r>
+      <w:r>
+        <w:rPr>
+          <w:color w:val="6897BB"/>
+        </w:rPr>
+        <w:t>0</w:t>
+      </w:r>
+      <w:r>
+        <w:rPr>
+          <w:color w:val="A9B7C6"/>
+        </w:rPr>
+        <w:t>])</w:t>
+      </w:r>
+      <w:r>
+        <w:rPr>
+          <w:color w:val="A9B7C6"/>
+        </w:rPr>
+        <w:br/>
+        <w:t xml:space="preserve">        </w:t>
+      </w:r>
+      <w:proofErr w:type="spellStart"/>
+      <w:r>
+        <w:rPr>
+          <w:color w:val="A9B7C6"/>
+        </w:rPr>
+        <w:t>forBFS.push</w:t>
+      </w:r>
+      <w:proofErr w:type="spellEnd"/>
+      <w:r>
+        <w:rPr>
+          <w:color w:val="A9B7C6"/>
+        </w:rPr>
+        <w:t>((item[</w:t>
+      </w:r>
+      <w:r>
+        <w:rPr>
+          <w:color w:val="6897BB"/>
+        </w:rPr>
+        <w:t>0</w:t>
+      </w:r>
+      <w:r>
+        <w:rPr>
+          <w:color w:val="A9B7C6"/>
+        </w:rPr>
+        <w:t>]</w:t>
+      </w:r>
+      <w:r>
+        <w:rPr>
+          <w:color w:val="CC7832"/>
+        </w:rPr>
+        <w:t xml:space="preserve">, </w:t>
+      </w:r>
+      <w:r>
+        <w:rPr>
+          <w:color w:val="A9B7C6"/>
+        </w:rPr>
+        <w:t>node[</w:t>
+      </w:r>
+      <w:r>
+        <w:rPr>
+          <w:color w:val="6897BB"/>
+        </w:rPr>
+        <w:t>1</w:t>
+      </w:r>
+      <w:r>
+        <w:rPr>
+          <w:color w:val="A9B7C6"/>
+        </w:rPr>
+        <w:t>] + [item[</w:t>
+      </w:r>
+      <w:r>
+        <w:rPr>
+          <w:color w:val="6897BB"/>
+        </w:rPr>
+        <w:t>1</w:t>
+      </w:r>
+      <w:r>
+        <w:rPr>
+          <w:color w:val="A9B7C6"/>
+        </w:rPr>
+        <w:t>]]))</w:t>
+      </w:r>
+    </w:p>
+    <w:p>
+      <w:pPr>
+        <w:bidi/>
+        <w:rPr>
+          <w:rFonts w:cs="B Nazanin" w:hint="cs"/>
           <w:sz w:val="28"/>
           <w:szCs w:val="28"/>
           <w:lang w:bidi="fa-IR"/>
@@ -4743,6 +5118,7 @@
         <w:rPr>
           <w:noProof/>
         </w:rPr>
+        <w:lastRenderedPageBreak/>
         <w:drawing>
           <wp:anchor distT="0" distB="0" distL="114300" distR="114300" simplePos="0" relativeHeight="251659264" behindDoc="0" locked="0" layoutInCell="1" allowOverlap="1" wp14:anchorId="22451525" wp14:editId="0521197A">
             <wp:simplePos x="0" y="0"/>
@@ -5084,7 +5460,6 @@
         <w:rPr>
           <w:noProof/>
         </w:rPr>
-        <w:lastRenderedPageBreak/>
         <w:drawing>
           <wp:anchor distT="0" distB="0" distL="114300" distR="114300" simplePos="0" relativeHeight="251663360" behindDoc="0" locked="0" layoutInCell="1" allowOverlap="1" wp14:anchorId="431D6FC5" wp14:editId="4374D9FB">
             <wp:simplePos x="0" y="0"/>
@@ -5202,6 +5577,7 @@
         </w:drawing>
       </w:r>
       <w:proofErr w:type="spellStart"/>
+      <w:proofErr w:type="gramStart"/>
       <w:r>
         <w:rPr>
           <w:rFonts w:cs="B Nazanin"/>
@@ -5222,6 +5598,7 @@
         </w:rPr>
         <w:t xml:space="preserve"> :</w:t>
       </w:r>
+      <w:proofErr w:type="gramEnd"/>
     </w:p>
     <w:p>
       <w:pPr>
@@ -5362,6 +5739,92 @@
       <w:pPr>
         <w:bidi/>
         <w:rPr>
+          <w:rFonts w:cs="B Nazanin"/>
+          <w:sz w:val="28"/>
+          <w:szCs w:val="28"/>
+          <w:lang w:bidi="fa-IR"/>
+        </w:rPr>
+      </w:pPr>
+    </w:p>
+    <w:p>
+      <w:pPr>
+        <w:bidi/>
+        <w:rPr>
+          <w:rFonts w:cs="B Nazanin"/>
+          <w:sz w:val="28"/>
+          <w:szCs w:val="28"/>
+          <w:lang w:bidi="fa-IR"/>
+        </w:rPr>
+      </w:pPr>
+    </w:p>
+    <w:p>
+      <w:pPr>
+        <w:bidi/>
+        <w:rPr>
+          <w:rFonts w:cs="B Nazanin"/>
+          <w:sz w:val="28"/>
+          <w:szCs w:val="28"/>
+          <w:lang w:bidi="fa-IR"/>
+        </w:rPr>
+      </w:pPr>
+    </w:p>
+    <w:p>
+      <w:pPr>
+        <w:bidi/>
+        <w:rPr>
+          <w:rFonts w:cs="B Nazanin"/>
+          <w:sz w:val="28"/>
+          <w:szCs w:val="28"/>
+          <w:rtl/>
+          <w:lang w:bidi="fa-IR"/>
+        </w:rPr>
+      </w:pPr>
+      <w:r>
+        <w:rPr>
+          <w:noProof/>
+        </w:rPr>
+        <w:lastRenderedPageBreak/>
+        <w:drawing>
+          <wp:inline distT="0" distB="0" distL="0" distR="0" wp14:anchorId="0DD0170E" wp14:editId="7371DD56">
+            <wp:extent cx="5943600" cy="905510"/>
+            <wp:effectExtent l="0" t="0" r="0" b="8890"/>
+            <wp:docPr id="13" name="Picture 13"/>
+            <wp:cNvGraphicFramePr>
+              <a:graphicFrameLocks xmlns:a="http://schemas.openxmlformats.org/drawingml/2006/main" noChangeAspect="1"/>
+            </wp:cNvGraphicFramePr>
+            <a:graphic xmlns:a="http://schemas.openxmlformats.org/drawingml/2006/main">
+              <a:graphicData uri="http://schemas.openxmlformats.org/drawingml/2006/picture">
+                <pic:pic xmlns:pic="http://schemas.openxmlformats.org/drawingml/2006/picture">
+                  <pic:nvPicPr>
+                    <pic:cNvPr id="1" name=""/>
+                    <pic:cNvPicPr/>
+                  </pic:nvPicPr>
+                  <pic:blipFill>
+                    <a:blip r:embed="rId18"/>
+                    <a:stretch>
+                      <a:fillRect/>
+                    </a:stretch>
+                  </pic:blipFill>
+                  <pic:spPr>
+                    <a:xfrm>
+                      <a:off x="0" y="0"/>
+                      <a:ext cx="5943600" cy="905510"/>
+                    </a:xfrm>
+                    <a:prstGeom prst="rect">
+                      <a:avLst/>
+                    </a:prstGeom>
+                  </pic:spPr>
+                </pic:pic>
+              </a:graphicData>
+            </a:graphic>
+          </wp:inline>
+        </w:drawing>
+      </w:r>
+    </w:p>
+    <w:p>
+      <w:pPr>
+        <w:bidi/>
+        <w:rPr>
           <w:rFonts w:cs="B Nazanin" w:hint="cs"/>
           <w:sz w:val="28"/>
           <w:szCs w:val="28"/>
@@ -5369,9 +5832,1444 @@
           <w:lang w:bidi="fa-IR"/>
         </w:rPr>
       </w:pPr>
+      <w:r>
+        <w:rPr>
+          <w:rFonts w:cs="B Nazanin" w:hint="cs"/>
+          <w:sz w:val="28"/>
+          <w:szCs w:val="28"/>
+          <w:rtl/>
+          <w:lang w:bidi="fa-IR"/>
+        </w:rPr>
+        <w:t xml:space="preserve">در الگوریتم های </w:t>
+      </w:r>
+      <w:r>
+        <w:rPr>
+          <w:rFonts w:cs="B Nazanin"/>
+          <w:sz w:val="28"/>
+          <w:szCs w:val="28"/>
+          <w:lang w:bidi="fa-IR"/>
+        </w:rPr>
+        <w:t>bidirectional</w:t>
+      </w:r>
+      <w:r>
+        <w:rPr>
+          <w:rFonts w:cs="B Nazanin" w:hint="cs"/>
+          <w:sz w:val="28"/>
+          <w:szCs w:val="28"/>
+          <w:rtl/>
+          <w:lang w:bidi="fa-IR"/>
+        </w:rPr>
+        <w:t xml:space="preserve"> به جای اینکه تنها از طرف مبدا به سمت مقصد حرکت کنیم یا به عبارت بهتر از ابتدای مسئله به انتها برویم همزمان جستجو را از انتهای مسئله به سمت گره مبدا نیز آغاز میکنیم، محل تقاطع این دو جستجو مسیری را به ما خواهد داد که دنبالش هستیم. برای این جستجو میتوان از الگوریتم </w:t>
+      </w:r>
+      <w:r>
+        <w:rPr>
+          <w:rFonts w:cs="B Nazanin"/>
+          <w:sz w:val="28"/>
+          <w:szCs w:val="28"/>
+          <w:lang w:bidi="fa-IR"/>
+        </w:rPr>
+        <w:t>BFS</w:t>
+      </w:r>
+      <w:r>
+        <w:rPr>
+          <w:rFonts w:cs="B Nazanin" w:hint="cs"/>
+          <w:sz w:val="28"/>
+          <w:szCs w:val="28"/>
+          <w:rtl/>
+          <w:lang w:bidi="fa-IR"/>
+        </w:rPr>
+        <w:t xml:space="preserve"> استفاده کرد که در نهایت به ما </w:t>
+      </w:r>
+      <w:r>
+        <w:rPr>
+          <w:rFonts w:cs="B Nazanin"/>
+          <w:sz w:val="28"/>
+          <w:szCs w:val="28"/>
+          <w:lang w:bidi="fa-IR"/>
+        </w:rPr>
+        <w:t>BBFS</w:t>
+      </w:r>
+      <w:r>
+        <w:rPr>
+          <w:rFonts w:cs="B Nazanin" w:hint="cs"/>
+          <w:sz w:val="28"/>
+          <w:szCs w:val="28"/>
+          <w:rtl/>
+          <w:lang w:bidi="fa-IR"/>
+        </w:rPr>
+        <w:t xml:space="preserve"> را میدهد. </w:t>
+      </w:r>
+      <w:r>
+        <w:rPr>
+          <w:rFonts w:cs="B Nazanin" w:hint="cs"/>
+          <w:sz w:val="28"/>
+          <w:szCs w:val="28"/>
+          <w:rtl/>
+          <w:lang w:bidi="fa-IR"/>
+        </w:rPr>
+        <w:t>شبه کد به صورت زیر خواهد بود:</w:t>
+      </w:r>
+    </w:p>
+    <w:p>
+      <w:pPr>
+        <w:pStyle w:val="HTMLPreformatted"/>
+        <w:pBdr>
+          <w:top w:val="single" w:sz="6" w:space="15" w:color="000000"/>
+          <w:left w:val="single" w:sz="6" w:space="15" w:color="000000"/>
+          <w:bottom w:val="single" w:sz="6" w:space="15" w:color="000000"/>
+          <w:right w:val="single" w:sz="6" w:space="15" w:color="000000"/>
+        </w:pBdr>
+        <w:shd w:val="clear" w:color="auto" w:fill="0E0F11"/>
+        <w:spacing w:line="360" w:lineRule="atLeast"/>
+        <w:textAlignment w:val="baseline"/>
+        <w:rPr>
+          <w:rStyle w:val="HTMLCode"/>
+          <w:color w:val="E5EFF5"/>
+          <w:bdr w:val="none" w:sz="0" w:space="0" w:color="auto" w:frame="1"/>
+        </w:rPr>
+      </w:pPr>
+      <w:proofErr w:type="spellStart"/>
+      <w:r>
+        <w:rPr>
+          <w:rStyle w:val="HTMLCode"/>
+          <w:color w:val="E5EFF5"/>
+          <w:bdr w:val="none" w:sz="0" w:space="0" w:color="auto" w:frame="1"/>
+        </w:rPr>
+        <w:t>startq</w:t>
+      </w:r>
+      <w:proofErr w:type="spellEnd"/>
+      <w:r>
+        <w:rPr>
+          <w:rStyle w:val="HTMLCode"/>
+          <w:color w:val="E5EFF5"/>
+          <w:bdr w:val="none" w:sz="0" w:space="0" w:color="auto" w:frame="1"/>
+        </w:rPr>
+        <w:t xml:space="preserve"> = Queue for BFS from </w:t>
+      </w:r>
+      <w:r>
+        <w:rPr>
+          <w:rStyle w:val="hljs-keyword"/>
+          <w:rFonts w:ascii="inherit" w:hAnsi="inherit"/>
+          <w:color w:val="E5EFF5"/>
+          <w:sz w:val="21"/>
+          <w:szCs w:val="21"/>
+          <w:bdr w:val="none" w:sz="0" w:space="0" w:color="auto" w:frame="1"/>
+        </w:rPr>
+        <w:t>start</w:t>
+      </w:r>
+      <w:r>
+        <w:rPr>
+          <w:rStyle w:val="HTMLCode"/>
+          <w:color w:val="E5EFF5"/>
+          <w:bdr w:val="none" w:sz="0" w:space="0" w:color="auto" w:frame="1"/>
+        </w:rPr>
+        <w:t xml:space="preserve"> node</w:t>
+      </w:r>
+    </w:p>
+    <w:p>
+      <w:pPr>
+        <w:pStyle w:val="HTMLPreformatted"/>
+        <w:pBdr>
+          <w:top w:val="single" w:sz="6" w:space="15" w:color="000000"/>
+          <w:left w:val="single" w:sz="6" w:space="15" w:color="000000"/>
+          <w:bottom w:val="single" w:sz="6" w:space="15" w:color="000000"/>
+          <w:right w:val="single" w:sz="6" w:space="15" w:color="000000"/>
+        </w:pBdr>
+        <w:shd w:val="clear" w:color="auto" w:fill="0E0F11"/>
+        <w:spacing w:line="360" w:lineRule="atLeast"/>
+        <w:textAlignment w:val="baseline"/>
+        <w:rPr>
+          <w:rStyle w:val="HTMLCode"/>
+          <w:color w:val="E5EFF5"/>
+          <w:bdr w:val="none" w:sz="0" w:space="0" w:color="auto" w:frame="1"/>
+        </w:rPr>
+      </w:pPr>
+      <w:proofErr w:type="spellStart"/>
+      <w:r>
+        <w:rPr>
+          <w:rStyle w:val="HTMLCode"/>
+          <w:color w:val="E5EFF5"/>
+          <w:bdr w:val="none" w:sz="0" w:space="0" w:color="auto" w:frame="1"/>
+        </w:rPr>
+        <w:t>endq</w:t>
+      </w:r>
+      <w:proofErr w:type="spellEnd"/>
+      <w:r>
+        <w:rPr>
+          <w:rStyle w:val="HTMLCode"/>
+          <w:color w:val="E5EFF5"/>
+          <w:bdr w:val="none" w:sz="0" w:space="0" w:color="auto" w:frame="1"/>
+        </w:rPr>
+        <w:t xml:space="preserve"> = Queue </w:t>
+      </w:r>
+      <w:r>
+        <w:rPr>
+          <w:rStyle w:val="hljs-keyword"/>
+          <w:rFonts w:ascii="inherit" w:hAnsi="inherit"/>
+          <w:color w:val="E5EFF5"/>
+          <w:sz w:val="21"/>
+          <w:szCs w:val="21"/>
+          <w:bdr w:val="none" w:sz="0" w:space="0" w:color="auto" w:frame="1"/>
+        </w:rPr>
+        <w:t>for</w:t>
+      </w:r>
+      <w:r>
+        <w:rPr>
+          <w:rStyle w:val="HTMLCode"/>
+          <w:color w:val="E5EFF5"/>
+          <w:bdr w:val="none" w:sz="0" w:space="0" w:color="auto" w:frame="1"/>
+        </w:rPr>
+        <w:t xml:space="preserve"> BFS </w:t>
+      </w:r>
+      <w:r>
+        <w:rPr>
+          <w:rStyle w:val="hljs-keyword"/>
+          <w:rFonts w:ascii="inherit" w:hAnsi="inherit"/>
+          <w:color w:val="E5EFF5"/>
+          <w:sz w:val="21"/>
+          <w:szCs w:val="21"/>
+          <w:bdr w:val="none" w:sz="0" w:space="0" w:color="auto" w:frame="1"/>
+        </w:rPr>
+        <w:t>from</w:t>
+      </w:r>
+      <w:r>
+        <w:rPr>
+          <w:rStyle w:val="HTMLCode"/>
+          <w:color w:val="E5EFF5"/>
+          <w:bdr w:val="none" w:sz="0" w:space="0" w:color="auto" w:frame="1"/>
+        </w:rPr>
+        <w:t xml:space="preserve"> </w:t>
+      </w:r>
+      <w:r>
+        <w:rPr>
+          <w:rStyle w:val="hljs-keyword"/>
+          <w:rFonts w:ascii="inherit" w:hAnsi="inherit"/>
+          <w:color w:val="E5EFF5"/>
+          <w:sz w:val="21"/>
+          <w:szCs w:val="21"/>
+          <w:bdr w:val="none" w:sz="0" w:space="0" w:color="auto" w:frame="1"/>
+        </w:rPr>
+        <w:t>end</w:t>
+      </w:r>
+      <w:r>
+        <w:rPr>
+          <w:rStyle w:val="HTMLCode"/>
+          <w:color w:val="E5EFF5"/>
+          <w:bdr w:val="none" w:sz="0" w:space="0" w:color="auto" w:frame="1"/>
+        </w:rPr>
+        <w:t xml:space="preserve"> node</w:t>
+      </w:r>
+    </w:p>
+    <w:p>
+      <w:pPr>
+        <w:pStyle w:val="HTMLPreformatted"/>
+        <w:pBdr>
+          <w:top w:val="single" w:sz="6" w:space="15" w:color="000000"/>
+          <w:left w:val="single" w:sz="6" w:space="15" w:color="000000"/>
+          <w:bottom w:val="single" w:sz="6" w:space="15" w:color="000000"/>
+          <w:right w:val="single" w:sz="6" w:space="15" w:color="000000"/>
+        </w:pBdr>
+        <w:shd w:val="clear" w:color="auto" w:fill="0E0F11"/>
+        <w:spacing w:line="360" w:lineRule="atLeast"/>
+        <w:textAlignment w:val="baseline"/>
+        <w:rPr>
+          <w:rStyle w:val="HTMLCode"/>
+          <w:color w:val="E5EFF5"/>
+          <w:bdr w:val="none" w:sz="0" w:space="0" w:color="auto" w:frame="1"/>
+        </w:rPr>
+      </w:pPr>
+      <w:r>
+        <w:rPr>
+          <w:rStyle w:val="hljs-keyword"/>
+          <w:rFonts w:ascii="inherit" w:hAnsi="inherit"/>
+          <w:color w:val="E5EFF5"/>
+          <w:sz w:val="21"/>
+          <w:szCs w:val="21"/>
+          <w:bdr w:val="none" w:sz="0" w:space="0" w:color="auto" w:frame="1"/>
+        </w:rPr>
+        <w:t>parent</w:t>
+      </w:r>
+      <w:r>
+        <w:rPr>
+          <w:rStyle w:val="HTMLCode"/>
+          <w:color w:val="E5EFF5"/>
+          <w:bdr w:val="none" w:sz="0" w:space="0" w:color="auto" w:frame="1"/>
+        </w:rPr>
+        <w:t xml:space="preserve">= </w:t>
+      </w:r>
+      <w:r>
+        <w:rPr>
+          <w:rStyle w:val="hljs-builtin"/>
+          <w:rFonts w:ascii="inherit" w:hAnsi="inherit"/>
+          <w:color w:val="E5EFF5"/>
+          <w:sz w:val="21"/>
+          <w:szCs w:val="21"/>
+          <w:bdr w:val="none" w:sz="0" w:space="0" w:color="auto" w:frame="1"/>
+        </w:rPr>
+        <w:t>Array</w:t>
+      </w:r>
+      <w:r>
+        <w:rPr>
+          <w:rStyle w:val="HTMLCode"/>
+          <w:color w:val="E5EFF5"/>
+          <w:bdr w:val="none" w:sz="0" w:space="0" w:color="auto" w:frame="1"/>
+        </w:rPr>
+        <w:t xml:space="preserve"> </w:t>
+      </w:r>
+      <w:r>
+        <w:rPr>
+          <w:rStyle w:val="hljs-keyword"/>
+          <w:rFonts w:ascii="inherit" w:hAnsi="inherit"/>
+          <w:color w:val="E5EFF5"/>
+          <w:sz w:val="21"/>
+          <w:szCs w:val="21"/>
+          <w:bdr w:val="none" w:sz="0" w:space="0" w:color="auto" w:frame="1"/>
+        </w:rPr>
+        <w:t>where</w:t>
+      </w:r>
+      <w:r>
+        <w:rPr>
+          <w:rStyle w:val="HTMLCode"/>
+          <w:color w:val="E5EFF5"/>
+          <w:bdr w:val="none" w:sz="0" w:space="0" w:color="auto" w:frame="1"/>
+        </w:rPr>
+        <w:t xml:space="preserve"> </w:t>
+      </w:r>
+      <w:proofErr w:type="spellStart"/>
+      <w:r>
+        <w:rPr>
+          <w:rStyle w:val="HTMLCode"/>
+          <w:color w:val="E5EFF5"/>
+          <w:bdr w:val="none" w:sz="0" w:space="0" w:color="auto" w:frame="1"/>
+        </w:rPr>
+        <w:t>startparent</w:t>
+      </w:r>
+      <w:proofErr w:type="spellEnd"/>
+      <w:r>
+        <w:rPr>
+          <w:rStyle w:val="HTMLCode"/>
+          <w:color w:val="E5EFF5"/>
+          <w:bdr w:val="none" w:sz="0" w:space="0" w:color="auto" w:frame="1"/>
+        </w:rPr>
+        <w:t>[</w:t>
+      </w:r>
+      <w:proofErr w:type="spellStart"/>
+      <w:r>
+        <w:rPr>
+          <w:rStyle w:val="HTMLCode"/>
+          <w:color w:val="E5EFF5"/>
+          <w:bdr w:val="none" w:sz="0" w:space="0" w:color="auto" w:frame="1"/>
+        </w:rPr>
+        <w:t>i</w:t>
+      </w:r>
+      <w:proofErr w:type="spellEnd"/>
+      <w:r>
+        <w:rPr>
+          <w:rStyle w:val="HTMLCode"/>
+          <w:color w:val="E5EFF5"/>
+          <w:bdr w:val="none" w:sz="0" w:space="0" w:color="auto" w:frame="1"/>
+        </w:rPr>
+        <w:t xml:space="preserve">] </w:t>
+      </w:r>
+      <w:r>
+        <w:rPr>
+          <w:rStyle w:val="hljs-keyword"/>
+          <w:rFonts w:ascii="inherit" w:hAnsi="inherit"/>
+          <w:color w:val="E5EFF5"/>
+          <w:sz w:val="21"/>
+          <w:szCs w:val="21"/>
+          <w:bdr w:val="none" w:sz="0" w:space="0" w:color="auto" w:frame="1"/>
+        </w:rPr>
+        <w:t>is</w:t>
+      </w:r>
+      <w:r>
+        <w:rPr>
+          <w:rStyle w:val="HTMLCode"/>
+          <w:color w:val="E5EFF5"/>
+          <w:bdr w:val="none" w:sz="0" w:space="0" w:color="auto" w:frame="1"/>
+        </w:rPr>
+        <w:t xml:space="preserve"> </w:t>
+      </w:r>
+      <w:r>
+        <w:rPr>
+          <w:rStyle w:val="hljs-keyword"/>
+          <w:rFonts w:ascii="inherit" w:hAnsi="inherit"/>
+          <w:color w:val="E5EFF5"/>
+          <w:sz w:val="21"/>
+          <w:szCs w:val="21"/>
+          <w:bdr w:val="none" w:sz="0" w:space="0" w:color="auto" w:frame="1"/>
+        </w:rPr>
+        <w:t>parent</w:t>
+      </w:r>
+      <w:r>
+        <w:rPr>
+          <w:rStyle w:val="HTMLCode"/>
+          <w:color w:val="E5EFF5"/>
+          <w:bdr w:val="none" w:sz="0" w:space="0" w:color="auto" w:frame="1"/>
+        </w:rPr>
+        <w:t xml:space="preserve"> </w:t>
+      </w:r>
+      <w:r>
+        <w:rPr>
+          <w:rStyle w:val="hljs-keyword"/>
+          <w:rFonts w:ascii="inherit" w:hAnsi="inherit"/>
+          <w:color w:val="E5EFF5"/>
+          <w:sz w:val="21"/>
+          <w:szCs w:val="21"/>
+          <w:bdr w:val="none" w:sz="0" w:space="0" w:color="auto" w:frame="1"/>
+        </w:rPr>
+        <w:t>of</w:t>
+      </w:r>
+      <w:r>
+        <w:rPr>
+          <w:rStyle w:val="HTMLCode"/>
+          <w:color w:val="E5EFF5"/>
+          <w:bdr w:val="none" w:sz="0" w:space="0" w:color="auto" w:frame="1"/>
+        </w:rPr>
+        <w:t xml:space="preserve"> node </w:t>
+      </w:r>
+      <w:proofErr w:type="spellStart"/>
+      <w:r>
+        <w:rPr>
+          <w:rStyle w:val="HTMLCode"/>
+          <w:color w:val="E5EFF5"/>
+          <w:bdr w:val="none" w:sz="0" w:space="0" w:color="auto" w:frame="1"/>
+        </w:rPr>
+        <w:t>i</w:t>
+      </w:r>
+      <w:proofErr w:type="spellEnd"/>
+    </w:p>
+    <w:p>
+      <w:pPr>
+        <w:pStyle w:val="HTMLPreformatted"/>
+        <w:pBdr>
+          <w:top w:val="single" w:sz="6" w:space="15" w:color="000000"/>
+          <w:left w:val="single" w:sz="6" w:space="15" w:color="000000"/>
+          <w:bottom w:val="single" w:sz="6" w:space="15" w:color="000000"/>
+          <w:right w:val="single" w:sz="6" w:space="15" w:color="000000"/>
+        </w:pBdr>
+        <w:shd w:val="clear" w:color="auto" w:fill="0E0F11"/>
+        <w:spacing w:line="360" w:lineRule="atLeast"/>
+        <w:textAlignment w:val="baseline"/>
+        <w:rPr>
+          <w:rStyle w:val="HTMLCode"/>
+          <w:color w:val="E5EFF5"/>
+          <w:bdr w:val="none" w:sz="0" w:space="0" w:color="auto" w:frame="1"/>
+        </w:rPr>
+      </w:pPr>
+      <w:r>
+        <w:rPr>
+          <w:rStyle w:val="HTMLCode"/>
+          <w:color w:val="E5EFF5"/>
+          <w:bdr w:val="none" w:sz="0" w:space="0" w:color="auto" w:frame="1"/>
+        </w:rPr>
+        <w:t xml:space="preserve">visited= </w:t>
+      </w:r>
+      <w:r>
+        <w:rPr>
+          <w:rStyle w:val="hljs-builtin"/>
+          <w:rFonts w:ascii="inherit" w:hAnsi="inherit"/>
+          <w:color w:val="E5EFF5"/>
+          <w:sz w:val="21"/>
+          <w:szCs w:val="21"/>
+          <w:bdr w:val="none" w:sz="0" w:space="0" w:color="auto" w:frame="1"/>
+        </w:rPr>
+        <w:t>Array</w:t>
+      </w:r>
+      <w:r>
+        <w:rPr>
+          <w:rStyle w:val="HTMLCode"/>
+          <w:color w:val="E5EFF5"/>
+          <w:bdr w:val="none" w:sz="0" w:space="0" w:color="auto" w:frame="1"/>
+        </w:rPr>
+        <w:t xml:space="preserve"> </w:t>
+      </w:r>
+      <w:r>
+        <w:rPr>
+          <w:rStyle w:val="hljs-keyword"/>
+          <w:rFonts w:ascii="inherit" w:hAnsi="inherit"/>
+          <w:color w:val="E5EFF5"/>
+          <w:sz w:val="21"/>
+          <w:szCs w:val="21"/>
+          <w:bdr w:val="none" w:sz="0" w:space="0" w:color="auto" w:frame="1"/>
+        </w:rPr>
+        <w:t>where</w:t>
+      </w:r>
+      <w:r>
+        <w:rPr>
+          <w:rStyle w:val="HTMLCode"/>
+          <w:color w:val="E5EFF5"/>
+          <w:bdr w:val="none" w:sz="0" w:space="0" w:color="auto" w:frame="1"/>
+        </w:rPr>
+        <w:t xml:space="preserve"> visited[</w:t>
+      </w:r>
+      <w:proofErr w:type="spellStart"/>
+      <w:r>
+        <w:rPr>
+          <w:rStyle w:val="HTMLCode"/>
+          <w:color w:val="E5EFF5"/>
+          <w:bdr w:val="none" w:sz="0" w:space="0" w:color="auto" w:frame="1"/>
+        </w:rPr>
+        <w:t>i</w:t>
+      </w:r>
+      <w:proofErr w:type="spellEnd"/>
+      <w:r>
+        <w:rPr>
+          <w:rStyle w:val="HTMLCode"/>
+          <w:color w:val="E5EFF5"/>
+          <w:bdr w:val="none" w:sz="0" w:space="0" w:color="auto" w:frame="1"/>
+        </w:rPr>
+        <w:t>]=</w:t>
+      </w:r>
+      <w:r>
+        <w:rPr>
+          <w:rStyle w:val="hljs-literal"/>
+          <w:rFonts w:ascii="inherit" w:hAnsi="inherit"/>
+          <w:color w:val="E5EFF5"/>
+          <w:sz w:val="21"/>
+          <w:szCs w:val="21"/>
+          <w:bdr w:val="none" w:sz="0" w:space="0" w:color="auto" w:frame="1"/>
+        </w:rPr>
+        <w:t>True</w:t>
+      </w:r>
+      <w:r>
+        <w:rPr>
+          <w:rStyle w:val="HTMLCode"/>
+          <w:color w:val="E5EFF5"/>
+          <w:bdr w:val="none" w:sz="0" w:space="0" w:color="auto" w:frame="1"/>
+        </w:rPr>
+        <w:t xml:space="preserve"> </w:t>
+      </w:r>
+      <w:r>
+        <w:rPr>
+          <w:rStyle w:val="hljs-keyword"/>
+          <w:rFonts w:ascii="inherit" w:hAnsi="inherit"/>
+          <w:color w:val="E5EFF5"/>
+          <w:sz w:val="21"/>
+          <w:szCs w:val="21"/>
+          <w:bdr w:val="none" w:sz="0" w:space="0" w:color="auto" w:frame="1"/>
+        </w:rPr>
+        <w:t>if</w:t>
+      </w:r>
+      <w:r>
+        <w:rPr>
+          <w:rStyle w:val="HTMLCode"/>
+          <w:color w:val="E5EFF5"/>
+          <w:bdr w:val="none" w:sz="0" w:space="0" w:color="auto" w:frame="1"/>
+        </w:rPr>
+        <w:t xml:space="preserve"> node </w:t>
+      </w:r>
+      <w:proofErr w:type="spellStart"/>
+      <w:r>
+        <w:rPr>
+          <w:rStyle w:val="HTMLCode"/>
+          <w:color w:val="E5EFF5"/>
+          <w:bdr w:val="none" w:sz="0" w:space="0" w:color="auto" w:frame="1"/>
+        </w:rPr>
+        <w:t>i</w:t>
+      </w:r>
+      <w:proofErr w:type="spellEnd"/>
+      <w:r>
+        <w:rPr>
+          <w:rStyle w:val="HTMLCode"/>
+          <w:color w:val="E5EFF5"/>
+          <w:bdr w:val="none" w:sz="0" w:space="0" w:color="auto" w:frame="1"/>
+        </w:rPr>
+        <w:t xml:space="preserve"> has been encountered</w:t>
+      </w:r>
+    </w:p>
+    <w:p>
+      <w:pPr>
+        <w:pStyle w:val="HTMLPreformatted"/>
+        <w:pBdr>
+          <w:top w:val="single" w:sz="6" w:space="15" w:color="000000"/>
+          <w:left w:val="single" w:sz="6" w:space="15" w:color="000000"/>
+          <w:bottom w:val="single" w:sz="6" w:space="15" w:color="000000"/>
+          <w:right w:val="single" w:sz="6" w:space="15" w:color="000000"/>
+        </w:pBdr>
+        <w:shd w:val="clear" w:color="auto" w:fill="0E0F11"/>
+        <w:spacing w:line="360" w:lineRule="atLeast"/>
+        <w:textAlignment w:val="baseline"/>
+        <w:rPr>
+          <w:rStyle w:val="HTMLCode"/>
+          <w:color w:val="E5EFF5"/>
+          <w:bdr w:val="none" w:sz="0" w:space="0" w:color="auto" w:frame="1"/>
+        </w:rPr>
+      </w:pPr>
+      <w:r>
+        <w:rPr>
+          <w:rStyle w:val="hljs-keyword"/>
+          <w:rFonts w:ascii="inherit" w:hAnsi="inherit"/>
+          <w:color w:val="E5EFF5"/>
+          <w:sz w:val="21"/>
+          <w:szCs w:val="21"/>
+          <w:bdr w:val="none" w:sz="0" w:space="0" w:color="auto" w:frame="1"/>
+        </w:rPr>
+        <w:t>while</w:t>
+      </w:r>
+      <w:r>
+        <w:rPr>
+          <w:rStyle w:val="HTMLCode"/>
+          <w:color w:val="E5EFF5"/>
+          <w:bdr w:val="none" w:sz="0" w:space="0" w:color="auto" w:frame="1"/>
+        </w:rPr>
+        <w:t xml:space="preserve"> </w:t>
+      </w:r>
+      <w:proofErr w:type="spellStart"/>
+      <w:r>
+        <w:rPr>
+          <w:rStyle w:val="HTMLCode"/>
+          <w:color w:val="E5EFF5"/>
+          <w:bdr w:val="none" w:sz="0" w:space="0" w:color="auto" w:frame="1"/>
+        </w:rPr>
+        <w:t>startq</w:t>
+      </w:r>
+      <w:proofErr w:type="spellEnd"/>
+      <w:r>
+        <w:rPr>
+          <w:rStyle w:val="HTMLCode"/>
+          <w:color w:val="E5EFF5"/>
+          <w:bdr w:val="none" w:sz="0" w:space="0" w:color="auto" w:frame="1"/>
+        </w:rPr>
+        <w:t xml:space="preserve"> </w:t>
+      </w:r>
+      <w:r>
+        <w:rPr>
+          <w:rStyle w:val="hljs-keyword"/>
+          <w:rFonts w:ascii="inherit" w:hAnsi="inherit"/>
+          <w:color w:val="E5EFF5"/>
+          <w:sz w:val="21"/>
+          <w:szCs w:val="21"/>
+          <w:bdr w:val="none" w:sz="0" w:space="0" w:color="auto" w:frame="1"/>
+        </w:rPr>
+        <w:t>is</w:t>
+      </w:r>
+      <w:r>
+        <w:rPr>
+          <w:rStyle w:val="HTMLCode"/>
+          <w:color w:val="E5EFF5"/>
+          <w:bdr w:val="none" w:sz="0" w:space="0" w:color="auto" w:frame="1"/>
+        </w:rPr>
+        <w:t xml:space="preserve"> </w:t>
+      </w:r>
+      <w:r>
+        <w:rPr>
+          <w:rStyle w:val="hljs-keyword"/>
+          <w:rFonts w:ascii="inherit" w:hAnsi="inherit"/>
+          <w:color w:val="E5EFF5"/>
+          <w:sz w:val="21"/>
+          <w:szCs w:val="21"/>
+          <w:bdr w:val="none" w:sz="0" w:space="0" w:color="auto" w:frame="1"/>
+        </w:rPr>
+        <w:t>not</w:t>
+      </w:r>
+      <w:r>
+        <w:rPr>
+          <w:rStyle w:val="HTMLCode"/>
+          <w:color w:val="E5EFF5"/>
+          <w:bdr w:val="none" w:sz="0" w:space="0" w:color="auto" w:frame="1"/>
+        </w:rPr>
+        <w:t xml:space="preserve"> </w:t>
+      </w:r>
+      <w:r>
+        <w:rPr>
+          <w:rStyle w:val="hljs-keyword"/>
+          <w:rFonts w:ascii="inherit" w:hAnsi="inherit"/>
+          <w:color w:val="E5EFF5"/>
+          <w:sz w:val="21"/>
+          <w:szCs w:val="21"/>
+          <w:bdr w:val="none" w:sz="0" w:space="0" w:color="auto" w:frame="1"/>
+        </w:rPr>
+        <w:t>empty</w:t>
+      </w:r>
+      <w:r>
+        <w:rPr>
+          <w:rStyle w:val="HTMLCode"/>
+          <w:color w:val="E5EFF5"/>
+          <w:bdr w:val="none" w:sz="0" w:space="0" w:color="auto" w:frame="1"/>
+        </w:rPr>
+        <w:t xml:space="preserve"> </w:t>
+      </w:r>
+      <w:r>
+        <w:rPr>
+          <w:rStyle w:val="hljs-keyword"/>
+          <w:rFonts w:ascii="inherit" w:hAnsi="inherit"/>
+          <w:color w:val="E5EFF5"/>
+          <w:sz w:val="21"/>
+          <w:szCs w:val="21"/>
+          <w:bdr w:val="none" w:sz="0" w:space="0" w:color="auto" w:frame="1"/>
+        </w:rPr>
+        <w:t>and</w:t>
+      </w:r>
+      <w:r>
+        <w:rPr>
+          <w:rStyle w:val="HTMLCode"/>
+          <w:color w:val="E5EFF5"/>
+          <w:bdr w:val="none" w:sz="0" w:space="0" w:color="auto" w:frame="1"/>
+        </w:rPr>
+        <w:t xml:space="preserve"> </w:t>
+      </w:r>
+      <w:proofErr w:type="spellStart"/>
+      <w:r>
+        <w:rPr>
+          <w:rStyle w:val="HTMLCode"/>
+          <w:color w:val="E5EFF5"/>
+          <w:bdr w:val="none" w:sz="0" w:space="0" w:color="auto" w:frame="1"/>
+        </w:rPr>
+        <w:t>endq</w:t>
+      </w:r>
+      <w:proofErr w:type="spellEnd"/>
+      <w:r>
+        <w:rPr>
+          <w:rStyle w:val="HTMLCode"/>
+          <w:color w:val="E5EFF5"/>
+          <w:bdr w:val="none" w:sz="0" w:space="0" w:color="auto" w:frame="1"/>
+        </w:rPr>
+        <w:t xml:space="preserve"> </w:t>
+      </w:r>
+      <w:r>
+        <w:rPr>
+          <w:rStyle w:val="hljs-keyword"/>
+          <w:rFonts w:ascii="inherit" w:hAnsi="inherit"/>
+          <w:color w:val="E5EFF5"/>
+          <w:sz w:val="21"/>
+          <w:szCs w:val="21"/>
+          <w:bdr w:val="none" w:sz="0" w:space="0" w:color="auto" w:frame="1"/>
+        </w:rPr>
+        <w:t>is</w:t>
+      </w:r>
+      <w:r>
+        <w:rPr>
+          <w:rStyle w:val="HTMLCode"/>
+          <w:color w:val="E5EFF5"/>
+          <w:bdr w:val="none" w:sz="0" w:space="0" w:color="auto" w:frame="1"/>
+        </w:rPr>
+        <w:t xml:space="preserve"> </w:t>
+      </w:r>
+      <w:r>
+        <w:rPr>
+          <w:rStyle w:val="hljs-keyword"/>
+          <w:rFonts w:ascii="inherit" w:hAnsi="inherit"/>
+          <w:color w:val="E5EFF5"/>
+          <w:sz w:val="21"/>
+          <w:szCs w:val="21"/>
+          <w:bdr w:val="none" w:sz="0" w:space="0" w:color="auto" w:frame="1"/>
+        </w:rPr>
+        <w:t>not</w:t>
+      </w:r>
+      <w:r>
+        <w:rPr>
+          <w:rStyle w:val="HTMLCode"/>
+          <w:color w:val="E5EFF5"/>
+          <w:bdr w:val="none" w:sz="0" w:space="0" w:color="auto" w:frame="1"/>
+        </w:rPr>
+        <w:t xml:space="preserve"> </w:t>
+      </w:r>
+      <w:r>
+        <w:rPr>
+          <w:rStyle w:val="hljs-keyword"/>
+          <w:rFonts w:ascii="inherit" w:hAnsi="inherit"/>
+          <w:color w:val="E5EFF5"/>
+          <w:sz w:val="21"/>
+          <w:szCs w:val="21"/>
+          <w:bdr w:val="none" w:sz="0" w:space="0" w:color="auto" w:frame="1"/>
+        </w:rPr>
+        <w:t>empty</w:t>
+      </w:r>
+    </w:p>
+    <w:p>
+      <w:pPr>
+        <w:pStyle w:val="HTMLPreformatted"/>
+        <w:pBdr>
+          <w:top w:val="single" w:sz="6" w:space="15" w:color="000000"/>
+          <w:left w:val="single" w:sz="6" w:space="15" w:color="000000"/>
+          <w:bottom w:val="single" w:sz="6" w:space="15" w:color="000000"/>
+          <w:right w:val="single" w:sz="6" w:space="15" w:color="000000"/>
+        </w:pBdr>
+        <w:shd w:val="clear" w:color="auto" w:fill="0E0F11"/>
+        <w:spacing w:line="360" w:lineRule="atLeast"/>
+        <w:textAlignment w:val="baseline"/>
+        <w:rPr>
+          <w:rStyle w:val="HTMLCode"/>
+          <w:color w:val="E5EFF5"/>
+          <w:bdr w:val="none" w:sz="0" w:space="0" w:color="auto" w:frame="1"/>
+        </w:rPr>
+      </w:pPr>
+      <w:r>
+        <w:rPr>
+          <w:rStyle w:val="HTMLCode"/>
+          <w:color w:val="E5EFF5"/>
+          <w:bdr w:val="none" w:sz="0" w:space="0" w:color="auto" w:frame="1"/>
+        </w:rPr>
+        <w:t xml:space="preserve">    perform </w:t>
+      </w:r>
+      <w:r>
+        <w:rPr>
+          <w:rStyle w:val="hljs-keyword"/>
+          <w:rFonts w:ascii="inherit" w:hAnsi="inherit"/>
+          <w:color w:val="E5EFF5"/>
+          <w:sz w:val="21"/>
+          <w:szCs w:val="21"/>
+          <w:bdr w:val="none" w:sz="0" w:space="0" w:color="auto" w:frame="1"/>
+        </w:rPr>
+        <w:t>next</w:t>
+      </w:r>
+      <w:r>
+        <w:rPr>
+          <w:rStyle w:val="HTMLCode"/>
+          <w:color w:val="E5EFF5"/>
+          <w:bdr w:val="none" w:sz="0" w:space="0" w:color="auto" w:frame="1"/>
+        </w:rPr>
+        <w:t xml:space="preserve"> iteration </w:t>
+      </w:r>
+      <w:r>
+        <w:rPr>
+          <w:rStyle w:val="hljs-keyword"/>
+          <w:rFonts w:ascii="inherit" w:hAnsi="inherit"/>
+          <w:color w:val="E5EFF5"/>
+          <w:sz w:val="21"/>
+          <w:szCs w:val="21"/>
+          <w:bdr w:val="none" w:sz="0" w:space="0" w:color="auto" w:frame="1"/>
+        </w:rPr>
+        <w:t>of</w:t>
+      </w:r>
+      <w:r>
+        <w:rPr>
+          <w:rStyle w:val="HTMLCode"/>
+          <w:color w:val="E5EFF5"/>
+          <w:bdr w:val="none" w:sz="0" w:space="0" w:color="auto" w:frame="1"/>
+        </w:rPr>
+        <w:t xml:space="preserve"> BFS </w:t>
+      </w:r>
+      <w:r>
+        <w:rPr>
+          <w:rStyle w:val="hljs-keyword"/>
+          <w:rFonts w:ascii="inherit" w:hAnsi="inherit"/>
+          <w:color w:val="E5EFF5"/>
+          <w:sz w:val="21"/>
+          <w:szCs w:val="21"/>
+          <w:bdr w:val="none" w:sz="0" w:space="0" w:color="auto" w:frame="1"/>
+        </w:rPr>
+        <w:t>for</w:t>
+      </w:r>
+      <w:r>
+        <w:rPr>
+          <w:rStyle w:val="HTMLCode"/>
+          <w:color w:val="E5EFF5"/>
+          <w:bdr w:val="none" w:sz="0" w:space="0" w:color="auto" w:frame="1"/>
+        </w:rPr>
+        <w:t xml:space="preserve"> </w:t>
+      </w:r>
+      <w:proofErr w:type="spellStart"/>
+      <w:r>
+        <w:rPr>
+          <w:rStyle w:val="HTMLCode"/>
+          <w:color w:val="E5EFF5"/>
+          <w:bdr w:val="none" w:sz="0" w:space="0" w:color="auto" w:frame="1"/>
+        </w:rPr>
+        <w:t>startq</w:t>
+      </w:r>
+      <w:proofErr w:type="spellEnd"/>
+      <w:r>
+        <w:rPr>
+          <w:rStyle w:val="HTMLCode"/>
+          <w:color w:val="E5EFF5"/>
+          <w:bdr w:val="none" w:sz="0" w:space="0" w:color="auto" w:frame="1"/>
+        </w:rPr>
+        <w:t xml:space="preserve"> (also </w:t>
+      </w:r>
+      <w:r>
+        <w:rPr>
+          <w:rStyle w:val="hljs-keyword"/>
+          <w:rFonts w:ascii="inherit" w:hAnsi="inherit"/>
+          <w:color w:val="E5EFF5"/>
+          <w:sz w:val="21"/>
+          <w:szCs w:val="21"/>
+          <w:bdr w:val="none" w:sz="0" w:space="0" w:color="auto" w:frame="1"/>
+        </w:rPr>
+        <w:t>save</w:t>
+      </w:r>
+      <w:r>
+        <w:rPr>
+          <w:rStyle w:val="HTMLCode"/>
+          <w:color w:val="E5EFF5"/>
+          <w:bdr w:val="none" w:sz="0" w:space="0" w:color="auto" w:frame="1"/>
+        </w:rPr>
+        <w:t xml:space="preserve"> the </w:t>
+      </w:r>
+      <w:r>
+        <w:rPr>
+          <w:rStyle w:val="hljs-keyword"/>
+          <w:rFonts w:ascii="inherit" w:hAnsi="inherit"/>
+          <w:color w:val="E5EFF5"/>
+          <w:sz w:val="21"/>
+          <w:szCs w:val="21"/>
+          <w:bdr w:val="none" w:sz="0" w:space="0" w:color="auto" w:frame="1"/>
+        </w:rPr>
+        <w:t>parent</w:t>
+      </w:r>
+      <w:r>
+        <w:rPr>
+          <w:rStyle w:val="HTMLCode"/>
+          <w:color w:val="E5EFF5"/>
+          <w:bdr w:val="none" w:sz="0" w:space="0" w:color="auto" w:frame="1"/>
+        </w:rPr>
+        <w:t xml:space="preserve"> </w:t>
+      </w:r>
+      <w:r>
+        <w:rPr>
+          <w:rStyle w:val="hljs-keyword"/>
+          <w:rFonts w:ascii="inherit" w:hAnsi="inherit"/>
+          <w:color w:val="E5EFF5"/>
+          <w:sz w:val="21"/>
+          <w:szCs w:val="21"/>
+          <w:bdr w:val="none" w:sz="0" w:space="0" w:color="auto" w:frame="1"/>
+        </w:rPr>
+        <w:t>of</w:t>
+      </w:r>
+      <w:r>
+        <w:rPr>
+          <w:rStyle w:val="HTMLCode"/>
+          <w:color w:val="E5EFF5"/>
+          <w:bdr w:val="none" w:sz="0" w:space="0" w:color="auto" w:frame="1"/>
+        </w:rPr>
+        <w:t xml:space="preserve"> children </w:t>
+      </w:r>
+      <w:r>
+        <w:rPr>
+          <w:rStyle w:val="hljs-keyword"/>
+          <w:rFonts w:ascii="inherit" w:hAnsi="inherit"/>
+          <w:color w:val="E5EFF5"/>
+          <w:sz w:val="21"/>
+          <w:szCs w:val="21"/>
+          <w:bdr w:val="none" w:sz="0" w:space="0" w:color="auto" w:frame="1"/>
+        </w:rPr>
+        <w:t>in</w:t>
+      </w:r>
+      <w:r>
+        <w:rPr>
+          <w:rStyle w:val="HTMLCode"/>
+          <w:color w:val="E5EFF5"/>
+          <w:bdr w:val="none" w:sz="0" w:space="0" w:color="auto" w:frame="1"/>
+        </w:rPr>
+        <w:t xml:space="preserve"> </w:t>
+      </w:r>
+      <w:r>
+        <w:rPr>
+          <w:rStyle w:val="hljs-keyword"/>
+          <w:rFonts w:ascii="inherit" w:hAnsi="inherit"/>
+          <w:color w:val="E5EFF5"/>
+          <w:sz w:val="21"/>
+          <w:szCs w:val="21"/>
+          <w:bdr w:val="none" w:sz="0" w:space="0" w:color="auto" w:frame="1"/>
+        </w:rPr>
+        <w:t>parent</w:t>
+      </w:r>
+      <w:r>
+        <w:rPr>
+          <w:rStyle w:val="HTMLCode"/>
+          <w:color w:val="E5EFF5"/>
+          <w:bdr w:val="none" w:sz="0" w:space="0" w:color="auto" w:frame="1"/>
+        </w:rPr>
+        <w:t xml:space="preserve"> </w:t>
+      </w:r>
+      <w:r>
+        <w:rPr>
+          <w:rStyle w:val="hljs-builtin"/>
+          <w:rFonts w:ascii="inherit" w:hAnsi="inherit"/>
+          <w:color w:val="E5EFF5"/>
+          <w:sz w:val="21"/>
+          <w:szCs w:val="21"/>
+          <w:bdr w:val="none" w:sz="0" w:space="0" w:color="auto" w:frame="1"/>
+        </w:rPr>
+        <w:t>array</w:t>
+      </w:r>
+      <w:r>
+        <w:rPr>
+          <w:rStyle w:val="HTMLCode"/>
+          <w:color w:val="E5EFF5"/>
+          <w:bdr w:val="none" w:sz="0" w:space="0" w:color="auto" w:frame="1"/>
+        </w:rPr>
+        <w:t>)</w:t>
+      </w:r>
+    </w:p>
+    <w:p>
+      <w:pPr>
+        <w:pStyle w:val="HTMLPreformatted"/>
+        <w:pBdr>
+          <w:top w:val="single" w:sz="6" w:space="15" w:color="000000"/>
+          <w:left w:val="single" w:sz="6" w:space="15" w:color="000000"/>
+          <w:bottom w:val="single" w:sz="6" w:space="15" w:color="000000"/>
+          <w:right w:val="single" w:sz="6" w:space="15" w:color="000000"/>
+        </w:pBdr>
+        <w:shd w:val="clear" w:color="auto" w:fill="0E0F11"/>
+        <w:spacing w:line="360" w:lineRule="atLeast"/>
+        <w:textAlignment w:val="baseline"/>
+        <w:rPr>
+          <w:rStyle w:val="HTMLCode"/>
+          <w:color w:val="E5EFF5"/>
+          <w:bdr w:val="none" w:sz="0" w:space="0" w:color="auto" w:frame="1"/>
+        </w:rPr>
+      </w:pPr>
+      <w:r>
+        <w:rPr>
+          <w:rStyle w:val="HTMLCode"/>
+          <w:color w:val="E5EFF5"/>
+          <w:bdr w:val="none" w:sz="0" w:space="0" w:color="auto" w:frame="1"/>
+        </w:rPr>
+        <w:t xml:space="preserve">    perform </w:t>
+      </w:r>
+      <w:r>
+        <w:rPr>
+          <w:rStyle w:val="hljs-keyword"/>
+          <w:rFonts w:ascii="inherit" w:hAnsi="inherit"/>
+          <w:color w:val="E5EFF5"/>
+          <w:sz w:val="21"/>
+          <w:szCs w:val="21"/>
+          <w:bdr w:val="none" w:sz="0" w:space="0" w:color="auto" w:frame="1"/>
+        </w:rPr>
+        <w:t>next</w:t>
+      </w:r>
+      <w:r>
+        <w:rPr>
+          <w:rStyle w:val="HTMLCode"/>
+          <w:color w:val="E5EFF5"/>
+          <w:bdr w:val="none" w:sz="0" w:space="0" w:color="auto" w:frame="1"/>
+        </w:rPr>
+        <w:t xml:space="preserve"> iteration </w:t>
+      </w:r>
+      <w:r>
+        <w:rPr>
+          <w:rStyle w:val="hljs-keyword"/>
+          <w:rFonts w:ascii="inherit" w:hAnsi="inherit"/>
+          <w:color w:val="E5EFF5"/>
+          <w:sz w:val="21"/>
+          <w:szCs w:val="21"/>
+          <w:bdr w:val="none" w:sz="0" w:space="0" w:color="auto" w:frame="1"/>
+        </w:rPr>
+        <w:t>of</w:t>
+      </w:r>
+      <w:r>
+        <w:rPr>
+          <w:rStyle w:val="HTMLCode"/>
+          <w:color w:val="E5EFF5"/>
+          <w:bdr w:val="none" w:sz="0" w:space="0" w:color="auto" w:frame="1"/>
+        </w:rPr>
+        <w:t xml:space="preserve"> BFS </w:t>
+      </w:r>
+      <w:r>
+        <w:rPr>
+          <w:rStyle w:val="hljs-keyword"/>
+          <w:rFonts w:ascii="inherit" w:hAnsi="inherit"/>
+          <w:color w:val="E5EFF5"/>
+          <w:sz w:val="21"/>
+          <w:szCs w:val="21"/>
+          <w:bdr w:val="none" w:sz="0" w:space="0" w:color="auto" w:frame="1"/>
+        </w:rPr>
+        <w:t>for</w:t>
+      </w:r>
+      <w:r>
+        <w:rPr>
+          <w:rStyle w:val="HTMLCode"/>
+          <w:color w:val="E5EFF5"/>
+          <w:bdr w:val="none" w:sz="0" w:space="0" w:color="auto" w:frame="1"/>
+        </w:rPr>
+        <w:t xml:space="preserve"> </w:t>
+      </w:r>
+      <w:proofErr w:type="spellStart"/>
+      <w:r>
+        <w:rPr>
+          <w:rStyle w:val="HTMLCode"/>
+          <w:color w:val="E5EFF5"/>
+          <w:bdr w:val="none" w:sz="0" w:space="0" w:color="auto" w:frame="1"/>
+        </w:rPr>
+        <w:t>endq</w:t>
+      </w:r>
+      <w:proofErr w:type="spellEnd"/>
+    </w:p>
+    <w:p>
+      <w:pPr>
+        <w:pStyle w:val="HTMLPreformatted"/>
+        <w:pBdr>
+          <w:top w:val="single" w:sz="6" w:space="15" w:color="000000"/>
+          <w:left w:val="single" w:sz="6" w:space="15" w:color="000000"/>
+          <w:bottom w:val="single" w:sz="6" w:space="15" w:color="000000"/>
+          <w:right w:val="single" w:sz="6" w:space="15" w:color="000000"/>
+        </w:pBdr>
+        <w:shd w:val="clear" w:color="auto" w:fill="0E0F11"/>
+        <w:spacing w:line="360" w:lineRule="atLeast"/>
+        <w:textAlignment w:val="baseline"/>
+        <w:rPr>
+          <w:rStyle w:val="HTMLCode"/>
+          <w:color w:val="E5EFF5"/>
+          <w:bdr w:val="none" w:sz="0" w:space="0" w:color="auto" w:frame="1"/>
+        </w:rPr>
+      </w:pPr>
+      <w:r>
+        <w:rPr>
+          <w:rStyle w:val="HTMLCode"/>
+          <w:color w:val="E5EFF5"/>
+          <w:bdr w:val="none" w:sz="0" w:space="0" w:color="auto" w:frame="1"/>
+        </w:rPr>
+        <w:t xml:space="preserve">    </w:t>
+      </w:r>
+      <w:r>
+        <w:rPr>
+          <w:rStyle w:val="hljs-keyword"/>
+          <w:rFonts w:ascii="inherit" w:hAnsi="inherit"/>
+          <w:color w:val="E5EFF5"/>
+          <w:sz w:val="21"/>
+          <w:szCs w:val="21"/>
+          <w:bdr w:val="none" w:sz="0" w:space="0" w:color="auto" w:frame="1"/>
+        </w:rPr>
+        <w:t>if</w:t>
+      </w:r>
+      <w:r>
+        <w:rPr>
+          <w:rStyle w:val="HTMLCode"/>
+          <w:color w:val="E5EFF5"/>
+          <w:bdr w:val="none" w:sz="0" w:space="0" w:color="auto" w:frame="1"/>
+        </w:rPr>
+        <w:t xml:space="preserve"> we have encountered the intersection node</w:t>
+      </w:r>
+    </w:p>
+    <w:p>
+      <w:pPr>
+        <w:pStyle w:val="HTMLPreformatted"/>
+        <w:pBdr>
+          <w:top w:val="single" w:sz="6" w:space="15" w:color="000000"/>
+          <w:left w:val="single" w:sz="6" w:space="15" w:color="000000"/>
+          <w:bottom w:val="single" w:sz="6" w:space="15" w:color="000000"/>
+          <w:right w:val="single" w:sz="6" w:space="15" w:color="000000"/>
+        </w:pBdr>
+        <w:shd w:val="clear" w:color="auto" w:fill="0E0F11"/>
+        <w:spacing w:line="360" w:lineRule="atLeast"/>
+        <w:textAlignment w:val="baseline"/>
+        <w:rPr>
+          <w:rStyle w:val="HTMLCode"/>
+          <w:color w:val="E5EFF5"/>
+          <w:bdr w:val="none" w:sz="0" w:space="0" w:color="auto" w:frame="1"/>
+        </w:rPr>
+      </w:pPr>
+      <w:r>
+        <w:rPr>
+          <w:rStyle w:val="HTMLCode"/>
+          <w:color w:val="E5EFF5"/>
+          <w:bdr w:val="none" w:sz="0" w:space="0" w:color="auto" w:frame="1"/>
+        </w:rPr>
+        <w:t xml:space="preserve">        </w:t>
+      </w:r>
+      <w:r>
+        <w:rPr>
+          <w:rStyle w:val="hljs-keyword"/>
+          <w:rFonts w:ascii="inherit" w:hAnsi="inherit"/>
+          <w:color w:val="E5EFF5"/>
+          <w:sz w:val="21"/>
+          <w:szCs w:val="21"/>
+          <w:bdr w:val="none" w:sz="0" w:space="0" w:color="auto" w:frame="1"/>
+        </w:rPr>
+        <w:t>save</w:t>
+      </w:r>
+      <w:r>
+        <w:rPr>
+          <w:rStyle w:val="HTMLCode"/>
+          <w:color w:val="E5EFF5"/>
+          <w:bdr w:val="none" w:sz="0" w:space="0" w:color="auto" w:frame="1"/>
+        </w:rPr>
+        <w:t xml:space="preserve"> the intersection node</w:t>
+      </w:r>
+    </w:p>
+    <w:p>
+      <w:pPr>
+        <w:pStyle w:val="HTMLPreformatted"/>
+        <w:pBdr>
+          <w:top w:val="single" w:sz="6" w:space="15" w:color="000000"/>
+          <w:left w:val="single" w:sz="6" w:space="15" w:color="000000"/>
+          <w:bottom w:val="single" w:sz="6" w:space="15" w:color="000000"/>
+          <w:right w:val="single" w:sz="6" w:space="15" w:color="000000"/>
+        </w:pBdr>
+        <w:shd w:val="clear" w:color="auto" w:fill="0E0F11"/>
+        <w:spacing w:line="360" w:lineRule="atLeast"/>
+        <w:textAlignment w:val="baseline"/>
+        <w:rPr>
+          <w:rStyle w:val="HTMLCode"/>
+          <w:color w:val="E5EFF5"/>
+          <w:bdr w:val="none" w:sz="0" w:space="0" w:color="auto" w:frame="1"/>
+        </w:rPr>
+      </w:pPr>
+      <w:r>
+        <w:rPr>
+          <w:rStyle w:val="HTMLCode"/>
+          <w:color w:val="E5EFF5"/>
+          <w:bdr w:val="none" w:sz="0" w:space="0" w:color="auto" w:frame="1"/>
+        </w:rPr>
+        <w:t xml:space="preserve">        break</w:t>
+      </w:r>
+    </w:p>
+    <w:p>
+      <w:pPr>
+        <w:pStyle w:val="HTMLPreformatted"/>
+        <w:pBdr>
+          <w:top w:val="single" w:sz="6" w:space="15" w:color="000000"/>
+          <w:left w:val="single" w:sz="6" w:space="15" w:color="000000"/>
+          <w:bottom w:val="single" w:sz="6" w:space="15" w:color="000000"/>
+          <w:right w:val="single" w:sz="6" w:space="15" w:color="000000"/>
+        </w:pBdr>
+        <w:shd w:val="clear" w:color="auto" w:fill="0E0F11"/>
+        <w:spacing w:line="360" w:lineRule="atLeast"/>
+        <w:textAlignment w:val="baseline"/>
+        <w:rPr>
+          <w:color w:val="E5EFF5"/>
+        </w:rPr>
+      </w:pPr>
+      <w:r>
+        <w:rPr>
+          <w:rStyle w:val="hljs-keyword"/>
+          <w:rFonts w:ascii="inherit" w:hAnsi="inherit"/>
+          <w:color w:val="E5EFF5"/>
+          <w:sz w:val="21"/>
+          <w:szCs w:val="21"/>
+          <w:bdr w:val="none" w:sz="0" w:space="0" w:color="auto" w:frame="1"/>
+        </w:rPr>
+        <w:t>using</w:t>
+      </w:r>
+      <w:r>
+        <w:rPr>
+          <w:rStyle w:val="HTMLCode"/>
+          <w:color w:val="E5EFF5"/>
+          <w:bdr w:val="none" w:sz="0" w:space="0" w:color="auto" w:frame="1"/>
+        </w:rPr>
+        <w:t xml:space="preserve"> intersection node, find the </w:t>
+      </w:r>
+      <w:r>
+        <w:rPr>
+          <w:rStyle w:val="hljs-keyword"/>
+          <w:rFonts w:ascii="inherit" w:hAnsi="inherit"/>
+          <w:color w:val="E5EFF5"/>
+          <w:sz w:val="21"/>
+          <w:szCs w:val="21"/>
+          <w:bdr w:val="none" w:sz="0" w:space="0" w:color="auto" w:frame="1"/>
+        </w:rPr>
+        <w:t>path</w:t>
+      </w:r>
+      <w:r>
+        <w:rPr>
+          <w:rStyle w:val="HTMLCode"/>
+          <w:color w:val="E5EFF5"/>
+          <w:bdr w:val="none" w:sz="0" w:space="0" w:color="auto" w:frame="1"/>
+        </w:rPr>
+        <w:t xml:space="preserve"> </w:t>
+      </w:r>
+      <w:r>
+        <w:rPr>
+          <w:rStyle w:val="hljs-keyword"/>
+          <w:rFonts w:ascii="inherit" w:hAnsi="inherit"/>
+          <w:color w:val="E5EFF5"/>
+          <w:sz w:val="21"/>
+          <w:szCs w:val="21"/>
+          <w:bdr w:val="none" w:sz="0" w:space="0" w:color="auto" w:frame="1"/>
+        </w:rPr>
+        <w:t>using</w:t>
+      </w:r>
+      <w:r>
+        <w:rPr>
+          <w:rStyle w:val="HTMLCode"/>
+          <w:color w:val="E5EFF5"/>
+          <w:bdr w:val="none" w:sz="0" w:space="0" w:color="auto" w:frame="1"/>
+        </w:rPr>
+        <w:t xml:space="preserve"> </w:t>
+      </w:r>
+      <w:r>
+        <w:rPr>
+          <w:rStyle w:val="hljs-keyword"/>
+          <w:rFonts w:ascii="inherit" w:hAnsi="inherit"/>
+          <w:color w:val="E5EFF5"/>
+          <w:sz w:val="21"/>
+          <w:szCs w:val="21"/>
+          <w:bdr w:val="none" w:sz="0" w:space="0" w:color="auto" w:frame="1"/>
+        </w:rPr>
+        <w:t>parent</w:t>
+      </w:r>
+      <w:r>
+        <w:rPr>
+          <w:rStyle w:val="HTMLCode"/>
+          <w:color w:val="E5EFF5"/>
+          <w:bdr w:val="none" w:sz="0" w:space="0" w:color="auto" w:frame="1"/>
+        </w:rPr>
+        <w:t xml:space="preserve"> </w:t>
+      </w:r>
+      <w:r>
+        <w:rPr>
+          <w:rStyle w:val="hljs-builtin"/>
+          <w:rFonts w:ascii="inherit" w:hAnsi="inherit"/>
+          <w:color w:val="E5EFF5"/>
+          <w:sz w:val="21"/>
+          <w:szCs w:val="21"/>
+          <w:bdr w:val="none" w:sz="0" w:space="0" w:color="auto" w:frame="1"/>
+        </w:rPr>
+        <w:t>array</w:t>
+      </w:r>
+    </w:p>
+    <w:p>
+      <w:pPr>
+        <w:bidi/>
+        <w:rPr>
+          <w:rFonts w:cs="B Nazanin"/>
+          <w:sz w:val="28"/>
+          <w:szCs w:val="28"/>
+          <w:rtl/>
+          <w:lang w:bidi="fa-IR"/>
+        </w:rPr>
+      </w:pPr>
+      <w:r>
+        <w:rPr>
+          <w:rFonts w:cs="B Nazanin" w:hint="cs"/>
+          <w:sz w:val="28"/>
+          <w:szCs w:val="28"/>
+          <w:rtl/>
+          <w:lang w:bidi="fa-IR"/>
+        </w:rPr>
+        <w:t>برای پیدا کردن چند هدف میتوان چند گره متفاوت را به عنوان نقاط شروع از اخر و اول درخت ها انتخاب و جستجو کرد تا به نتیجه دلخواه برسیم.</w:t>
+      </w:r>
+    </w:p>
+    <w:p>
+      <w:pPr>
+        <w:bidi/>
+        <w:rPr>
+          <w:rFonts w:cs="B Nazanin"/>
+          <w:sz w:val="28"/>
+          <w:szCs w:val="28"/>
+          <w:rtl/>
+          <w:lang w:bidi="fa-IR"/>
+        </w:rPr>
+      </w:pPr>
+    </w:p>
+    <w:p>
+      <w:pPr>
+        <w:bidi/>
+        <w:rPr>
+          <w:rFonts w:cs="B Nazanin"/>
+          <w:sz w:val="28"/>
+          <w:szCs w:val="28"/>
+          <w:rtl/>
+          <w:lang w:bidi="fa-IR"/>
+        </w:rPr>
+      </w:pPr>
+    </w:p>
+    <w:p>
+      <w:pPr>
+        <w:bidi/>
+        <w:rPr>
+          <w:rFonts w:cs="B Nazanin"/>
+          <w:sz w:val="28"/>
+          <w:szCs w:val="28"/>
+          <w:rtl/>
+          <w:lang w:bidi="fa-IR"/>
+        </w:rPr>
+      </w:pPr>
+    </w:p>
+    <w:p>
+      <w:pPr>
+        <w:bidi/>
+        <w:rPr>
+          <w:rFonts w:cs="B Nazanin"/>
+          <w:sz w:val="28"/>
+          <w:szCs w:val="28"/>
+          <w:rtl/>
+          <w:lang w:bidi="fa-IR"/>
+        </w:rPr>
+      </w:pPr>
+    </w:p>
+    <w:p>
+      <w:pPr>
+        <w:bidi/>
+        <w:rPr>
+          <w:rFonts w:cs="B Nazanin"/>
+          <w:sz w:val="28"/>
+          <w:szCs w:val="28"/>
+          <w:rtl/>
+          <w:lang w:bidi="fa-IR"/>
+        </w:rPr>
+      </w:pPr>
+    </w:p>
+    <w:p>
+      <w:pPr>
+        <w:bidi/>
+        <w:rPr>
+          <w:rFonts w:cs="B Nazanin"/>
+          <w:sz w:val="28"/>
+          <w:szCs w:val="28"/>
+          <w:rtl/>
+          <w:lang w:bidi="fa-IR"/>
+        </w:rPr>
+      </w:pPr>
+      <w:r>
+        <w:rPr>
+          <w:noProof/>
+        </w:rPr>
+        <w:lastRenderedPageBreak/>
+        <w:drawing>
+          <wp:inline distT="0" distB="0" distL="0" distR="0" wp14:anchorId="15F97C92" wp14:editId="7B6B01FC">
+            <wp:extent cx="5943600" cy="401955"/>
+            <wp:effectExtent l="0" t="0" r="0" b="0"/>
+            <wp:docPr id="14" name="Picture 14"/>
+            <wp:cNvGraphicFramePr>
+              <a:graphicFrameLocks xmlns:a="http://schemas.openxmlformats.org/drawingml/2006/main" noChangeAspect="1"/>
+            </wp:cNvGraphicFramePr>
+            <a:graphic xmlns:a="http://schemas.openxmlformats.org/drawingml/2006/main">
+              <a:graphicData uri="http://schemas.openxmlformats.org/drawingml/2006/picture">
+                <pic:pic xmlns:pic="http://schemas.openxmlformats.org/drawingml/2006/picture">
+                  <pic:nvPicPr>
+                    <pic:cNvPr id="1" name=""/>
+                    <pic:cNvPicPr/>
+                  </pic:nvPicPr>
+                  <pic:blipFill>
+                    <a:blip r:embed="rId19"/>
+                    <a:stretch>
+                      <a:fillRect/>
+                    </a:stretch>
+                  </pic:blipFill>
+                  <pic:spPr>
+                    <a:xfrm>
+                      <a:off x="0" y="0"/>
+                      <a:ext cx="5943600" cy="401955"/>
+                    </a:xfrm>
+                    <a:prstGeom prst="rect">
+                      <a:avLst/>
+                    </a:prstGeom>
+                  </pic:spPr>
+                </pic:pic>
+              </a:graphicData>
+            </a:graphic>
+          </wp:inline>
+        </w:drawing>
+      </w:r>
+    </w:p>
+    <w:p>
+      <w:pPr>
+        <w:bidi/>
+        <w:rPr>
+          <w:rFonts w:cs="B Nazanin"/>
+          <w:sz w:val="28"/>
+          <w:szCs w:val="28"/>
+          <w:rtl/>
+          <w:lang w:bidi="fa-IR"/>
+        </w:rPr>
+      </w:pPr>
+    </w:p>
+    <w:p>
+      <w:pPr>
+        <w:bidi/>
+        <w:rPr>
+          <w:rFonts w:cs="B Nazanin" w:hint="cs"/>
+          <w:sz w:val="28"/>
+          <w:szCs w:val="28"/>
+          <w:lang w:bidi="fa-IR"/>
+        </w:rPr>
+      </w:pPr>
     </w:p>
     <w:sectPr>
-      <w:headerReference w:type="default" r:id="rId18"/>
+      <w:headerReference w:type="default" r:id="rId20"/>
       <w:pgSz w:w="12240" w:h="15840"/>
       <w:pgMar w:top="1440" w:right="1440" w:bottom="1440" w:left="1440" w:header="720" w:footer="720" w:gutter="0"/>
       <w:cols w:space="720"/>
@@ -6233,6 +8131,34 @@
       <w:bCs/>
     </w:rPr>
   </w:style>
+  <w:style w:type="character" w:styleId="HTMLCode">
+    <w:name w:val="HTML Code"/>
+    <w:basedOn w:val="DefaultParagraphFont"/>
+    <w:uiPriority w:val="99"/>
+    <w:semiHidden/>
+    <w:unhideWhenUsed/>
+    <w:rsid w:val="00754F87"/>
+    <w:rPr>
+      <w:rFonts w:ascii="Courier New" w:eastAsia="Times New Roman" w:hAnsi="Courier New" w:cs="Courier New"/>
+      <w:sz w:val="20"/>
+      <w:szCs w:val="20"/>
+    </w:rPr>
+  </w:style>
+  <w:style w:type="character" w:customStyle="1" w:styleId="hljs-keyword">
+    <w:name w:val="hljs-keyword"/>
+    <w:basedOn w:val="DefaultParagraphFont"/>
+    <w:rsid w:val="00754F87"/>
+  </w:style>
+  <w:style w:type="character" w:customStyle="1" w:styleId="hljs-builtin">
+    <w:name w:val="hljs-built_in"/>
+    <w:basedOn w:val="DefaultParagraphFont"/>
+    <w:rsid w:val="00754F87"/>
+  </w:style>
+  <w:style w:type="character" w:customStyle="1" w:styleId="hljs-literal">
+    <w:name w:val="hljs-literal"/>
+    <w:basedOn w:val="DefaultParagraphFont"/>
+    <w:rsid w:val="00754F87"/>
+  </w:style>
 </w:styles>
 </file>
 

--- a/Phase 1/AI-Project1-Samin Mahdipour-9839039.docx
+++ b/Phase 1/AI-Project1-Samin Mahdipour-9839039.docx
@@ -2561,7 +2561,7 @@
       <w:pPr>
         <w:bidi/>
         <w:rPr>
-          <w:rFonts w:cs="B Nazanin" w:hint="cs"/>
+          <w:rFonts w:cs="B Nazanin"/>
           <w:sz w:val="28"/>
           <w:szCs w:val="28"/>
           <w:lang w:bidi="fa-IR"/>
@@ -4038,91 +4038,91 @@
       <w:pPr>
         <w:bidi/>
         <w:rPr>
-          <w:rFonts w:cs="B Nazanin" w:hint="cs"/>
-          <w:sz w:val="28"/>
-          <w:szCs w:val="28"/>
-          <w:rtl/>
-          <w:lang w:bidi="fa-IR"/>
-        </w:rPr>
-      </w:pPr>
-    </w:p>
-    <w:p>
-      <w:pPr>
-        <w:bidi/>
-        <w:rPr>
-          <w:rFonts w:cs="B Nazanin"/>
-          <w:sz w:val="28"/>
-          <w:szCs w:val="28"/>
-          <w:rtl/>
-          <w:lang w:bidi="fa-IR"/>
-        </w:rPr>
-      </w:pPr>
-    </w:p>
-    <w:p>
-      <w:pPr>
-        <w:bidi/>
-        <w:rPr>
-          <w:rFonts w:cs="B Nazanin"/>
-          <w:sz w:val="28"/>
-          <w:szCs w:val="28"/>
-          <w:rtl/>
-          <w:lang w:bidi="fa-IR"/>
-        </w:rPr>
-      </w:pPr>
-    </w:p>
-    <w:p>
-      <w:pPr>
-        <w:bidi/>
-        <w:rPr>
-          <w:rFonts w:cs="B Nazanin"/>
-          <w:sz w:val="28"/>
-          <w:szCs w:val="28"/>
-          <w:rtl/>
-          <w:lang w:bidi="fa-IR"/>
-        </w:rPr>
-      </w:pPr>
-    </w:p>
-    <w:p>
-      <w:pPr>
-        <w:bidi/>
-        <w:rPr>
-          <w:rFonts w:cs="B Nazanin"/>
-          <w:sz w:val="28"/>
-          <w:szCs w:val="28"/>
-          <w:rtl/>
-          <w:lang w:bidi="fa-IR"/>
-        </w:rPr>
-      </w:pPr>
-    </w:p>
-    <w:p>
-      <w:pPr>
-        <w:bidi/>
-        <w:rPr>
-          <w:rFonts w:cs="B Nazanin"/>
-          <w:sz w:val="28"/>
-          <w:szCs w:val="28"/>
-          <w:rtl/>
-          <w:lang w:bidi="fa-IR"/>
-        </w:rPr>
-      </w:pPr>
-    </w:p>
-    <w:p>
-      <w:pPr>
-        <w:bidi/>
-        <w:rPr>
-          <w:rFonts w:cs="B Nazanin"/>
-          <w:sz w:val="28"/>
-          <w:szCs w:val="28"/>
-          <w:rtl/>
-          <w:lang w:bidi="fa-IR"/>
-        </w:rPr>
-      </w:pPr>
-    </w:p>
-    <w:p>
-      <w:pPr>
-        <w:bidi/>
-        <w:rPr>
-          <w:rFonts w:cs="B Nazanin" w:hint="cs"/>
+          <w:rFonts w:cs="B Nazanin"/>
+          <w:sz w:val="28"/>
+          <w:szCs w:val="28"/>
+          <w:rtl/>
+          <w:lang w:bidi="fa-IR"/>
+        </w:rPr>
+      </w:pPr>
+    </w:p>
+    <w:p>
+      <w:pPr>
+        <w:bidi/>
+        <w:rPr>
+          <w:rFonts w:cs="B Nazanin"/>
+          <w:sz w:val="28"/>
+          <w:szCs w:val="28"/>
+          <w:rtl/>
+          <w:lang w:bidi="fa-IR"/>
+        </w:rPr>
+      </w:pPr>
+    </w:p>
+    <w:p>
+      <w:pPr>
+        <w:bidi/>
+        <w:rPr>
+          <w:rFonts w:cs="B Nazanin"/>
+          <w:sz w:val="28"/>
+          <w:szCs w:val="28"/>
+          <w:rtl/>
+          <w:lang w:bidi="fa-IR"/>
+        </w:rPr>
+      </w:pPr>
+    </w:p>
+    <w:p>
+      <w:pPr>
+        <w:bidi/>
+        <w:rPr>
+          <w:rFonts w:cs="B Nazanin"/>
+          <w:sz w:val="28"/>
+          <w:szCs w:val="28"/>
+          <w:rtl/>
+          <w:lang w:bidi="fa-IR"/>
+        </w:rPr>
+      </w:pPr>
+    </w:p>
+    <w:p>
+      <w:pPr>
+        <w:bidi/>
+        <w:rPr>
+          <w:rFonts w:cs="B Nazanin"/>
+          <w:sz w:val="28"/>
+          <w:szCs w:val="28"/>
+          <w:rtl/>
+          <w:lang w:bidi="fa-IR"/>
+        </w:rPr>
+      </w:pPr>
+    </w:p>
+    <w:p>
+      <w:pPr>
+        <w:bidi/>
+        <w:rPr>
+          <w:rFonts w:cs="B Nazanin"/>
+          <w:sz w:val="28"/>
+          <w:szCs w:val="28"/>
+          <w:rtl/>
+          <w:lang w:bidi="fa-IR"/>
+        </w:rPr>
+      </w:pPr>
+    </w:p>
+    <w:p>
+      <w:pPr>
+        <w:bidi/>
+        <w:rPr>
+          <w:rFonts w:cs="B Nazanin"/>
+          <w:sz w:val="28"/>
+          <w:szCs w:val="28"/>
+          <w:rtl/>
+          <w:lang w:bidi="fa-IR"/>
+        </w:rPr>
+      </w:pPr>
+    </w:p>
+    <w:p>
+      <w:pPr>
+        <w:bidi/>
+        <w:rPr>
+          <w:rFonts w:cs="B Nazanin"/>
           <w:sz w:val="28"/>
           <w:szCs w:val="28"/>
           <w:rtl/>
@@ -5085,7 +5085,7 @@
       <w:pPr>
         <w:bidi/>
         <w:rPr>
-          <w:rFonts w:cs="B Nazanin" w:hint="cs"/>
+          <w:rFonts w:cs="B Nazanin"/>
           <w:sz w:val="28"/>
           <w:szCs w:val="28"/>
           <w:lang w:bidi="fa-IR"/>
@@ -5383,7 +5383,7 @@
       <w:pPr>
         <w:bidi/>
         <w:rPr>
-          <w:rFonts w:cs="Calibri" w:hint="cs"/>
+          <w:rFonts w:cs="Calibri"/>
           <w:sz w:val="28"/>
           <w:szCs w:val="28"/>
           <w:rtl/>
@@ -5604,7 +5604,7 @@
       <w:pPr>
         <w:bidi/>
         <w:rPr>
-          <w:rFonts w:cs="B Nazanin" w:hint="cs"/>
+          <w:rFonts w:cs="B Nazanin"/>
           <w:sz w:val="28"/>
           <w:szCs w:val="28"/>
           <w:rtl/>
@@ -5825,7 +5825,7 @@
       <w:pPr>
         <w:bidi/>
         <w:rPr>
-          <w:rFonts w:cs="B Nazanin" w:hint="cs"/>
+          <w:rFonts w:cs="B Nazanin"/>
           <w:sz w:val="28"/>
           <w:szCs w:val="28"/>
           <w:rtl/>
@@ -7256,20 +7256,1346 @@
           <w:lang w:bidi="fa-IR"/>
         </w:rPr>
       </w:pPr>
-    </w:p>
-    <w:p>
-      <w:pPr>
-        <w:bidi/>
+      <w:r>
         <w:rPr>
           <w:rFonts w:cs="B Nazanin" w:hint="cs"/>
           <w:sz w:val="28"/>
           <w:szCs w:val="28"/>
+          <w:rtl/>
+          <w:lang w:bidi="fa-IR"/>
+        </w:rPr>
+        <w:t xml:space="preserve">برای پیاده سازی این الگوریتم از صف اولویت استفاده میکنیم که در بخش اول بخش آپدیت آن را تکمیل کرده بودیم، یک صف اولویت به نام </w:t>
+      </w:r>
+      <w:proofErr w:type="spellStart"/>
+      <w:r>
+        <w:rPr>
+          <w:rFonts w:cs="B Nazanin"/>
+          <w:sz w:val="28"/>
+          <w:szCs w:val="28"/>
+          <w:lang w:bidi="fa-IR"/>
+        </w:rPr>
+        <w:t>forUCS</w:t>
+      </w:r>
+      <w:proofErr w:type="spellEnd"/>
+      <w:r>
+        <w:rPr>
+          <w:rFonts w:cs="B Nazanin" w:hint="cs"/>
+          <w:sz w:val="28"/>
+          <w:szCs w:val="28"/>
+          <w:rtl/>
+          <w:lang w:bidi="fa-IR"/>
+        </w:rPr>
+        <w:t xml:space="preserve"> تعریف کرده، گره شروع را گرفته به آن و ست گره های مشاهده شده اضافه میکنیم، در این الگوریتم گره ها علاوه بر موقعیت و جهت هزینه تا رسیدن به آن گره را هم دارند:</w:t>
+      </w:r>
+    </w:p>
+    <w:p>
+      <w:pPr>
+        <w:pStyle w:val="HTMLPreformatted"/>
+        <w:shd w:val="clear" w:color="auto" w:fill="2B2B2B"/>
+        <w:rPr>
+          <w:color w:val="A9B7C6"/>
+        </w:rPr>
+      </w:pPr>
+      <w:r>
+        <w:rPr>
+          <w:color w:val="CC7832"/>
+        </w:rPr>
+        <w:t xml:space="preserve">def </w:t>
+      </w:r>
+      <w:proofErr w:type="spellStart"/>
+      <w:r>
+        <w:rPr>
+          <w:color w:val="A9B7C6"/>
+        </w:rPr>
+        <w:t>uniformCostSearch</w:t>
+      </w:r>
+      <w:proofErr w:type="spellEnd"/>
+      <w:r>
+        <w:rPr>
+          <w:color w:val="A9B7C6"/>
+        </w:rPr>
+        <w:t>(problem):</w:t>
+      </w:r>
+      <w:r>
+        <w:rPr>
+          <w:color w:val="A9B7C6"/>
+        </w:rPr>
+        <w:br/>
+        <w:t xml:space="preserve">    </w:t>
+      </w:r>
+      <w:r>
+        <w:rPr>
+          <w:color w:val="808080"/>
+        </w:rPr>
+        <w:t>#Defining a priority queue</w:t>
+      </w:r>
+      <w:r>
+        <w:rPr>
+          <w:color w:val="808080"/>
+        </w:rPr>
+        <w:br/>
+        <w:t xml:space="preserve">    </w:t>
+      </w:r>
+      <w:proofErr w:type="spellStart"/>
+      <w:r>
+        <w:rPr>
+          <w:color w:val="A9B7C6"/>
+        </w:rPr>
+        <w:t>forUCS</w:t>
+      </w:r>
+      <w:proofErr w:type="spellEnd"/>
+      <w:r>
+        <w:rPr>
+          <w:color w:val="A9B7C6"/>
+        </w:rPr>
+        <w:t xml:space="preserve"> = </w:t>
+      </w:r>
+      <w:proofErr w:type="spellStart"/>
+      <w:proofErr w:type="gramStart"/>
+      <w:r>
+        <w:rPr>
+          <w:color w:val="A9B7C6"/>
+        </w:rPr>
+        <w:t>util.PriorityQueue</w:t>
+      </w:r>
+      <w:proofErr w:type="spellEnd"/>
+      <w:proofErr w:type="gramEnd"/>
+      <w:r>
+        <w:rPr>
+          <w:color w:val="A9B7C6"/>
+        </w:rPr>
+        <w:t>()</w:t>
+      </w:r>
+      <w:r>
+        <w:rPr>
+          <w:color w:val="A9B7C6"/>
+        </w:rPr>
+        <w:br/>
+      </w:r>
+      <w:r>
+        <w:rPr>
+          <w:color w:val="A9B7C6"/>
+        </w:rPr>
+        <w:br/>
+        <w:t xml:space="preserve">    </w:t>
+      </w:r>
+      <w:r>
+        <w:rPr>
+          <w:color w:val="808080"/>
+        </w:rPr>
+        <w:t>#Getting starting point</w:t>
+      </w:r>
+      <w:r>
+        <w:rPr>
+          <w:color w:val="808080"/>
+        </w:rPr>
+        <w:br/>
+        <w:t xml:space="preserve">    </w:t>
+      </w:r>
+      <w:proofErr w:type="spellStart"/>
+      <w:r>
+        <w:rPr>
+          <w:color w:val="A9B7C6"/>
+        </w:rPr>
+        <w:t>startLocation</w:t>
+      </w:r>
+      <w:proofErr w:type="spellEnd"/>
+      <w:r>
+        <w:rPr>
+          <w:color w:val="A9B7C6"/>
+        </w:rPr>
+        <w:t xml:space="preserve"> = </w:t>
+      </w:r>
+      <w:proofErr w:type="spellStart"/>
+      <w:r>
+        <w:rPr>
+          <w:color w:val="A9B7C6"/>
+        </w:rPr>
+        <w:t>problem.getStartState</w:t>
+      </w:r>
+      <w:proofErr w:type="spellEnd"/>
+      <w:r>
+        <w:rPr>
+          <w:color w:val="A9B7C6"/>
+        </w:rPr>
+        <w:t>()</w:t>
+      </w:r>
+      <w:r>
+        <w:rPr>
+          <w:color w:val="A9B7C6"/>
+        </w:rPr>
+        <w:br/>
+      </w:r>
+      <w:r>
+        <w:rPr>
+          <w:color w:val="A9B7C6"/>
+        </w:rPr>
+        <w:br/>
+        <w:t xml:space="preserve">    </w:t>
+      </w:r>
+      <w:r>
+        <w:rPr>
+          <w:color w:val="808080"/>
+        </w:rPr>
+        <w:t># (location, path, cost)</w:t>
+      </w:r>
+      <w:r>
+        <w:rPr>
+          <w:color w:val="808080"/>
+        </w:rPr>
+        <w:br/>
+        <w:t xml:space="preserve">    </w:t>
+      </w:r>
+      <w:proofErr w:type="spellStart"/>
+      <w:r>
+        <w:rPr>
+          <w:color w:val="A9B7C6"/>
+        </w:rPr>
+        <w:t>rootNode</w:t>
+      </w:r>
+      <w:proofErr w:type="spellEnd"/>
+      <w:r>
+        <w:rPr>
+          <w:color w:val="A9B7C6"/>
+        </w:rPr>
+        <w:t xml:space="preserve"> = (</w:t>
+      </w:r>
+      <w:proofErr w:type="spellStart"/>
+      <w:r>
+        <w:rPr>
+          <w:color w:val="A9B7C6"/>
+        </w:rPr>
+        <w:t>startLocation</w:t>
+      </w:r>
+      <w:proofErr w:type="spellEnd"/>
+      <w:r>
+        <w:rPr>
+          <w:color w:val="CC7832"/>
+        </w:rPr>
+        <w:t xml:space="preserve">, </w:t>
+      </w:r>
+      <w:r>
+        <w:rPr>
+          <w:color w:val="A9B7C6"/>
+        </w:rPr>
+        <w:t>[]</w:t>
+      </w:r>
+      <w:r>
+        <w:rPr>
+          <w:color w:val="CC7832"/>
+        </w:rPr>
+        <w:t xml:space="preserve">, </w:t>
+      </w:r>
+      <w:r>
+        <w:rPr>
+          <w:color w:val="6897BB"/>
+        </w:rPr>
+        <w:t>0</w:t>
+      </w:r>
+      <w:r>
+        <w:rPr>
+          <w:color w:val="A9B7C6"/>
+        </w:rPr>
+        <w:t>)</w:t>
+      </w:r>
+      <w:r>
+        <w:rPr>
+          <w:color w:val="A9B7C6"/>
+        </w:rPr>
+        <w:br/>
+      </w:r>
+      <w:r>
+        <w:rPr>
+          <w:color w:val="A9B7C6"/>
+        </w:rPr>
+        <w:br/>
+        <w:t xml:space="preserve">    </w:t>
+      </w:r>
+      <w:r>
+        <w:rPr>
+          <w:color w:val="808080"/>
+        </w:rPr>
+        <w:t>#adding root to priority queue and visited locations</w:t>
+      </w:r>
+      <w:r>
+        <w:rPr>
+          <w:color w:val="808080"/>
+        </w:rPr>
+        <w:br/>
+        <w:t xml:space="preserve">    </w:t>
+      </w:r>
+      <w:proofErr w:type="spellStart"/>
+      <w:r>
+        <w:rPr>
+          <w:color w:val="A9B7C6"/>
+        </w:rPr>
+        <w:t>forUCS.push</w:t>
+      </w:r>
+      <w:proofErr w:type="spellEnd"/>
+      <w:r>
+        <w:rPr>
+          <w:color w:val="A9B7C6"/>
+        </w:rPr>
+        <w:t>(</w:t>
+      </w:r>
+      <w:proofErr w:type="spellStart"/>
+      <w:r>
+        <w:rPr>
+          <w:color w:val="A9B7C6"/>
+        </w:rPr>
+        <w:t>rootNode</w:t>
+      </w:r>
+      <w:proofErr w:type="spellEnd"/>
+      <w:r>
+        <w:rPr>
+          <w:color w:val="CC7832"/>
+        </w:rPr>
+        <w:t xml:space="preserve">, </w:t>
+      </w:r>
+      <w:r>
+        <w:rPr>
+          <w:color w:val="6897BB"/>
+        </w:rPr>
+        <w:t>0</w:t>
+      </w:r>
+      <w:r>
+        <w:rPr>
+          <w:color w:val="A9B7C6"/>
+        </w:rPr>
+        <w:t>)</w:t>
+      </w:r>
+      <w:r>
+        <w:rPr>
+          <w:color w:val="A9B7C6"/>
+        </w:rPr>
+        <w:br/>
+        <w:t xml:space="preserve">    </w:t>
+      </w:r>
+      <w:proofErr w:type="spellStart"/>
+      <w:r>
+        <w:rPr>
+          <w:color w:val="A9B7C6"/>
+        </w:rPr>
+        <w:t>visitedLocations</w:t>
+      </w:r>
+      <w:proofErr w:type="spellEnd"/>
+      <w:r>
+        <w:rPr>
+          <w:color w:val="A9B7C6"/>
+        </w:rPr>
+        <w:t xml:space="preserve"> = set()</w:t>
+      </w:r>
+    </w:p>
+    <w:p>
+      <w:pPr>
+        <w:bidi/>
+        <w:rPr>
+          <w:rFonts w:cs="B Nazanin"/>
+          <w:sz w:val="28"/>
+          <w:szCs w:val="28"/>
+          <w:rtl/>
+          <w:lang w:bidi="fa-IR"/>
+        </w:rPr>
+      </w:pPr>
+      <w:r>
+        <w:rPr>
+          <w:rFonts w:cs="B Nazanin" w:hint="cs"/>
+          <w:sz w:val="28"/>
+          <w:szCs w:val="28"/>
+          <w:rtl/>
+          <w:lang w:bidi="fa-IR"/>
+        </w:rPr>
+        <w:t>در قدم بعدی تا زمانی که صف اولویتمان خالی نباشد، گره با اولویت بالاتر را گرفته و به عنوان گره فعلی در نظر میگیریم نهایتا اگر گره هدف بود ادامه نمیدهیم وگرنه آن و وارثینش را (درصورت مشاهده نشده بودن) به ست اضافه میکنیم، در اضافه کردن این گره ها به ست هزینه تا رسیدن به آنها را مجدد حساب کرده و به اطلاعات آن می افزاییم:</w:t>
+      </w:r>
+    </w:p>
+    <w:p>
+      <w:pPr>
+        <w:pStyle w:val="HTMLPreformatted"/>
+        <w:shd w:val="clear" w:color="auto" w:fill="2B2B2B"/>
+        <w:rPr>
+          <w:color w:val="A9B7C6"/>
+        </w:rPr>
+      </w:pPr>
+      <w:r>
+        <w:rPr>
+          <w:color w:val="CC7832"/>
+        </w:rPr>
+        <w:t xml:space="preserve">while not </w:t>
+      </w:r>
+      <w:proofErr w:type="spellStart"/>
+      <w:r>
+        <w:rPr>
+          <w:color w:val="A9B7C6"/>
+        </w:rPr>
+        <w:t>forUCS.isEmpty</w:t>
+      </w:r>
+      <w:proofErr w:type="spellEnd"/>
+      <w:r>
+        <w:rPr>
+          <w:color w:val="A9B7C6"/>
+        </w:rPr>
+        <w:t>():</w:t>
+      </w:r>
+      <w:r>
+        <w:rPr>
+          <w:color w:val="A9B7C6"/>
+        </w:rPr>
+        <w:br/>
+        <w:t xml:space="preserve">    </w:t>
+      </w:r>
+      <w:r>
+        <w:rPr>
+          <w:color w:val="808080"/>
+        </w:rPr>
+        <w:t># node[0] : location, node[1] : path, node[2] : cost</w:t>
+      </w:r>
+      <w:r>
+        <w:rPr>
+          <w:color w:val="808080"/>
+        </w:rPr>
+        <w:br/>
+        <w:t xml:space="preserve">    #setting latest node as current one</w:t>
+      </w:r>
+      <w:r>
+        <w:rPr>
+          <w:color w:val="808080"/>
+        </w:rPr>
+        <w:br/>
+        <w:t xml:space="preserve">    </w:t>
+      </w:r>
+      <w:r>
+        <w:rPr>
+          <w:color w:val="A9B7C6"/>
+        </w:rPr>
+        <w:t xml:space="preserve">node = </w:t>
+      </w:r>
+      <w:proofErr w:type="spellStart"/>
+      <w:r>
+        <w:rPr>
+          <w:color w:val="A9B7C6"/>
+        </w:rPr>
+        <w:t>forUCS.pop</w:t>
+      </w:r>
+      <w:proofErr w:type="spellEnd"/>
+      <w:r>
+        <w:rPr>
+          <w:color w:val="A9B7C6"/>
+        </w:rPr>
+        <w:t>()</w:t>
+      </w:r>
+      <w:r>
+        <w:rPr>
+          <w:color w:val="A9B7C6"/>
+        </w:rPr>
+        <w:br/>
+      </w:r>
+      <w:r>
+        <w:rPr>
+          <w:color w:val="A9B7C6"/>
+        </w:rPr>
+        <w:br/>
+        <w:t xml:space="preserve">    </w:t>
+      </w:r>
+      <w:r>
+        <w:rPr>
+          <w:color w:val="808080"/>
+        </w:rPr>
+        <w:t>#checking whether if current node is goal or not</w:t>
+      </w:r>
+      <w:r>
+        <w:rPr>
+          <w:color w:val="808080"/>
+        </w:rPr>
+        <w:br/>
+        <w:t xml:space="preserve">    </w:t>
+      </w:r>
+      <w:r>
+        <w:rPr>
+          <w:color w:val="CC7832"/>
+        </w:rPr>
+        <w:t xml:space="preserve">if </w:t>
+      </w:r>
+      <w:proofErr w:type="spellStart"/>
+      <w:r>
+        <w:rPr>
+          <w:color w:val="A9B7C6"/>
+        </w:rPr>
+        <w:t>problem.isGoalState</w:t>
+      </w:r>
+      <w:proofErr w:type="spellEnd"/>
+      <w:r>
+        <w:rPr>
+          <w:color w:val="A9B7C6"/>
+        </w:rPr>
+        <w:t>(node[</w:t>
+      </w:r>
+      <w:r>
+        <w:rPr>
+          <w:color w:val="6897BB"/>
+        </w:rPr>
+        <w:t>0</w:t>
+      </w:r>
+      <w:r>
+        <w:rPr>
+          <w:color w:val="A9B7C6"/>
+        </w:rPr>
+        <w:t>]):</w:t>
+      </w:r>
+      <w:r>
+        <w:rPr>
+          <w:color w:val="A9B7C6"/>
+        </w:rPr>
+        <w:br/>
+        <w:t xml:space="preserve">        </w:t>
+      </w:r>
+      <w:r>
+        <w:rPr>
+          <w:color w:val="CC7832"/>
+        </w:rPr>
+        <w:t xml:space="preserve">return </w:t>
+      </w:r>
+      <w:r>
+        <w:rPr>
+          <w:color w:val="A9B7C6"/>
+        </w:rPr>
+        <w:t>node[</w:t>
+      </w:r>
+      <w:r>
+        <w:rPr>
+          <w:color w:val="6897BB"/>
+        </w:rPr>
+        <w:t>1</w:t>
+      </w:r>
+      <w:r>
+        <w:rPr>
+          <w:color w:val="A9B7C6"/>
+        </w:rPr>
+        <w:t>]</w:t>
+      </w:r>
+      <w:r>
+        <w:rPr>
+          <w:color w:val="A9B7C6"/>
+        </w:rPr>
+        <w:br/>
+      </w:r>
+      <w:r>
+        <w:rPr>
+          <w:color w:val="A9B7C6"/>
+        </w:rPr>
+        <w:br/>
+        <w:t xml:space="preserve">    </w:t>
+      </w:r>
+      <w:r>
+        <w:rPr>
+          <w:color w:val="808080"/>
+        </w:rPr>
+        <w:t>#adding current node to visited ones and checking for its successors</w:t>
+      </w:r>
+      <w:r>
+        <w:rPr>
+          <w:color w:val="808080"/>
+        </w:rPr>
+        <w:br/>
+        <w:t xml:space="preserve">    </w:t>
+      </w:r>
+      <w:r>
+        <w:rPr>
+          <w:color w:val="CC7832"/>
+        </w:rPr>
+        <w:t xml:space="preserve">if </w:t>
+      </w:r>
+      <w:r>
+        <w:rPr>
+          <w:color w:val="A9B7C6"/>
+        </w:rPr>
+        <w:t>node[</w:t>
+      </w:r>
+      <w:r>
+        <w:rPr>
+          <w:color w:val="6897BB"/>
+        </w:rPr>
+        <w:t>0</w:t>
+      </w:r>
+      <w:r>
+        <w:rPr>
+          <w:color w:val="A9B7C6"/>
+        </w:rPr>
+        <w:t xml:space="preserve">] </w:t>
+      </w:r>
+      <w:r>
+        <w:rPr>
+          <w:color w:val="CC7832"/>
+        </w:rPr>
+        <w:t xml:space="preserve">not in </w:t>
+      </w:r>
+      <w:proofErr w:type="spellStart"/>
+      <w:r>
+        <w:rPr>
+          <w:color w:val="A9B7C6"/>
+        </w:rPr>
+        <w:t>visitedLocations</w:t>
+      </w:r>
+      <w:proofErr w:type="spellEnd"/>
+      <w:r>
+        <w:rPr>
+          <w:color w:val="A9B7C6"/>
+        </w:rPr>
+        <w:t>:</w:t>
+      </w:r>
+      <w:r>
+        <w:rPr>
+          <w:color w:val="A9B7C6"/>
+        </w:rPr>
+        <w:br/>
+        <w:t xml:space="preserve">        </w:t>
+      </w:r>
+      <w:proofErr w:type="spellStart"/>
+      <w:r>
+        <w:rPr>
+          <w:color w:val="A9B7C6"/>
+        </w:rPr>
+        <w:t>visitedLocations.add</w:t>
+      </w:r>
+      <w:proofErr w:type="spellEnd"/>
+      <w:r>
+        <w:rPr>
+          <w:color w:val="A9B7C6"/>
+        </w:rPr>
+        <w:t>(node[</w:t>
+      </w:r>
+      <w:r>
+        <w:rPr>
+          <w:color w:val="6897BB"/>
+        </w:rPr>
+        <w:t>0</w:t>
+      </w:r>
+      <w:r>
+        <w:rPr>
+          <w:color w:val="A9B7C6"/>
+        </w:rPr>
+        <w:t>])</w:t>
+      </w:r>
+      <w:r>
+        <w:rPr>
+          <w:color w:val="A9B7C6"/>
+        </w:rPr>
+        <w:br/>
+        <w:t xml:space="preserve">        </w:t>
+      </w:r>
+      <w:r>
+        <w:rPr>
+          <w:color w:val="CC7832"/>
+        </w:rPr>
+        <w:t xml:space="preserve">for </w:t>
+      </w:r>
+      <w:r>
+        <w:rPr>
+          <w:color w:val="A9B7C6"/>
+        </w:rPr>
+        <w:t xml:space="preserve">successor </w:t>
+      </w:r>
+      <w:r>
+        <w:rPr>
+          <w:color w:val="CC7832"/>
+        </w:rPr>
+        <w:t xml:space="preserve">in </w:t>
+      </w:r>
+      <w:proofErr w:type="spellStart"/>
+      <w:r>
+        <w:rPr>
+          <w:color w:val="A9B7C6"/>
+        </w:rPr>
+        <w:t>problem.getSuccessors</w:t>
+      </w:r>
+      <w:proofErr w:type="spellEnd"/>
+      <w:r>
+        <w:rPr>
+          <w:color w:val="A9B7C6"/>
+        </w:rPr>
+        <w:t>(node[</w:t>
+      </w:r>
+      <w:r>
+        <w:rPr>
+          <w:color w:val="6897BB"/>
+        </w:rPr>
+        <w:t>0</w:t>
+      </w:r>
+      <w:r>
+        <w:rPr>
+          <w:color w:val="A9B7C6"/>
+        </w:rPr>
+        <w:t>]):</w:t>
+      </w:r>
+      <w:r>
+        <w:rPr>
+          <w:color w:val="A9B7C6"/>
+        </w:rPr>
+        <w:br/>
+        <w:t xml:space="preserve">            </w:t>
+      </w:r>
+      <w:r>
+        <w:rPr>
+          <w:color w:val="CC7832"/>
+        </w:rPr>
+        <w:t xml:space="preserve">if </w:t>
+      </w:r>
+      <w:r>
+        <w:rPr>
+          <w:color w:val="A9B7C6"/>
+        </w:rPr>
+        <w:t>successor[</w:t>
+      </w:r>
+      <w:r>
+        <w:rPr>
+          <w:color w:val="6897BB"/>
+        </w:rPr>
+        <w:t>0</w:t>
+      </w:r>
+      <w:r>
+        <w:rPr>
+          <w:color w:val="A9B7C6"/>
+        </w:rPr>
+        <w:t xml:space="preserve">] </w:t>
+      </w:r>
+      <w:r>
+        <w:rPr>
+          <w:color w:val="CC7832"/>
+        </w:rPr>
+        <w:t xml:space="preserve">not in </w:t>
+      </w:r>
+      <w:proofErr w:type="spellStart"/>
+      <w:r>
+        <w:rPr>
+          <w:color w:val="A9B7C6"/>
+        </w:rPr>
+        <w:t>visitedLocations</w:t>
+      </w:r>
+      <w:proofErr w:type="spellEnd"/>
+      <w:r>
+        <w:rPr>
+          <w:color w:val="A9B7C6"/>
+        </w:rPr>
+        <w:t>:</w:t>
+      </w:r>
+      <w:r>
+        <w:rPr>
+          <w:color w:val="A9B7C6"/>
+        </w:rPr>
+        <w:br/>
+        <w:t xml:space="preserve">                cost = node[</w:t>
+      </w:r>
+      <w:r>
+        <w:rPr>
+          <w:color w:val="6897BB"/>
+        </w:rPr>
+        <w:t>2</w:t>
+      </w:r>
+      <w:r>
+        <w:rPr>
+          <w:color w:val="A9B7C6"/>
+        </w:rPr>
+        <w:t>] + successor[</w:t>
+      </w:r>
+      <w:r>
+        <w:rPr>
+          <w:color w:val="6897BB"/>
+        </w:rPr>
+        <w:t>2</w:t>
+      </w:r>
+      <w:r>
+        <w:rPr>
+          <w:color w:val="A9B7C6"/>
+        </w:rPr>
+        <w:t>]</w:t>
+      </w:r>
+      <w:r>
+        <w:rPr>
+          <w:color w:val="A9B7C6"/>
+        </w:rPr>
+        <w:br/>
+        <w:t xml:space="preserve">                </w:t>
+      </w:r>
+      <w:proofErr w:type="spellStart"/>
+      <w:r>
+        <w:rPr>
+          <w:color w:val="A9B7C6"/>
+        </w:rPr>
+        <w:t>forUCS.push</w:t>
+      </w:r>
+      <w:proofErr w:type="spellEnd"/>
+      <w:r>
+        <w:rPr>
+          <w:color w:val="A9B7C6"/>
+        </w:rPr>
+        <w:t>((successor[</w:t>
+      </w:r>
+      <w:r>
+        <w:rPr>
+          <w:color w:val="6897BB"/>
+        </w:rPr>
+        <w:t>0</w:t>
+      </w:r>
+      <w:r>
+        <w:rPr>
+          <w:color w:val="A9B7C6"/>
+        </w:rPr>
+        <w:t>]</w:t>
+      </w:r>
+      <w:r>
+        <w:rPr>
+          <w:color w:val="CC7832"/>
+        </w:rPr>
+        <w:t xml:space="preserve">, </w:t>
+      </w:r>
+      <w:r>
+        <w:rPr>
+          <w:color w:val="A9B7C6"/>
+        </w:rPr>
+        <w:t>node[</w:t>
+      </w:r>
+      <w:r>
+        <w:rPr>
+          <w:color w:val="6897BB"/>
+        </w:rPr>
+        <w:t>1</w:t>
+      </w:r>
+      <w:r>
+        <w:rPr>
+          <w:color w:val="A9B7C6"/>
+        </w:rPr>
+        <w:t>] + [successor[</w:t>
+      </w:r>
+      <w:r>
+        <w:rPr>
+          <w:color w:val="6897BB"/>
+        </w:rPr>
+        <w:t>1</w:t>
+      </w:r>
+      <w:r>
+        <w:rPr>
+          <w:color w:val="A9B7C6"/>
+        </w:rPr>
+        <w:t>]]</w:t>
+      </w:r>
+      <w:r>
+        <w:rPr>
+          <w:color w:val="CC7832"/>
+        </w:rPr>
+        <w:t xml:space="preserve">, </w:t>
+      </w:r>
+      <w:r>
+        <w:rPr>
+          <w:color w:val="A9B7C6"/>
+        </w:rPr>
+        <w:t>cost)</w:t>
+      </w:r>
+      <w:r>
+        <w:rPr>
+          <w:color w:val="CC7832"/>
+        </w:rPr>
+        <w:t xml:space="preserve">, </w:t>
+      </w:r>
+      <w:r>
+        <w:rPr>
+          <w:color w:val="A9B7C6"/>
+        </w:rPr>
+        <w:t>cost)</w:t>
+      </w:r>
+    </w:p>
+    <w:p>
+      <w:pPr>
+        <w:bidi/>
+        <w:rPr>
+          <w:rFonts w:cs="B Nazanin"/>
+          <w:sz w:val="28"/>
+          <w:szCs w:val="28"/>
+          <w:rtl/>
+          <w:lang w:bidi="fa-IR"/>
+        </w:rPr>
+      </w:pPr>
+    </w:p>
+    <w:p>
+      <w:pPr>
+        <w:bidi/>
+        <w:rPr>
+          <w:rFonts w:cs="B Nazanin"/>
+          <w:sz w:val="28"/>
+          <w:szCs w:val="28"/>
+          <w:rtl/>
+          <w:lang w:bidi="fa-IR"/>
+        </w:rPr>
+      </w:pPr>
+    </w:p>
+    <w:p>
+      <w:pPr>
+        <w:bidi/>
+        <w:rPr>
+          <w:rFonts w:cs="B Nazanin"/>
+          <w:sz w:val="28"/>
+          <w:szCs w:val="28"/>
+          <w:rtl/>
+          <w:lang w:bidi="fa-IR"/>
+        </w:rPr>
+      </w:pPr>
+    </w:p>
+    <w:p>
+      <w:pPr>
+        <w:bidi/>
+        <w:rPr>
+          <w:rFonts w:cs="B Nazanin"/>
+          <w:sz w:val="28"/>
+          <w:szCs w:val="28"/>
+          <w:rtl/>
+          <w:lang w:bidi="fa-IR"/>
+        </w:rPr>
+      </w:pPr>
+      <w:r>
+        <w:rPr>
+          <w:noProof/>
+        </w:rPr>
+        <w:lastRenderedPageBreak/>
+        <w:drawing>
+          <wp:inline distT="0" distB="0" distL="0" distR="0" wp14:anchorId="3C01C220" wp14:editId="5AF0868D">
+            <wp:extent cx="5943600" cy="1253490"/>
+            <wp:effectExtent l="0" t="0" r="0" b="3810"/>
+            <wp:docPr id="6" name="Picture 6"/>
+            <wp:cNvGraphicFramePr>
+              <a:graphicFrameLocks xmlns:a="http://schemas.openxmlformats.org/drawingml/2006/main" noChangeAspect="1"/>
+            </wp:cNvGraphicFramePr>
+            <a:graphic xmlns:a="http://schemas.openxmlformats.org/drawingml/2006/main">
+              <a:graphicData uri="http://schemas.openxmlformats.org/drawingml/2006/picture">
+                <pic:pic xmlns:pic="http://schemas.openxmlformats.org/drawingml/2006/picture">
+                  <pic:nvPicPr>
+                    <pic:cNvPr id="1" name=""/>
+                    <pic:cNvPicPr/>
+                  </pic:nvPicPr>
+                  <pic:blipFill>
+                    <a:blip r:embed="rId20"/>
+                    <a:stretch>
+                      <a:fillRect/>
+                    </a:stretch>
+                  </pic:blipFill>
+                  <pic:spPr>
+                    <a:xfrm>
+                      <a:off x="0" y="0"/>
+                      <a:ext cx="5943600" cy="1253490"/>
+                    </a:xfrm>
+                    <a:prstGeom prst="rect">
+                      <a:avLst/>
+                    </a:prstGeom>
+                  </pic:spPr>
+                </pic:pic>
+              </a:graphicData>
+            </a:graphic>
+          </wp:inline>
+        </w:drawing>
+      </w:r>
+    </w:p>
+    <w:p>
+      <w:pPr>
+        <w:bidi/>
+        <w:rPr>
+          <w:rFonts w:cs="B Nazanin"/>
+          <w:sz w:val="28"/>
+          <w:szCs w:val="28"/>
+          <w:rtl/>
+          <w:lang w:bidi="fa-IR"/>
+        </w:rPr>
+      </w:pPr>
+      <w:r>
+        <w:rPr>
+          <w:rFonts w:cs="B Nazanin" w:hint="cs"/>
+          <w:sz w:val="28"/>
+          <w:szCs w:val="28"/>
+          <w:rtl/>
+          <w:lang w:bidi="fa-IR"/>
+        </w:rPr>
+        <w:t xml:space="preserve">اگر الگوریتم </w:t>
+      </w:r>
+      <w:r>
+        <w:rPr>
+          <w:rFonts w:cs="B Nazanin"/>
+          <w:sz w:val="28"/>
+          <w:szCs w:val="28"/>
+          <w:lang w:bidi="fa-IR"/>
+        </w:rPr>
+        <w:t xml:space="preserve">BFS </w:t>
+      </w:r>
+      <w:r>
+        <w:rPr>
+          <w:rFonts w:cs="B Nazanin" w:hint="cs"/>
+          <w:sz w:val="28"/>
+          <w:szCs w:val="28"/>
+          <w:rtl/>
+          <w:lang w:bidi="fa-IR"/>
+        </w:rPr>
+        <w:t xml:space="preserve"> را با الگوی زیر جلو ببریم:</w:t>
+      </w:r>
+    </w:p>
+    <w:p>
+      <w:pPr>
+        <w:bidi/>
+        <w:rPr>
+          <w:rFonts w:cs="B Nazanin"/>
+          <w:sz w:val="28"/>
+          <w:szCs w:val="28"/>
+          <w:rtl/>
+          <w:lang w:bidi="fa-IR"/>
+        </w:rPr>
+      </w:pPr>
+      <w:r>
+        <w:rPr>
+          <w:noProof/>
+        </w:rPr>
+        <w:drawing>
+          <wp:inline distT="0" distB="0" distL="0" distR="0" wp14:anchorId="461DDCEB" wp14:editId="3017DABA">
+            <wp:extent cx="5943600" cy="2062480"/>
+            <wp:effectExtent l="0" t="0" r="0" b="0"/>
+            <wp:docPr id="15" name="Picture 15"/>
+            <wp:cNvGraphicFramePr>
+              <a:graphicFrameLocks xmlns:a="http://schemas.openxmlformats.org/drawingml/2006/main" noChangeAspect="1"/>
+            </wp:cNvGraphicFramePr>
+            <a:graphic xmlns:a="http://schemas.openxmlformats.org/drawingml/2006/main">
+              <a:graphicData uri="http://schemas.openxmlformats.org/drawingml/2006/picture">
+                <pic:pic xmlns:pic="http://schemas.openxmlformats.org/drawingml/2006/picture">
+                  <pic:nvPicPr>
+                    <pic:cNvPr id="1" name=""/>
+                    <pic:cNvPicPr/>
+                  </pic:nvPicPr>
+                  <pic:blipFill>
+                    <a:blip r:embed="rId21"/>
+                    <a:stretch>
+                      <a:fillRect/>
+                    </a:stretch>
+                  </pic:blipFill>
+                  <pic:spPr>
+                    <a:xfrm>
+                      <a:off x="0" y="0"/>
+                      <a:ext cx="5943600" cy="2062480"/>
+                    </a:xfrm>
+                    <a:prstGeom prst="rect">
+                      <a:avLst/>
+                    </a:prstGeom>
+                  </pic:spPr>
+                </pic:pic>
+              </a:graphicData>
+            </a:graphic>
+          </wp:inline>
+        </w:drawing>
+      </w:r>
+    </w:p>
+    <w:p>
+      <w:pPr>
+        <w:bidi/>
+        <w:rPr>
+          <w:rFonts w:cs="B Nazanin"/>
+          <w:sz w:val="28"/>
+          <w:szCs w:val="28"/>
+          <w:rtl/>
+          <w:lang w:bidi="fa-IR"/>
+        </w:rPr>
+      </w:pPr>
+      <w:r>
+        <w:rPr>
+          <w:rFonts w:cs="B Nazanin" w:hint="cs"/>
+          <w:sz w:val="28"/>
+          <w:szCs w:val="28"/>
+          <w:rtl/>
+          <w:lang w:bidi="fa-IR"/>
+        </w:rPr>
+        <w:t xml:space="preserve">و الگوریتم </w:t>
+      </w:r>
+      <w:r>
+        <w:rPr>
+          <w:rFonts w:cs="B Nazanin"/>
+          <w:sz w:val="28"/>
+          <w:szCs w:val="28"/>
+          <w:lang w:bidi="fa-IR"/>
+        </w:rPr>
+        <w:t xml:space="preserve">UCS </w:t>
+      </w:r>
+      <w:r>
+        <w:rPr>
+          <w:rFonts w:cs="B Nazanin" w:hint="cs"/>
+          <w:sz w:val="28"/>
+          <w:szCs w:val="28"/>
+          <w:rtl/>
+          <w:lang w:bidi="fa-IR"/>
+        </w:rPr>
+        <w:t xml:space="preserve"> بصورت زیر باشد:</w:t>
+      </w:r>
+    </w:p>
+    <w:p>
+      <w:pPr>
+        <w:bidi/>
+        <w:rPr>
+          <w:rFonts w:cs="B Nazanin"/>
+          <w:sz w:val="28"/>
+          <w:szCs w:val="28"/>
+          <w:rtl/>
+          <w:lang w:bidi="fa-IR"/>
+        </w:rPr>
+      </w:pPr>
+      <w:r>
+        <w:rPr>
+          <w:noProof/>
+        </w:rPr>
+        <w:drawing>
+          <wp:inline distT="0" distB="0" distL="0" distR="0" wp14:anchorId="05A9413D" wp14:editId="0FBD8E06">
+            <wp:extent cx="5943600" cy="2744470"/>
+            <wp:effectExtent l="0" t="0" r="0" b="0"/>
+            <wp:docPr id="16" name="Picture 16"/>
+            <wp:cNvGraphicFramePr>
+              <a:graphicFrameLocks xmlns:a="http://schemas.openxmlformats.org/drawingml/2006/main" noChangeAspect="1"/>
+            </wp:cNvGraphicFramePr>
+            <a:graphic xmlns:a="http://schemas.openxmlformats.org/drawingml/2006/main">
+              <a:graphicData uri="http://schemas.openxmlformats.org/drawingml/2006/picture">
+                <pic:pic xmlns:pic="http://schemas.openxmlformats.org/drawingml/2006/picture">
+                  <pic:nvPicPr>
+                    <pic:cNvPr id="1" name=""/>
+                    <pic:cNvPicPr/>
+                  </pic:nvPicPr>
+                  <pic:blipFill>
+                    <a:blip r:embed="rId22"/>
+                    <a:stretch>
+                      <a:fillRect/>
+                    </a:stretch>
+                  </pic:blipFill>
+                  <pic:spPr>
+                    <a:xfrm>
+                      <a:off x="0" y="0"/>
+                      <a:ext cx="5943600" cy="2744470"/>
+                    </a:xfrm>
+                    <a:prstGeom prst="rect">
+                      <a:avLst/>
+                    </a:prstGeom>
+                  </pic:spPr>
+                </pic:pic>
+              </a:graphicData>
+            </a:graphic>
+          </wp:inline>
+        </w:drawing>
+      </w:r>
+    </w:p>
+    <w:p>
+      <w:pPr>
+        <w:bidi/>
+        <w:rPr>
+          <w:rFonts w:cs="B Nazanin"/>
+          <w:sz w:val="28"/>
+          <w:szCs w:val="28"/>
+          <w:rtl/>
+          <w:lang w:bidi="fa-IR"/>
+        </w:rPr>
+      </w:pPr>
+      <w:r>
+        <w:rPr>
+          <w:rFonts w:cs="B Nazanin" w:hint="cs"/>
+          <w:sz w:val="28"/>
+          <w:szCs w:val="28"/>
+          <w:rtl/>
+          <w:lang w:bidi="fa-IR"/>
+        </w:rPr>
+        <w:t xml:space="preserve">اگر منظور از </w:t>
+      </w:r>
+      <w:r>
+        <w:rPr>
+          <w:rFonts w:cs="B Nazanin"/>
+          <w:sz w:val="28"/>
+          <w:szCs w:val="28"/>
+          <w:lang w:bidi="fa-IR"/>
+        </w:rPr>
+        <w:t>d(</w:t>
+      </w:r>
+      <w:proofErr w:type="spellStart"/>
+      <w:r>
+        <w:rPr>
+          <w:rFonts w:cs="B Nazanin"/>
+          <w:sz w:val="28"/>
+          <w:szCs w:val="28"/>
+          <w:lang w:bidi="fa-IR"/>
+        </w:rPr>
+        <w:t>x,x</w:t>
+      </w:r>
+      <w:proofErr w:type="spellEnd"/>
+      <w:r>
+        <w:rPr>
+          <w:rFonts w:cs="B Nazanin"/>
+          <w:sz w:val="28"/>
+          <w:szCs w:val="28"/>
+          <w:lang w:bidi="fa-IR"/>
+        </w:rPr>
+        <w:t>’)</w:t>
+      </w:r>
+      <w:r>
+        <w:rPr>
+          <w:rFonts w:cs="B Nazanin" w:hint="cs"/>
+          <w:sz w:val="28"/>
+          <w:szCs w:val="28"/>
+          <w:rtl/>
+          <w:lang w:bidi="fa-IR"/>
+        </w:rPr>
+        <w:t xml:space="preserve"> هزینه رسیدن از </w:t>
+      </w:r>
+      <w:r>
+        <w:rPr>
+          <w:rFonts w:cs="B Nazanin"/>
+          <w:sz w:val="28"/>
+          <w:szCs w:val="28"/>
+          <w:lang w:bidi="fa-IR"/>
+        </w:rPr>
+        <w:t>x</w:t>
+      </w:r>
+      <w:r>
+        <w:rPr>
+          <w:rFonts w:cs="B Nazanin" w:hint="cs"/>
+          <w:sz w:val="28"/>
+          <w:szCs w:val="28"/>
+          <w:rtl/>
+          <w:lang w:bidi="fa-IR"/>
+        </w:rPr>
+        <w:t xml:space="preserve"> به </w:t>
+      </w:r>
+      <w:r>
+        <w:rPr>
+          <w:rFonts w:cs="B Nazanin"/>
+          <w:sz w:val="28"/>
+          <w:szCs w:val="28"/>
+          <w:lang w:bidi="fa-IR"/>
+        </w:rPr>
+        <w:t>x’</w:t>
+      </w:r>
+      <w:r>
+        <w:rPr>
+          <w:rFonts w:cs="B Nazanin" w:hint="cs"/>
+          <w:sz w:val="28"/>
+          <w:szCs w:val="28"/>
+          <w:rtl/>
+          <w:lang w:bidi="fa-IR"/>
+        </w:rPr>
+        <w:t xml:space="preserve"> باشد و این هزینه را برای همه نقاط 1 در نظر بگیریم الگوریتم </w:t>
+      </w:r>
+      <w:proofErr w:type="spellStart"/>
+      <w:r>
+        <w:rPr>
+          <w:rFonts w:cs="B Nazanin"/>
+          <w:sz w:val="28"/>
+          <w:szCs w:val="28"/>
+          <w:lang w:bidi="fa-IR"/>
+        </w:rPr>
+        <w:t>ucs</w:t>
+      </w:r>
+      <w:proofErr w:type="spellEnd"/>
+      <w:r>
+        <w:rPr>
+          <w:rFonts w:cs="B Nazanin" w:hint="cs"/>
+          <w:sz w:val="28"/>
+          <w:szCs w:val="28"/>
+          <w:rtl/>
+          <w:lang w:bidi="fa-IR"/>
+        </w:rPr>
+        <w:t xml:space="preserve"> به </w:t>
+      </w:r>
+      <w:proofErr w:type="spellStart"/>
+      <w:r>
+        <w:rPr>
+          <w:rFonts w:cs="B Nazanin"/>
+          <w:sz w:val="28"/>
+          <w:szCs w:val="28"/>
+          <w:lang w:bidi="fa-IR"/>
+        </w:rPr>
+        <w:t>bfs</w:t>
+      </w:r>
+      <w:proofErr w:type="spellEnd"/>
+      <w:r>
+        <w:rPr>
+          <w:rFonts w:cs="B Nazanin" w:hint="cs"/>
+          <w:sz w:val="28"/>
+          <w:szCs w:val="28"/>
+          <w:rtl/>
+          <w:lang w:bidi="fa-IR"/>
+        </w:rPr>
+        <w:t xml:space="preserve"> تبدیل میشود.</w:t>
+      </w:r>
+    </w:p>
+    <w:p>
+      <w:pPr>
+        <w:bidi/>
+        <w:rPr>
+          <w:rFonts w:cs="B Nazanin"/>
+          <w:sz w:val="28"/>
+          <w:szCs w:val="28"/>
+          <w:rtl/>
+          <w:lang w:bidi="fa-IR"/>
+        </w:rPr>
+      </w:pPr>
+      <w:r>
+        <w:rPr>
+          <w:rFonts w:cs="B Nazanin" w:hint="cs"/>
+          <w:sz w:val="28"/>
+          <w:szCs w:val="28"/>
+          <w:rtl/>
+          <w:lang w:bidi="fa-IR"/>
+        </w:rPr>
+        <w:t xml:space="preserve">اما امکان تبدیل الگوریتم </w:t>
+      </w:r>
+      <w:proofErr w:type="spellStart"/>
+      <w:r>
+        <w:rPr>
+          <w:rFonts w:cs="B Nazanin"/>
+          <w:sz w:val="28"/>
+          <w:szCs w:val="28"/>
+          <w:lang w:bidi="fa-IR"/>
+        </w:rPr>
+        <w:t>ucs</w:t>
+      </w:r>
+      <w:proofErr w:type="spellEnd"/>
+      <w:r>
+        <w:rPr>
+          <w:rFonts w:cs="B Nazanin" w:hint="cs"/>
+          <w:sz w:val="28"/>
+          <w:szCs w:val="28"/>
+          <w:rtl/>
+          <w:lang w:bidi="fa-IR"/>
+        </w:rPr>
+        <w:t xml:space="preserve"> به </w:t>
+      </w:r>
+      <w:proofErr w:type="spellStart"/>
+      <w:r>
+        <w:rPr>
+          <w:rFonts w:cs="B Nazanin"/>
+          <w:sz w:val="28"/>
+          <w:szCs w:val="28"/>
+          <w:lang w:bidi="fa-IR"/>
+        </w:rPr>
+        <w:t>dfs</w:t>
+      </w:r>
+      <w:proofErr w:type="spellEnd"/>
+      <w:r>
+        <w:rPr>
+          <w:rFonts w:cs="B Nazanin" w:hint="cs"/>
+          <w:sz w:val="28"/>
+          <w:szCs w:val="28"/>
+          <w:rtl/>
+          <w:lang w:bidi="fa-IR"/>
+        </w:rPr>
+        <w:t xml:space="preserve"> وجود ندارد</w:t>
+      </w:r>
+    </w:p>
+    <w:p>
+      <w:pPr>
+        <w:bidi/>
+        <w:rPr>
+          <w:rFonts w:cs="B Nazanin" w:hint="cs"/>
+          <w:sz w:val="28"/>
+          <w:szCs w:val="28"/>
+          <w:rtl/>
           <w:lang w:bidi="fa-IR"/>
         </w:rPr>
       </w:pPr>
     </w:p>
     <w:sectPr>
-      <w:headerReference w:type="default" r:id="rId20"/>
+      <w:headerReference w:type="default" r:id="rId23"/>
       <w:pgSz w:w="12240" w:h="15840"/>
       <w:pgMar w:top="1440" w:right="1440" w:bottom="1440" w:left="1440" w:header="720" w:footer="720" w:gutter="0"/>
       <w:cols w:space="720"/>

--- a/Phase 1/AI-Project1-Samin Mahdipour-9839039.docx
+++ b/Phase 1/AI-Project1-Samin Mahdipour-9839039.docx
@@ -8586,16 +8586,1447 @@
       <w:pPr>
         <w:bidi/>
         <w:rPr>
+          <w:rFonts w:cs="B Nazanin"/>
+          <w:sz w:val="28"/>
+          <w:szCs w:val="28"/>
+          <w:rtl/>
+          <w:lang w:bidi="fa-IR"/>
+        </w:rPr>
+      </w:pPr>
+      <w:r>
+        <w:rPr>
+          <w:noProof/>
+        </w:rPr>
+        <w:lastRenderedPageBreak/>
+        <w:drawing>
+          <wp:inline distT="0" distB="0" distL="0" distR="0" wp14:anchorId="5EFCD9FA" wp14:editId="35ED484B">
+            <wp:extent cx="5943600" cy="513715"/>
+            <wp:effectExtent l="0" t="0" r="0" b="635"/>
+            <wp:docPr id="17" name="Picture 17"/>
+            <wp:cNvGraphicFramePr>
+              <a:graphicFrameLocks xmlns:a="http://schemas.openxmlformats.org/drawingml/2006/main" noChangeAspect="1"/>
+            </wp:cNvGraphicFramePr>
+            <a:graphic xmlns:a="http://schemas.openxmlformats.org/drawingml/2006/main">
+              <a:graphicData uri="http://schemas.openxmlformats.org/drawingml/2006/picture">
+                <pic:pic xmlns:pic="http://schemas.openxmlformats.org/drawingml/2006/picture">
+                  <pic:nvPicPr>
+                    <pic:cNvPr id="1" name=""/>
+                    <pic:cNvPicPr/>
+                  </pic:nvPicPr>
+                  <pic:blipFill>
+                    <a:blip r:embed="rId23"/>
+                    <a:stretch>
+                      <a:fillRect/>
+                    </a:stretch>
+                  </pic:blipFill>
+                  <pic:spPr>
+                    <a:xfrm>
+                      <a:off x="0" y="0"/>
+                      <a:ext cx="5943600" cy="513715"/>
+                    </a:xfrm>
+                    <a:prstGeom prst="rect">
+                      <a:avLst/>
+                    </a:prstGeom>
+                  </pic:spPr>
+                </pic:pic>
+              </a:graphicData>
+            </a:graphic>
+          </wp:inline>
+        </w:drawing>
+      </w:r>
+    </w:p>
+    <w:p>
+      <w:pPr>
+        <w:bidi/>
+        <w:rPr>
+          <w:rFonts w:cs="B Nazanin"/>
+          <w:sz w:val="28"/>
+          <w:szCs w:val="28"/>
+          <w:rtl/>
+          <w:lang w:bidi="fa-IR"/>
+        </w:rPr>
+      </w:pPr>
+      <w:r>
+        <w:rPr>
           <w:rFonts w:cs="B Nazanin" w:hint="cs"/>
           <w:sz w:val="28"/>
           <w:szCs w:val="28"/>
           <w:rtl/>
           <w:lang w:bidi="fa-IR"/>
         </w:rPr>
+        <w:t>در قدم اول لازم است فاصله منهتن و اقلیدسی را تعریف کنیم:</w:t>
+      </w:r>
+    </w:p>
+    <w:p>
+      <w:pPr>
+        <w:pStyle w:val="HTMLPreformatted"/>
+        <w:shd w:val="clear" w:color="auto" w:fill="2B2B2B"/>
+        <w:rPr>
+          <w:color w:val="A9B7C6"/>
+        </w:rPr>
+      </w:pPr>
+      <w:r>
+        <w:rPr>
+          <w:color w:val="CC7832"/>
+        </w:rPr>
+        <w:t xml:space="preserve">def </w:t>
+      </w:r>
+      <w:proofErr w:type="spellStart"/>
+      <w:proofErr w:type="gramStart"/>
+      <w:r>
+        <w:rPr>
+          <w:color w:val="A9B7C6"/>
+        </w:rPr>
+        <w:t>manhattanHeuristic</w:t>
+      </w:r>
+      <w:proofErr w:type="spellEnd"/>
+      <w:r>
+        <w:rPr>
+          <w:color w:val="A9B7C6"/>
+        </w:rPr>
+        <w:t>(</w:t>
+      </w:r>
+      <w:proofErr w:type="gramEnd"/>
+      <w:r>
+        <w:rPr>
+          <w:color w:val="A9B7C6"/>
+        </w:rPr>
+        <w:t>position</w:t>
+      </w:r>
+      <w:r>
+        <w:rPr>
+          <w:color w:val="CC7832"/>
+        </w:rPr>
+        <w:t xml:space="preserve">, </w:t>
+      </w:r>
+      <w:r>
+        <w:rPr>
+          <w:color w:val="A9B7C6"/>
+        </w:rPr>
+        <w:t>problem</w:t>
+      </w:r>
+      <w:r>
+        <w:rPr>
+          <w:color w:val="CC7832"/>
+        </w:rPr>
+        <w:t xml:space="preserve">, </w:t>
+      </w:r>
+      <w:r>
+        <w:rPr>
+          <w:color w:val="A9B7C6"/>
+        </w:rPr>
+        <w:t>info={}):</w:t>
+      </w:r>
+      <w:r>
+        <w:rPr>
+          <w:color w:val="A9B7C6"/>
+        </w:rPr>
+        <w:br/>
+        <w:t xml:space="preserve">    </w:t>
+      </w:r>
+      <w:r>
+        <w:rPr>
+          <w:i/>
+          <w:iCs/>
+          <w:color w:val="629755"/>
+        </w:rPr>
+        <w:t xml:space="preserve">"The Manhattan distance heuristic for a </w:t>
+      </w:r>
+      <w:proofErr w:type="spellStart"/>
+      <w:r>
+        <w:rPr>
+          <w:i/>
+          <w:iCs/>
+          <w:color w:val="629755"/>
+        </w:rPr>
+        <w:t>PositionSearchProblem</w:t>
+      </w:r>
+      <w:proofErr w:type="spellEnd"/>
+      <w:r>
+        <w:rPr>
+          <w:i/>
+          <w:iCs/>
+          <w:color w:val="629755"/>
+        </w:rPr>
+        <w:t>"</w:t>
+      </w:r>
+      <w:r>
+        <w:rPr>
+          <w:i/>
+          <w:iCs/>
+          <w:color w:val="629755"/>
+        </w:rPr>
+        <w:br/>
+        <w:t xml:space="preserve">    </w:t>
+      </w:r>
+      <w:r>
+        <w:rPr>
+          <w:color w:val="A9B7C6"/>
+        </w:rPr>
+        <w:t>point1 = position</w:t>
+      </w:r>
+      <w:r>
+        <w:rPr>
+          <w:color w:val="A9B7C6"/>
+        </w:rPr>
+        <w:br/>
+        <w:t xml:space="preserve">    point2 = </w:t>
+      </w:r>
+      <w:proofErr w:type="spellStart"/>
+      <w:r>
+        <w:rPr>
+          <w:color w:val="A9B7C6"/>
+        </w:rPr>
+        <w:t>problem.goal</w:t>
+      </w:r>
+      <w:proofErr w:type="spellEnd"/>
+      <w:r>
+        <w:rPr>
+          <w:color w:val="A9B7C6"/>
+        </w:rPr>
+        <w:br/>
+        <w:t xml:space="preserve">    </w:t>
+      </w:r>
+      <w:r>
+        <w:rPr>
+          <w:color w:val="CC7832"/>
+        </w:rPr>
+        <w:t xml:space="preserve">return </w:t>
+      </w:r>
+      <w:r>
+        <w:rPr>
+          <w:color w:val="A9B7C6"/>
+        </w:rPr>
+        <w:t>abs(point1[</w:t>
+      </w:r>
+      <w:r>
+        <w:rPr>
+          <w:color w:val="6897BB"/>
+        </w:rPr>
+        <w:t>0</w:t>
+      </w:r>
+      <w:r>
+        <w:rPr>
+          <w:color w:val="A9B7C6"/>
+        </w:rPr>
+        <w:t>] - point2[</w:t>
+      </w:r>
+      <w:r>
+        <w:rPr>
+          <w:color w:val="6897BB"/>
+        </w:rPr>
+        <w:t>0</w:t>
+      </w:r>
+      <w:r>
+        <w:rPr>
+          <w:color w:val="A9B7C6"/>
+        </w:rPr>
+        <w:t>]) + abs(point1[</w:t>
+      </w:r>
+      <w:r>
+        <w:rPr>
+          <w:color w:val="6897BB"/>
+        </w:rPr>
+        <w:t>1</w:t>
+      </w:r>
+      <w:r>
+        <w:rPr>
+          <w:color w:val="A9B7C6"/>
+        </w:rPr>
+        <w:t>] - point2[</w:t>
+      </w:r>
+      <w:r>
+        <w:rPr>
+          <w:color w:val="6897BB"/>
+        </w:rPr>
+        <w:t>1</w:t>
+      </w:r>
+      <w:r>
+        <w:rPr>
+          <w:color w:val="A9B7C6"/>
+        </w:rPr>
+        <w:t>])</w:t>
+      </w:r>
+    </w:p>
+    <w:p>
+      <w:pPr>
+        <w:pStyle w:val="HTMLPreformatted"/>
+        <w:shd w:val="clear" w:color="auto" w:fill="2B2B2B"/>
+        <w:rPr>
+          <w:color w:val="A9B7C6"/>
+        </w:rPr>
+      </w:pPr>
+      <w:r>
+        <w:rPr>
+          <w:color w:val="CC7832"/>
+        </w:rPr>
+        <w:t xml:space="preserve">def </w:t>
+      </w:r>
+      <w:proofErr w:type="spellStart"/>
+      <w:proofErr w:type="gramStart"/>
+      <w:r>
+        <w:rPr>
+          <w:color w:val="A9B7C6"/>
+        </w:rPr>
+        <w:t>euclideanHeuristic</w:t>
+      </w:r>
+      <w:proofErr w:type="spellEnd"/>
+      <w:r>
+        <w:rPr>
+          <w:color w:val="A9B7C6"/>
+        </w:rPr>
+        <w:t>(</w:t>
+      </w:r>
+      <w:proofErr w:type="gramEnd"/>
+      <w:r>
+        <w:rPr>
+          <w:color w:val="A9B7C6"/>
+        </w:rPr>
+        <w:t>position</w:t>
+      </w:r>
+      <w:r>
+        <w:rPr>
+          <w:color w:val="CC7832"/>
+        </w:rPr>
+        <w:t xml:space="preserve">, </w:t>
+      </w:r>
+      <w:r>
+        <w:rPr>
+          <w:color w:val="A9B7C6"/>
+        </w:rPr>
+        <w:t>problem</w:t>
+      </w:r>
+      <w:r>
+        <w:rPr>
+          <w:color w:val="CC7832"/>
+        </w:rPr>
+        <w:t xml:space="preserve">, </w:t>
+      </w:r>
+      <w:r>
+        <w:rPr>
+          <w:color w:val="A9B7C6"/>
+        </w:rPr>
+        <w:t>info={}):</w:t>
+      </w:r>
+      <w:r>
+        <w:rPr>
+          <w:color w:val="A9B7C6"/>
+        </w:rPr>
+        <w:br/>
+        <w:t xml:space="preserve">    </w:t>
+      </w:r>
+      <w:r>
+        <w:rPr>
+          <w:i/>
+          <w:iCs/>
+          <w:color w:val="629755"/>
+        </w:rPr>
+        <w:t xml:space="preserve">"The Euclidean distance heuristic for a </w:t>
+      </w:r>
+      <w:proofErr w:type="spellStart"/>
+      <w:r>
+        <w:rPr>
+          <w:i/>
+          <w:iCs/>
+          <w:color w:val="629755"/>
+        </w:rPr>
+        <w:t>PositionSearchProblem</w:t>
+      </w:r>
+      <w:proofErr w:type="spellEnd"/>
+      <w:r>
+        <w:rPr>
+          <w:i/>
+          <w:iCs/>
+          <w:color w:val="629755"/>
+        </w:rPr>
+        <w:t>"</w:t>
+      </w:r>
+      <w:r>
+        <w:rPr>
+          <w:i/>
+          <w:iCs/>
+          <w:color w:val="629755"/>
+        </w:rPr>
+        <w:br/>
+        <w:t xml:space="preserve">    </w:t>
+      </w:r>
+      <w:r>
+        <w:rPr>
+          <w:color w:val="A9B7C6"/>
+        </w:rPr>
+        <w:t>point1 = position</w:t>
+      </w:r>
+      <w:r>
+        <w:rPr>
+          <w:color w:val="A9B7C6"/>
+        </w:rPr>
+        <w:br/>
+        <w:t xml:space="preserve">    point2 = </w:t>
+      </w:r>
+      <w:proofErr w:type="spellStart"/>
+      <w:r>
+        <w:rPr>
+          <w:color w:val="A9B7C6"/>
+        </w:rPr>
+        <w:t>problem.goal</w:t>
+      </w:r>
+      <w:proofErr w:type="spellEnd"/>
+      <w:r>
+        <w:rPr>
+          <w:color w:val="A9B7C6"/>
+        </w:rPr>
+        <w:br/>
+        <w:t xml:space="preserve">    </w:t>
+      </w:r>
+      <w:r>
+        <w:rPr>
+          <w:color w:val="CC7832"/>
+        </w:rPr>
+        <w:t xml:space="preserve">return </w:t>
+      </w:r>
+      <w:r>
+        <w:rPr>
+          <w:color w:val="A9B7C6"/>
+        </w:rPr>
+        <w:t>( (point1[</w:t>
+      </w:r>
+      <w:r>
+        <w:rPr>
+          <w:color w:val="6897BB"/>
+        </w:rPr>
+        <w:t>0</w:t>
+      </w:r>
+      <w:r>
+        <w:rPr>
+          <w:color w:val="A9B7C6"/>
+        </w:rPr>
+        <w:t>] - point2[</w:t>
+      </w:r>
+      <w:r>
+        <w:rPr>
+          <w:color w:val="6897BB"/>
+        </w:rPr>
+        <w:t>0</w:t>
+      </w:r>
+      <w:r>
+        <w:rPr>
+          <w:color w:val="A9B7C6"/>
+        </w:rPr>
+        <w:t xml:space="preserve">]) ** </w:t>
+      </w:r>
+      <w:r>
+        <w:rPr>
+          <w:color w:val="6897BB"/>
+        </w:rPr>
+        <w:t xml:space="preserve">2 </w:t>
+      </w:r>
+      <w:r>
+        <w:rPr>
+          <w:color w:val="A9B7C6"/>
+        </w:rPr>
+        <w:t>+ (point1[</w:t>
+      </w:r>
+      <w:r>
+        <w:rPr>
+          <w:color w:val="6897BB"/>
+        </w:rPr>
+        <w:t>1</w:t>
+      </w:r>
+      <w:r>
+        <w:rPr>
+          <w:color w:val="A9B7C6"/>
+        </w:rPr>
+        <w:t>] - point2[</w:t>
+      </w:r>
+      <w:r>
+        <w:rPr>
+          <w:color w:val="6897BB"/>
+        </w:rPr>
+        <w:t>1</w:t>
+      </w:r>
+      <w:r>
+        <w:rPr>
+          <w:color w:val="A9B7C6"/>
+        </w:rPr>
+        <w:t xml:space="preserve">]) ** </w:t>
+      </w:r>
+      <w:r>
+        <w:rPr>
+          <w:color w:val="6897BB"/>
+        </w:rPr>
+        <w:t xml:space="preserve">2 </w:t>
+      </w:r>
+      <w:r>
+        <w:rPr>
+          <w:color w:val="A9B7C6"/>
+        </w:rPr>
+        <w:t xml:space="preserve">) ** </w:t>
+      </w:r>
+      <w:r>
+        <w:rPr>
+          <w:color w:val="6897BB"/>
+        </w:rPr>
+        <w:t>0.5</w:t>
+      </w:r>
+    </w:p>
+    <w:p>
+      <w:pPr>
+        <w:bidi/>
+        <w:rPr>
+          <w:rFonts w:cs="B Nazanin"/>
+          <w:sz w:val="28"/>
+          <w:szCs w:val="28"/>
+          <w:rtl/>
+          <w:lang w:bidi="fa-IR"/>
+        </w:rPr>
+      </w:pPr>
+      <w:r>
+        <w:rPr>
+          <w:rFonts w:cs="B Nazanin" w:hint="cs"/>
+          <w:sz w:val="28"/>
+          <w:szCs w:val="28"/>
+          <w:rtl/>
+          <w:lang w:bidi="fa-IR"/>
+        </w:rPr>
+        <w:t xml:space="preserve">برای اعمال الگوریتم یک صف اولویت و یک ست مشابه الگوریتم های قبلی تعریف کرده و روند کلی الگوریتم قبلی را جلو میبریم با این تفاوت که به جای محاسبه هزینه تابع </w:t>
+      </w:r>
+      <w:r>
+        <w:rPr>
+          <w:rFonts w:cs="B Nazanin"/>
+          <w:sz w:val="28"/>
+          <w:szCs w:val="28"/>
+          <w:lang w:bidi="fa-IR"/>
+        </w:rPr>
+        <w:t>f</w:t>
+      </w:r>
+      <w:r>
+        <w:rPr>
+          <w:rFonts w:cs="B Nazanin" w:hint="cs"/>
+          <w:sz w:val="28"/>
+          <w:szCs w:val="28"/>
+          <w:rtl/>
+          <w:lang w:bidi="fa-IR"/>
+        </w:rPr>
+        <w:t xml:space="preserve"> که شامل هزینه و هیوریستیک است را ذخیره میکنیم که اولویت گره ها را در صف تعیین کند:</w:t>
+      </w:r>
+    </w:p>
+    <w:p>
+      <w:pPr>
+        <w:pStyle w:val="HTMLPreformatted"/>
+        <w:shd w:val="clear" w:color="auto" w:fill="2B2B2B"/>
+        <w:rPr>
+          <w:color w:val="A9B7C6"/>
+        </w:rPr>
+      </w:pPr>
+      <w:r>
+        <w:rPr>
+          <w:color w:val="CC7832"/>
+        </w:rPr>
+        <w:t xml:space="preserve">def </w:t>
+      </w:r>
+      <w:proofErr w:type="spellStart"/>
+      <w:r>
+        <w:rPr>
+          <w:color w:val="A9B7C6"/>
+        </w:rPr>
+        <w:t>aStarSearch</w:t>
+      </w:r>
+      <w:proofErr w:type="spellEnd"/>
+      <w:r>
+        <w:rPr>
+          <w:color w:val="A9B7C6"/>
+        </w:rPr>
+        <w:t>(problem</w:t>
+      </w:r>
+      <w:r>
+        <w:rPr>
+          <w:color w:val="CC7832"/>
+        </w:rPr>
+        <w:t xml:space="preserve">, </w:t>
+      </w:r>
+      <w:r>
+        <w:rPr>
+          <w:color w:val="A9B7C6"/>
+        </w:rPr>
+        <w:t>heuristic=</w:t>
+      </w:r>
+      <w:proofErr w:type="spellStart"/>
+      <w:r>
+        <w:rPr>
+          <w:color w:val="A9B7C6"/>
+        </w:rPr>
+        <w:t>nullHeuristic</w:t>
+      </w:r>
+      <w:proofErr w:type="spellEnd"/>
+      <w:r>
+        <w:rPr>
+          <w:color w:val="A9B7C6"/>
+        </w:rPr>
+        <w:t>):</w:t>
+      </w:r>
+      <w:r>
+        <w:rPr>
+          <w:color w:val="A9B7C6"/>
+        </w:rPr>
+        <w:br/>
+        <w:t xml:space="preserve">    </w:t>
+      </w:r>
+      <w:r>
+        <w:rPr>
+          <w:color w:val="808080"/>
+        </w:rPr>
+        <w:t>#defining a priority queue</w:t>
+      </w:r>
+      <w:r>
+        <w:rPr>
+          <w:color w:val="808080"/>
+        </w:rPr>
+        <w:br/>
+        <w:t xml:space="preserve">    </w:t>
+      </w:r>
+      <w:proofErr w:type="spellStart"/>
+      <w:r>
+        <w:rPr>
+          <w:color w:val="A9B7C6"/>
+        </w:rPr>
+        <w:t>forAstar</w:t>
+      </w:r>
+      <w:proofErr w:type="spellEnd"/>
+      <w:r>
+        <w:rPr>
+          <w:color w:val="A9B7C6"/>
+        </w:rPr>
+        <w:t xml:space="preserve"> = </w:t>
+      </w:r>
+      <w:proofErr w:type="spellStart"/>
+      <w:r>
+        <w:rPr>
+          <w:color w:val="A9B7C6"/>
+        </w:rPr>
+        <w:t>util.PriorityQueue</w:t>
+      </w:r>
+      <w:proofErr w:type="spellEnd"/>
+      <w:r>
+        <w:rPr>
+          <w:color w:val="A9B7C6"/>
+        </w:rPr>
+        <w:t>()</w:t>
+      </w:r>
+      <w:r>
+        <w:rPr>
+          <w:color w:val="A9B7C6"/>
+        </w:rPr>
+        <w:br/>
+      </w:r>
+      <w:r>
+        <w:rPr>
+          <w:color w:val="A9B7C6"/>
+        </w:rPr>
+        <w:br/>
+        <w:t xml:space="preserve">    </w:t>
+      </w:r>
+      <w:r>
+        <w:rPr>
+          <w:color w:val="808080"/>
+        </w:rPr>
+        <w:t>#Getting start location</w:t>
+      </w:r>
+      <w:r>
+        <w:rPr>
+          <w:color w:val="808080"/>
+        </w:rPr>
+        <w:br/>
+        <w:t xml:space="preserve">    </w:t>
+      </w:r>
+      <w:proofErr w:type="spellStart"/>
+      <w:r>
+        <w:rPr>
+          <w:color w:val="A9B7C6"/>
+        </w:rPr>
+        <w:t>startLocation</w:t>
+      </w:r>
+      <w:proofErr w:type="spellEnd"/>
+      <w:r>
+        <w:rPr>
+          <w:color w:val="A9B7C6"/>
+        </w:rPr>
+        <w:t xml:space="preserve"> = </w:t>
+      </w:r>
+      <w:proofErr w:type="spellStart"/>
+      <w:r>
+        <w:rPr>
+          <w:color w:val="A9B7C6"/>
+        </w:rPr>
+        <w:t>problem.getStartState</w:t>
+      </w:r>
+      <w:proofErr w:type="spellEnd"/>
+      <w:r>
+        <w:rPr>
+          <w:color w:val="A9B7C6"/>
+        </w:rPr>
+        <w:t>()</w:t>
+      </w:r>
+      <w:r>
+        <w:rPr>
+          <w:color w:val="A9B7C6"/>
+        </w:rPr>
+        <w:br/>
+      </w:r>
+      <w:r>
+        <w:rPr>
+          <w:color w:val="A9B7C6"/>
+        </w:rPr>
+        <w:br/>
+        <w:t xml:space="preserve">    </w:t>
+      </w:r>
+      <w:r>
+        <w:rPr>
+          <w:color w:val="808080"/>
+        </w:rPr>
+        <w:t>#Setting root node</w:t>
+      </w:r>
+      <w:r>
+        <w:rPr>
+          <w:color w:val="808080"/>
+        </w:rPr>
+        <w:br/>
+        <w:t xml:space="preserve">    </w:t>
+      </w:r>
+      <w:proofErr w:type="spellStart"/>
+      <w:r>
+        <w:rPr>
+          <w:color w:val="A9B7C6"/>
+        </w:rPr>
+        <w:t>rootNode</w:t>
+      </w:r>
+      <w:proofErr w:type="spellEnd"/>
+      <w:r>
+        <w:rPr>
+          <w:color w:val="A9B7C6"/>
+        </w:rPr>
+        <w:t xml:space="preserve"> = (</w:t>
+      </w:r>
+      <w:proofErr w:type="spellStart"/>
+      <w:r>
+        <w:rPr>
+          <w:color w:val="A9B7C6"/>
+        </w:rPr>
+        <w:t>startLocation</w:t>
+      </w:r>
+      <w:proofErr w:type="spellEnd"/>
+      <w:r>
+        <w:rPr>
+          <w:color w:val="CC7832"/>
+        </w:rPr>
+        <w:t xml:space="preserve">, </w:t>
+      </w:r>
+      <w:r>
+        <w:rPr>
+          <w:color w:val="A9B7C6"/>
+        </w:rPr>
+        <w:t>[]</w:t>
+      </w:r>
+      <w:r>
+        <w:rPr>
+          <w:color w:val="CC7832"/>
+        </w:rPr>
+        <w:t xml:space="preserve">, </w:t>
+      </w:r>
+      <w:r>
+        <w:rPr>
+          <w:color w:val="6897BB"/>
+        </w:rPr>
+        <w:t>0</w:t>
+      </w:r>
+      <w:r>
+        <w:rPr>
+          <w:color w:val="A9B7C6"/>
+        </w:rPr>
+        <w:t>)</w:t>
+      </w:r>
+      <w:r>
+        <w:rPr>
+          <w:color w:val="A9B7C6"/>
+        </w:rPr>
+        <w:br/>
+        <w:t xml:space="preserve">    </w:t>
+      </w:r>
+      <w:proofErr w:type="spellStart"/>
+      <w:r>
+        <w:rPr>
+          <w:color w:val="A9B7C6"/>
+        </w:rPr>
+        <w:t>forAstar.push</w:t>
+      </w:r>
+      <w:proofErr w:type="spellEnd"/>
+      <w:r>
+        <w:rPr>
+          <w:color w:val="A9B7C6"/>
+        </w:rPr>
+        <w:t>(</w:t>
+      </w:r>
+      <w:proofErr w:type="spellStart"/>
+      <w:r>
+        <w:rPr>
+          <w:color w:val="A9B7C6"/>
+        </w:rPr>
+        <w:t>rootNode</w:t>
+      </w:r>
+      <w:proofErr w:type="spellEnd"/>
+      <w:r>
+        <w:rPr>
+          <w:color w:val="CC7832"/>
+        </w:rPr>
+        <w:t xml:space="preserve">, </w:t>
+      </w:r>
+      <w:r>
+        <w:rPr>
+          <w:color w:val="6897BB"/>
+        </w:rPr>
+        <w:t>0</w:t>
+      </w:r>
+      <w:r>
+        <w:rPr>
+          <w:color w:val="A9B7C6"/>
+        </w:rPr>
+        <w:t>)</w:t>
+      </w:r>
+      <w:r>
+        <w:rPr>
+          <w:color w:val="A9B7C6"/>
+        </w:rPr>
+        <w:br/>
+        <w:t xml:space="preserve">    </w:t>
+      </w:r>
+      <w:proofErr w:type="spellStart"/>
+      <w:r>
+        <w:rPr>
+          <w:color w:val="A9B7C6"/>
+        </w:rPr>
+        <w:t>visitedLocations</w:t>
+      </w:r>
+      <w:proofErr w:type="spellEnd"/>
+      <w:r>
+        <w:rPr>
+          <w:color w:val="A9B7C6"/>
+        </w:rPr>
+        <w:t xml:space="preserve"> = set()</w:t>
+      </w:r>
+      <w:r>
+        <w:rPr>
+          <w:color w:val="A9B7C6"/>
+        </w:rPr>
+        <w:br/>
+      </w:r>
+      <w:r>
+        <w:rPr>
+          <w:color w:val="A9B7C6"/>
+        </w:rPr>
+        <w:br/>
+        <w:t xml:space="preserve">    </w:t>
+      </w:r>
+      <w:r>
+        <w:rPr>
+          <w:color w:val="CC7832"/>
+        </w:rPr>
+        <w:t xml:space="preserve">while not </w:t>
+      </w:r>
+      <w:proofErr w:type="spellStart"/>
+      <w:r>
+        <w:rPr>
+          <w:color w:val="A9B7C6"/>
+        </w:rPr>
+        <w:t>forAstar.isEmpty</w:t>
+      </w:r>
+      <w:proofErr w:type="spellEnd"/>
+      <w:r>
+        <w:rPr>
+          <w:color w:val="A9B7C6"/>
+        </w:rPr>
+        <w:t>():</w:t>
+      </w:r>
+      <w:r>
+        <w:rPr>
+          <w:color w:val="A9B7C6"/>
+        </w:rPr>
+        <w:br/>
+        <w:t xml:space="preserve">        </w:t>
+      </w:r>
+      <w:r>
+        <w:rPr>
+          <w:color w:val="808080"/>
+        </w:rPr>
+        <w:t xml:space="preserve"># node[0] : </w:t>
+      </w:r>
+      <w:proofErr w:type="spellStart"/>
+      <w:r>
+        <w:rPr>
+          <w:color w:val="808080"/>
+        </w:rPr>
+        <w:t>location,node</w:t>
+      </w:r>
+      <w:proofErr w:type="spellEnd"/>
+      <w:r>
+        <w:rPr>
+          <w:color w:val="808080"/>
+        </w:rPr>
+        <w:t xml:space="preserve">[1] : </w:t>
+      </w:r>
+      <w:proofErr w:type="spellStart"/>
+      <w:r>
+        <w:rPr>
+          <w:color w:val="808080"/>
+        </w:rPr>
+        <w:t>path,node</w:t>
+      </w:r>
+      <w:proofErr w:type="spellEnd"/>
+      <w:r>
+        <w:rPr>
+          <w:color w:val="808080"/>
+        </w:rPr>
+        <w:t>[2] : cumulative cost</w:t>
+      </w:r>
+      <w:r>
+        <w:rPr>
+          <w:color w:val="808080"/>
+        </w:rPr>
+        <w:br/>
+        <w:t xml:space="preserve">        #current node</w:t>
+      </w:r>
+      <w:r>
+        <w:rPr>
+          <w:color w:val="808080"/>
+        </w:rPr>
+        <w:br/>
+        <w:t xml:space="preserve">        </w:t>
+      </w:r>
+      <w:proofErr w:type="spellStart"/>
+      <w:r>
+        <w:rPr>
+          <w:color w:val="A9B7C6"/>
+        </w:rPr>
+        <w:t>node</w:t>
+      </w:r>
+      <w:proofErr w:type="spellEnd"/>
+      <w:r>
+        <w:rPr>
+          <w:color w:val="A9B7C6"/>
+        </w:rPr>
+        <w:t xml:space="preserve"> = </w:t>
+      </w:r>
+      <w:proofErr w:type="spellStart"/>
+      <w:r>
+        <w:rPr>
+          <w:color w:val="A9B7C6"/>
+        </w:rPr>
+        <w:t>forAstar.pop</w:t>
+      </w:r>
+      <w:proofErr w:type="spellEnd"/>
+      <w:r>
+        <w:rPr>
+          <w:color w:val="A9B7C6"/>
+        </w:rPr>
+        <w:t>()</w:t>
+      </w:r>
+      <w:r>
+        <w:rPr>
+          <w:color w:val="A9B7C6"/>
+        </w:rPr>
+        <w:br/>
+      </w:r>
+      <w:r>
+        <w:rPr>
+          <w:color w:val="A9B7C6"/>
+        </w:rPr>
+        <w:br/>
+        <w:t xml:space="preserve">        </w:t>
+      </w:r>
+      <w:r>
+        <w:rPr>
+          <w:color w:val="808080"/>
+        </w:rPr>
+        <w:t>#checking whether current node is goal or not</w:t>
+      </w:r>
+      <w:r>
+        <w:rPr>
+          <w:color w:val="808080"/>
+        </w:rPr>
+        <w:br/>
+        <w:t xml:space="preserve">        </w:t>
+      </w:r>
+      <w:r>
+        <w:rPr>
+          <w:color w:val="CC7832"/>
+        </w:rPr>
+        <w:t xml:space="preserve">if </w:t>
+      </w:r>
+      <w:proofErr w:type="spellStart"/>
+      <w:r>
+        <w:rPr>
+          <w:color w:val="A9B7C6"/>
+        </w:rPr>
+        <w:t>problem.isGoalState</w:t>
+      </w:r>
+      <w:proofErr w:type="spellEnd"/>
+      <w:r>
+        <w:rPr>
+          <w:color w:val="A9B7C6"/>
+        </w:rPr>
+        <w:t>(node[</w:t>
+      </w:r>
+      <w:r>
+        <w:rPr>
+          <w:color w:val="6897BB"/>
+        </w:rPr>
+        <w:t>0</w:t>
+      </w:r>
+      <w:r>
+        <w:rPr>
+          <w:color w:val="A9B7C6"/>
+        </w:rPr>
+        <w:t>]):</w:t>
+      </w:r>
+      <w:r>
+        <w:rPr>
+          <w:color w:val="A9B7C6"/>
+        </w:rPr>
+        <w:br/>
+        <w:t xml:space="preserve">            </w:t>
+      </w:r>
+      <w:r>
+        <w:rPr>
+          <w:color w:val="CC7832"/>
+        </w:rPr>
+        <w:t xml:space="preserve">return </w:t>
+      </w:r>
+      <w:r>
+        <w:rPr>
+          <w:color w:val="A9B7C6"/>
+        </w:rPr>
+        <w:t>node[</w:t>
+      </w:r>
+      <w:r>
+        <w:rPr>
+          <w:color w:val="6897BB"/>
+        </w:rPr>
+        <w:t>1</w:t>
+      </w:r>
+      <w:r>
+        <w:rPr>
+          <w:color w:val="A9B7C6"/>
+        </w:rPr>
+        <w:t>]</w:t>
+      </w:r>
+      <w:r>
+        <w:rPr>
+          <w:color w:val="A9B7C6"/>
+        </w:rPr>
+        <w:br/>
+      </w:r>
+      <w:r>
+        <w:rPr>
+          <w:color w:val="A9B7C6"/>
+        </w:rPr>
+        <w:br/>
+        <w:t xml:space="preserve">        </w:t>
+      </w:r>
+      <w:r>
+        <w:rPr>
+          <w:color w:val="808080"/>
+        </w:rPr>
+        <w:t>#adding to visited nodes</w:t>
+      </w:r>
+      <w:r>
+        <w:rPr>
+          <w:color w:val="808080"/>
+        </w:rPr>
+        <w:br/>
+        <w:t xml:space="preserve">        </w:t>
+      </w:r>
+      <w:r>
+        <w:rPr>
+          <w:color w:val="CC7832"/>
+        </w:rPr>
+        <w:t xml:space="preserve">if </w:t>
+      </w:r>
+      <w:r>
+        <w:rPr>
+          <w:color w:val="A9B7C6"/>
+        </w:rPr>
+        <w:t>node[</w:t>
+      </w:r>
+      <w:r>
+        <w:rPr>
+          <w:color w:val="6897BB"/>
+        </w:rPr>
+        <w:t>0</w:t>
+      </w:r>
+      <w:r>
+        <w:rPr>
+          <w:color w:val="A9B7C6"/>
+        </w:rPr>
+        <w:t xml:space="preserve">] </w:t>
+      </w:r>
+      <w:r>
+        <w:rPr>
+          <w:color w:val="CC7832"/>
+        </w:rPr>
+        <w:t xml:space="preserve">not in </w:t>
+      </w:r>
+      <w:proofErr w:type="spellStart"/>
+      <w:r>
+        <w:rPr>
+          <w:color w:val="A9B7C6"/>
+        </w:rPr>
+        <w:t>visitedLocations</w:t>
+      </w:r>
+      <w:proofErr w:type="spellEnd"/>
+      <w:r>
+        <w:rPr>
+          <w:color w:val="A9B7C6"/>
+        </w:rPr>
+        <w:t>:</w:t>
+      </w:r>
+      <w:r>
+        <w:rPr>
+          <w:color w:val="A9B7C6"/>
+        </w:rPr>
+        <w:br/>
+        <w:t xml:space="preserve">            </w:t>
+      </w:r>
+      <w:proofErr w:type="spellStart"/>
+      <w:r>
+        <w:rPr>
+          <w:color w:val="A9B7C6"/>
+        </w:rPr>
+        <w:t>visitedLocations.add</w:t>
+      </w:r>
+      <w:proofErr w:type="spellEnd"/>
+      <w:r>
+        <w:rPr>
+          <w:color w:val="A9B7C6"/>
+        </w:rPr>
+        <w:t>(node[</w:t>
+      </w:r>
+      <w:r>
+        <w:rPr>
+          <w:color w:val="6897BB"/>
+        </w:rPr>
+        <w:t>0</w:t>
+      </w:r>
+      <w:r>
+        <w:rPr>
+          <w:color w:val="A9B7C6"/>
+        </w:rPr>
+        <w:t>])</w:t>
+      </w:r>
+      <w:r>
+        <w:rPr>
+          <w:color w:val="A9B7C6"/>
+        </w:rPr>
+        <w:br/>
+        <w:t xml:space="preserve">            </w:t>
+      </w:r>
+      <w:r>
+        <w:rPr>
+          <w:color w:val="CC7832"/>
+        </w:rPr>
+        <w:t xml:space="preserve">for </w:t>
+      </w:r>
+      <w:r>
+        <w:rPr>
+          <w:color w:val="A9B7C6"/>
+        </w:rPr>
+        <w:t xml:space="preserve">successor </w:t>
+      </w:r>
+      <w:r>
+        <w:rPr>
+          <w:color w:val="CC7832"/>
+        </w:rPr>
+        <w:t xml:space="preserve">in </w:t>
+      </w:r>
+      <w:proofErr w:type="spellStart"/>
+      <w:r>
+        <w:rPr>
+          <w:color w:val="A9B7C6"/>
+        </w:rPr>
+        <w:t>problem.getSuccessors</w:t>
+      </w:r>
+      <w:proofErr w:type="spellEnd"/>
+      <w:r>
+        <w:rPr>
+          <w:color w:val="A9B7C6"/>
+        </w:rPr>
+        <w:t>(node[</w:t>
+      </w:r>
+      <w:r>
+        <w:rPr>
+          <w:color w:val="6897BB"/>
+        </w:rPr>
+        <w:t>0</w:t>
+      </w:r>
+      <w:r>
+        <w:rPr>
+          <w:color w:val="A9B7C6"/>
+        </w:rPr>
+        <w:t>]):</w:t>
+      </w:r>
+      <w:r>
+        <w:rPr>
+          <w:color w:val="A9B7C6"/>
+        </w:rPr>
+        <w:br/>
+        <w:t xml:space="preserve">                </w:t>
+      </w:r>
+      <w:r>
+        <w:rPr>
+          <w:color w:val="CC7832"/>
+        </w:rPr>
+        <w:t xml:space="preserve">if </w:t>
+      </w:r>
+      <w:r>
+        <w:rPr>
+          <w:color w:val="A9B7C6"/>
+        </w:rPr>
+        <w:t>successor[</w:t>
+      </w:r>
+      <w:r>
+        <w:rPr>
+          <w:color w:val="6897BB"/>
+        </w:rPr>
+        <w:t>0</w:t>
+      </w:r>
+      <w:r>
+        <w:rPr>
+          <w:color w:val="A9B7C6"/>
+        </w:rPr>
+        <w:t xml:space="preserve">] </w:t>
+      </w:r>
+      <w:r>
+        <w:rPr>
+          <w:color w:val="CC7832"/>
+        </w:rPr>
+        <w:t xml:space="preserve">not in </w:t>
+      </w:r>
+      <w:proofErr w:type="spellStart"/>
+      <w:r>
+        <w:rPr>
+          <w:color w:val="A9B7C6"/>
+        </w:rPr>
+        <w:t>visitedLocations</w:t>
+      </w:r>
+      <w:proofErr w:type="spellEnd"/>
+      <w:r>
+        <w:rPr>
+          <w:color w:val="A9B7C6"/>
+        </w:rPr>
+        <w:t>:</w:t>
+      </w:r>
+      <w:r>
+        <w:rPr>
+          <w:color w:val="A9B7C6"/>
+        </w:rPr>
+        <w:br/>
+        <w:t xml:space="preserve">                    cost = node[</w:t>
+      </w:r>
+      <w:r>
+        <w:rPr>
+          <w:color w:val="6897BB"/>
+        </w:rPr>
+        <w:t>2</w:t>
+      </w:r>
+      <w:r>
+        <w:rPr>
+          <w:color w:val="A9B7C6"/>
+        </w:rPr>
+        <w:t>] + successor[</w:t>
+      </w:r>
+      <w:r>
+        <w:rPr>
+          <w:color w:val="6897BB"/>
+        </w:rPr>
+        <w:t>2</w:t>
+      </w:r>
+      <w:r>
+        <w:rPr>
+          <w:color w:val="A9B7C6"/>
+        </w:rPr>
+        <w:t>]</w:t>
+      </w:r>
+      <w:r>
+        <w:rPr>
+          <w:color w:val="A9B7C6"/>
+        </w:rPr>
+        <w:br/>
+        <w:t xml:space="preserve">                    </w:t>
+      </w:r>
+      <w:r>
+        <w:rPr>
+          <w:color w:val="808080"/>
+        </w:rPr>
+        <w:t>#f function</w:t>
+      </w:r>
+      <w:r>
+        <w:rPr>
+          <w:color w:val="808080"/>
+        </w:rPr>
+        <w:br/>
+        <w:t xml:space="preserve">                    </w:t>
+      </w:r>
+      <w:proofErr w:type="spellStart"/>
+      <w:r>
+        <w:rPr>
+          <w:color w:val="A9B7C6"/>
+        </w:rPr>
+        <w:t>totalCost</w:t>
+      </w:r>
+      <w:proofErr w:type="spellEnd"/>
+      <w:r>
+        <w:rPr>
+          <w:color w:val="A9B7C6"/>
+        </w:rPr>
+        <w:t xml:space="preserve"> = cost + heuristic(successor[</w:t>
+      </w:r>
+      <w:r>
+        <w:rPr>
+          <w:color w:val="6897BB"/>
+        </w:rPr>
+        <w:t>0</w:t>
+      </w:r>
+      <w:r>
+        <w:rPr>
+          <w:color w:val="A9B7C6"/>
+        </w:rPr>
+        <w:t>]</w:t>
+      </w:r>
+      <w:r>
+        <w:rPr>
+          <w:color w:val="CC7832"/>
+        </w:rPr>
+        <w:t xml:space="preserve">, </w:t>
+      </w:r>
+      <w:r>
+        <w:rPr>
+          <w:color w:val="A9B7C6"/>
+        </w:rPr>
+        <w:t>problem)</w:t>
+      </w:r>
+      <w:r>
+        <w:rPr>
+          <w:color w:val="A9B7C6"/>
+        </w:rPr>
+        <w:br/>
+        <w:t xml:space="preserve">                    </w:t>
+      </w:r>
+      <w:proofErr w:type="spellStart"/>
+      <w:r>
+        <w:rPr>
+          <w:color w:val="A9B7C6"/>
+        </w:rPr>
+        <w:t>forAstar.push</w:t>
+      </w:r>
+      <w:proofErr w:type="spellEnd"/>
+      <w:r>
+        <w:rPr>
+          <w:color w:val="A9B7C6"/>
+        </w:rPr>
+        <w:t>((successor[</w:t>
+      </w:r>
+      <w:r>
+        <w:rPr>
+          <w:color w:val="6897BB"/>
+        </w:rPr>
+        <w:t>0</w:t>
+      </w:r>
+      <w:r>
+        <w:rPr>
+          <w:color w:val="A9B7C6"/>
+        </w:rPr>
+        <w:t>]</w:t>
+      </w:r>
+      <w:r>
+        <w:rPr>
+          <w:color w:val="CC7832"/>
+        </w:rPr>
+        <w:t xml:space="preserve">, </w:t>
+      </w:r>
+      <w:r>
+        <w:rPr>
+          <w:color w:val="A9B7C6"/>
+        </w:rPr>
+        <w:t>node[</w:t>
+      </w:r>
+      <w:r>
+        <w:rPr>
+          <w:color w:val="6897BB"/>
+        </w:rPr>
+        <w:t>1</w:t>
+      </w:r>
+      <w:r>
+        <w:rPr>
+          <w:color w:val="A9B7C6"/>
+        </w:rPr>
+        <w:t>] + [successor[</w:t>
+      </w:r>
+      <w:r>
+        <w:rPr>
+          <w:color w:val="6897BB"/>
+        </w:rPr>
+        <w:t>1</w:t>
+      </w:r>
+      <w:r>
+        <w:rPr>
+          <w:color w:val="A9B7C6"/>
+        </w:rPr>
+        <w:t>]]</w:t>
+      </w:r>
+      <w:r>
+        <w:rPr>
+          <w:color w:val="CC7832"/>
+        </w:rPr>
+        <w:t xml:space="preserve">, </w:t>
+      </w:r>
+      <w:r>
+        <w:rPr>
+          <w:color w:val="A9B7C6"/>
+        </w:rPr>
+        <w:t>cost)</w:t>
+      </w:r>
+      <w:r>
+        <w:rPr>
+          <w:color w:val="CC7832"/>
+        </w:rPr>
+        <w:t xml:space="preserve">, </w:t>
+      </w:r>
+      <w:proofErr w:type="spellStart"/>
+      <w:r>
+        <w:rPr>
+          <w:color w:val="A9B7C6"/>
+        </w:rPr>
+        <w:t>totalCost</w:t>
+      </w:r>
+      <w:proofErr w:type="spellEnd"/>
+      <w:r>
+        <w:rPr>
+          <w:color w:val="A9B7C6"/>
+        </w:rPr>
+        <w:t>)</w:t>
+      </w:r>
+    </w:p>
+    <w:p>
+      <w:pPr>
+        <w:bidi/>
+        <w:rPr>
+          <w:rFonts w:cs="B Nazanin" w:hint="cs"/>
+          <w:sz w:val="28"/>
+          <w:szCs w:val="28"/>
+          <w:rtl/>
+          <w:lang w:bidi="fa-IR"/>
+        </w:rPr>
       </w:pPr>
     </w:p>
     <w:sectPr>
-      <w:headerReference w:type="default" r:id="rId23"/>
+      <w:headerReference w:type="default" r:id="rId24"/>
       <w:pgSz w:w="12240" w:h="15840"/>
       <w:pgMar w:top="1440" w:right="1440" w:bottom="1440" w:left="1440" w:header="720" w:footer="720" w:gutter="0"/>
       <w:cols w:space="720"/>

--- a/Phase 1/AI-Project1-Samin Mahdipour-9839039.docx
+++ b/Phase 1/AI-Project1-Samin Mahdipour-9839039.docx
@@ -10017,16 +10017,2257 @@
       <w:pPr>
         <w:bidi/>
         <w:rPr>
+          <w:rFonts w:cs="B Nazanin"/>
+          <w:sz w:val="28"/>
+          <w:szCs w:val="28"/>
+          <w:lang w:bidi="fa-IR"/>
+        </w:rPr>
+      </w:pPr>
+    </w:p>
+    <w:p>
+      <w:pPr>
+        <w:bidi/>
+        <w:rPr>
+          <w:noProof/>
+        </w:rPr>
+      </w:pPr>
+      <w:r>
+        <w:rPr>
+          <w:noProof/>
+        </w:rPr>
+        <w:lastRenderedPageBreak/>
+        <w:drawing>
+          <wp:inline distT="0" distB="0" distL="0" distR="0" wp14:anchorId="18B50CAB" wp14:editId="2B94271E">
+            <wp:extent cx="5943600" cy="690245"/>
+            <wp:effectExtent l="0" t="0" r="0" b="0"/>
+            <wp:docPr id="18" name="Picture 18"/>
+            <wp:cNvGraphicFramePr>
+              <a:graphicFrameLocks xmlns:a="http://schemas.openxmlformats.org/drawingml/2006/main" noChangeAspect="1"/>
+            </wp:cNvGraphicFramePr>
+            <a:graphic xmlns:a="http://schemas.openxmlformats.org/drawingml/2006/main">
+              <a:graphicData uri="http://schemas.openxmlformats.org/drawingml/2006/picture">
+                <pic:pic xmlns:pic="http://schemas.openxmlformats.org/drawingml/2006/picture">
+                  <pic:nvPicPr>
+                    <pic:cNvPr id="1" name=""/>
+                    <pic:cNvPicPr/>
+                  </pic:nvPicPr>
+                  <pic:blipFill>
+                    <a:blip r:embed="rId24"/>
+                    <a:stretch>
+                      <a:fillRect/>
+                    </a:stretch>
+                  </pic:blipFill>
+                  <pic:spPr>
+                    <a:xfrm>
+                      <a:off x="0" y="0"/>
+                      <a:ext cx="5943600" cy="690245"/>
+                    </a:xfrm>
+                    <a:prstGeom prst="rect">
+                      <a:avLst/>
+                    </a:prstGeom>
+                  </pic:spPr>
+                </pic:pic>
+              </a:graphicData>
+            </a:graphic>
+          </wp:inline>
+        </w:drawing>
+      </w:r>
+    </w:p>
+    <w:p>
+      <w:pPr>
+        <w:bidi/>
+        <w:rPr>
+          <w:rFonts w:cs="B Nazanin"/>
+          <w:sz w:val="28"/>
+          <w:szCs w:val="28"/>
+          <w:rtl/>
+          <w:lang w:bidi="fa-IR"/>
+        </w:rPr>
+      </w:pPr>
+      <w:r>
+        <w:rPr>
           <w:rFonts w:cs="B Nazanin" w:hint="cs"/>
           <w:sz w:val="28"/>
           <w:szCs w:val="28"/>
           <w:rtl/>
           <w:lang w:bidi="fa-IR"/>
         </w:rPr>
+        <w:t xml:space="preserve">الگوریتم </w:t>
+      </w:r>
+      <w:r>
+        <w:rPr>
+          <w:rFonts w:cs="B Nazanin"/>
+          <w:sz w:val="28"/>
+          <w:szCs w:val="28"/>
+          <w:lang w:bidi="fa-IR"/>
+        </w:rPr>
+        <w:t>DFS</w:t>
+      </w:r>
+      <w:r>
+        <w:rPr>
+          <w:rFonts w:cs="B Nazanin" w:hint="cs"/>
+          <w:sz w:val="28"/>
+          <w:szCs w:val="28"/>
+          <w:rtl/>
+          <w:lang w:bidi="fa-IR"/>
+        </w:rPr>
+        <w:t xml:space="preserve"> :</w:t>
+      </w:r>
+    </w:p>
+    <w:p>
+      <w:pPr>
+        <w:bidi/>
+        <w:rPr>
+          <w:rFonts w:cs="B Nazanin"/>
+          <w:sz w:val="28"/>
+          <w:szCs w:val="28"/>
+          <w:rtl/>
+          <w:lang w:bidi="fa-IR"/>
+        </w:rPr>
+      </w:pPr>
+      <w:r>
+        <w:rPr>
+          <w:noProof/>
+        </w:rPr>
+        <w:drawing>
+          <wp:inline distT="0" distB="0" distL="0" distR="0" wp14:anchorId="2FABCE85" wp14:editId="6D1E7EE8">
+            <wp:extent cx="4819650" cy="1762125"/>
+            <wp:effectExtent l="0" t="0" r="0" b="9525"/>
+            <wp:docPr id="19" name="Picture 19"/>
+            <wp:cNvGraphicFramePr>
+              <a:graphicFrameLocks xmlns:a="http://schemas.openxmlformats.org/drawingml/2006/main" noChangeAspect="1"/>
+            </wp:cNvGraphicFramePr>
+            <a:graphic xmlns:a="http://schemas.openxmlformats.org/drawingml/2006/main">
+              <a:graphicData uri="http://schemas.openxmlformats.org/drawingml/2006/picture">
+                <pic:pic xmlns:pic="http://schemas.openxmlformats.org/drawingml/2006/picture">
+                  <pic:nvPicPr>
+                    <pic:cNvPr id="1" name=""/>
+                    <pic:cNvPicPr/>
+                  </pic:nvPicPr>
+                  <pic:blipFill>
+                    <a:blip r:embed="rId25"/>
+                    <a:stretch>
+                      <a:fillRect/>
+                    </a:stretch>
+                  </pic:blipFill>
+                  <pic:spPr>
+                    <a:xfrm>
+                      <a:off x="0" y="0"/>
+                      <a:ext cx="4819650" cy="1762125"/>
+                    </a:xfrm>
+                    <a:prstGeom prst="rect">
+                      <a:avLst/>
+                    </a:prstGeom>
+                  </pic:spPr>
+                </pic:pic>
+              </a:graphicData>
+            </a:graphic>
+          </wp:inline>
+        </w:drawing>
+      </w:r>
+    </w:p>
+    <w:p>
+      <w:pPr>
+        <w:bidi/>
+        <w:rPr>
+          <w:rFonts w:cs="B Nazanin"/>
+          <w:sz w:val="28"/>
+          <w:szCs w:val="28"/>
+          <w:rtl/>
+          <w:lang w:bidi="fa-IR"/>
+        </w:rPr>
+      </w:pPr>
+      <w:r>
+        <w:rPr>
+          <w:rFonts w:cs="B Nazanin" w:hint="cs"/>
+          <w:sz w:val="28"/>
+          <w:szCs w:val="28"/>
+          <w:rtl/>
+          <w:lang w:bidi="fa-IR"/>
+        </w:rPr>
+        <w:t xml:space="preserve">الگوریتم </w:t>
+      </w:r>
+      <w:r>
+        <w:rPr>
+          <w:rFonts w:cs="B Nazanin"/>
+          <w:sz w:val="28"/>
+          <w:szCs w:val="28"/>
+          <w:lang w:bidi="fa-IR"/>
+        </w:rPr>
+        <w:t>BFS</w:t>
+      </w:r>
+      <w:r>
+        <w:rPr>
+          <w:rFonts w:cs="B Nazanin" w:hint="cs"/>
+          <w:sz w:val="28"/>
+          <w:szCs w:val="28"/>
+          <w:rtl/>
+          <w:lang w:bidi="fa-IR"/>
+        </w:rPr>
+        <w:t xml:space="preserve"> :</w:t>
+      </w:r>
+    </w:p>
+    <w:p>
+      <w:pPr>
+        <w:bidi/>
+        <w:rPr>
+          <w:noProof/>
+          <w:rtl/>
+        </w:rPr>
+      </w:pPr>
+      <w:r>
+        <w:rPr>
+          <w:noProof/>
+        </w:rPr>
+        <w:drawing>
+          <wp:inline distT="0" distB="0" distL="0" distR="0" wp14:anchorId="528D8AD5" wp14:editId="1B13DDA1">
+            <wp:extent cx="4705350" cy="1752600"/>
+            <wp:effectExtent l="0" t="0" r="0" b="0"/>
+            <wp:docPr id="20" name="Picture 20"/>
+            <wp:cNvGraphicFramePr>
+              <a:graphicFrameLocks xmlns:a="http://schemas.openxmlformats.org/drawingml/2006/main" noChangeAspect="1"/>
+            </wp:cNvGraphicFramePr>
+            <a:graphic xmlns:a="http://schemas.openxmlformats.org/drawingml/2006/main">
+              <a:graphicData uri="http://schemas.openxmlformats.org/drawingml/2006/picture">
+                <pic:pic xmlns:pic="http://schemas.openxmlformats.org/drawingml/2006/picture">
+                  <pic:nvPicPr>
+                    <pic:cNvPr id="1" name=""/>
+                    <pic:cNvPicPr/>
+                  </pic:nvPicPr>
+                  <pic:blipFill>
+                    <a:blip r:embed="rId26"/>
+                    <a:stretch>
+                      <a:fillRect/>
+                    </a:stretch>
+                  </pic:blipFill>
+                  <pic:spPr>
+                    <a:xfrm>
+                      <a:off x="0" y="0"/>
+                      <a:ext cx="4705350" cy="1752600"/>
+                    </a:xfrm>
+                    <a:prstGeom prst="rect">
+                      <a:avLst/>
+                    </a:prstGeom>
+                  </pic:spPr>
+                </pic:pic>
+              </a:graphicData>
+            </a:graphic>
+          </wp:inline>
+        </w:drawing>
+      </w:r>
+    </w:p>
+    <w:p>
+      <w:pPr>
+        <w:bidi/>
+        <w:rPr>
+          <w:rFonts w:cs="B Nazanin"/>
+          <w:noProof/>
+          <w:sz w:val="28"/>
+          <w:szCs w:val="28"/>
+          <w:rtl/>
+          <w:lang w:bidi="fa-IR"/>
+        </w:rPr>
+      </w:pPr>
+      <w:r>
+        <w:rPr>
+          <w:rFonts w:cs="B Nazanin" w:hint="cs"/>
+          <w:noProof/>
+          <w:sz w:val="28"/>
+          <w:szCs w:val="28"/>
+          <w:rtl/>
+        </w:rPr>
+        <w:t xml:space="preserve">الگوریتم </w:t>
+      </w:r>
+      <w:r>
+        <w:rPr>
+          <w:rFonts w:cs="B Nazanin"/>
+          <w:noProof/>
+          <w:sz w:val="28"/>
+          <w:szCs w:val="28"/>
+        </w:rPr>
+        <w:t>UCS</w:t>
+      </w:r>
+      <w:r>
+        <w:rPr>
+          <w:rFonts w:cs="B Nazanin" w:hint="cs"/>
+          <w:noProof/>
+          <w:sz w:val="28"/>
+          <w:szCs w:val="28"/>
+          <w:rtl/>
+          <w:lang w:bidi="fa-IR"/>
+        </w:rPr>
+        <w:t>:</w:t>
+      </w:r>
+    </w:p>
+    <w:p>
+      <w:pPr>
+        <w:bidi/>
+        <w:rPr>
+          <w:rFonts w:cs="B Nazanin"/>
+          <w:noProof/>
+          <w:sz w:val="28"/>
+          <w:szCs w:val="28"/>
+          <w:rtl/>
+          <w:lang w:bidi="fa-IR"/>
+        </w:rPr>
+      </w:pPr>
+      <w:r>
+        <w:rPr>
+          <w:noProof/>
+        </w:rPr>
+        <w:drawing>
+          <wp:inline distT="0" distB="0" distL="0" distR="0" wp14:anchorId="5E7C5E89" wp14:editId="64438BCD">
+            <wp:extent cx="4752975" cy="1781175"/>
+            <wp:effectExtent l="0" t="0" r="9525" b="9525"/>
+            <wp:docPr id="21" name="Picture 21"/>
+            <wp:cNvGraphicFramePr>
+              <a:graphicFrameLocks xmlns:a="http://schemas.openxmlformats.org/drawingml/2006/main" noChangeAspect="1"/>
+            </wp:cNvGraphicFramePr>
+            <a:graphic xmlns:a="http://schemas.openxmlformats.org/drawingml/2006/main">
+              <a:graphicData uri="http://schemas.openxmlformats.org/drawingml/2006/picture">
+                <pic:pic xmlns:pic="http://schemas.openxmlformats.org/drawingml/2006/picture">
+                  <pic:nvPicPr>
+                    <pic:cNvPr id="1" name=""/>
+                    <pic:cNvPicPr/>
+                  </pic:nvPicPr>
+                  <pic:blipFill>
+                    <a:blip r:embed="rId27"/>
+                    <a:stretch>
+                      <a:fillRect/>
+                    </a:stretch>
+                  </pic:blipFill>
+                  <pic:spPr>
+                    <a:xfrm>
+                      <a:off x="0" y="0"/>
+                      <a:ext cx="4752975" cy="1781175"/>
+                    </a:xfrm>
+                    <a:prstGeom prst="rect">
+                      <a:avLst/>
+                    </a:prstGeom>
+                  </pic:spPr>
+                </pic:pic>
+              </a:graphicData>
+            </a:graphic>
+          </wp:inline>
+        </w:drawing>
+      </w:r>
+    </w:p>
+    <w:p>
+      <w:pPr>
+        <w:bidi/>
+        <w:rPr>
+          <w:rFonts w:cs="B Nazanin"/>
+          <w:noProof/>
+          <w:sz w:val="28"/>
+          <w:szCs w:val="28"/>
+          <w:rtl/>
+          <w:lang w:bidi="fa-IR"/>
+        </w:rPr>
+      </w:pPr>
+    </w:p>
+    <w:p>
+      <w:pPr>
+        <w:bidi/>
+        <w:rPr>
+          <w:rFonts w:cs="B Nazanin"/>
+          <w:noProof/>
+          <w:sz w:val="28"/>
+          <w:szCs w:val="28"/>
+          <w:rtl/>
+          <w:lang w:bidi="fa-IR"/>
+        </w:rPr>
+      </w:pPr>
+      <w:r>
+        <w:rPr>
+          <w:rFonts w:cs="B Nazanin" w:hint="cs"/>
+          <w:noProof/>
+          <w:sz w:val="28"/>
+          <w:szCs w:val="28"/>
+          <w:rtl/>
+          <w:lang w:bidi="fa-IR"/>
+        </w:rPr>
+        <w:lastRenderedPageBreak/>
+        <w:t xml:space="preserve">الگوریتم </w:t>
+      </w:r>
+      <w:r>
+        <w:rPr>
+          <w:rFonts w:cs="B Nazanin"/>
+          <w:noProof/>
+          <w:sz w:val="28"/>
+          <w:szCs w:val="28"/>
+          <w:lang w:bidi="fa-IR"/>
+        </w:rPr>
+        <w:t>A*</w:t>
+      </w:r>
+      <w:r>
+        <w:rPr>
+          <w:rFonts w:cs="B Nazanin" w:hint="cs"/>
+          <w:noProof/>
+          <w:sz w:val="28"/>
+          <w:szCs w:val="28"/>
+          <w:rtl/>
+          <w:lang w:bidi="fa-IR"/>
+        </w:rPr>
+        <w:t xml:space="preserve"> :</w:t>
+      </w:r>
+    </w:p>
+    <w:p>
+      <w:pPr>
+        <w:bidi/>
+        <w:rPr>
+          <w:noProof/>
+        </w:rPr>
+      </w:pPr>
+      <w:r>
+        <w:rPr>
+          <w:noProof/>
+        </w:rPr>
+        <w:drawing>
+          <wp:inline distT="0" distB="0" distL="0" distR="0" wp14:anchorId="7F7B4770" wp14:editId="37709CF5">
+            <wp:extent cx="5867400" cy="1714500"/>
+            <wp:effectExtent l="0" t="0" r="0" b="0"/>
+            <wp:docPr id="22" name="Picture 22"/>
+            <wp:cNvGraphicFramePr>
+              <a:graphicFrameLocks xmlns:a="http://schemas.openxmlformats.org/drawingml/2006/main" noChangeAspect="1"/>
+            </wp:cNvGraphicFramePr>
+            <a:graphic xmlns:a="http://schemas.openxmlformats.org/drawingml/2006/main">
+              <a:graphicData uri="http://schemas.openxmlformats.org/drawingml/2006/picture">
+                <pic:pic xmlns:pic="http://schemas.openxmlformats.org/drawingml/2006/picture">
+                  <pic:nvPicPr>
+                    <pic:cNvPr id="1" name=""/>
+                    <pic:cNvPicPr/>
+                  </pic:nvPicPr>
+                  <pic:blipFill>
+                    <a:blip r:embed="rId28"/>
+                    <a:stretch>
+                      <a:fillRect/>
+                    </a:stretch>
+                  </pic:blipFill>
+                  <pic:spPr>
+                    <a:xfrm>
+                      <a:off x="0" y="0"/>
+                      <a:ext cx="5867400" cy="1714500"/>
+                    </a:xfrm>
+                    <a:prstGeom prst="rect">
+                      <a:avLst/>
+                    </a:prstGeom>
+                  </pic:spPr>
+                </pic:pic>
+              </a:graphicData>
+            </a:graphic>
+          </wp:inline>
+        </w:drawing>
+      </w:r>
+    </w:p>
+    <w:p>
+      <w:pPr>
+        <w:bidi/>
+        <w:rPr>
+          <w:rFonts w:cs="B Nazanin"/>
+          <w:sz w:val="28"/>
+          <w:szCs w:val="28"/>
+          <w:rtl/>
+          <w:lang w:bidi="fa-IR"/>
+        </w:rPr>
+      </w:pPr>
+      <w:r>
+        <w:rPr>
+          <w:rFonts w:cs="B Nazanin" w:hint="cs"/>
+          <w:sz w:val="28"/>
+          <w:szCs w:val="28"/>
+          <w:rtl/>
+          <w:lang w:bidi="fa-IR"/>
+        </w:rPr>
+        <w:t xml:space="preserve">مشاهده میشود که الگوریتم </w:t>
+      </w:r>
+      <w:r>
+        <w:rPr>
+          <w:rFonts w:cs="B Nazanin"/>
+          <w:sz w:val="28"/>
+          <w:szCs w:val="28"/>
+          <w:lang w:bidi="fa-IR"/>
+        </w:rPr>
+        <w:t xml:space="preserve">DFS </w:t>
+      </w:r>
+      <w:r>
+        <w:rPr>
+          <w:rFonts w:cs="B Nazanin" w:hint="cs"/>
+          <w:sz w:val="28"/>
+          <w:szCs w:val="28"/>
+          <w:rtl/>
+          <w:lang w:bidi="fa-IR"/>
+        </w:rPr>
+        <w:t xml:space="preserve"> بسیار کند عمل میکند و نهایتا امتیاز پایین تری میگیرد، عملکرد الگوریتم </w:t>
+      </w:r>
+      <w:r>
+        <w:rPr>
+          <w:rFonts w:cs="B Nazanin"/>
+          <w:sz w:val="28"/>
+          <w:szCs w:val="28"/>
+          <w:lang w:bidi="fa-IR"/>
+        </w:rPr>
+        <w:t xml:space="preserve">BFS </w:t>
+      </w:r>
+      <w:r>
+        <w:rPr>
+          <w:rFonts w:cs="B Nazanin" w:hint="cs"/>
+          <w:sz w:val="28"/>
+          <w:szCs w:val="28"/>
+          <w:rtl/>
+          <w:lang w:bidi="fa-IR"/>
+        </w:rPr>
+        <w:t xml:space="preserve">از همه موفق تر و سریع تر است و الگوریتم </w:t>
+      </w:r>
+      <w:r>
+        <w:rPr>
+          <w:rFonts w:cs="B Nazanin"/>
+          <w:sz w:val="28"/>
+          <w:szCs w:val="28"/>
+          <w:lang w:bidi="fa-IR"/>
+        </w:rPr>
+        <w:t xml:space="preserve">UCS </w:t>
+      </w:r>
+      <w:r>
+        <w:rPr>
+          <w:rFonts w:cs="B Nazanin" w:hint="cs"/>
+          <w:sz w:val="28"/>
+          <w:szCs w:val="28"/>
+          <w:rtl/>
+          <w:lang w:bidi="fa-IR"/>
+        </w:rPr>
+        <w:t xml:space="preserve"> هم در حالتی که هزینه طی کردن مسیر 1 باشد همان</w:t>
+      </w:r>
+      <w:r>
+        <w:rPr>
+          <w:rFonts w:cs="B Nazanin"/>
+          <w:sz w:val="28"/>
+          <w:szCs w:val="28"/>
+          <w:lang w:bidi="fa-IR"/>
+        </w:rPr>
+        <w:t xml:space="preserve">BFS </w:t>
+      </w:r>
+      <w:r>
+        <w:rPr>
+          <w:rFonts w:cs="B Nazanin" w:hint="cs"/>
+          <w:sz w:val="28"/>
+          <w:szCs w:val="28"/>
+          <w:rtl/>
+          <w:lang w:bidi="fa-IR"/>
+        </w:rPr>
+        <w:t xml:space="preserve"> است، همچنین الگوریتم </w:t>
+      </w:r>
+      <w:r>
+        <w:rPr>
+          <w:rFonts w:cs="B Nazanin"/>
+          <w:sz w:val="28"/>
+          <w:szCs w:val="28"/>
+          <w:lang w:bidi="fa-IR"/>
+        </w:rPr>
+        <w:t>A*</w:t>
+      </w:r>
+      <w:r>
+        <w:rPr>
+          <w:rFonts w:cs="B Nazanin" w:hint="cs"/>
+          <w:sz w:val="28"/>
+          <w:szCs w:val="28"/>
+          <w:rtl/>
+          <w:lang w:bidi="fa-IR"/>
+        </w:rPr>
+        <w:t xml:space="preserve"> هم نتیجه مشابهی دارد چون در این مسئله هیوریستیک و هزینه ای تعریف نشده است.</w:t>
+      </w:r>
+    </w:p>
+    <w:p>
+      <w:pPr>
+        <w:bidi/>
+        <w:rPr>
+          <w:rFonts w:cs="B Nazanin"/>
+          <w:sz w:val="28"/>
+          <w:szCs w:val="28"/>
+          <w:rtl/>
+          <w:lang w:bidi="fa-IR"/>
+        </w:rPr>
+      </w:pPr>
+    </w:p>
+    <w:p>
+      <w:pPr>
+        <w:bidi/>
+        <w:rPr>
+          <w:rFonts w:cs="B Nazanin"/>
+          <w:sz w:val="28"/>
+          <w:szCs w:val="28"/>
+          <w:lang w:bidi="fa-IR"/>
+        </w:rPr>
+      </w:pPr>
+      <w:r>
+        <w:rPr>
+          <w:rFonts w:cs="B Nazanin" w:hint="cs"/>
+          <w:sz w:val="28"/>
+          <w:szCs w:val="28"/>
+          <w:rtl/>
+          <w:lang w:bidi="fa-IR"/>
+        </w:rPr>
+        <w:t xml:space="preserve"> </w:t>
+      </w:r>
+    </w:p>
+    <w:p>
+      <w:pPr>
+        <w:bidi/>
+        <w:rPr>
+          <w:rFonts w:cs="B Nazanin"/>
+          <w:sz w:val="28"/>
+          <w:szCs w:val="28"/>
+          <w:lang w:bidi="fa-IR"/>
+        </w:rPr>
+      </w:pPr>
+    </w:p>
+    <w:p>
+      <w:pPr>
+        <w:bidi/>
+        <w:rPr>
+          <w:rFonts w:cs="B Nazanin"/>
+          <w:sz w:val="28"/>
+          <w:szCs w:val="28"/>
+          <w:lang w:bidi="fa-IR"/>
+        </w:rPr>
+      </w:pPr>
+    </w:p>
+    <w:p>
+      <w:pPr>
+        <w:bidi/>
+        <w:rPr>
+          <w:rFonts w:cs="B Nazanin"/>
+          <w:sz w:val="28"/>
+          <w:szCs w:val="28"/>
+          <w:lang w:bidi="fa-IR"/>
+        </w:rPr>
+      </w:pPr>
+    </w:p>
+    <w:p>
+      <w:pPr>
+        <w:bidi/>
+        <w:rPr>
+          <w:rFonts w:cs="B Nazanin"/>
+          <w:sz w:val="28"/>
+          <w:szCs w:val="28"/>
+          <w:lang w:bidi="fa-IR"/>
+        </w:rPr>
+      </w:pPr>
+    </w:p>
+    <w:p>
+      <w:pPr>
+        <w:bidi/>
+        <w:rPr>
+          <w:rFonts w:cs="B Nazanin"/>
+          <w:sz w:val="28"/>
+          <w:szCs w:val="28"/>
+          <w:lang w:bidi="fa-IR"/>
+        </w:rPr>
+      </w:pPr>
+    </w:p>
+    <w:p>
+      <w:pPr>
+        <w:bidi/>
+        <w:rPr>
+          <w:rFonts w:cs="B Nazanin"/>
+          <w:sz w:val="28"/>
+          <w:szCs w:val="28"/>
+          <w:lang w:bidi="fa-IR"/>
+        </w:rPr>
+      </w:pPr>
+    </w:p>
+    <w:p>
+      <w:pPr>
+        <w:bidi/>
+        <w:rPr>
+          <w:rFonts w:cs="B Nazanin"/>
+          <w:sz w:val="28"/>
+          <w:szCs w:val="28"/>
+          <w:lang w:bidi="fa-IR"/>
+        </w:rPr>
+      </w:pPr>
+    </w:p>
+    <w:p>
+      <w:pPr>
+        <w:bidi/>
+        <w:rPr>
+          <w:rFonts w:cs="B Nazanin"/>
+          <w:sz w:val="28"/>
+          <w:szCs w:val="28"/>
+          <w:lang w:bidi="fa-IR"/>
+        </w:rPr>
+      </w:pPr>
+    </w:p>
+    <w:p>
+      <w:pPr>
+        <w:bidi/>
+        <w:rPr>
+          <w:rFonts w:cs="B Nazanin"/>
+          <w:sz w:val="28"/>
+          <w:szCs w:val="28"/>
+          <w:lang w:bidi="fa-IR"/>
+        </w:rPr>
+      </w:pPr>
+    </w:p>
+    <w:p>
+      <w:pPr>
+        <w:bidi/>
+        <w:rPr>
+          <w:rFonts w:cs="B Nazanin"/>
+          <w:sz w:val="28"/>
+          <w:szCs w:val="28"/>
+          <w:lang w:bidi="fa-IR"/>
+        </w:rPr>
+      </w:pPr>
+    </w:p>
+    <w:p>
+      <w:pPr>
+        <w:bidi/>
+        <w:rPr>
+          <w:rFonts w:cs="B Nazanin"/>
+          <w:sz w:val="28"/>
+          <w:szCs w:val="28"/>
+          <w:lang w:bidi="fa-IR"/>
+        </w:rPr>
+      </w:pPr>
+    </w:p>
+    <w:p>
+      <w:pPr>
+        <w:bidi/>
+        <w:rPr>
+          <w:rFonts w:cs="B Nazanin"/>
+          <w:sz w:val="28"/>
+          <w:szCs w:val="28"/>
+          <w:lang w:bidi="fa-IR"/>
+        </w:rPr>
+      </w:pPr>
+    </w:p>
+    <w:p>
+      <w:pPr>
+        <w:bidi/>
+        <w:rPr>
+          <w:rFonts w:cs="B Nazanin"/>
+          <w:sz w:val="28"/>
+          <w:szCs w:val="28"/>
+          <w:rtl/>
+          <w:lang w:bidi="fa-IR"/>
+        </w:rPr>
+      </w:pPr>
+      <w:r>
+        <w:rPr>
+          <w:noProof/>
+        </w:rPr>
+        <w:lastRenderedPageBreak/>
+        <w:drawing>
+          <wp:inline distT="0" distB="0" distL="0" distR="0" wp14:anchorId="261FECE7" wp14:editId="2987D08B">
+            <wp:extent cx="5943600" cy="471805"/>
+            <wp:effectExtent l="0" t="0" r="0" b="4445"/>
+            <wp:docPr id="23" name="Picture 23"/>
+            <wp:cNvGraphicFramePr>
+              <a:graphicFrameLocks xmlns:a="http://schemas.openxmlformats.org/drawingml/2006/main" noChangeAspect="1"/>
+            </wp:cNvGraphicFramePr>
+            <a:graphic xmlns:a="http://schemas.openxmlformats.org/drawingml/2006/main">
+              <a:graphicData uri="http://schemas.openxmlformats.org/drawingml/2006/picture">
+                <pic:pic xmlns:pic="http://schemas.openxmlformats.org/drawingml/2006/picture">
+                  <pic:nvPicPr>
+                    <pic:cNvPr id="1" name=""/>
+                    <pic:cNvPicPr/>
+                  </pic:nvPicPr>
+                  <pic:blipFill>
+                    <a:blip r:embed="rId29"/>
+                    <a:stretch>
+                      <a:fillRect/>
+                    </a:stretch>
+                  </pic:blipFill>
+                  <pic:spPr>
+                    <a:xfrm>
+                      <a:off x="0" y="0"/>
+                      <a:ext cx="5943600" cy="471805"/>
+                    </a:xfrm>
+                    <a:prstGeom prst="rect">
+                      <a:avLst/>
+                    </a:prstGeom>
+                  </pic:spPr>
+                </pic:pic>
+              </a:graphicData>
+            </a:graphic>
+          </wp:inline>
+        </w:drawing>
+      </w:r>
+      <w:r>
+        <w:rPr>
+          <w:rFonts w:cs="B Nazanin" w:hint="cs"/>
+          <w:sz w:val="28"/>
+          <w:szCs w:val="28"/>
+          <w:rtl/>
+          <w:lang w:bidi="fa-IR"/>
+        </w:rPr>
+        <w:t xml:space="preserve"> </w:t>
+      </w:r>
+    </w:p>
+    <w:p>
+      <w:pPr>
+        <w:bidi/>
+        <w:rPr>
+          <w:rFonts w:cs="B Nazanin"/>
+          <w:sz w:val="28"/>
+          <w:szCs w:val="28"/>
+          <w:rtl/>
+          <w:lang w:bidi="fa-IR"/>
+        </w:rPr>
+      </w:pPr>
+      <w:r>
+        <w:rPr>
+          <w:rFonts w:cs="B Nazanin" w:hint="cs"/>
+          <w:sz w:val="28"/>
+          <w:szCs w:val="28"/>
+          <w:rtl/>
+          <w:lang w:bidi="fa-IR"/>
+        </w:rPr>
+        <w:t xml:space="preserve">در کلاس </w:t>
+      </w:r>
+      <w:proofErr w:type="spellStart"/>
+      <w:r>
+        <w:rPr>
+          <w:rFonts w:cs="B Nazanin"/>
+          <w:sz w:val="28"/>
+          <w:szCs w:val="28"/>
+          <w:lang w:bidi="fa-IR"/>
+        </w:rPr>
+        <w:t>CornersProblem</w:t>
+      </w:r>
+      <w:proofErr w:type="spellEnd"/>
+      <w:r>
+        <w:rPr>
+          <w:rFonts w:cs="B Nazanin"/>
+          <w:sz w:val="28"/>
+          <w:szCs w:val="28"/>
+          <w:lang w:bidi="fa-IR"/>
+        </w:rPr>
+        <w:t xml:space="preserve"> </w:t>
+      </w:r>
+      <w:r>
+        <w:rPr>
+          <w:rFonts w:cs="B Nazanin" w:hint="cs"/>
+          <w:sz w:val="28"/>
+          <w:szCs w:val="28"/>
+          <w:rtl/>
+          <w:lang w:bidi="fa-IR"/>
+        </w:rPr>
+        <w:t xml:space="preserve"> ابتدا تابع </w:t>
+      </w:r>
+      <w:proofErr w:type="spellStart"/>
+      <w:r>
+        <w:rPr>
+          <w:rFonts w:cs="B Nazanin"/>
+          <w:sz w:val="28"/>
+          <w:szCs w:val="28"/>
+          <w:lang w:bidi="fa-IR"/>
+        </w:rPr>
+        <w:t>init</w:t>
+      </w:r>
+      <w:proofErr w:type="spellEnd"/>
+      <w:r>
+        <w:rPr>
+          <w:rFonts w:cs="B Nazanin" w:hint="cs"/>
+          <w:sz w:val="28"/>
+          <w:szCs w:val="28"/>
+          <w:rtl/>
+          <w:lang w:bidi="fa-IR"/>
+        </w:rPr>
+        <w:t xml:space="preserve"> تعریف شده که ما تغییری نداده ایم. در قدم بعدی تابعی برای برگرداندن استیت اولیه تعریف میشود</w:t>
+      </w:r>
+      <w:r>
+        <w:rPr>
+          <w:rFonts w:cs="B Nazanin" w:hint="cs"/>
+          <w:sz w:val="28"/>
+          <w:szCs w:val="28"/>
+          <w:rtl/>
+          <w:lang w:bidi="fa-IR"/>
+        </w:rPr>
+        <w:t>،، همانطور که مشاهده میکنید اینکه یک تاپل هم به استیت اضافه شده که بعدا برای پیدا کردن کرنر ها استفاده خواهد شد</w:t>
+      </w:r>
+      <w:r>
+        <w:rPr>
+          <w:rFonts w:cs="B Nazanin" w:hint="cs"/>
+          <w:sz w:val="28"/>
+          <w:szCs w:val="28"/>
+          <w:rtl/>
+          <w:lang w:bidi="fa-IR"/>
+        </w:rPr>
+        <w:t>:</w:t>
+      </w:r>
+    </w:p>
+    <w:p>
+      <w:pPr>
+        <w:pStyle w:val="HTMLPreformatted"/>
+        <w:shd w:val="clear" w:color="auto" w:fill="2B2B2B"/>
+        <w:rPr>
+          <w:color w:val="A9B7C6"/>
+        </w:rPr>
+      </w:pPr>
+      <w:r>
+        <w:rPr>
+          <w:color w:val="CC7832"/>
+        </w:rPr>
+        <w:t xml:space="preserve">def </w:t>
+      </w:r>
+      <w:proofErr w:type="spellStart"/>
+      <w:r>
+        <w:rPr>
+          <w:color w:val="A9B7C6"/>
+        </w:rPr>
+        <w:t>getStartState</w:t>
+      </w:r>
+      <w:proofErr w:type="spellEnd"/>
+      <w:r>
+        <w:rPr>
+          <w:color w:val="A9B7C6"/>
+        </w:rPr>
+        <w:t>(self):</w:t>
+      </w:r>
+      <w:r>
+        <w:rPr>
+          <w:color w:val="A9B7C6"/>
+        </w:rPr>
+        <w:br/>
+        <w:t xml:space="preserve">    </w:t>
+      </w:r>
+      <w:r>
+        <w:rPr>
+          <w:i/>
+          <w:iCs/>
+          <w:color w:val="629755"/>
+        </w:rPr>
+        <w:t>"""</w:t>
+      </w:r>
+      <w:r>
+        <w:rPr>
+          <w:i/>
+          <w:iCs/>
+          <w:color w:val="629755"/>
+        </w:rPr>
+        <w:br/>
+        <w:t xml:space="preserve">    Returns the start state (in your state space, not the full Pacman state</w:t>
+      </w:r>
+      <w:r>
+        <w:rPr>
+          <w:i/>
+          <w:iCs/>
+          <w:color w:val="629755"/>
+        </w:rPr>
+        <w:br/>
+        <w:t xml:space="preserve">    space)</w:t>
+      </w:r>
+      <w:r>
+        <w:rPr>
+          <w:i/>
+          <w:iCs/>
+          <w:color w:val="629755"/>
+        </w:rPr>
+        <w:br/>
+        <w:t xml:space="preserve">    """</w:t>
+      </w:r>
+      <w:r>
+        <w:rPr>
+          <w:i/>
+          <w:iCs/>
+          <w:color w:val="629755"/>
+        </w:rPr>
+        <w:br/>
+        <w:t xml:space="preserve">    </w:t>
+      </w:r>
+      <w:r>
+        <w:rPr>
+          <w:color w:val="CC7832"/>
+        </w:rPr>
+        <w:t xml:space="preserve">return </w:t>
+      </w:r>
+      <w:r>
+        <w:rPr>
+          <w:color w:val="A9B7C6"/>
+        </w:rPr>
+        <w:t>(</w:t>
+      </w:r>
+      <w:proofErr w:type="spellStart"/>
+      <w:proofErr w:type="gramStart"/>
+      <w:r>
+        <w:rPr>
+          <w:color w:val="A9B7C6"/>
+        </w:rPr>
+        <w:t>self.startingPosition</w:t>
+      </w:r>
+      <w:proofErr w:type="spellEnd"/>
+      <w:proofErr w:type="gramEnd"/>
+      <w:r>
+        <w:rPr>
+          <w:color w:val="CC7832"/>
+        </w:rPr>
+        <w:t xml:space="preserve">, </w:t>
+      </w:r>
+      <w:r>
+        <w:rPr>
+          <w:color w:val="A9B7C6"/>
+        </w:rPr>
+        <w:t>(</w:t>
+      </w:r>
+      <w:r>
+        <w:rPr>
+          <w:color w:val="6897BB"/>
+        </w:rPr>
+        <w:t>0</w:t>
+      </w:r>
+      <w:r>
+        <w:rPr>
+          <w:color w:val="CC7832"/>
+        </w:rPr>
+        <w:t>,</w:t>
+      </w:r>
+      <w:r>
+        <w:rPr>
+          <w:color w:val="6897BB"/>
+        </w:rPr>
+        <w:t>1</w:t>
+      </w:r>
+      <w:r>
+        <w:rPr>
+          <w:color w:val="CC7832"/>
+        </w:rPr>
+        <w:t>,</w:t>
+      </w:r>
+      <w:r>
+        <w:rPr>
+          <w:color w:val="6897BB"/>
+        </w:rPr>
+        <w:t>2</w:t>
+      </w:r>
+      <w:r>
+        <w:rPr>
+          <w:color w:val="CC7832"/>
+        </w:rPr>
+        <w:t>,</w:t>
+      </w:r>
+      <w:r>
+        <w:rPr>
+          <w:color w:val="6897BB"/>
+        </w:rPr>
+        <w:t>3</w:t>
+      </w:r>
+      <w:r>
+        <w:rPr>
+          <w:color w:val="A9B7C6"/>
+        </w:rPr>
+        <w:t>))</w:t>
+      </w:r>
+    </w:p>
+    <w:p>
+      <w:pPr>
+        <w:bidi/>
+        <w:rPr>
+          <w:rFonts w:cs="B Nazanin"/>
+          <w:sz w:val="28"/>
+          <w:szCs w:val="28"/>
+          <w:rtl/>
+          <w:lang w:bidi="fa-IR"/>
+        </w:rPr>
+      </w:pPr>
+      <w:r>
+        <w:rPr>
+          <w:rFonts w:cs="B Nazanin" w:hint="cs"/>
+          <w:sz w:val="28"/>
+          <w:szCs w:val="28"/>
+          <w:rtl/>
+          <w:lang w:bidi="fa-IR"/>
+        </w:rPr>
+        <w:t>تابع بعدی چک میکند آیا این استیت هدف مسئله هست یا خیر:</w:t>
+      </w:r>
+    </w:p>
+    <w:p>
+      <w:pPr>
+        <w:pStyle w:val="HTMLPreformatted"/>
+        <w:shd w:val="clear" w:color="auto" w:fill="2B2B2B"/>
+        <w:rPr>
+          <w:color w:val="A9B7C6"/>
+        </w:rPr>
+      </w:pPr>
+      <w:r>
+        <w:rPr>
+          <w:color w:val="CC7832"/>
+        </w:rPr>
+        <w:t xml:space="preserve">def </w:t>
+      </w:r>
+      <w:proofErr w:type="spellStart"/>
+      <w:proofErr w:type="gramStart"/>
+      <w:r>
+        <w:rPr>
+          <w:color w:val="A9B7C6"/>
+        </w:rPr>
+        <w:t>isGoalState</w:t>
+      </w:r>
+      <w:proofErr w:type="spellEnd"/>
+      <w:r>
+        <w:rPr>
+          <w:color w:val="A9B7C6"/>
+        </w:rPr>
+        <w:t>(</w:t>
+      </w:r>
+      <w:proofErr w:type="gramEnd"/>
+      <w:r>
+        <w:rPr>
+          <w:color w:val="A9B7C6"/>
+        </w:rPr>
+        <w:t>self</w:t>
+      </w:r>
+      <w:r>
+        <w:rPr>
+          <w:color w:val="CC7832"/>
+        </w:rPr>
+        <w:t xml:space="preserve">, </w:t>
+      </w:r>
+      <w:r>
+        <w:rPr>
+          <w:color w:val="A9B7C6"/>
+        </w:rPr>
+        <w:t>state):</w:t>
+      </w:r>
+      <w:r>
+        <w:rPr>
+          <w:color w:val="A9B7C6"/>
+        </w:rPr>
+        <w:br/>
+        <w:t xml:space="preserve">    </w:t>
+      </w:r>
+      <w:r>
+        <w:rPr>
+          <w:i/>
+          <w:iCs/>
+          <w:color w:val="629755"/>
+        </w:rPr>
+        <w:t>"""</w:t>
+      </w:r>
+      <w:r>
+        <w:rPr>
+          <w:i/>
+          <w:iCs/>
+          <w:color w:val="629755"/>
+        </w:rPr>
+        <w:br/>
+        <w:t xml:space="preserve">    Returns whether this search state is a goal state of the problem.</w:t>
+      </w:r>
+      <w:r>
+        <w:rPr>
+          <w:i/>
+          <w:iCs/>
+          <w:color w:val="629755"/>
+        </w:rPr>
+        <w:br/>
+        <w:t xml:space="preserve">    """</w:t>
+      </w:r>
+      <w:r>
+        <w:rPr>
+          <w:i/>
+          <w:iCs/>
+          <w:color w:val="629755"/>
+        </w:rPr>
+        <w:br/>
+        <w:t xml:space="preserve">    </w:t>
+      </w:r>
+      <w:r>
+        <w:rPr>
+          <w:color w:val="CC7832"/>
+        </w:rPr>
+        <w:t xml:space="preserve">return not </w:t>
+      </w:r>
+      <w:r>
+        <w:rPr>
+          <w:color w:val="A9B7C6"/>
+        </w:rPr>
+        <w:t>state[</w:t>
+      </w:r>
+      <w:r>
+        <w:rPr>
+          <w:color w:val="6897BB"/>
+        </w:rPr>
+        <w:t>1</w:t>
+      </w:r>
+      <w:r>
+        <w:rPr>
+          <w:color w:val="A9B7C6"/>
+        </w:rPr>
+        <w:t>]</w:t>
+      </w:r>
+    </w:p>
+    <w:p>
+      <w:pPr>
+        <w:bidi/>
+        <w:rPr>
+          <w:rFonts w:cs="B Nazanin"/>
+          <w:sz w:val="28"/>
+          <w:szCs w:val="28"/>
+          <w:rtl/>
+          <w:lang w:bidi="fa-IR"/>
+        </w:rPr>
+      </w:pPr>
+      <w:r>
+        <w:rPr>
+          <w:rFonts w:cs="B Nazanin" w:hint="cs"/>
+          <w:sz w:val="28"/>
+          <w:szCs w:val="28"/>
+          <w:rtl/>
+          <w:lang w:bidi="fa-IR"/>
+        </w:rPr>
+        <w:t>این تابع وارث های این گره را برمیگرداند، به این صورت که یک لیست برای وارثین تعریف میکنیم، به ازای هرحرکت( شمال، غرب،جنوب، شرق) از موقعیت فعلی چک میکنیم اگر دیوار نبود آن را به عنوان یک وارث اضافه میکنیم، لازم به ذکر است که اگر در یک کرنر باشیم این مورد را چک میکنیم و از لیست کرنر ها مسئله کم میکنیم.</w:t>
+      </w:r>
+    </w:p>
+    <w:p>
+      <w:pPr>
+        <w:pStyle w:val="HTMLPreformatted"/>
+        <w:shd w:val="clear" w:color="auto" w:fill="2B2B2B"/>
+        <w:rPr>
+          <w:color w:val="A9B7C6"/>
+        </w:rPr>
+      </w:pPr>
+      <w:r>
+        <w:rPr>
+          <w:color w:val="CC7832"/>
+        </w:rPr>
+        <w:t xml:space="preserve">def </w:t>
+      </w:r>
+      <w:proofErr w:type="spellStart"/>
+      <w:r>
+        <w:rPr>
+          <w:color w:val="A9B7C6"/>
+        </w:rPr>
+        <w:t>getSuccessors</w:t>
+      </w:r>
+      <w:proofErr w:type="spellEnd"/>
+      <w:r>
+        <w:rPr>
+          <w:color w:val="A9B7C6"/>
+        </w:rPr>
+        <w:t>(self</w:t>
+      </w:r>
+      <w:r>
+        <w:rPr>
+          <w:color w:val="CC7832"/>
+        </w:rPr>
+        <w:t xml:space="preserve">, </w:t>
+      </w:r>
+      <w:r>
+        <w:rPr>
+          <w:color w:val="A9B7C6"/>
+        </w:rPr>
+        <w:t>state):</w:t>
+      </w:r>
+      <w:r>
+        <w:rPr>
+          <w:color w:val="A9B7C6"/>
+        </w:rPr>
+        <w:br/>
+        <w:t xml:space="preserve">    successors = []</w:t>
+      </w:r>
+      <w:r>
+        <w:rPr>
+          <w:color w:val="A9B7C6"/>
+        </w:rPr>
+        <w:br/>
+        <w:t xml:space="preserve">    </w:t>
+      </w:r>
+      <w:r>
+        <w:rPr>
+          <w:color w:val="CC7832"/>
+        </w:rPr>
+        <w:t xml:space="preserve">for </w:t>
+      </w:r>
+      <w:r>
+        <w:rPr>
+          <w:color w:val="A9B7C6"/>
+        </w:rPr>
+        <w:t xml:space="preserve">action </w:t>
+      </w:r>
+      <w:r>
+        <w:rPr>
+          <w:color w:val="CC7832"/>
+        </w:rPr>
+        <w:t xml:space="preserve">in </w:t>
+      </w:r>
+      <w:r>
+        <w:rPr>
+          <w:color w:val="A9B7C6"/>
+        </w:rPr>
+        <w:t>[</w:t>
+      </w:r>
+      <w:proofErr w:type="spellStart"/>
+      <w:r>
+        <w:rPr>
+          <w:color w:val="A9B7C6"/>
+        </w:rPr>
+        <w:t>Directions.NORTH</w:t>
+      </w:r>
+      <w:proofErr w:type="spellEnd"/>
+      <w:r>
+        <w:rPr>
+          <w:color w:val="CC7832"/>
+        </w:rPr>
+        <w:t xml:space="preserve">, </w:t>
+      </w:r>
+      <w:proofErr w:type="spellStart"/>
+      <w:r>
+        <w:rPr>
+          <w:color w:val="A9B7C6"/>
+        </w:rPr>
+        <w:t>Directions.WEST</w:t>
+      </w:r>
+      <w:proofErr w:type="spellEnd"/>
+      <w:r>
+        <w:rPr>
+          <w:color w:val="CC7832"/>
+        </w:rPr>
+        <w:t xml:space="preserve">, </w:t>
+      </w:r>
+      <w:proofErr w:type="spellStart"/>
+      <w:r>
+        <w:rPr>
+          <w:color w:val="A9B7C6"/>
+        </w:rPr>
+        <w:t>Directions.SOUTH</w:t>
+      </w:r>
+      <w:proofErr w:type="spellEnd"/>
+      <w:r>
+        <w:rPr>
+          <w:color w:val="CC7832"/>
+        </w:rPr>
+        <w:t xml:space="preserve">, </w:t>
+      </w:r>
+      <w:proofErr w:type="spellStart"/>
+      <w:r>
+        <w:rPr>
+          <w:color w:val="A9B7C6"/>
+        </w:rPr>
+        <w:t>Directions.EAST</w:t>
+      </w:r>
+      <w:proofErr w:type="spellEnd"/>
+      <w:r>
+        <w:rPr>
+          <w:color w:val="A9B7C6"/>
+        </w:rPr>
+        <w:t>]:</w:t>
+      </w:r>
+      <w:r>
+        <w:rPr>
+          <w:color w:val="A9B7C6"/>
+        </w:rPr>
+        <w:br/>
+        <w:t xml:space="preserve">        x</w:t>
+      </w:r>
+      <w:r>
+        <w:rPr>
+          <w:color w:val="CC7832"/>
+        </w:rPr>
+        <w:t xml:space="preserve">, </w:t>
+      </w:r>
+      <w:r>
+        <w:rPr>
+          <w:color w:val="A9B7C6"/>
+        </w:rPr>
+        <w:t>y = state[</w:t>
+      </w:r>
+      <w:r>
+        <w:rPr>
+          <w:color w:val="6897BB"/>
+        </w:rPr>
+        <w:t>0</w:t>
+      </w:r>
+      <w:r>
+        <w:rPr>
+          <w:color w:val="A9B7C6"/>
+        </w:rPr>
+        <w:t>]</w:t>
+      </w:r>
+      <w:r>
+        <w:rPr>
+          <w:color w:val="A9B7C6"/>
+        </w:rPr>
+        <w:br/>
+        <w:t xml:space="preserve">        </w:t>
+      </w:r>
+      <w:r>
+        <w:rPr>
+          <w:color w:val="808080"/>
+        </w:rPr>
+        <w:t>#delta to next state position</w:t>
+      </w:r>
+      <w:r>
+        <w:rPr>
+          <w:color w:val="808080"/>
+        </w:rPr>
+        <w:br/>
+        <w:t xml:space="preserve">        </w:t>
+      </w:r>
+      <w:r>
+        <w:rPr>
+          <w:color w:val="A9B7C6"/>
+        </w:rPr>
+        <w:t>dx</w:t>
+      </w:r>
+      <w:r>
+        <w:rPr>
+          <w:color w:val="CC7832"/>
+        </w:rPr>
+        <w:t xml:space="preserve">, </w:t>
+      </w:r>
+      <w:proofErr w:type="spellStart"/>
+      <w:r>
+        <w:rPr>
+          <w:color w:val="A9B7C6"/>
+        </w:rPr>
+        <w:t>dy</w:t>
+      </w:r>
+      <w:proofErr w:type="spellEnd"/>
+      <w:r>
+        <w:rPr>
+          <w:color w:val="A9B7C6"/>
+        </w:rPr>
+        <w:t xml:space="preserve"> = </w:t>
+      </w:r>
+      <w:proofErr w:type="spellStart"/>
+      <w:r>
+        <w:rPr>
+          <w:color w:val="A9B7C6"/>
+        </w:rPr>
+        <w:t>Actions.directionToVector</w:t>
+      </w:r>
+      <w:proofErr w:type="spellEnd"/>
+      <w:r>
+        <w:rPr>
+          <w:color w:val="A9B7C6"/>
+        </w:rPr>
+        <w:t>(action)</w:t>
+      </w:r>
+      <w:r>
+        <w:rPr>
+          <w:color w:val="A9B7C6"/>
+        </w:rPr>
+        <w:br/>
+        <w:t xml:space="preserve">        </w:t>
+      </w:r>
+      <w:r>
+        <w:rPr>
+          <w:color w:val="808080"/>
+        </w:rPr>
+        <w:t>#next state</w:t>
+      </w:r>
+      <w:r>
+        <w:rPr>
+          <w:color w:val="808080"/>
+        </w:rPr>
+        <w:br/>
+        <w:t xml:space="preserve">        </w:t>
+      </w:r>
+      <w:proofErr w:type="spellStart"/>
+      <w:r>
+        <w:rPr>
+          <w:color w:val="A9B7C6"/>
+        </w:rPr>
+        <w:t>nextX</w:t>
+      </w:r>
+      <w:proofErr w:type="spellEnd"/>
+      <w:r>
+        <w:rPr>
+          <w:color w:val="CC7832"/>
+        </w:rPr>
+        <w:t xml:space="preserve">, </w:t>
+      </w:r>
+      <w:proofErr w:type="spellStart"/>
+      <w:r>
+        <w:rPr>
+          <w:color w:val="A9B7C6"/>
+        </w:rPr>
+        <w:t>nextY</w:t>
+      </w:r>
+      <w:proofErr w:type="spellEnd"/>
+      <w:r>
+        <w:rPr>
+          <w:color w:val="A9B7C6"/>
+        </w:rPr>
+        <w:t xml:space="preserve"> = int(x + dx)</w:t>
+      </w:r>
+      <w:r>
+        <w:rPr>
+          <w:color w:val="CC7832"/>
+        </w:rPr>
+        <w:t xml:space="preserve">, </w:t>
+      </w:r>
+      <w:r>
+        <w:rPr>
+          <w:color w:val="A9B7C6"/>
+        </w:rPr>
+        <w:t xml:space="preserve">int(y + </w:t>
+      </w:r>
+      <w:proofErr w:type="spellStart"/>
+      <w:r>
+        <w:rPr>
+          <w:color w:val="A9B7C6"/>
+        </w:rPr>
+        <w:t>dy</w:t>
+      </w:r>
+      <w:proofErr w:type="spellEnd"/>
+      <w:r>
+        <w:rPr>
+          <w:color w:val="A9B7C6"/>
+        </w:rPr>
+        <w:t>)</w:t>
+      </w:r>
+      <w:r>
+        <w:rPr>
+          <w:color w:val="A9B7C6"/>
+        </w:rPr>
+        <w:br/>
+      </w:r>
+      <w:r>
+        <w:rPr>
+          <w:color w:val="A9B7C6"/>
+        </w:rPr>
+        <w:br/>
+        <w:t xml:space="preserve">        </w:t>
+      </w:r>
+      <w:r>
+        <w:rPr>
+          <w:color w:val="808080"/>
+        </w:rPr>
+        <w:t>#check if next one is a wall or not</w:t>
+      </w:r>
+      <w:r>
+        <w:rPr>
+          <w:color w:val="808080"/>
+        </w:rPr>
+        <w:br/>
+        <w:t xml:space="preserve">        </w:t>
+      </w:r>
+      <w:r>
+        <w:rPr>
+          <w:color w:val="CC7832"/>
+        </w:rPr>
+        <w:t xml:space="preserve">if not </w:t>
+      </w:r>
+      <w:proofErr w:type="spellStart"/>
+      <w:r>
+        <w:rPr>
+          <w:color w:val="A9B7C6"/>
+        </w:rPr>
+        <w:t>self.walls</w:t>
+      </w:r>
+      <w:proofErr w:type="spellEnd"/>
+      <w:r>
+        <w:rPr>
+          <w:color w:val="A9B7C6"/>
+        </w:rPr>
+        <w:t>[</w:t>
+      </w:r>
+      <w:proofErr w:type="spellStart"/>
+      <w:r>
+        <w:rPr>
+          <w:color w:val="A9B7C6"/>
+        </w:rPr>
+        <w:t>nextX</w:t>
+      </w:r>
+      <w:proofErr w:type="spellEnd"/>
+      <w:r>
+        <w:rPr>
+          <w:color w:val="A9B7C6"/>
+        </w:rPr>
+        <w:t>][</w:t>
+      </w:r>
+      <w:proofErr w:type="spellStart"/>
+      <w:r>
+        <w:rPr>
+          <w:color w:val="A9B7C6"/>
+        </w:rPr>
+        <w:t>nextY</w:t>
+      </w:r>
+      <w:proofErr w:type="spellEnd"/>
+      <w:r>
+        <w:rPr>
+          <w:color w:val="A9B7C6"/>
+        </w:rPr>
+        <w:t>]:</w:t>
+      </w:r>
+      <w:r>
+        <w:rPr>
+          <w:color w:val="A9B7C6"/>
+        </w:rPr>
+        <w:br/>
+        <w:t xml:space="preserve">            </w:t>
+      </w:r>
+      <w:r>
+        <w:rPr>
+          <w:color w:val="808080"/>
+        </w:rPr>
+        <w:t># Change state[1] if reaches corner</w:t>
+      </w:r>
+      <w:r>
+        <w:rPr>
+          <w:color w:val="808080"/>
+        </w:rPr>
+        <w:br/>
+        <w:t xml:space="preserve">            </w:t>
+      </w:r>
+      <w:proofErr w:type="spellStart"/>
+      <w:r>
+        <w:rPr>
+          <w:color w:val="A9B7C6"/>
+        </w:rPr>
+        <w:t>leftCorners</w:t>
+      </w:r>
+      <w:proofErr w:type="spellEnd"/>
+      <w:r>
+        <w:rPr>
+          <w:color w:val="A9B7C6"/>
+        </w:rPr>
+        <w:t xml:space="preserve"> = state[</w:t>
+      </w:r>
+      <w:r>
+        <w:rPr>
+          <w:color w:val="6897BB"/>
+        </w:rPr>
+        <w:t>1</w:t>
+      </w:r>
+      <w:r>
+        <w:rPr>
+          <w:color w:val="A9B7C6"/>
+        </w:rPr>
+        <w:t>]</w:t>
+      </w:r>
+      <w:r>
+        <w:rPr>
+          <w:color w:val="A9B7C6"/>
+        </w:rPr>
+        <w:br/>
+        <w:t xml:space="preserve">            </w:t>
+      </w:r>
+      <w:proofErr w:type="spellStart"/>
+      <w:r>
+        <w:rPr>
+          <w:color w:val="A9B7C6"/>
+        </w:rPr>
+        <w:t>nextLocation</w:t>
+      </w:r>
+      <w:proofErr w:type="spellEnd"/>
+      <w:r>
+        <w:rPr>
+          <w:color w:val="A9B7C6"/>
+        </w:rPr>
+        <w:t xml:space="preserve"> = (</w:t>
+      </w:r>
+      <w:proofErr w:type="spellStart"/>
+      <w:r>
+        <w:rPr>
+          <w:color w:val="A9B7C6"/>
+        </w:rPr>
+        <w:t>nextX</w:t>
+      </w:r>
+      <w:proofErr w:type="spellEnd"/>
+      <w:r>
+        <w:rPr>
+          <w:color w:val="CC7832"/>
+        </w:rPr>
+        <w:t xml:space="preserve">, </w:t>
+      </w:r>
+      <w:proofErr w:type="spellStart"/>
+      <w:r>
+        <w:rPr>
+          <w:color w:val="A9B7C6"/>
+        </w:rPr>
+        <w:t>nextY</w:t>
+      </w:r>
+      <w:proofErr w:type="spellEnd"/>
+      <w:r>
+        <w:rPr>
+          <w:color w:val="A9B7C6"/>
+        </w:rPr>
+        <w:t>)</w:t>
+      </w:r>
+      <w:r>
+        <w:rPr>
+          <w:color w:val="A9B7C6"/>
+        </w:rPr>
+        <w:br/>
+        <w:t xml:space="preserve">            </w:t>
+      </w:r>
+      <w:r>
+        <w:rPr>
+          <w:color w:val="CC7832"/>
+        </w:rPr>
+        <w:t>try</w:t>
+      </w:r>
+      <w:r>
+        <w:rPr>
+          <w:color w:val="A9B7C6"/>
+        </w:rPr>
+        <w:t>:</w:t>
+      </w:r>
+      <w:r>
+        <w:rPr>
+          <w:color w:val="A9B7C6"/>
+        </w:rPr>
+        <w:br/>
+        <w:t xml:space="preserve">                </w:t>
+      </w:r>
+      <w:r>
+        <w:rPr>
+          <w:color w:val="808080"/>
+        </w:rPr>
+        <w:t># Find out if the successor is a corner</w:t>
+      </w:r>
+      <w:r>
+        <w:rPr>
+          <w:color w:val="808080"/>
+        </w:rPr>
+        <w:br/>
+        <w:t xml:space="preserve">                </w:t>
+      </w:r>
+      <w:proofErr w:type="spellStart"/>
+      <w:r>
+        <w:rPr>
+          <w:color w:val="A9B7C6"/>
+        </w:rPr>
+        <w:t>indexOfCorner</w:t>
+      </w:r>
+      <w:proofErr w:type="spellEnd"/>
+      <w:r>
+        <w:rPr>
+          <w:color w:val="A9B7C6"/>
+        </w:rPr>
+        <w:t xml:space="preserve"> = </w:t>
+      </w:r>
+      <w:proofErr w:type="spellStart"/>
+      <w:r>
+        <w:rPr>
+          <w:color w:val="A9B7C6"/>
+        </w:rPr>
+        <w:t>self.corners.index</w:t>
+      </w:r>
+      <w:proofErr w:type="spellEnd"/>
+      <w:r>
+        <w:rPr>
+          <w:color w:val="A9B7C6"/>
+        </w:rPr>
+        <w:t>(</w:t>
+      </w:r>
+      <w:proofErr w:type="spellStart"/>
+      <w:r>
+        <w:rPr>
+          <w:color w:val="A9B7C6"/>
+        </w:rPr>
+        <w:t>nextLocation</w:t>
+      </w:r>
+      <w:proofErr w:type="spellEnd"/>
+      <w:r>
+        <w:rPr>
+          <w:color w:val="A9B7C6"/>
+        </w:rPr>
+        <w:t>)</w:t>
+      </w:r>
+      <w:r>
+        <w:rPr>
+          <w:color w:val="A9B7C6"/>
+        </w:rPr>
+        <w:br/>
+        <w:t xml:space="preserve">            </w:t>
+      </w:r>
+      <w:r>
+        <w:rPr>
+          <w:color w:val="CC7832"/>
+        </w:rPr>
+        <w:t>except</w:t>
+      </w:r>
+      <w:r>
+        <w:rPr>
+          <w:color w:val="A9B7C6"/>
+        </w:rPr>
+        <w:t>:</w:t>
+      </w:r>
+      <w:r>
+        <w:rPr>
+          <w:color w:val="A9B7C6"/>
+        </w:rPr>
+        <w:br/>
+        <w:t xml:space="preserve">                </w:t>
+      </w:r>
+      <w:r>
+        <w:rPr>
+          <w:color w:val="CC7832"/>
+        </w:rPr>
+        <w:t>pass</w:t>
+      </w:r>
+      <w:r>
+        <w:rPr>
+          <w:color w:val="CC7832"/>
+        </w:rPr>
+        <w:br/>
+        <w:t xml:space="preserve">            else</w:t>
+      </w:r>
+      <w:r>
+        <w:rPr>
+          <w:color w:val="A9B7C6"/>
+        </w:rPr>
+        <w:t>:</w:t>
+      </w:r>
+      <w:r>
+        <w:rPr>
+          <w:color w:val="A9B7C6"/>
+        </w:rPr>
+        <w:br/>
+        <w:t xml:space="preserve">                </w:t>
+      </w:r>
+      <w:r>
+        <w:rPr>
+          <w:color w:val="CC7832"/>
+        </w:rPr>
+        <w:t xml:space="preserve">if </w:t>
+      </w:r>
+      <w:proofErr w:type="spellStart"/>
+      <w:r>
+        <w:rPr>
+          <w:color w:val="A9B7C6"/>
+        </w:rPr>
+        <w:t>indexOfCorner</w:t>
+      </w:r>
+      <w:proofErr w:type="spellEnd"/>
+      <w:r>
+        <w:rPr>
+          <w:color w:val="A9B7C6"/>
+        </w:rPr>
+        <w:t xml:space="preserve"> </w:t>
+      </w:r>
+      <w:r>
+        <w:rPr>
+          <w:color w:val="CC7832"/>
+        </w:rPr>
+        <w:t xml:space="preserve">in </w:t>
+      </w:r>
+      <w:proofErr w:type="spellStart"/>
+      <w:r>
+        <w:rPr>
+          <w:color w:val="A9B7C6"/>
+        </w:rPr>
+        <w:t>leftCorners</w:t>
+      </w:r>
+      <w:proofErr w:type="spellEnd"/>
+      <w:r>
+        <w:rPr>
+          <w:color w:val="A9B7C6"/>
+        </w:rPr>
+        <w:t>:</w:t>
+      </w:r>
+      <w:r>
+        <w:rPr>
+          <w:color w:val="A9B7C6"/>
+        </w:rPr>
+        <w:br/>
+        <w:t xml:space="preserve">                    temp = list(</w:t>
+      </w:r>
+      <w:proofErr w:type="spellStart"/>
+      <w:r>
+        <w:rPr>
+          <w:color w:val="A9B7C6"/>
+        </w:rPr>
+        <w:t>leftCorners</w:t>
+      </w:r>
+      <w:proofErr w:type="spellEnd"/>
+      <w:r>
+        <w:rPr>
+          <w:color w:val="A9B7C6"/>
+        </w:rPr>
+        <w:t>)</w:t>
+      </w:r>
+      <w:r>
+        <w:rPr>
+          <w:color w:val="A9B7C6"/>
+        </w:rPr>
+        <w:br/>
+        <w:t xml:space="preserve">                    </w:t>
+      </w:r>
+      <w:proofErr w:type="spellStart"/>
+      <w:r>
+        <w:rPr>
+          <w:color w:val="A9B7C6"/>
+        </w:rPr>
+        <w:t>temp.remove</w:t>
+      </w:r>
+      <w:proofErr w:type="spellEnd"/>
+      <w:r>
+        <w:rPr>
+          <w:color w:val="A9B7C6"/>
+        </w:rPr>
+        <w:t>(</w:t>
+      </w:r>
+      <w:proofErr w:type="spellStart"/>
+      <w:r>
+        <w:rPr>
+          <w:color w:val="A9B7C6"/>
+        </w:rPr>
+        <w:t>indexOfCorner</w:t>
+      </w:r>
+      <w:proofErr w:type="spellEnd"/>
+      <w:r>
+        <w:rPr>
+          <w:color w:val="A9B7C6"/>
+        </w:rPr>
+        <w:t>)</w:t>
+      </w:r>
+      <w:r>
+        <w:rPr>
+          <w:color w:val="A9B7C6"/>
+        </w:rPr>
+        <w:br/>
+      </w:r>
+      <w:r>
+        <w:rPr>
+          <w:color w:val="A9B7C6"/>
+        </w:rPr>
+        <w:lastRenderedPageBreak/>
+        <w:t xml:space="preserve">                    </w:t>
+      </w:r>
+      <w:proofErr w:type="spellStart"/>
+      <w:r>
+        <w:rPr>
+          <w:color w:val="A9B7C6"/>
+        </w:rPr>
+        <w:t>leftCorners</w:t>
+      </w:r>
+      <w:proofErr w:type="spellEnd"/>
+      <w:r>
+        <w:rPr>
+          <w:color w:val="A9B7C6"/>
+        </w:rPr>
+        <w:t xml:space="preserve"> = tuple(temp)</w:t>
+      </w:r>
+      <w:r>
+        <w:rPr>
+          <w:color w:val="A9B7C6"/>
+        </w:rPr>
+        <w:br/>
+      </w:r>
+      <w:r>
+        <w:rPr>
+          <w:color w:val="A9B7C6"/>
+        </w:rPr>
+        <w:br/>
+        <w:t xml:space="preserve">            </w:t>
+      </w:r>
+      <w:proofErr w:type="spellStart"/>
+      <w:r>
+        <w:rPr>
+          <w:color w:val="A9B7C6"/>
+        </w:rPr>
+        <w:t>nextState</w:t>
+      </w:r>
+      <w:proofErr w:type="spellEnd"/>
+      <w:r>
+        <w:rPr>
+          <w:color w:val="A9B7C6"/>
+        </w:rPr>
+        <w:t xml:space="preserve"> = (</w:t>
+      </w:r>
+      <w:proofErr w:type="spellStart"/>
+      <w:r>
+        <w:rPr>
+          <w:color w:val="A9B7C6"/>
+        </w:rPr>
+        <w:t>nextLocation</w:t>
+      </w:r>
+      <w:proofErr w:type="spellEnd"/>
+      <w:r>
+        <w:rPr>
+          <w:color w:val="CC7832"/>
+        </w:rPr>
+        <w:t xml:space="preserve">, </w:t>
+      </w:r>
+      <w:proofErr w:type="spellStart"/>
+      <w:r>
+        <w:rPr>
+          <w:color w:val="A9B7C6"/>
+        </w:rPr>
+        <w:t>leftCorners</w:t>
+      </w:r>
+      <w:proofErr w:type="spellEnd"/>
+      <w:r>
+        <w:rPr>
+          <w:color w:val="A9B7C6"/>
+        </w:rPr>
+        <w:t>)</w:t>
+      </w:r>
+      <w:r>
+        <w:rPr>
+          <w:color w:val="A9B7C6"/>
+        </w:rPr>
+        <w:br/>
+        <w:t xml:space="preserve">            </w:t>
+      </w:r>
+      <w:proofErr w:type="spellStart"/>
+      <w:r>
+        <w:rPr>
+          <w:color w:val="A9B7C6"/>
+        </w:rPr>
+        <w:t>successors.append</w:t>
+      </w:r>
+      <w:proofErr w:type="spellEnd"/>
+      <w:r>
+        <w:rPr>
+          <w:color w:val="A9B7C6"/>
+        </w:rPr>
+        <w:t>((</w:t>
+      </w:r>
+      <w:proofErr w:type="spellStart"/>
+      <w:r>
+        <w:rPr>
+          <w:color w:val="A9B7C6"/>
+        </w:rPr>
+        <w:t>nextState</w:t>
+      </w:r>
+      <w:proofErr w:type="spellEnd"/>
+      <w:r>
+        <w:rPr>
+          <w:color w:val="CC7832"/>
+        </w:rPr>
+        <w:t xml:space="preserve">, </w:t>
+      </w:r>
+      <w:r>
+        <w:rPr>
+          <w:color w:val="A9B7C6"/>
+        </w:rPr>
+        <w:t>action</w:t>
+      </w:r>
+      <w:r>
+        <w:rPr>
+          <w:color w:val="CC7832"/>
+        </w:rPr>
+        <w:t xml:space="preserve">, </w:t>
+      </w:r>
+      <w:r>
+        <w:rPr>
+          <w:color w:val="6897BB"/>
+        </w:rPr>
+        <w:t>1</w:t>
+      </w:r>
+      <w:r>
+        <w:rPr>
+          <w:color w:val="A9B7C6"/>
+        </w:rPr>
+        <w:t>))</w:t>
+      </w:r>
+      <w:r>
+        <w:rPr>
+          <w:color w:val="A9B7C6"/>
+        </w:rPr>
+        <w:br/>
+        <w:t xml:space="preserve">            </w:t>
+      </w:r>
+      <w:r>
+        <w:rPr>
+          <w:color w:val="A9B7C6"/>
+        </w:rPr>
+        <w:br/>
+        <w:t xml:space="preserve">    </w:t>
+      </w:r>
+      <w:proofErr w:type="spellStart"/>
+      <w:r>
+        <w:rPr>
+          <w:color w:val="A9B7C6"/>
+        </w:rPr>
+        <w:t>self._expanded</w:t>
+      </w:r>
+      <w:proofErr w:type="spellEnd"/>
+      <w:r>
+        <w:rPr>
+          <w:color w:val="A9B7C6"/>
+        </w:rPr>
+        <w:t xml:space="preserve"> += </w:t>
+      </w:r>
+      <w:r>
+        <w:rPr>
+          <w:color w:val="6897BB"/>
+        </w:rPr>
+        <w:t xml:space="preserve">1 </w:t>
+      </w:r>
+      <w:r>
+        <w:rPr>
+          <w:color w:val="808080"/>
+        </w:rPr>
+        <w:t># DO NOT CHANGE</w:t>
+      </w:r>
+      <w:r>
+        <w:rPr>
+          <w:color w:val="808080"/>
+        </w:rPr>
+        <w:br/>
+        <w:t xml:space="preserve">    </w:t>
+      </w:r>
+      <w:r>
+        <w:rPr>
+          <w:color w:val="CC7832"/>
+        </w:rPr>
+        <w:t xml:space="preserve">return </w:t>
+      </w:r>
+      <w:r>
+        <w:rPr>
+          <w:color w:val="A9B7C6"/>
+        </w:rPr>
+        <w:t>successors</w:t>
+      </w:r>
+    </w:p>
+    <w:p>
+      <w:pPr>
+        <w:bidi/>
+        <w:rPr>
+          <w:rFonts w:cs="B Nazanin"/>
+          <w:sz w:val="28"/>
+          <w:szCs w:val="28"/>
+          <w:rtl/>
+          <w:lang w:bidi="fa-IR"/>
+        </w:rPr>
+      </w:pPr>
+    </w:p>
+    <w:p>
+      <w:pPr>
+        <w:bidi/>
+        <w:rPr>
+          <w:rFonts w:cs="B Nazanin"/>
+          <w:sz w:val="28"/>
+          <w:szCs w:val="28"/>
+          <w:rtl/>
+          <w:lang w:bidi="fa-IR"/>
+        </w:rPr>
+      </w:pPr>
+      <w:r>
+        <w:rPr>
+          <w:rFonts w:cs="B Nazanin" w:hint="cs"/>
+          <w:sz w:val="28"/>
+          <w:szCs w:val="28"/>
+          <w:rtl/>
+          <w:lang w:bidi="fa-IR"/>
+        </w:rPr>
+        <w:t>خروجی مسئله ها بصورت زیر است:</w:t>
+      </w:r>
+    </w:p>
+    <w:p>
+      <w:pPr>
+        <w:bidi/>
+        <w:rPr>
+          <w:rFonts w:cs="Calibri"/>
+          <w:sz w:val="28"/>
+          <w:szCs w:val="28"/>
+          <w:rtl/>
+          <w:lang w:bidi="fa-IR"/>
+        </w:rPr>
+      </w:pPr>
+      <w:r>
+        <w:rPr>
+          <w:noProof/>
+        </w:rPr>
+        <w:drawing>
+          <wp:inline distT="0" distB="0" distL="0" distR="0" wp14:anchorId="48253EB4" wp14:editId="5E224FEB">
+            <wp:extent cx="5943600" cy="3577590"/>
+            <wp:effectExtent l="0" t="0" r="0" b="3810"/>
+            <wp:docPr id="24" name="Picture 24"/>
+            <wp:cNvGraphicFramePr>
+              <a:graphicFrameLocks xmlns:a="http://schemas.openxmlformats.org/drawingml/2006/main" noChangeAspect="1"/>
+            </wp:cNvGraphicFramePr>
+            <a:graphic xmlns:a="http://schemas.openxmlformats.org/drawingml/2006/main">
+              <a:graphicData uri="http://schemas.openxmlformats.org/drawingml/2006/picture">
+                <pic:pic xmlns:pic="http://schemas.openxmlformats.org/drawingml/2006/picture">
+                  <pic:nvPicPr>
+                    <pic:cNvPr id="1" name=""/>
+                    <pic:cNvPicPr/>
+                  </pic:nvPicPr>
+                  <pic:blipFill>
+                    <a:blip r:embed="rId30"/>
+                    <a:stretch>
+                      <a:fillRect/>
+                    </a:stretch>
+                  </pic:blipFill>
+                  <pic:spPr>
+                    <a:xfrm>
+                      <a:off x="0" y="0"/>
+                      <a:ext cx="5943600" cy="3577590"/>
+                    </a:xfrm>
+                    <a:prstGeom prst="rect">
+                      <a:avLst/>
+                    </a:prstGeom>
+                  </pic:spPr>
+                </pic:pic>
+              </a:graphicData>
+            </a:graphic>
+          </wp:inline>
+        </w:drawing>
+      </w:r>
+    </w:p>
+    <w:p>
+      <w:pPr>
+        <w:bidi/>
+        <w:rPr>
+          <w:rFonts w:cs="B Nazanin"/>
+          <w:sz w:val="28"/>
+          <w:szCs w:val="28"/>
+          <w:rtl/>
+          <w:lang w:bidi="fa-IR"/>
+        </w:rPr>
+      </w:pPr>
+      <w:r>
+        <w:rPr>
+          <w:rFonts w:cs="B Nazanin" w:hint="cs"/>
+          <w:sz w:val="28"/>
+          <w:szCs w:val="28"/>
+          <w:rtl/>
+          <w:lang w:bidi="fa-IR"/>
+        </w:rPr>
+        <w:t xml:space="preserve">همانطور که مشاهده میشود با الگوریتم </w:t>
+      </w:r>
+      <w:r>
+        <w:rPr>
+          <w:rFonts w:cs="B Nazanin"/>
+          <w:sz w:val="28"/>
+          <w:szCs w:val="28"/>
+          <w:lang w:bidi="fa-IR"/>
+        </w:rPr>
+        <w:t>DFS</w:t>
+      </w:r>
+      <w:r>
+        <w:rPr>
+          <w:rFonts w:cs="B Nazanin" w:hint="cs"/>
+          <w:sz w:val="28"/>
+          <w:szCs w:val="28"/>
+          <w:rtl/>
+          <w:lang w:bidi="fa-IR"/>
+        </w:rPr>
+        <w:t xml:space="preserve"> پکمن موفق به کشف کرنر ها شده است.</w:t>
+      </w:r>
+    </w:p>
+    <w:p>
+      <w:pPr>
+        <w:bidi/>
+        <w:rPr>
+          <w:rFonts w:cs="B Nazanin" w:hint="cs"/>
+          <w:sz w:val="28"/>
+          <w:szCs w:val="28"/>
+          <w:rtl/>
+          <w:lang w:bidi="fa-IR"/>
+        </w:rPr>
+      </w:pPr>
+    </w:p>
+    <w:p>
+      <w:pPr>
+        <w:bidi/>
+        <w:rPr>
+          <w:rFonts w:cs="B Nazanin"/>
+          <w:sz w:val="28"/>
+          <w:szCs w:val="28"/>
+          <w:lang w:bidi="fa-IR"/>
+        </w:rPr>
       </w:pPr>
     </w:p>
     <w:sectPr>
-      <w:headerReference w:type="default" r:id="rId24"/>
+      <w:headerReference w:type="default" r:id="rId31"/>
       <w:pgSz w:w="12240" w:h="15840"/>
       <w:pgMar w:top="1440" w:right="1440" w:bottom="1440" w:left="1440" w:header="720" w:footer="720" w:gutter="0"/>
       <w:cols w:space="720"/>

--- a/Phase 1/AI-Project1-Samin Mahdipour-9839039.docx
+++ b/Phase 1/AI-Project1-Samin Mahdipour-9839039.docx
@@ -12247,27 +12247,597 @@
       <w:pPr>
         <w:bidi/>
         <w:rPr>
+          <w:rFonts w:cs="B Nazanin"/>
+          <w:sz w:val="28"/>
+          <w:szCs w:val="28"/>
+          <w:rtl/>
+          <w:lang w:bidi="fa-IR"/>
+        </w:rPr>
+      </w:pPr>
+    </w:p>
+    <w:p>
+      <w:pPr>
+        <w:bidi/>
+        <w:rPr>
+          <w:rFonts w:cs="B Nazanin"/>
+          <w:sz w:val="28"/>
+          <w:szCs w:val="28"/>
+          <w:lang w:bidi="fa-IR"/>
+        </w:rPr>
+      </w:pPr>
+    </w:p>
+    <w:p>
+      <w:pPr>
+        <w:bidi/>
+        <w:rPr>
+          <w:rFonts w:cs="B Nazanin"/>
+          <w:sz w:val="28"/>
+          <w:szCs w:val="28"/>
+          <w:lang w:bidi="fa-IR"/>
+        </w:rPr>
+      </w:pPr>
+    </w:p>
+    <w:p>
+      <w:pPr>
+        <w:bidi/>
+        <w:rPr>
+          <w:rFonts w:cs="B Nazanin"/>
+          <w:sz w:val="28"/>
+          <w:szCs w:val="28"/>
+          <w:lang w:bidi="fa-IR"/>
+        </w:rPr>
+      </w:pPr>
+    </w:p>
+    <w:p>
+      <w:pPr>
+        <w:bidi/>
+        <w:rPr>
+          <w:rFonts w:cs="B Nazanin"/>
+          <w:sz w:val="28"/>
+          <w:szCs w:val="28"/>
+          <w:lang w:bidi="fa-IR"/>
+        </w:rPr>
+      </w:pPr>
+    </w:p>
+    <w:p>
+      <w:pPr>
+        <w:bidi/>
+        <w:rPr>
+          <w:rFonts w:cs="B Nazanin"/>
+          <w:sz w:val="28"/>
+          <w:szCs w:val="28"/>
+          <w:lang w:bidi="fa-IR"/>
+        </w:rPr>
+      </w:pPr>
+    </w:p>
+    <w:p>
+      <w:pPr>
+        <w:bidi/>
+        <w:rPr>
+          <w:rFonts w:cs="B Nazanin"/>
+          <w:sz w:val="28"/>
+          <w:szCs w:val="28"/>
+          <w:lang w:bidi="fa-IR"/>
+        </w:rPr>
+      </w:pPr>
+    </w:p>
+    <w:p>
+      <w:pPr>
+        <w:bidi/>
+        <w:rPr>
+          <w:rFonts w:cs="B Nazanin"/>
+          <w:sz w:val="28"/>
+          <w:szCs w:val="28"/>
+          <w:rtl/>
+          <w:lang w:bidi="fa-IR"/>
+        </w:rPr>
+      </w:pPr>
+      <w:r>
+        <w:rPr>
+          <w:noProof/>
+        </w:rPr>
+        <w:lastRenderedPageBreak/>
+        <w:drawing>
+          <wp:inline distT="0" distB="0" distL="0" distR="0" wp14:anchorId="5259086F" wp14:editId="5BF4F926">
+            <wp:extent cx="5943600" cy="389255"/>
+            <wp:effectExtent l="0" t="0" r="0" b="0"/>
+            <wp:docPr id="25" name="Picture 25"/>
+            <wp:cNvGraphicFramePr>
+              <a:graphicFrameLocks xmlns:a="http://schemas.openxmlformats.org/drawingml/2006/main" noChangeAspect="1"/>
+            </wp:cNvGraphicFramePr>
+            <a:graphic xmlns:a="http://schemas.openxmlformats.org/drawingml/2006/main">
+              <a:graphicData uri="http://schemas.openxmlformats.org/drawingml/2006/picture">
+                <pic:pic xmlns:pic="http://schemas.openxmlformats.org/drawingml/2006/picture">
+                  <pic:nvPicPr>
+                    <pic:cNvPr id="1" name=""/>
+                    <pic:cNvPicPr/>
+                  </pic:nvPicPr>
+                  <pic:blipFill>
+                    <a:blip r:embed="rId31"/>
+                    <a:stretch>
+                      <a:fillRect/>
+                    </a:stretch>
+                  </pic:blipFill>
+                  <pic:spPr>
+                    <a:xfrm>
+                      <a:off x="0" y="0"/>
+                      <a:ext cx="5943600" cy="389255"/>
+                    </a:xfrm>
+                    <a:prstGeom prst="rect">
+                      <a:avLst/>
+                    </a:prstGeom>
+                  </pic:spPr>
+                </pic:pic>
+              </a:graphicData>
+            </a:graphic>
+          </wp:inline>
+        </w:drawing>
+      </w:r>
+    </w:p>
+    <w:p>
+      <w:pPr>
+        <w:bidi/>
+        <w:rPr>
+          <w:rFonts w:cs="B Nazanin"/>
+          <w:sz w:val="28"/>
+          <w:szCs w:val="28"/>
+          <w:rtl/>
+          <w:lang w:bidi="fa-IR"/>
+        </w:rPr>
+      </w:pPr>
+      <w:r>
+        <w:rPr>
           <w:rFonts w:cs="B Nazanin" w:hint="cs"/>
           <w:sz w:val="28"/>
           <w:szCs w:val="28"/>
           <w:rtl/>
           <w:lang w:bidi="fa-IR"/>
         </w:rPr>
-      </w:pPr>
-    </w:p>
-    <w:p>
-      <w:pPr>
-        <w:bidi/>
-        <w:rPr>
-          <w:rFonts w:cs="B Nazanin"/>
-          <w:sz w:val="28"/>
-          <w:szCs w:val="28"/>
+        <w:t>برای محاسبه هیوریستیک در این مسئله ابتدا کرنرها و دیوارهای مسئله را در متغیر هایی به همین نام ها ذخیره میکنیم، موقیت فعلی و کرنرهارا هم در متغیر های دیگری ذخیره میکنیم:</w:t>
+      </w:r>
+    </w:p>
+    <w:p>
+      <w:pPr>
+        <w:pStyle w:val="HTMLPreformatted"/>
+        <w:shd w:val="clear" w:color="auto" w:fill="2B2B2B"/>
+        <w:rPr>
+          <w:color w:val="A9B7C6"/>
+        </w:rPr>
+      </w:pPr>
+      <w:r>
+        <w:rPr>
+          <w:color w:val="CC7832"/>
+        </w:rPr>
+        <w:t xml:space="preserve">def </w:t>
+      </w:r>
+      <w:proofErr w:type="spellStart"/>
+      <w:proofErr w:type="gramStart"/>
+      <w:r>
+        <w:rPr>
+          <w:color w:val="A9B7C6"/>
+        </w:rPr>
+        <w:t>cornersHeuristic</w:t>
+      </w:r>
+      <w:proofErr w:type="spellEnd"/>
+      <w:r>
+        <w:rPr>
+          <w:color w:val="A9B7C6"/>
+        </w:rPr>
+        <w:t>(</w:t>
+      </w:r>
+      <w:proofErr w:type="gramEnd"/>
+      <w:r>
+        <w:rPr>
+          <w:color w:val="A9B7C6"/>
+        </w:rPr>
+        <w:t>state</w:t>
+      </w:r>
+      <w:r>
+        <w:rPr>
+          <w:color w:val="CC7832"/>
+        </w:rPr>
+        <w:t xml:space="preserve">, </w:t>
+      </w:r>
+      <w:r>
+        <w:rPr>
+          <w:color w:val="A9B7C6"/>
+        </w:rPr>
+        <w:t>problem):</w:t>
+      </w:r>
+      <w:r>
+        <w:rPr>
+          <w:color w:val="A9B7C6"/>
+        </w:rPr>
+        <w:br/>
+        <w:t xml:space="preserve">    corners = </w:t>
+      </w:r>
+      <w:proofErr w:type="spellStart"/>
+      <w:r>
+        <w:rPr>
+          <w:color w:val="A9B7C6"/>
+        </w:rPr>
+        <w:t>problem.corners</w:t>
+      </w:r>
+      <w:proofErr w:type="spellEnd"/>
+      <w:r>
+        <w:rPr>
+          <w:color w:val="A9B7C6"/>
+        </w:rPr>
+        <w:t xml:space="preserve"> </w:t>
+      </w:r>
+      <w:r>
+        <w:rPr>
+          <w:color w:val="808080"/>
+        </w:rPr>
+        <w:t># These are the corner coordinates</w:t>
+      </w:r>
+      <w:r>
+        <w:rPr>
+          <w:color w:val="808080"/>
+        </w:rPr>
+        <w:br/>
+        <w:t xml:space="preserve">    </w:t>
+      </w:r>
+      <w:r>
+        <w:rPr>
+          <w:color w:val="A9B7C6"/>
+        </w:rPr>
+        <w:t xml:space="preserve">walls = </w:t>
+      </w:r>
+      <w:proofErr w:type="spellStart"/>
+      <w:r>
+        <w:rPr>
+          <w:color w:val="A9B7C6"/>
+        </w:rPr>
+        <w:t>problem.walls</w:t>
+      </w:r>
+      <w:proofErr w:type="spellEnd"/>
+      <w:r>
+        <w:rPr>
+          <w:color w:val="A9B7C6"/>
+        </w:rPr>
+        <w:t xml:space="preserve"> </w:t>
+      </w:r>
+      <w:r>
+        <w:rPr>
+          <w:color w:val="808080"/>
+        </w:rPr>
+        <w:t># These are the walls of the maze, as a Grid (game.py)</w:t>
+      </w:r>
+      <w:r>
+        <w:rPr>
+          <w:color w:val="808080"/>
+        </w:rPr>
+        <w:br/>
+      </w:r>
+      <w:r>
+        <w:rPr>
+          <w:color w:val="808080"/>
+        </w:rPr>
+        <w:br/>
+        <w:t xml:space="preserve">    </w:t>
+      </w:r>
+      <w:proofErr w:type="spellStart"/>
+      <w:r>
+        <w:rPr>
+          <w:color w:val="A9B7C6"/>
+        </w:rPr>
+        <w:t>currentPosition</w:t>
+      </w:r>
+      <w:proofErr w:type="spellEnd"/>
+      <w:r>
+        <w:rPr>
+          <w:color w:val="A9B7C6"/>
+        </w:rPr>
+        <w:t xml:space="preserve"> = state[</w:t>
+      </w:r>
+      <w:r>
+        <w:rPr>
+          <w:color w:val="6897BB"/>
+        </w:rPr>
+        <w:t>0</w:t>
+      </w:r>
+      <w:r>
+        <w:rPr>
+          <w:color w:val="A9B7C6"/>
+        </w:rPr>
+        <w:t>]</w:t>
+      </w:r>
+      <w:r>
+        <w:rPr>
+          <w:color w:val="A9B7C6"/>
+        </w:rPr>
+        <w:br/>
+        <w:t xml:space="preserve">    </w:t>
+      </w:r>
+      <w:proofErr w:type="spellStart"/>
+      <w:r>
+        <w:rPr>
+          <w:color w:val="A9B7C6"/>
+        </w:rPr>
+        <w:t>cornersIndex</w:t>
+      </w:r>
+      <w:proofErr w:type="spellEnd"/>
+      <w:r>
+        <w:rPr>
+          <w:color w:val="A9B7C6"/>
+        </w:rPr>
+        <w:t xml:space="preserve"> = state[</w:t>
+      </w:r>
+      <w:r>
+        <w:rPr>
+          <w:color w:val="6897BB"/>
+        </w:rPr>
+        <w:t>1</w:t>
+      </w:r>
+      <w:r>
+        <w:rPr>
+          <w:color w:val="A9B7C6"/>
+        </w:rPr>
+        <w:t>]</w:t>
+      </w:r>
+    </w:p>
+    <w:p>
+      <w:pPr>
+        <w:bidi/>
+        <w:rPr>
+          <w:rFonts w:cs="B Nazanin"/>
+          <w:sz w:val="28"/>
+          <w:szCs w:val="28"/>
+          <w:rtl/>
+          <w:lang w:bidi="fa-IR"/>
+        </w:rPr>
+      </w:pPr>
+      <w:r>
+        <w:rPr>
+          <w:rFonts w:cs="B Nazanin" w:hint="cs"/>
+          <w:sz w:val="28"/>
+          <w:szCs w:val="28"/>
+          <w:rtl/>
+          <w:lang w:bidi="fa-IR"/>
+        </w:rPr>
+        <w:t>اگر کرنری موجود نبود بعبارتی در موقعیت خود کرنر هستیم و هیوریستیک معنایی ندارد پس :</w:t>
+      </w:r>
+    </w:p>
+    <w:p>
+      <w:pPr>
+        <w:pStyle w:val="HTMLPreformatted"/>
+        <w:shd w:val="clear" w:color="auto" w:fill="2B2B2B"/>
+        <w:rPr>
+          <w:color w:val="A9B7C6"/>
+        </w:rPr>
+      </w:pPr>
+      <w:r>
+        <w:rPr>
+          <w:color w:val="CC7832"/>
+        </w:rPr>
+        <w:t xml:space="preserve">if not </w:t>
+      </w:r>
+      <w:proofErr w:type="spellStart"/>
+      <w:r>
+        <w:rPr>
+          <w:color w:val="A9B7C6"/>
+        </w:rPr>
+        <w:t>cornersIndex</w:t>
+      </w:r>
+      <w:proofErr w:type="spellEnd"/>
+      <w:r>
+        <w:rPr>
+          <w:color w:val="A9B7C6"/>
+        </w:rPr>
+        <w:t>:</w:t>
+      </w:r>
+      <w:r>
+        <w:rPr>
+          <w:color w:val="A9B7C6"/>
+        </w:rPr>
+        <w:br/>
+        <w:t xml:space="preserve">    </w:t>
+      </w:r>
+      <w:r>
+        <w:rPr>
+          <w:color w:val="CC7832"/>
+        </w:rPr>
+        <w:t xml:space="preserve">return </w:t>
+      </w:r>
+      <w:r>
+        <w:rPr>
+          <w:color w:val="6897BB"/>
+        </w:rPr>
+        <w:t>0</w:t>
+      </w:r>
+    </w:p>
+    <w:p>
+      <w:pPr>
+        <w:bidi/>
+        <w:rPr>
+          <w:rFonts w:cs="B Nazanin"/>
+          <w:sz w:val="28"/>
+          <w:szCs w:val="28"/>
+          <w:rtl/>
+          <w:lang w:bidi="fa-IR"/>
+        </w:rPr>
+      </w:pPr>
+      <w:r>
+        <w:rPr>
+          <w:rFonts w:cs="B Nazanin" w:hint="cs"/>
+          <w:sz w:val="28"/>
+          <w:szCs w:val="28"/>
+          <w:rtl/>
+          <w:lang w:bidi="fa-IR"/>
+        </w:rPr>
+        <w:t>وگرنه فاصله منهتن گره فعلی را با کرنرهای موجود محاسبه کرده ماکسیموم مقدار را برمیگردانیم:</w:t>
+      </w:r>
+    </w:p>
+    <w:p>
+      <w:pPr>
+        <w:pStyle w:val="HTMLPreformatted"/>
+        <w:shd w:val="clear" w:color="auto" w:fill="2B2B2B"/>
+        <w:rPr>
+          <w:color w:val="A9B7C6"/>
+        </w:rPr>
+      </w:pPr>
+      <w:r>
+        <w:rPr>
+          <w:color w:val="808080"/>
+        </w:rPr>
+        <w:t xml:space="preserve"># max </w:t>
+      </w:r>
+      <w:proofErr w:type="spellStart"/>
+      <w:r>
+        <w:rPr>
+          <w:color w:val="808080"/>
+        </w:rPr>
+        <w:t>manhattan</w:t>
+      </w:r>
+      <w:proofErr w:type="spellEnd"/>
+      <w:r>
+        <w:rPr>
+          <w:color w:val="808080"/>
+        </w:rPr>
+        <w:t xml:space="preserve"> distance among all remained corners</w:t>
+      </w:r>
+      <w:r>
+        <w:rPr>
+          <w:color w:val="808080"/>
+        </w:rPr>
+        <w:br/>
+      </w:r>
+      <w:r>
+        <w:rPr>
+          <w:color w:val="CC7832"/>
+        </w:rPr>
+        <w:t xml:space="preserve">return </w:t>
+      </w:r>
+      <w:r>
+        <w:rPr>
+          <w:color w:val="A9B7C6"/>
+        </w:rPr>
+        <w:t>max([</w:t>
+      </w:r>
+      <w:proofErr w:type="spellStart"/>
+      <w:proofErr w:type="gramStart"/>
+      <w:r>
+        <w:rPr>
+          <w:color w:val="A9B7C6"/>
+        </w:rPr>
+        <w:t>util.manhattanDistance</w:t>
+      </w:r>
+      <w:proofErr w:type="spellEnd"/>
+      <w:proofErr w:type="gramEnd"/>
+      <w:r>
+        <w:rPr>
+          <w:color w:val="A9B7C6"/>
+        </w:rPr>
+        <w:t>(</w:t>
+      </w:r>
+      <w:proofErr w:type="spellStart"/>
+      <w:r>
+        <w:rPr>
+          <w:color w:val="A9B7C6"/>
+        </w:rPr>
+        <w:t>currentPosition</w:t>
+      </w:r>
+      <w:r>
+        <w:rPr>
+          <w:color w:val="CC7832"/>
+        </w:rPr>
+        <w:t>,</w:t>
+      </w:r>
+      <w:r>
+        <w:rPr>
+          <w:color w:val="A9B7C6"/>
+        </w:rPr>
+        <w:t>corners</w:t>
+      </w:r>
+      <w:proofErr w:type="spellEnd"/>
+      <w:r>
+        <w:rPr>
+          <w:color w:val="A9B7C6"/>
+        </w:rPr>
+        <w:t>[</w:t>
+      </w:r>
+      <w:proofErr w:type="spellStart"/>
+      <w:r>
+        <w:rPr>
+          <w:color w:val="A9B7C6"/>
+        </w:rPr>
+        <w:t>idx</w:t>
+      </w:r>
+      <w:proofErr w:type="spellEnd"/>
+      <w:r>
+        <w:rPr>
+          <w:color w:val="A9B7C6"/>
+        </w:rPr>
+        <w:t xml:space="preserve">]) </w:t>
+      </w:r>
+      <w:r>
+        <w:rPr>
+          <w:color w:val="CC7832"/>
+        </w:rPr>
+        <w:t xml:space="preserve">for </w:t>
+      </w:r>
+      <w:proofErr w:type="spellStart"/>
+      <w:r>
+        <w:rPr>
+          <w:color w:val="A9B7C6"/>
+        </w:rPr>
+        <w:t>idx</w:t>
+      </w:r>
+      <w:proofErr w:type="spellEnd"/>
+      <w:r>
+        <w:rPr>
+          <w:color w:val="A9B7C6"/>
+        </w:rPr>
+        <w:t xml:space="preserve"> </w:t>
+      </w:r>
+      <w:r>
+        <w:rPr>
+          <w:color w:val="CC7832"/>
+        </w:rPr>
+        <w:t xml:space="preserve">in </w:t>
+      </w:r>
+      <w:proofErr w:type="spellStart"/>
+      <w:r>
+        <w:rPr>
+          <w:color w:val="A9B7C6"/>
+        </w:rPr>
+        <w:t>cornersIndex</w:t>
+      </w:r>
+      <w:proofErr w:type="spellEnd"/>
+      <w:r>
+        <w:rPr>
+          <w:color w:val="A9B7C6"/>
+        </w:rPr>
+        <w:t>])</w:t>
+      </w:r>
+    </w:p>
+    <w:p>
+      <w:pPr>
+        <w:bidi/>
+        <w:rPr>
+          <w:rFonts w:cs="B Nazanin"/>
+          <w:sz w:val="28"/>
+          <w:szCs w:val="28"/>
+          <w:rtl/>
+          <w:lang w:bidi="fa-IR"/>
+        </w:rPr>
+      </w:pPr>
+    </w:p>
+    <w:p>
+      <w:pPr>
+        <w:bidi/>
+        <w:rPr>
+          <w:rFonts w:cs="B Nazanin" w:hint="cs"/>
+          <w:sz w:val="28"/>
+          <w:szCs w:val="28"/>
+          <w:rtl/>
           <w:lang w:bidi="fa-IR"/>
         </w:rPr>
       </w:pPr>
     </w:p>
     <w:sectPr>
-      <w:headerReference w:type="default" r:id="rId31"/>
+      <w:headerReference w:type="default" r:id="rId32"/>
       <w:pgSz w:w="12240" w:h="15840"/>
       <w:pgMar w:top="1440" w:right="1440" w:bottom="1440" w:left="1440" w:header="720" w:footer="720" w:gutter="0"/>
       <w:cols w:space="720"/>

--- a/Phase 1/AI-Project1-Samin Mahdipour-9839039.docx
+++ b/Phase 1/AI-Project1-Samin Mahdipour-9839039.docx
@@ -12596,7 +12596,27 @@
           <w:rtl/>
           <w:lang w:bidi="fa-IR"/>
         </w:rPr>
-        <w:t>اگر کرنری موجود نبود بعبارتی در موقعیت خود کرنر هستیم و هیوریستیک معنایی ندارد پس :</w:t>
+        <w:t>اگر کرنری موجود نبود</w:t>
+      </w:r>
+      <w:r>
+        <w:rPr>
+          <w:rFonts w:cs="B Nazanin" w:hint="cs"/>
+          <w:sz w:val="28"/>
+          <w:szCs w:val="28"/>
+          <w:rtl/>
+          <w:lang w:bidi="fa-IR"/>
+        </w:rPr>
+        <w:t xml:space="preserve"> صفر برمیگردانیم</w:t>
+      </w:r>
+      <w:r>
+        <w:rPr>
+          <w:rFonts w:cs="B Nazanin" w:hint="cs"/>
+          <w:sz w:val="28"/>
+          <w:szCs w:val="28"/>
+          <w:rtl/>
+          <w:lang w:bidi="fa-IR"/>
+        </w:rPr>
+        <w:t>:</w:t>
       </w:r>
     </w:p>
     <w:p>
@@ -12823,10 +12843,59 @@
           <w:lang w:bidi="fa-IR"/>
         </w:rPr>
       </w:pPr>
-    </w:p>
-    <w:p>
-      <w:pPr>
-        <w:bidi/>
+      <w:r>
+        <w:rPr>
+          <w:noProof/>
+        </w:rPr>
+        <w:drawing>
+          <wp:inline distT="0" distB="0" distL="0" distR="0" wp14:anchorId="292ADB3B" wp14:editId="22623B82">
+            <wp:extent cx="4639413" cy="431573"/>
+            <wp:effectExtent l="0" t="0" r="0" b="6985"/>
+            <wp:docPr id="26" name="Picture 26"/>
+            <wp:cNvGraphicFramePr>
+              <a:graphicFrameLocks xmlns:a="http://schemas.openxmlformats.org/drawingml/2006/main" noChangeAspect="1"/>
+            </wp:cNvGraphicFramePr>
+            <a:graphic xmlns:a="http://schemas.openxmlformats.org/drawingml/2006/main">
+              <a:graphicData uri="http://schemas.openxmlformats.org/drawingml/2006/picture">
+                <pic:pic xmlns:pic="http://schemas.openxmlformats.org/drawingml/2006/picture">
+                  <pic:nvPicPr>
+                    <pic:cNvPr id="1" name=""/>
+                    <pic:cNvPicPr/>
+                  </pic:nvPicPr>
+                  <pic:blipFill>
+                    <a:blip r:embed="rId32"/>
+                    <a:stretch>
+                      <a:fillRect/>
+                    </a:stretch>
+                  </pic:blipFill>
+                  <pic:spPr>
+                    <a:xfrm>
+                      <a:off x="0" y="0"/>
+                      <a:ext cx="5017956" cy="466786"/>
+                    </a:xfrm>
+                    <a:prstGeom prst="rect">
+                      <a:avLst/>
+                    </a:prstGeom>
+                  </pic:spPr>
+                </pic:pic>
+              </a:graphicData>
+            </a:graphic>
+          </wp:inline>
+        </w:drawing>
+      </w:r>
+    </w:p>
+    <w:p>
+      <w:pPr>
+        <w:bidi/>
+        <w:rPr>
+          <w:rFonts w:cs="B Nazanin"/>
+          <w:sz w:val="28"/>
+          <w:szCs w:val="28"/>
+          <w:rtl/>
+          <w:lang w:bidi="fa-IR"/>
+        </w:rPr>
+      </w:pPr>
+      <w:r>
         <w:rPr>
           <w:rFonts w:cs="B Nazanin" w:hint="cs"/>
           <w:sz w:val="28"/>
@@ -12834,10 +12903,2510 @@
           <w:rtl/>
           <w:lang w:bidi="fa-IR"/>
         </w:rPr>
+        <w:t>هیوریستیک ما حداکثر فاصله منهتن موقعیت گره فعلی تا گوشه هاست موقعیت زیر را در نظر بگیرید:</w:t>
+      </w:r>
+    </w:p>
+    <w:p>
+      <w:pPr>
+        <w:bidi/>
+        <w:rPr>
+          <w:rFonts w:cs="B Nazanin"/>
+          <w:sz w:val="28"/>
+          <w:szCs w:val="28"/>
+          <w:rtl/>
+          <w:lang w:bidi="fa-IR"/>
+        </w:rPr>
+      </w:pPr>
+      <w:r>
+        <w:rPr>
+          <w:noProof/>
+        </w:rPr>
+        <mc:AlternateContent>
+          <mc:Choice Requires="wps">
+            <w:drawing>
+              <wp:anchor distT="0" distB="0" distL="114300" distR="114300" simplePos="0" relativeHeight="251682816" behindDoc="0" locked="0" layoutInCell="1" allowOverlap="1" wp14:anchorId="2798E155" wp14:editId="5A8910E9">
+                <wp:simplePos x="0" y="0"/>
+                <wp:positionH relativeFrom="column">
+                  <wp:posOffset>2342092</wp:posOffset>
+                </wp:positionH>
+                <wp:positionV relativeFrom="paragraph">
+                  <wp:posOffset>1236980</wp:posOffset>
+                </wp:positionV>
+                <wp:extent cx="338666" cy="253577"/>
+                <wp:effectExtent l="0" t="0" r="23495" b="13335"/>
+                <wp:wrapNone/>
+                <wp:docPr id="44" name="Text Box 44"/>
+                <wp:cNvGraphicFramePr/>
+                <a:graphic xmlns:a="http://schemas.openxmlformats.org/drawingml/2006/main">
+                  <a:graphicData uri="http://schemas.microsoft.com/office/word/2010/wordprocessingShape">
+                    <wps:wsp>
+                      <wps:cNvSpPr txBox="1"/>
+                      <wps:spPr>
+                        <a:xfrm>
+                          <a:off x="0" y="0"/>
+                          <a:ext cx="338666" cy="253577"/>
+                        </a:xfrm>
+                        <a:prstGeom prst="rect">
+                          <a:avLst/>
+                        </a:prstGeom>
+                        <a:noFill/>
+                        <a:ln w="6350">
+                          <a:solidFill>
+                            <a:prstClr val="black"/>
+                          </a:solidFill>
+                        </a:ln>
+                      </wps:spPr>
+                      <wps:txbx>
+                        <w:txbxContent>
+                          <w:p>
+                            <w:pPr>
+                              <w:rPr>
+                                <w:color w:val="FFFFFF" w:themeColor="background1"/>
+                              </w:rPr>
+                            </w:pPr>
+                            <w:r>
+                              <w:rPr>
+                                <w:color w:val="FFFFFF" w:themeColor="background1"/>
+                              </w:rPr>
+                              <w:t>d</w:t>
+                            </w:r>
+                          </w:p>
+                        </w:txbxContent>
+                      </wps:txbx>
+                      <wps:bodyPr rot="0" spcFirstLastPara="0" vertOverflow="overflow" horzOverflow="overflow" vert="horz" wrap="square" lIns="91440" tIns="45720" rIns="91440" bIns="45720" numCol="1" spcCol="0" rtlCol="0" fromWordArt="0" anchor="t" anchorCtr="0" forceAA="0" compatLnSpc="1">
+                        <a:prstTxWarp prst="textNoShape">
+                          <a:avLst/>
+                        </a:prstTxWarp>
+                        <a:noAutofit/>
+                      </wps:bodyPr>
+                    </wps:wsp>
+                  </a:graphicData>
+                </a:graphic>
+                <wp14:sizeRelH relativeFrom="margin">
+                  <wp14:pctWidth>0</wp14:pctWidth>
+                </wp14:sizeRelH>
+                <wp14:sizeRelV relativeFrom="margin">
+                  <wp14:pctHeight>0</wp14:pctHeight>
+                </wp14:sizeRelV>
+              </wp:anchor>
+            </w:drawing>
+          </mc:Choice>
+          <mc:Fallback>
+            <w:pict>
+              <v:shapetype w14:anchorId="2798E155" id="_x0000_t202" coordsize="21600,21600" o:spt="202" path="m,l,21600r21600,l21600,xe">
+                <v:stroke joinstyle="miter"/>
+                <v:path gradientshapeok="t" o:connecttype="rect"/>
+              </v:shapetype>
+              <v:shape id="Text Box 44" o:spid="_x0000_s1026" type="#_x0000_t202" style="position:absolute;left:0;text-align:left;margin-left:184.4pt;margin-top:97.4pt;width:26.65pt;height:19.95pt;z-index:251682816;visibility:visible;mso-wrap-style:square;mso-width-percent:0;mso-height-percent:0;mso-wrap-distance-left:9pt;mso-wrap-distance-top:0;mso-wrap-distance-right:9pt;mso-wrap-distance-bottom:0;mso-position-horizontal:absolute;mso-position-horizontal-relative:text;mso-position-vertical:absolute;mso-position-vertical-relative:text;mso-width-percent:0;mso-height-percent:0;mso-width-relative:margin;mso-height-relative:margin;v-text-anchor:top" o:gfxdata="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" filled="f" strokeweight=".5pt">
+                <v:textbox>
+                  <w:txbxContent>
+                    <w:p>
+                      <w:pPr>
+                        <w:rPr>
+                          <w:color w:val="FFFFFF" w:themeColor="background1"/>
+                        </w:rPr>
+                      </w:pPr>
+                      <w:r>
+                        <w:rPr>
+                          <w:color w:val="FFFFFF" w:themeColor="background1"/>
+                        </w:rPr>
+                        <w:t>d</w:t>
+                      </w:r>
+                    </w:p>
+                  </w:txbxContent>
+                </v:textbox>
+              </v:shape>
+            </w:pict>
+          </mc:Fallback>
+        </mc:AlternateContent>
+      </w:r>
+      <w:r>
+        <w:rPr>
+          <w:noProof/>
+        </w:rPr>
+        <mc:AlternateContent>
+          <mc:Choice Requires="wps">
+            <w:drawing>
+              <wp:anchor distT="0" distB="0" distL="114300" distR="114300" simplePos="0" relativeHeight="251681792" behindDoc="0" locked="0" layoutInCell="1" allowOverlap="1" wp14:anchorId="3932C257" wp14:editId="6B2A0071">
+                <wp:simplePos x="0" y="0"/>
+                <wp:positionH relativeFrom="column">
+                  <wp:posOffset>812800</wp:posOffset>
+                </wp:positionH>
+                <wp:positionV relativeFrom="paragraph">
+                  <wp:posOffset>1297728</wp:posOffset>
+                </wp:positionV>
+                <wp:extent cx="228600" cy="279400"/>
+                <wp:effectExtent l="0" t="0" r="19050" b="25400"/>
+                <wp:wrapNone/>
+                <wp:docPr id="43" name="Text Box 43"/>
+                <wp:cNvGraphicFramePr/>
+                <a:graphic xmlns:a="http://schemas.openxmlformats.org/drawingml/2006/main">
+                  <a:graphicData uri="http://schemas.microsoft.com/office/word/2010/wordprocessingShape">
+                    <wps:wsp>
+                      <wps:cNvSpPr txBox="1"/>
+                      <wps:spPr>
+                        <a:xfrm>
+                          <a:off x="0" y="0"/>
+                          <a:ext cx="228600" cy="279400"/>
+                        </a:xfrm>
+                        <a:prstGeom prst="rect">
+                          <a:avLst/>
+                        </a:prstGeom>
+                        <a:noFill/>
+                        <a:ln w="6350">
+                          <a:solidFill>
+                            <a:prstClr val="black"/>
+                          </a:solidFill>
+                        </a:ln>
+                      </wps:spPr>
+                      <wps:txbx>
+                        <w:txbxContent>
+                          <w:p>
+                            <w:pPr>
+                              <w:rPr>
+                                <w:color w:val="FFFFFF" w:themeColor="background1"/>
+                              </w:rPr>
+                            </w:pPr>
+                            <w:r>
+                              <w:rPr>
+                                <w:color w:val="FFFFFF" w:themeColor="background1"/>
+                              </w:rPr>
+                              <w:t>c</w:t>
+                            </w:r>
+                          </w:p>
+                        </w:txbxContent>
+                      </wps:txbx>
+                      <wps:bodyPr rot="0" spcFirstLastPara="0" vertOverflow="overflow" horzOverflow="overflow" vert="horz" wrap="square" lIns="91440" tIns="45720" rIns="91440" bIns="45720" numCol="1" spcCol="0" rtlCol="0" fromWordArt="0" anchor="t" anchorCtr="0" forceAA="0" compatLnSpc="1">
+                        <a:prstTxWarp prst="textNoShape">
+                          <a:avLst/>
+                        </a:prstTxWarp>
+                        <a:noAutofit/>
+                      </wps:bodyPr>
+                    </wps:wsp>
+                  </a:graphicData>
+                </a:graphic>
+              </wp:anchor>
+            </w:drawing>
+          </mc:Choice>
+          <mc:Fallback>
+            <w:pict>
+              <v:shape w14:anchorId="3932C257" id="Text Box 43" o:spid="_x0000_s1027" type="#_x0000_t202" style="position:absolute;left:0;text-align:left;margin-left:64pt;margin-top:102.2pt;width:18pt;height:22pt;z-index:251681792;visibility:visible;mso-wrap-style:square;mso-wrap-distance-left:9pt;mso-wrap-distance-top:0;mso-wrap-distance-right:9pt;mso-wrap-distance-bottom:0;mso-position-horizontal:absolute;mso-position-horizontal-relative:text;mso-position-vertical:absolute;mso-position-vertical-relative:text;v-text-anchor:top" o:gfxdata="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" filled="f" strokeweight=".5pt">
+                <v:textbox>
+                  <w:txbxContent>
+                    <w:p>
+                      <w:pPr>
+                        <w:rPr>
+                          <w:color w:val="FFFFFF" w:themeColor="background1"/>
+                        </w:rPr>
+                      </w:pPr>
+                      <w:r>
+                        <w:rPr>
+                          <w:color w:val="FFFFFF" w:themeColor="background1"/>
+                        </w:rPr>
+                        <w:t>c</w:t>
+                      </w:r>
+                    </w:p>
+                  </w:txbxContent>
+                </v:textbox>
+              </v:shape>
+            </w:pict>
+          </mc:Fallback>
+        </mc:AlternateContent>
+      </w:r>
+      <w:r>
+        <w:rPr>
+          <w:noProof/>
+        </w:rPr>
+        <mc:AlternateContent>
+          <mc:Choice Requires="wps">
+            <w:drawing>
+              <wp:anchor distT="0" distB="0" distL="114300" distR="114300" simplePos="0" relativeHeight="251680768" behindDoc="0" locked="0" layoutInCell="1" allowOverlap="1" wp14:anchorId="1FEF61E8" wp14:editId="582DA501">
+                <wp:simplePos x="0" y="0"/>
+                <wp:positionH relativeFrom="column">
+                  <wp:posOffset>1684866</wp:posOffset>
+                </wp:positionH>
+                <wp:positionV relativeFrom="paragraph">
+                  <wp:posOffset>171027</wp:posOffset>
+                </wp:positionV>
+                <wp:extent cx="431800" cy="448733"/>
+                <wp:effectExtent l="0" t="0" r="25400" b="27940"/>
+                <wp:wrapNone/>
+                <wp:docPr id="42" name="Text Box 42"/>
+                <wp:cNvGraphicFramePr/>
+                <a:graphic xmlns:a="http://schemas.openxmlformats.org/drawingml/2006/main">
+                  <a:graphicData uri="http://schemas.microsoft.com/office/word/2010/wordprocessingShape">
+                    <wps:wsp>
+                      <wps:cNvSpPr txBox="1"/>
+                      <wps:spPr>
+                        <a:xfrm>
+                          <a:off x="0" y="0"/>
+                          <a:ext cx="431800" cy="448733"/>
+                        </a:xfrm>
+                        <a:prstGeom prst="rect">
+                          <a:avLst/>
+                        </a:prstGeom>
+                        <a:noFill/>
+                        <a:ln w="6350">
+                          <a:solidFill>
+                            <a:prstClr val="black"/>
+                          </a:solidFill>
+                        </a:ln>
+                      </wps:spPr>
+                      <wps:txbx>
+                        <w:txbxContent>
+                          <w:p>
+                            <w:pPr>
+                              <w:rPr>
+                                <w:b/>
+                                <w:bCs/>
+                                <w:color w:val="FFFFFF" w:themeColor="background1"/>
+                                <w:lang w:bidi="fa-IR"/>
+                              </w:rPr>
+                            </w:pPr>
+                            <w:r>
+                              <w:rPr>
+                                <w:color w:val="FFFFFF" w:themeColor="background1"/>
+                                <w:lang w:bidi="fa-IR"/>
+                              </w:rPr>
+                              <w:t>b</w:t>
+                            </w:r>
+                          </w:p>
+                        </w:txbxContent>
+                      </wps:txbx>
+                      <wps:bodyPr rot="0" spcFirstLastPara="0" vertOverflow="overflow" horzOverflow="overflow" vert="horz" wrap="square" lIns="91440" tIns="45720" rIns="91440" bIns="45720" numCol="1" spcCol="0" rtlCol="0" fromWordArt="0" anchor="t" anchorCtr="0" forceAA="0" compatLnSpc="1">
+                        <a:prstTxWarp prst="textNoShape">
+                          <a:avLst/>
+                        </a:prstTxWarp>
+                        <a:noAutofit/>
+                      </wps:bodyPr>
+                    </wps:wsp>
+                  </a:graphicData>
+                </a:graphic>
+                <wp14:sizeRelH relativeFrom="margin">
+                  <wp14:pctWidth>0</wp14:pctWidth>
+                </wp14:sizeRelH>
+                <wp14:sizeRelV relativeFrom="margin">
+                  <wp14:pctHeight>0</wp14:pctHeight>
+                </wp14:sizeRelV>
+              </wp:anchor>
+            </w:drawing>
+          </mc:Choice>
+          <mc:Fallback>
+            <w:pict>
+              <v:shape w14:anchorId="1FEF61E8" id="Text Box 42" o:spid="_x0000_s1028" type="#_x0000_t202" style="position:absolute;left:0;text-align:left;margin-left:132.65pt;margin-top:13.45pt;width:34pt;height:35.35pt;z-index:251680768;visibility:visible;mso-wrap-style:square;mso-width-percent:0;mso-height-percent:0;mso-wrap-distance-left:9pt;mso-wrap-distance-top:0;mso-wrap-distance-right:9pt;mso-wrap-distance-bottom:0;mso-position-horizontal:absolute;mso-position-horizontal-relative:text;mso-position-vertical:absolute;mso-position-vertical-relative:text;mso-width-percent:0;mso-height-percent:0;mso-width-relative:margin;mso-height-relative:margin;v-text-anchor:top" o:gfxdata="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" filled="f" strokeweight=".5pt">
+                <v:textbox>
+                  <w:txbxContent>
+                    <w:p>
+                      <w:pPr>
+                        <w:rPr>
+                          <w:b/>
+                          <w:bCs/>
+                          <w:color w:val="FFFFFF" w:themeColor="background1"/>
+                          <w:lang w:bidi="fa-IR"/>
+                        </w:rPr>
+                      </w:pPr>
+                      <w:r>
+                        <w:rPr>
+                          <w:color w:val="FFFFFF" w:themeColor="background1"/>
+                          <w:lang w:bidi="fa-IR"/>
+                        </w:rPr>
+                        <w:t>b</w:t>
+                      </w:r>
+                    </w:p>
+                  </w:txbxContent>
+                </v:textbox>
+              </v:shape>
+            </w:pict>
+          </mc:Fallback>
+        </mc:AlternateContent>
+      </w:r>
+      <w:r>
+        <w:rPr>
+          <w:noProof/>
+        </w:rPr>
+        <mc:AlternateContent>
+          <mc:Choice Requires="wps">
+            <w:drawing>
+              <wp:anchor distT="0" distB="0" distL="114300" distR="114300" simplePos="0" relativeHeight="251679744" behindDoc="0" locked="0" layoutInCell="1" allowOverlap="1" wp14:anchorId="006CAE73" wp14:editId="279C0CFE">
+                <wp:simplePos x="0" y="0"/>
+                <wp:positionH relativeFrom="column">
+                  <wp:posOffset>939801</wp:posOffset>
+                </wp:positionH>
+                <wp:positionV relativeFrom="paragraph">
+                  <wp:posOffset>171662</wp:posOffset>
+                </wp:positionV>
+                <wp:extent cx="558800" cy="347133"/>
+                <wp:effectExtent l="0" t="0" r="12700" b="15240"/>
+                <wp:wrapNone/>
+                <wp:docPr id="41" name="Text Box 41"/>
+                <wp:cNvGraphicFramePr/>
+                <a:graphic xmlns:a="http://schemas.openxmlformats.org/drawingml/2006/main">
+                  <a:graphicData uri="http://schemas.microsoft.com/office/word/2010/wordprocessingShape">
+                    <wps:wsp>
+                      <wps:cNvSpPr txBox="1"/>
+                      <wps:spPr>
+                        <a:xfrm>
+                          <a:off x="0" y="0"/>
+                          <a:ext cx="558800" cy="347133"/>
+                        </a:xfrm>
+                        <a:prstGeom prst="rect">
+                          <a:avLst/>
+                        </a:prstGeom>
+                        <a:noFill/>
+                        <a:ln w="6350">
+                          <a:solidFill>
+                            <a:prstClr val="black"/>
+                          </a:solidFill>
+                        </a:ln>
+                      </wps:spPr>
+                      <wps:txbx>
+                        <w:txbxContent>
+                          <w:p>
+                            <w:pPr>
+                              <w:rPr>
+                                <w:rFonts w:hint="cs"/>
+                                <w:b/>
+                                <w:bCs/>
+                                <w:color w:val="FFFFFF" w:themeColor="background1"/>
+                                <w:lang w:bidi="fa-IR"/>
+                                <w14:shadow w14:blurRad="38100" w14:dist="19050" w14:dir="2700000" w14:sx="100000" w14:sy="100000" w14:kx="0" w14:ky="0" w14:algn="tl">
+                                  <w14:schemeClr w14:val="dk1">
+                                    <w14:alpha w14:val="60000"/>
+                                  </w14:schemeClr>
+                                </w14:shadow>
+                                <w14:textOutline w14:w="0" w14:cap="flat" w14:cmpd="sng" w14:algn="ctr">
+                                  <w14:noFill/>
+                                  <w14:prstDash w14:val="solid"/>
+                                  <w14:round/>
+                                </w14:textOutline>
+                              </w:rPr>
+                            </w:pPr>
+                            <w:r>
+                              <w:rPr>
+                                <w:b/>
+                                <w:bCs/>
+                                <w:color w:val="FFFFFF" w:themeColor="background1"/>
+                                <w:lang w:bidi="fa-IR"/>
+                              </w:rPr>
+                              <w:t>a</w:t>
+                            </w:r>
+                          </w:p>
+                        </w:txbxContent>
+                      </wps:txbx>
+                      <wps:bodyPr rot="0" spcFirstLastPara="0" vertOverflow="overflow" horzOverflow="overflow" vert="horz" wrap="square" lIns="91440" tIns="45720" rIns="91440" bIns="45720" numCol="1" spcCol="0" rtlCol="0" fromWordArt="0" anchor="t" anchorCtr="0" forceAA="0" compatLnSpc="1">
+                        <a:prstTxWarp prst="textNoShape">
+                          <a:avLst/>
+                        </a:prstTxWarp>
+                        <a:noAutofit/>
+                      </wps:bodyPr>
+                    </wps:wsp>
+                  </a:graphicData>
+                </a:graphic>
+                <wp14:sizeRelH relativeFrom="margin">
+                  <wp14:pctWidth>0</wp14:pctWidth>
+                </wp14:sizeRelH>
+                <wp14:sizeRelV relativeFrom="margin">
+                  <wp14:pctHeight>0</wp14:pctHeight>
+                </wp14:sizeRelV>
+              </wp:anchor>
+            </w:drawing>
+          </mc:Choice>
+          <mc:Fallback>
+            <w:pict>
+              <v:shape w14:anchorId="006CAE73" id="Text Box 41" o:spid="_x0000_s1029" type="#_x0000_t202" style="position:absolute;left:0;text-align:left;margin-left:74pt;margin-top:13.5pt;width:44pt;height:27.35pt;z-index:251679744;visibility:visible;mso-wrap-style:square;mso-width-percent:0;mso-height-percent:0;mso-wrap-distance-left:9pt;mso-wrap-distance-top:0;mso-wrap-distance-right:9pt;mso-wrap-distance-bottom:0;mso-position-horizontal:absolute;mso-position-horizontal-relative:text;mso-position-vertical:absolute;mso-position-vertical-relative:text;mso-width-percent:0;mso-height-percent:0;mso-width-relative:margin;mso-height-relative:margin;v-text-anchor:top" o:gfxdata="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" filled="f" strokeweight=".5pt">
+                <v:textbox>
+                  <w:txbxContent>
+                    <w:p>
+                      <w:pPr>
+                        <w:rPr>
+                          <w:rFonts w:hint="cs"/>
+                          <w:b/>
+                          <w:bCs/>
+                          <w:color w:val="FFFFFF" w:themeColor="background1"/>
+                          <w:lang w:bidi="fa-IR"/>
+                          <w14:shadow w14:blurRad="38100" w14:dist="19050" w14:dir="2700000" w14:sx="100000" w14:sy="100000" w14:kx="0" w14:ky="0" w14:algn="tl">
+                            <w14:schemeClr w14:val="dk1">
+                              <w14:alpha w14:val="60000"/>
+                            </w14:schemeClr>
+                          </w14:shadow>
+                          <w14:textOutline w14:w="0" w14:cap="flat" w14:cmpd="sng" w14:algn="ctr">
+                            <w14:noFill/>
+                            <w14:prstDash w14:val="solid"/>
+                            <w14:round/>
+                          </w14:textOutline>
+                        </w:rPr>
+                      </w:pPr>
+                      <w:r>
+                        <w:rPr>
+                          <w:b/>
+                          <w:bCs/>
+                          <w:color w:val="FFFFFF" w:themeColor="background1"/>
+                          <w:lang w:bidi="fa-IR"/>
+                        </w:rPr>
+                        <w:t>a</w:t>
+                      </w:r>
+                    </w:p>
+                  </w:txbxContent>
+                </v:textbox>
+              </v:shape>
+            </w:pict>
+          </mc:Fallback>
+        </mc:AlternateContent>
+      </w:r>
+      <w:r>
+        <w:rPr>
+          <w:noProof/>
+        </w:rPr>
+        <mc:AlternateContent>
+          <mc:Choice Requires="wps">
+            <w:drawing>
+              <wp:anchor distT="0" distB="0" distL="114300" distR="114300" simplePos="0" relativeHeight="251678720" behindDoc="0" locked="0" layoutInCell="1" allowOverlap="1" wp14:anchorId="2D2656F3" wp14:editId="4CA8A908">
+                <wp:simplePos x="0" y="0"/>
+                <wp:positionH relativeFrom="column">
+                  <wp:posOffset>5604510</wp:posOffset>
+                </wp:positionH>
+                <wp:positionV relativeFrom="paragraph">
+                  <wp:posOffset>2002155</wp:posOffset>
+                </wp:positionV>
+                <wp:extent cx="0" cy="305859"/>
+                <wp:effectExtent l="76200" t="0" r="57150" b="56515"/>
+                <wp:wrapNone/>
+                <wp:docPr id="40" name="Straight Arrow Connector 40"/>
+                <wp:cNvGraphicFramePr/>
+                <a:graphic xmlns:a="http://schemas.openxmlformats.org/drawingml/2006/main">
+                  <a:graphicData uri="http://schemas.microsoft.com/office/word/2010/wordprocessingShape">
+                    <wps:wsp>
+                      <wps:cNvCnPr/>
+                      <wps:spPr>
+                        <a:xfrm>
+                          <a:off x="0" y="0"/>
+                          <a:ext cx="0" cy="305859"/>
+                        </a:xfrm>
+                        <a:prstGeom prst="straightConnector1">
+                          <a:avLst/>
+                        </a:prstGeom>
+                        <a:ln>
+                          <a:tailEnd type="triangle"/>
+                        </a:ln>
+                      </wps:spPr>
+                      <wps:style>
+                        <a:lnRef idx="3">
+                          <a:schemeClr val="accent4"/>
+                        </a:lnRef>
+                        <a:fillRef idx="0">
+                          <a:schemeClr val="accent4"/>
+                        </a:fillRef>
+                        <a:effectRef idx="2">
+                          <a:schemeClr val="accent4"/>
+                        </a:effectRef>
+                        <a:fontRef idx="minor">
+                          <a:schemeClr val="tx1"/>
+                        </a:fontRef>
+                      </wps:style>
+                      <wps:bodyPr/>
+                    </wps:wsp>
+                  </a:graphicData>
+                </a:graphic>
+                <wp14:sizeRelH relativeFrom="margin">
+                  <wp14:pctWidth>0</wp14:pctWidth>
+                </wp14:sizeRelH>
+              </wp:anchor>
+            </w:drawing>
+          </mc:Choice>
+          <mc:Fallback>
+            <w:pict>
+              <v:shapetype w14:anchorId="4CB4DA32" id="_x0000_t32" coordsize="21600,21600" o:spt="32" o:oned="t" path="m,l21600,21600e" filled="f">
+                <v:path arrowok="t" fillok="f" o:connecttype="none"/>
+                <o:lock v:ext="edit" shapetype="t"/>
+              </v:shapetype>
+              <v:shape id="Straight Arrow Connector 40" o:spid="_x0000_s1026" type="#_x0000_t32" style="position:absolute;margin-left:441.3pt;margin-top:157.65pt;width:0;height:24.1pt;z-index:251678720;visibility:visible;mso-wrap-style:square;mso-width-percent:0;mso-wrap-distance-left:9pt;mso-wrap-distance-top:0;mso-wrap-distance-right:9pt;mso-wrap-distance-bottom:0;mso-position-horizontal:absolute;mso-position-horizontal-relative:text;mso-position-vertical:absolute;mso-position-vertical-relative:text;mso-width-percent:0;mso-width-relative:margin" o:gfxdata="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" strokecolor="#ffc000 [3207]" strokeweight="1.5pt">
+                <v:stroke endarrow="block" joinstyle="miter"/>
+              </v:shape>
+            </w:pict>
+          </mc:Fallback>
+        </mc:AlternateContent>
+      </w:r>
+      <w:r>
+        <w:rPr>
+          <w:noProof/>
+        </w:rPr>
+        <mc:AlternateContent>
+          <mc:Choice Requires="wps">
+            <w:drawing>
+              <wp:anchor distT="0" distB="0" distL="114300" distR="114300" simplePos="0" relativeHeight="251677696" behindDoc="0" locked="0" layoutInCell="1" allowOverlap="1" wp14:anchorId="2FC5D2EE" wp14:editId="1AFF31D5">
+                <wp:simplePos x="0" y="0"/>
+                <wp:positionH relativeFrom="column">
+                  <wp:posOffset>1168399</wp:posOffset>
+                </wp:positionH>
+                <wp:positionV relativeFrom="paragraph">
+                  <wp:posOffset>2000038</wp:posOffset>
+                </wp:positionV>
+                <wp:extent cx="4436533" cy="102024"/>
+                <wp:effectExtent l="0" t="76200" r="0" b="31750"/>
+                <wp:wrapNone/>
+                <wp:docPr id="39" name="Straight Arrow Connector 39"/>
+                <wp:cNvGraphicFramePr/>
+                <a:graphic xmlns:a="http://schemas.openxmlformats.org/drawingml/2006/main">
+                  <a:graphicData uri="http://schemas.microsoft.com/office/word/2010/wordprocessingShape">
+                    <wps:wsp>
+                      <wps:cNvCnPr/>
+                      <wps:spPr>
+                        <a:xfrm flipV="1">
+                          <a:off x="0" y="0"/>
+                          <a:ext cx="4436533" cy="102024"/>
+                        </a:xfrm>
+                        <a:prstGeom prst="straightConnector1">
+                          <a:avLst/>
+                        </a:prstGeom>
+                        <a:ln>
+                          <a:tailEnd type="triangle"/>
+                        </a:ln>
+                      </wps:spPr>
+                      <wps:style>
+                        <a:lnRef idx="3">
+                          <a:schemeClr val="accent4"/>
+                        </a:lnRef>
+                        <a:fillRef idx="0">
+                          <a:schemeClr val="accent4"/>
+                        </a:fillRef>
+                        <a:effectRef idx="2">
+                          <a:schemeClr val="accent4"/>
+                        </a:effectRef>
+                        <a:fontRef idx="minor">
+                          <a:schemeClr val="tx1"/>
+                        </a:fontRef>
+                      </wps:style>
+                      <wps:bodyPr/>
+                    </wps:wsp>
+                  </a:graphicData>
+                </a:graphic>
+                <wp14:sizeRelH relativeFrom="margin">
+                  <wp14:pctWidth>0</wp14:pctWidth>
+                </wp14:sizeRelH>
+                <wp14:sizeRelV relativeFrom="margin">
+                  <wp14:pctHeight>0</wp14:pctHeight>
+                </wp14:sizeRelV>
+              </wp:anchor>
+            </w:drawing>
+          </mc:Choice>
+          <mc:Fallback>
+            <w:pict>
+              <v:shape w14:anchorId="27087BD3" id="Straight Arrow Connector 39" o:spid="_x0000_s1026" type="#_x0000_t32" style="position:absolute;margin-left:92pt;margin-top:157.5pt;width:349.35pt;height:8.05pt;flip:y;z-index:251677696;visibility:visible;mso-wrap-style:square;mso-width-percent:0;mso-height-percent:0;mso-wrap-distance-left:9pt;mso-wrap-distance-top:0;mso-wrap-distance-right:9pt;mso-wrap-distance-bottom:0;mso-position-horizontal:absolute;mso-position-horizontal-relative:text;mso-position-vertical:absolute;mso-position-vertical-relative:text;mso-width-percent:0;mso-height-percent:0;mso-width-relative:margin;mso-height-relative:margin" o:gfxdata="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" strokecolor="#ffc000 [3207]" strokeweight="1.5pt">
+                <v:stroke endarrow="block" joinstyle="miter"/>
+              </v:shape>
+            </w:pict>
+          </mc:Fallback>
+        </mc:AlternateContent>
+      </w:r>
+      <w:r>
+        <w:rPr>
+          <w:noProof/>
+        </w:rPr>
+        <mc:AlternateContent>
+          <mc:Choice Requires="wps">
+            <w:drawing>
+              <wp:anchor distT="0" distB="0" distL="114300" distR="114300" simplePos="0" relativeHeight="251676672" behindDoc="0" locked="0" layoutInCell="1" allowOverlap="1" wp14:anchorId="31C34971" wp14:editId="4529F908">
+                <wp:simplePos x="0" y="0"/>
+                <wp:positionH relativeFrom="column">
+                  <wp:posOffset>1219199</wp:posOffset>
+                </wp:positionH>
+                <wp:positionV relativeFrom="paragraph">
+                  <wp:posOffset>313478</wp:posOffset>
+                </wp:positionV>
+                <wp:extent cx="4434417" cy="52917"/>
+                <wp:effectExtent l="0" t="76200" r="4445" b="42545"/>
+                <wp:wrapNone/>
+                <wp:docPr id="38" name="Straight Arrow Connector 38"/>
+                <wp:cNvGraphicFramePr/>
+                <a:graphic xmlns:a="http://schemas.openxmlformats.org/drawingml/2006/main">
+                  <a:graphicData uri="http://schemas.microsoft.com/office/word/2010/wordprocessingShape">
+                    <wps:wsp>
+                      <wps:cNvCnPr/>
+                      <wps:spPr>
+                        <a:xfrm flipV="1">
+                          <a:off x="0" y="0"/>
+                          <a:ext cx="4434417" cy="52917"/>
+                        </a:xfrm>
+                        <a:prstGeom prst="straightConnector1">
+                          <a:avLst/>
+                        </a:prstGeom>
+                        <a:ln>
+                          <a:tailEnd type="triangle"/>
+                        </a:ln>
+                      </wps:spPr>
+                      <wps:style>
+                        <a:lnRef idx="3">
+                          <a:schemeClr val="accent4"/>
+                        </a:lnRef>
+                        <a:fillRef idx="0">
+                          <a:schemeClr val="accent4"/>
+                        </a:fillRef>
+                        <a:effectRef idx="2">
+                          <a:schemeClr val="accent4"/>
+                        </a:effectRef>
+                        <a:fontRef idx="minor">
+                          <a:schemeClr val="tx1"/>
+                        </a:fontRef>
+                      </wps:style>
+                      <wps:bodyPr/>
+                    </wps:wsp>
+                  </a:graphicData>
+                </a:graphic>
+                <wp14:sizeRelH relativeFrom="margin">
+                  <wp14:pctWidth>0</wp14:pctWidth>
+                </wp14:sizeRelH>
+                <wp14:sizeRelV relativeFrom="margin">
+                  <wp14:pctHeight>0</wp14:pctHeight>
+                </wp14:sizeRelV>
+              </wp:anchor>
+            </w:drawing>
+          </mc:Choice>
+          <mc:Fallback>
+            <w:pict>
+              <v:shape w14:anchorId="0B767045" id="Straight Arrow Connector 38" o:spid="_x0000_s1026" type="#_x0000_t32" style="position:absolute;margin-left:96pt;margin-top:24.7pt;width:349.15pt;height:4.15pt;flip:y;z-index:251676672;visibility:visible;mso-wrap-style:square;mso-width-percent:0;mso-height-percent:0;mso-wrap-distance-left:9pt;mso-wrap-distance-top:0;mso-wrap-distance-right:9pt;mso-wrap-distance-bottom:0;mso-position-horizontal:absolute;mso-position-horizontal-relative:text;mso-position-vertical:absolute;mso-position-vertical-relative:text;mso-width-percent:0;mso-height-percent:0;mso-width-relative:margin;mso-height-relative:margin" o:gfxdata="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" strokecolor="#ffc000 [3207]" strokeweight="1.5pt">
+                <v:stroke endarrow="block" joinstyle="miter"/>
+              </v:shape>
+            </w:pict>
+          </mc:Fallback>
+        </mc:AlternateContent>
+      </w:r>
+      <w:r>
+        <w:rPr>
+          <w:noProof/>
+        </w:rPr>
+        <mc:AlternateContent>
+          <mc:Choice Requires="wps">
+            <w:drawing>
+              <wp:anchor distT="0" distB="0" distL="114300" distR="114300" simplePos="0" relativeHeight="251675648" behindDoc="0" locked="0" layoutInCell="1" allowOverlap="1" wp14:anchorId="5D1C6C97" wp14:editId="2B7FD9EC">
+                <wp:simplePos x="0" y="0"/>
+                <wp:positionH relativeFrom="column">
+                  <wp:posOffset>812800</wp:posOffset>
+                </wp:positionH>
+                <wp:positionV relativeFrom="paragraph">
+                  <wp:posOffset>370628</wp:posOffset>
+                </wp:positionV>
+                <wp:extent cx="406400" cy="0"/>
+                <wp:effectExtent l="38100" t="76200" r="0" b="95250"/>
+                <wp:wrapNone/>
+                <wp:docPr id="37" name="Straight Arrow Connector 37"/>
+                <wp:cNvGraphicFramePr/>
+                <a:graphic xmlns:a="http://schemas.openxmlformats.org/drawingml/2006/main">
+                  <a:graphicData uri="http://schemas.microsoft.com/office/word/2010/wordprocessingShape">
+                    <wps:wsp>
+                      <wps:cNvCnPr/>
+                      <wps:spPr>
+                        <a:xfrm flipH="1">
+                          <a:off x="0" y="0"/>
+                          <a:ext cx="406400" cy="0"/>
+                        </a:xfrm>
+                        <a:prstGeom prst="straightConnector1">
+                          <a:avLst/>
+                        </a:prstGeom>
+                        <a:ln>
+                          <a:tailEnd type="triangle"/>
+                        </a:ln>
+                      </wps:spPr>
+                      <wps:style>
+                        <a:lnRef idx="3">
+                          <a:schemeClr val="accent4"/>
+                        </a:lnRef>
+                        <a:fillRef idx="0">
+                          <a:schemeClr val="accent4"/>
+                        </a:fillRef>
+                        <a:effectRef idx="2">
+                          <a:schemeClr val="accent4"/>
+                        </a:effectRef>
+                        <a:fontRef idx="minor">
+                          <a:schemeClr val="tx1"/>
+                        </a:fontRef>
+                      </wps:style>
+                      <wps:bodyPr/>
+                    </wps:wsp>
+                  </a:graphicData>
+                </a:graphic>
+              </wp:anchor>
+            </w:drawing>
+          </mc:Choice>
+          <mc:Fallback>
+            <w:pict>
+              <v:shape w14:anchorId="5FD4A938" id="Straight Arrow Connector 37" o:spid="_x0000_s1026" type="#_x0000_t32" style="position:absolute;margin-left:64pt;margin-top:29.2pt;width:32pt;height:0;flip:x;z-index:251675648;visibility:visible;mso-wrap-style:square;mso-wrap-distance-left:9pt;mso-wrap-distance-top:0;mso-wrap-distance-right:9pt;mso-wrap-distance-bottom:0;mso-position-horizontal:absolute;mso-position-horizontal-relative:text;mso-position-vertical:absolute;mso-position-vertical-relative:text" o:gfxdata="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" strokecolor="#ffc000 [3207]" strokeweight="1.5pt">
+                <v:stroke endarrow="block" joinstyle="miter"/>
+              </v:shape>
+            </w:pict>
+          </mc:Fallback>
+        </mc:AlternateContent>
+      </w:r>
+      <w:r>
+        <w:rPr>
+          <w:noProof/>
+        </w:rPr>
+        <mc:AlternateContent>
+          <mc:Choice Requires="wps">
+            <w:drawing>
+              <wp:anchor distT="0" distB="0" distL="114300" distR="114300" simplePos="0" relativeHeight="251674624" behindDoc="0" locked="0" layoutInCell="1" allowOverlap="1" wp14:anchorId="5614D22F" wp14:editId="17CA2344">
+                <wp:simplePos x="0" y="0"/>
+                <wp:positionH relativeFrom="column">
+                  <wp:posOffset>1221317</wp:posOffset>
+                </wp:positionH>
+                <wp:positionV relativeFrom="paragraph">
+                  <wp:posOffset>370628</wp:posOffset>
+                </wp:positionV>
+                <wp:extent cx="0" cy="1631950"/>
+                <wp:effectExtent l="76200" t="38100" r="57150" b="25400"/>
+                <wp:wrapNone/>
+                <wp:docPr id="36" name="Straight Arrow Connector 36"/>
+                <wp:cNvGraphicFramePr/>
+                <a:graphic xmlns:a="http://schemas.openxmlformats.org/drawingml/2006/main">
+                  <a:graphicData uri="http://schemas.microsoft.com/office/word/2010/wordprocessingShape">
+                    <wps:wsp>
+                      <wps:cNvCnPr/>
+                      <wps:spPr>
+                        <a:xfrm flipV="1">
+                          <a:off x="0" y="0"/>
+                          <a:ext cx="0" cy="1631950"/>
+                        </a:xfrm>
+                        <a:prstGeom prst="straightConnector1">
+                          <a:avLst/>
+                        </a:prstGeom>
+                        <a:ln>
+                          <a:tailEnd type="triangle"/>
+                        </a:ln>
+                      </wps:spPr>
+                      <wps:style>
+                        <a:lnRef idx="3">
+                          <a:schemeClr val="accent4"/>
+                        </a:lnRef>
+                        <a:fillRef idx="0">
+                          <a:schemeClr val="accent4"/>
+                        </a:fillRef>
+                        <a:effectRef idx="2">
+                          <a:schemeClr val="accent4"/>
+                        </a:effectRef>
+                        <a:fontRef idx="minor">
+                          <a:schemeClr val="tx1"/>
+                        </a:fontRef>
+                      </wps:style>
+                      <wps:bodyPr/>
+                    </wps:wsp>
+                  </a:graphicData>
+                </a:graphic>
+              </wp:anchor>
+            </w:drawing>
+          </mc:Choice>
+          <mc:Fallback>
+            <w:pict>
+              <v:shape w14:anchorId="17C13312" id="Straight Arrow Connector 36" o:spid="_x0000_s1026" type="#_x0000_t32" style="position:absolute;margin-left:96.15pt;margin-top:29.2pt;width:0;height:128.5pt;flip:y;z-index:251674624;visibility:visible;mso-wrap-style:square;mso-wrap-distance-left:9pt;mso-wrap-distance-top:0;mso-wrap-distance-right:9pt;mso-wrap-distance-bottom:0;mso-position-horizontal:absolute;mso-position-horizontal-relative:text;mso-position-vertical:absolute;mso-position-vertical-relative:text" o:gfxdata="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" strokecolor="#ffc000 [3207]" strokeweight="1.5pt">
+                <v:stroke endarrow="block" joinstyle="miter"/>
+              </v:shape>
+            </w:pict>
+          </mc:Fallback>
+        </mc:AlternateContent>
+      </w:r>
+      <w:r>
+        <w:rPr>
+          <w:noProof/>
+        </w:rPr>
+        <mc:AlternateContent>
+          <mc:Choice Requires="wps">
+            <w:drawing>
+              <wp:anchor distT="0" distB="0" distL="114300" distR="114300" simplePos="0" relativeHeight="251673600" behindDoc="0" locked="0" layoutInCell="1" allowOverlap="1" wp14:anchorId="681DCB2F" wp14:editId="714BBA79">
+                <wp:simplePos x="0" y="0"/>
+                <wp:positionH relativeFrom="column">
+                  <wp:posOffset>815552</wp:posOffset>
+                </wp:positionH>
+                <wp:positionV relativeFrom="paragraph">
+                  <wp:posOffset>2101850</wp:posOffset>
+                </wp:positionV>
+                <wp:extent cx="0" cy="206586"/>
+                <wp:effectExtent l="76200" t="0" r="57150" b="60325"/>
+                <wp:wrapNone/>
+                <wp:docPr id="35" name="Straight Arrow Connector 35"/>
+                <wp:cNvGraphicFramePr/>
+                <a:graphic xmlns:a="http://schemas.openxmlformats.org/drawingml/2006/main">
+                  <a:graphicData uri="http://schemas.microsoft.com/office/word/2010/wordprocessingShape">
+                    <wps:wsp>
+                      <wps:cNvCnPr/>
+                      <wps:spPr>
+                        <a:xfrm flipH="1">
+                          <a:off x="0" y="0"/>
+                          <a:ext cx="0" cy="206586"/>
+                        </a:xfrm>
+                        <a:prstGeom prst="straightConnector1">
+                          <a:avLst/>
+                        </a:prstGeom>
+                        <a:ln>
+                          <a:tailEnd type="triangle"/>
+                        </a:ln>
+                      </wps:spPr>
+                      <wps:style>
+                        <a:lnRef idx="3">
+                          <a:schemeClr val="accent4"/>
+                        </a:lnRef>
+                        <a:fillRef idx="0">
+                          <a:schemeClr val="accent4"/>
+                        </a:fillRef>
+                        <a:effectRef idx="2">
+                          <a:schemeClr val="accent4"/>
+                        </a:effectRef>
+                        <a:fontRef idx="minor">
+                          <a:schemeClr val="tx1"/>
+                        </a:fontRef>
+                      </wps:style>
+                      <wps:bodyPr/>
+                    </wps:wsp>
+                  </a:graphicData>
+                </a:graphic>
+                <wp14:sizeRelH relativeFrom="margin">
+                  <wp14:pctWidth>0</wp14:pctWidth>
+                </wp14:sizeRelH>
+                <wp14:sizeRelV relativeFrom="margin">
+                  <wp14:pctHeight>0</wp14:pctHeight>
+                </wp14:sizeRelV>
+              </wp:anchor>
+            </w:drawing>
+          </mc:Choice>
+          <mc:Fallback>
+            <w:pict>
+              <v:shape w14:anchorId="1859EA7C" id="Straight Arrow Connector 35" o:spid="_x0000_s1026" type="#_x0000_t32" style="position:absolute;margin-left:64.2pt;margin-top:165.5pt;width:0;height:16.25pt;flip:x;z-index:251673600;visibility:visible;mso-wrap-style:square;mso-width-percent:0;mso-height-percent:0;mso-wrap-distance-left:9pt;mso-wrap-distance-top:0;mso-wrap-distance-right:9pt;mso-wrap-distance-bottom:0;mso-position-horizontal:absolute;mso-position-horizontal-relative:text;mso-position-vertical:absolute;mso-position-vertical-relative:text;mso-width-percent:0;mso-height-percent:0;mso-width-relative:margin;mso-height-relative:margin" o:gfxdata="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" strokecolor="#ffc000 [3207]" strokeweight="1.5pt">
+                <v:stroke endarrow="block" joinstyle="miter"/>
+              </v:shape>
+            </w:pict>
+          </mc:Fallback>
+        </mc:AlternateContent>
+      </w:r>
+      <w:r>
+        <w:rPr>
+          <w:noProof/>
+        </w:rPr>
+        <mc:AlternateContent>
+          <mc:Choice Requires="wps">
+            <w:drawing>
+              <wp:anchor distT="0" distB="0" distL="114300" distR="114300" simplePos="0" relativeHeight="251671552" behindDoc="0" locked="0" layoutInCell="1" allowOverlap="1" wp14:anchorId="5A55ED5D" wp14:editId="0218DD52">
+                <wp:simplePos x="0" y="0"/>
+                <wp:positionH relativeFrom="column">
+                  <wp:posOffset>812800</wp:posOffset>
+                </wp:positionH>
+                <wp:positionV relativeFrom="paragraph">
+                  <wp:posOffset>2104178</wp:posOffset>
+                </wp:positionV>
+                <wp:extent cx="300143" cy="0"/>
+                <wp:effectExtent l="38100" t="76200" r="0" b="95250"/>
+                <wp:wrapNone/>
+                <wp:docPr id="34" name="Straight Arrow Connector 34"/>
+                <wp:cNvGraphicFramePr/>
+                <a:graphic xmlns:a="http://schemas.openxmlformats.org/drawingml/2006/main">
+                  <a:graphicData uri="http://schemas.microsoft.com/office/word/2010/wordprocessingShape">
+                    <wps:wsp>
+                      <wps:cNvCnPr/>
+                      <wps:spPr>
+                        <a:xfrm flipH="1">
+                          <a:off x="0" y="0"/>
+                          <a:ext cx="300143" cy="0"/>
+                        </a:xfrm>
+                        <a:prstGeom prst="straightConnector1">
+                          <a:avLst/>
+                        </a:prstGeom>
+                        <a:ln>
+                          <a:tailEnd type="triangle"/>
+                        </a:ln>
+                      </wps:spPr>
+                      <wps:style>
+                        <a:lnRef idx="3">
+                          <a:schemeClr val="accent4"/>
+                        </a:lnRef>
+                        <a:fillRef idx="0">
+                          <a:schemeClr val="accent4"/>
+                        </a:fillRef>
+                        <a:effectRef idx="2">
+                          <a:schemeClr val="accent4"/>
+                        </a:effectRef>
+                        <a:fontRef idx="minor">
+                          <a:schemeClr val="tx1"/>
+                        </a:fontRef>
+                      </wps:style>
+                      <wps:bodyPr/>
+                    </wps:wsp>
+                  </a:graphicData>
+                </a:graphic>
+              </wp:anchor>
+            </w:drawing>
+          </mc:Choice>
+          <mc:Fallback>
+            <w:pict>
+              <v:shape w14:anchorId="0080962D" id="Straight Arrow Connector 34" o:spid="_x0000_s1026" type="#_x0000_t32" style="position:absolute;margin-left:64pt;margin-top:165.7pt;width:23.65pt;height:0;flip:x;z-index:251671552;visibility:visible;mso-wrap-style:square;mso-wrap-distance-left:9pt;mso-wrap-distance-top:0;mso-wrap-distance-right:9pt;mso-wrap-distance-bottom:0;mso-position-horizontal:absolute;mso-position-horizontal-relative:text;mso-position-vertical:absolute;mso-position-vertical-relative:text" o:gfxdata="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" strokecolor="#ffc000 [3207]" strokeweight="1.5pt">
+                <v:stroke endarrow="block" joinstyle="miter"/>
+              </v:shape>
+            </w:pict>
+          </mc:Fallback>
+        </mc:AlternateContent>
+      </w:r>
+      <w:r>
+        <w:rPr>
+          <w:noProof/>
+        </w:rPr>
+        <mc:AlternateContent>
+          <mc:Choice Requires="wps">
+            <w:drawing>
+              <wp:anchor distT="0" distB="0" distL="114300" distR="114300" simplePos="0" relativeHeight="251670528" behindDoc="0" locked="0" layoutInCell="1" allowOverlap="1" wp14:anchorId="05677BF0" wp14:editId="3FCCF534">
+                <wp:simplePos x="0" y="0"/>
+                <wp:positionH relativeFrom="column">
+                  <wp:posOffset>1221317</wp:posOffset>
+                </wp:positionH>
+                <wp:positionV relativeFrom="paragraph">
+                  <wp:posOffset>2102062</wp:posOffset>
+                </wp:positionV>
+                <wp:extent cx="4430607" cy="204893"/>
+                <wp:effectExtent l="19050" t="19050" r="27305" b="100330"/>
+                <wp:wrapNone/>
+                <wp:docPr id="33" name="Straight Arrow Connector 33"/>
+                <wp:cNvGraphicFramePr/>
+                <a:graphic xmlns:a="http://schemas.openxmlformats.org/drawingml/2006/main">
+                  <a:graphicData uri="http://schemas.microsoft.com/office/word/2010/wordprocessingShape">
+                    <wps:wsp>
+                      <wps:cNvCnPr/>
+                      <wps:spPr>
+                        <a:xfrm>
+                          <a:off x="0" y="0"/>
+                          <a:ext cx="4430607" cy="204893"/>
+                        </a:xfrm>
+                        <a:prstGeom prst="straightConnector1">
+                          <a:avLst/>
+                        </a:prstGeom>
+                        <a:ln w="28575" cap="flat" cmpd="sng" algn="ctr">
+                          <a:solidFill>
+                            <a:schemeClr val="bg1"/>
+                          </a:solidFill>
+                          <a:prstDash val="solid"/>
+                          <a:round/>
+                          <a:headEnd type="none" w="med" len="med"/>
+                          <a:tailEnd type="arrow" w="med" len="med"/>
+                        </a:ln>
+                      </wps:spPr>
+                      <wps:style>
+                        <a:lnRef idx="0">
+                          <a:scrgbClr r="0" g="0" b="0"/>
+                        </a:lnRef>
+                        <a:fillRef idx="0">
+                          <a:scrgbClr r="0" g="0" b="0"/>
+                        </a:fillRef>
+                        <a:effectRef idx="0">
+                          <a:scrgbClr r="0" g="0" b="0"/>
+                        </a:effectRef>
+                        <a:fontRef idx="minor">
+                          <a:schemeClr val="tx1"/>
+                        </a:fontRef>
+                      </wps:style>
+                      <wps:bodyPr/>
+                    </wps:wsp>
+                  </a:graphicData>
+                </a:graphic>
+                <wp14:sizeRelH relativeFrom="margin">
+                  <wp14:pctWidth>0</wp14:pctWidth>
+                </wp14:sizeRelH>
+                <wp14:sizeRelV relativeFrom="margin">
+                  <wp14:pctHeight>0</wp14:pctHeight>
+                </wp14:sizeRelV>
+              </wp:anchor>
+            </w:drawing>
+          </mc:Choice>
+          <mc:Fallback>
+            <w:pict>
+              <v:shape w14:anchorId="2C840461" id="Straight Arrow Connector 33" o:spid="_x0000_s1026" type="#_x0000_t32" style="position:absolute;margin-left:96.15pt;margin-top:165.5pt;width:348.85pt;height:16.15pt;z-index:251670528;visibility:visible;mso-wrap-style:square;mso-width-percent:0;mso-height-percent:0;mso-wrap-distance-left:9pt;mso-wrap-distance-top:0;mso-wrap-distance-right:9pt;mso-wrap-distance-bottom:0;mso-position-horizontal:absolute;mso-position-horizontal-relative:text;mso-position-vertical:absolute;mso-position-vertical-relative:text;mso-width-percent:0;mso-height-percent:0;mso-width-relative:margin;mso-height-relative:margin" o:gfxdata="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" strokecolor="white [3212]" strokeweight="2.25pt">
+                <v:stroke endarrow="open"/>
+              </v:shape>
+            </w:pict>
+          </mc:Fallback>
+        </mc:AlternateContent>
+      </w:r>
+      <w:r>
+        <w:rPr>
+          <w:noProof/>
+        </w:rPr>
+        <mc:AlternateContent>
+          <mc:Choice Requires="wps">
+            <w:drawing>
+              <wp:anchor distT="0" distB="0" distL="114300" distR="114300" simplePos="0" relativeHeight="251668480" behindDoc="0" locked="0" layoutInCell="1" allowOverlap="1" wp14:anchorId="01C301EE" wp14:editId="24A1D87C">
+                <wp:simplePos x="0" y="0"/>
+                <wp:positionH relativeFrom="column">
+                  <wp:posOffset>1223009</wp:posOffset>
+                </wp:positionH>
+                <wp:positionV relativeFrom="paragraph">
+                  <wp:posOffset>315595</wp:posOffset>
+                </wp:positionV>
+                <wp:extent cx="4432723" cy="1686983"/>
+                <wp:effectExtent l="19050" t="57150" r="25400" b="27940"/>
+                <wp:wrapNone/>
+                <wp:docPr id="32" name="Straight Arrow Connector 32"/>
+                <wp:cNvGraphicFramePr/>
+                <a:graphic xmlns:a="http://schemas.openxmlformats.org/drawingml/2006/main">
+                  <a:graphicData uri="http://schemas.microsoft.com/office/word/2010/wordprocessingShape">
+                    <wps:wsp>
+                      <wps:cNvCnPr/>
+                      <wps:spPr>
+                        <a:xfrm flipV="1">
+                          <a:off x="0" y="0"/>
+                          <a:ext cx="4432723" cy="1686983"/>
+                        </a:xfrm>
+                        <a:prstGeom prst="straightConnector1">
+                          <a:avLst/>
+                        </a:prstGeom>
+                        <a:ln w="28575" cap="flat" cmpd="sng" algn="ctr">
+                          <a:solidFill>
+                            <a:schemeClr val="bg1"/>
+                          </a:solidFill>
+                          <a:prstDash val="solid"/>
+                          <a:round/>
+                          <a:headEnd type="none" w="med" len="med"/>
+                          <a:tailEnd type="arrow" w="med" len="med"/>
+                        </a:ln>
+                      </wps:spPr>
+                      <wps:style>
+                        <a:lnRef idx="0">
+                          <a:scrgbClr r="0" g="0" b="0"/>
+                        </a:lnRef>
+                        <a:fillRef idx="0">
+                          <a:scrgbClr r="0" g="0" b="0"/>
+                        </a:fillRef>
+                        <a:effectRef idx="0">
+                          <a:scrgbClr r="0" g="0" b="0"/>
+                        </a:effectRef>
+                        <a:fontRef idx="minor">
+                          <a:schemeClr val="tx1"/>
+                        </a:fontRef>
+                      </wps:style>
+                      <wps:bodyPr/>
+                    </wps:wsp>
+                  </a:graphicData>
+                </a:graphic>
+                <wp14:sizeRelH relativeFrom="margin">
+                  <wp14:pctWidth>0</wp14:pctWidth>
+                </wp14:sizeRelH>
+                <wp14:sizeRelV relativeFrom="margin">
+                  <wp14:pctHeight>0</wp14:pctHeight>
+                </wp14:sizeRelV>
+              </wp:anchor>
+            </w:drawing>
+          </mc:Choice>
+          <mc:Fallback>
+            <w:pict>
+              <v:shape w14:anchorId="51DA12D4" id="Straight Arrow Connector 32" o:spid="_x0000_s1026" type="#_x0000_t32" style="position:absolute;margin-left:96.3pt;margin-top:24.85pt;width:349.05pt;height:132.85pt;flip:y;z-index:251668480;visibility:visible;mso-wrap-style:square;mso-width-percent:0;mso-height-percent:0;mso-wrap-distance-left:9pt;mso-wrap-distance-top:0;mso-wrap-distance-right:9pt;mso-wrap-distance-bottom:0;mso-position-horizontal:absolute;mso-position-horizontal-relative:text;mso-position-vertical:absolute;mso-position-vertical-relative:text;mso-width-percent:0;mso-height-percent:0;mso-width-relative:margin;mso-height-relative:margin" o:gfxdata="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" strokecolor="white [3212]" strokeweight="2.25pt">
+                <v:stroke endarrow="open"/>
+              </v:shape>
+            </w:pict>
+          </mc:Fallback>
+        </mc:AlternateContent>
+      </w:r>
+      <w:r>
+        <w:rPr>
+          <w:noProof/>
+        </w:rPr>
+        <mc:AlternateContent>
+          <mc:Choice Requires="wps">
+            <w:drawing>
+              <wp:anchor distT="0" distB="0" distL="114300" distR="114300" simplePos="0" relativeHeight="251666432" behindDoc="0" locked="0" layoutInCell="1" allowOverlap="1" wp14:anchorId="569CB453" wp14:editId="1F6A0CE8">
+                <wp:simplePos x="0" y="0"/>
+                <wp:positionH relativeFrom="column">
+                  <wp:posOffset>812800</wp:posOffset>
+                </wp:positionH>
+                <wp:positionV relativeFrom="paragraph">
+                  <wp:posOffset>366395</wp:posOffset>
+                </wp:positionV>
+                <wp:extent cx="359410" cy="1631950"/>
+                <wp:effectExtent l="76200" t="38100" r="21590" b="6350"/>
+                <wp:wrapNone/>
+                <wp:docPr id="31" name="Straight Arrow Connector 31"/>
+                <wp:cNvGraphicFramePr/>
+                <a:graphic xmlns:a="http://schemas.openxmlformats.org/drawingml/2006/main">
+                  <a:graphicData uri="http://schemas.microsoft.com/office/word/2010/wordprocessingShape">
+                    <wps:wsp>
+                      <wps:cNvCnPr/>
+                      <wps:spPr>
+                        <a:xfrm flipH="1" flipV="1">
+                          <a:off x="0" y="0"/>
+                          <a:ext cx="359410" cy="1631950"/>
+                        </a:xfrm>
+                        <a:prstGeom prst="straightConnector1">
+                          <a:avLst/>
+                        </a:prstGeom>
+                        <a:ln w="28575" cap="flat" cmpd="sng" algn="ctr">
+                          <a:solidFill>
+                            <a:schemeClr val="bg1"/>
+                          </a:solidFill>
+                          <a:prstDash val="solid"/>
+                          <a:round/>
+                          <a:headEnd type="none" w="med" len="med"/>
+                          <a:tailEnd type="arrow" w="med" len="med"/>
+                        </a:ln>
+                      </wps:spPr>
+                      <wps:style>
+                        <a:lnRef idx="0">
+                          <a:scrgbClr r="0" g="0" b="0"/>
+                        </a:lnRef>
+                        <a:fillRef idx="0">
+                          <a:scrgbClr r="0" g="0" b="0"/>
+                        </a:fillRef>
+                        <a:effectRef idx="0">
+                          <a:scrgbClr r="0" g="0" b="0"/>
+                        </a:effectRef>
+                        <a:fontRef idx="minor">
+                          <a:schemeClr val="tx1"/>
+                        </a:fontRef>
+                      </wps:style>
+                      <wps:bodyPr/>
+                    </wps:wsp>
+                  </a:graphicData>
+                </a:graphic>
+                <wp14:sizeRelH relativeFrom="margin">
+                  <wp14:pctWidth>0</wp14:pctWidth>
+                </wp14:sizeRelH>
+                <wp14:sizeRelV relativeFrom="margin">
+                  <wp14:pctHeight>0</wp14:pctHeight>
+                </wp14:sizeRelV>
+              </wp:anchor>
+            </w:drawing>
+          </mc:Choice>
+          <mc:Fallback>
+            <w:pict>
+              <v:shape w14:anchorId="18F92887" id="Straight Arrow Connector 31" o:spid="_x0000_s1026" type="#_x0000_t32" style="position:absolute;margin-left:64pt;margin-top:28.85pt;width:28.3pt;height:128.5pt;flip:x y;z-index:251666432;visibility:visible;mso-wrap-style:square;mso-width-percent:0;mso-height-percent:0;mso-wrap-distance-left:9pt;mso-wrap-distance-top:0;mso-wrap-distance-right:9pt;mso-wrap-distance-bottom:0;mso-position-horizontal:absolute;mso-position-horizontal-relative:text;mso-position-vertical:absolute;mso-position-vertical-relative:text;mso-width-percent:0;mso-height-percent:0;mso-width-relative:margin;mso-height-relative:margin" o:gfxdata="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" strokecolor="white [3212]" strokeweight="2.25pt">
+                <v:stroke endarrow="open"/>
+              </v:shape>
+            </w:pict>
+          </mc:Fallback>
+        </mc:AlternateContent>
+      </w:r>
+      <w:r>
+        <w:rPr>
+          <w:noProof/>
+        </w:rPr>
+        <mc:AlternateContent>
+          <mc:Choice Requires="wps">
+            <w:drawing>
+              <wp:anchor distT="0" distB="0" distL="114300" distR="114300" simplePos="0" relativeHeight="251664384" behindDoc="0" locked="0" layoutInCell="1" allowOverlap="1" wp14:anchorId="0FA28654" wp14:editId="1274C50E">
+                <wp:simplePos x="0" y="0"/>
+                <wp:positionH relativeFrom="column">
+                  <wp:posOffset>863600</wp:posOffset>
+                </wp:positionH>
+                <wp:positionV relativeFrom="paragraph">
+                  <wp:posOffset>2186728</wp:posOffset>
+                </wp:positionV>
+                <wp:extent cx="245533" cy="127000"/>
+                <wp:effectExtent l="38100" t="57150" r="21590" b="44450"/>
+                <wp:wrapNone/>
+                <wp:docPr id="30" name="Straight Arrow Connector 30"/>
+                <wp:cNvGraphicFramePr/>
+                <a:graphic xmlns:a="http://schemas.openxmlformats.org/drawingml/2006/main">
+                  <a:graphicData uri="http://schemas.microsoft.com/office/word/2010/wordprocessingShape">
+                    <wps:wsp>
+                      <wps:cNvCnPr/>
+                      <wps:spPr>
+                        <a:xfrm flipH="1">
+                          <a:off x="0" y="0"/>
+                          <a:ext cx="245533" cy="127000"/>
+                        </a:xfrm>
+                        <a:prstGeom prst="straightConnector1">
+                          <a:avLst/>
+                        </a:prstGeom>
+                        <a:ln w="28575" cap="flat" cmpd="sng" algn="ctr">
+                          <a:solidFill>
+                            <a:schemeClr val="bg1"/>
+                          </a:solidFill>
+                          <a:prstDash val="solid"/>
+                          <a:round/>
+                          <a:headEnd type="none" w="med" len="med"/>
+                          <a:tailEnd type="arrow" w="med" len="med"/>
+                        </a:ln>
+                      </wps:spPr>
+                      <wps:style>
+                        <a:lnRef idx="0">
+                          <a:scrgbClr r="0" g="0" b="0"/>
+                        </a:lnRef>
+                        <a:fillRef idx="0">
+                          <a:scrgbClr r="0" g="0" b="0"/>
+                        </a:fillRef>
+                        <a:effectRef idx="0">
+                          <a:scrgbClr r="0" g="0" b="0"/>
+                        </a:effectRef>
+                        <a:fontRef idx="minor">
+                          <a:schemeClr val="tx1"/>
+                        </a:fontRef>
+                      </wps:style>
+                      <wps:bodyPr/>
+                    </wps:wsp>
+                  </a:graphicData>
+                </a:graphic>
+              </wp:anchor>
+            </w:drawing>
+          </mc:Choice>
+          <mc:Fallback>
+            <w:pict>
+              <v:shape w14:anchorId="6C17D8E3" id="Straight Arrow Connector 30" o:spid="_x0000_s1026" type="#_x0000_t32" style="position:absolute;margin-left:68pt;margin-top:172.2pt;width:19.35pt;height:10pt;flip:x;z-index:251664384;visibility:visible;mso-wrap-style:square;mso-wrap-distance-left:9pt;mso-wrap-distance-top:0;mso-wrap-distance-right:9pt;mso-wrap-distance-bottom:0;mso-position-horizontal:absolute;mso-position-horizontal-relative:text;mso-position-vertical:absolute;mso-position-vertical-relative:text" o:gfxdata="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" strokecolor="white [3212]" strokeweight="2.25pt">
+                <v:stroke endarrow="open"/>
+              </v:shape>
+            </w:pict>
+          </mc:Fallback>
+        </mc:AlternateContent>
+      </w:r>
+      <w:r>
+        <w:rPr>
+          <w:noProof/>
+        </w:rPr>
+        <w:drawing>
+          <wp:inline distT="0" distB="0" distL="0" distR="0" wp14:anchorId="5742D394" wp14:editId="73A6A72A">
+            <wp:extent cx="5467350" cy="2573867"/>
+            <wp:effectExtent l="0" t="0" r="0" b="0"/>
+            <wp:docPr id="29" name="Picture 29"/>
+            <wp:cNvGraphicFramePr>
+              <a:graphicFrameLocks xmlns:a="http://schemas.openxmlformats.org/drawingml/2006/main" noChangeAspect="1"/>
+            </wp:cNvGraphicFramePr>
+            <a:graphic xmlns:a="http://schemas.openxmlformats.org/drawingml/2006/main">
+              <a:graphicData uri="http://schemas.openxmlformats.org/drawingml/2006/picture">
+                <pic:pic xmlns:pic="http://schemas.openxmlformats.org/drawingml/2006/picture">
+                  <pic:nvPicPr>
+                    <pic:cNvPr id="1" name=""/>
+                    <pic:cNvPicPr/>
+                  </pic:nvPicPr>
+                  <pic:blipFill rotWithShape="1">
+                    <a:blip r:embed="rId33"/>
+                    <a:srcRect b="13942"/>
+                    <a:stretch/>
+                  </pic:blipFill>
+                  <pic:spPr bwMode="auto">
+                    <a:xfrm>
+                      <a:off x="0" y="0"/>
+                      <a:ext cx="5467350" cy="2573867"/>
+                    </a:xfrm>
+                    <a:prstGeom prst="rect">
+                      <a:avLst/>
+                    </a:prstGeom>
+                    <a:ln>
+                      <a:noFill/>
+                    </a:ln>
+                    <a:extLst>
+                      <a:ext uri="{53640926-AAD7-44D8-BBD7-CCE9431645EC}">
+                        <a14:shadowObscured xmlns:a14="http://schemas.microsoft.com/office/drawing/2010/main"/>
+                      </a:ext>
+                    </a:extLst>
+                  </pic:spPr>
+                </pic:pic>
+              </a:graphicData>
+            </a:graphic>
+          </wp:inline>
+        </w:drawing>
+      </w:r>
+    </w:p>
+    <w:p>
+      <w:pPr>
+        <w:bidi/>
+        <w:rPr>
+          <w:rFonts w:cs="B Nazanin"/>
+          <w:sz w:val="28"/>
+          <w:szCs w:val="28"/>
+          <w:rtl/>
+          <w:lang w:bidi="fa-IR"/>
+        </w:rPr>
+      </w:pPr>
+      <w:r>
+        <w:rPr>
+          <w:rFonts w:cs="B Nazanin" w:hint="cs"/>
+          <w:sz w:val="28"/>
+          <w:szCs w:val="28"/>
+          <w:rtl/>
+          <w:lang w:bidi="fa-IR"/>
+        </w:rPr>
+        <w:t xml:space="preserve">در این موقعیت فاصله منهتن پکمن تا چهارگوشه به رنگ نارنجی و فاصله اقلیدسی آن به رنگ سفید نشان داده شده است، بنابر نابرابری مثلثی مشخص است که فاصله منهتن تا نقاط گوشه کوچکتر مساوی فاصله واقعی است ( درحالیکه فاصله اقلیدسی چنین نیست و برای همین آن را انتخاب نمیکنیم) پس هیوریستیک ما قابل قبول </w:t>
+      </w:r>
+      <w:r>
+        <w:rPr>
+          <w:rFonts w:cs="B Nazanin" w:hint="cs"/>
+          <w:sz w:val="28"/>
+          <w:szCs w:val="28"/>
+          <w:rtl/>
+          <w:lang w:bidi="fa-IR"/>
+        </w:rPr>
+        <w:lastRenderedPageBreak/>
+        <w:t xml:space="preserve">است، برای سازگار بودن فرض میکنیم </w:t>
+      </w:r>
+      <w:r>
+        <w:rPr>
+          <w:rFonts w:cs="B Nazanin" w:hint="cs"/>
+          <w:sz w:val="28"/>
+          <w:szCs w:val="28"/>
+          <w:rtl/>
+          <w:lang w:bidi="fa-IR"/>
+        </w:rPr>
+        <w:t>بخواهیم به گوشه بالا سمت چپ رفته بعد به گوشه بالا سمت راست برویم در چنین حالتی اگر از مسیر واقعی حرکت کنیم باید از فاصله اقلیدسی نقطه فعلی تا اولین مقصد رفته (</w:t>
+      </w:r>
+      <w:r>
+        <w:rPr>
+          <w:rFonts w:cs="B Nazanin"/>
+          <w:sz w:val="28"/>
+          <w:szCs w:val="28"/>
+          <w:lang w:bidi="fa-IR"/>
+        </w:rPr>
+        <w:t>c</w:t>
+      </w:r>
+      <w:r>
+        <w:rPr>
+          <w:rFonts w:cs="B Nazanin" w:hint="cs"/>
+          <w:sz w:val="28"/>
+          <w:szCs w:val="28"/>
+          <w:rtl/>
+          <w:lang w:bidi="fa-IR"/>
+        </w:rPr>
+        <w:t>) و بعد مستقیما به مقصد بعدی برویم(</w:t>
+      </w:r>
+      <w:proofErr w:type="spellStart"/>
+      <w:r>
+        <w:rPr>
+          <w:rFonts w:cs="B Nazanin"/>
+          <w:sz w:val="28"/>
+          <w:szCs w:val="28"/>
+          <w:lang w:bidi="fa-IR"/>
+        </w:rPr>
+        <w:t>a+b</w:t>
+      </w:r>
+      <w:proofErr w:type="spellEnd"/>
+      <w:r>
+        <w:rPr>
+          <w:rFonts w:cs="B Nazanin" w:hint="cs"/>
+          <w:sz w:val="28"/>
+          <w:szCs w:val="28"/>
+          <w:rtl/>
+          <w:lang w:bidi="fa-IR"/>
+        </w:rPr>
+        <w:t xml:space="preserve"> ) درصورتی که اگر از فاصله منهتن استفاده کنیم مقدار کمتری خواهیم داشت </w:t>
+      </w:r>
+      <w:r>
+        <w:rPr>
+          <w:rFonts w:cs="B Nazanin"/>
+          <w:sz w:val="28"/>
+          <w:szCs w:val="28"/>
+          <w:lang w:bidi="fa-IR"/>
+        </w:rPr>
+        <w:t>(</w:t>
+      </w:r>
+      <w:proofErr w:type="spellStart"/>
+      <w:r>
+        <w:rPr>
+          <w:rFonts w:cs="B Nazanin"/>
+          <w:sz w:val="28"/>
+          <w:szCs w:val="28"/>
+          <w:lang w:bidi="fa-IR"/>
+        </w:rPr>
+        <w:t>e+a+b</w:t>
+      </w:r>
+      <w:proofErr w:type="spellEnd"/>
+      <w:r>
+        <w:rPr>
+          <w:rFonts w:cs="B Nazanin"/>
+          <w:sz w:val="28"/>
+          <w:szCs w:val="28"/>
+          <w:lang w:bidi="fa-IR"/>
+        </w:rPr>
+        <w:t>)</w:t>
+      </w:r>
+      <w:r>
+        <w:rPr>
+          <w:rFonts w:cs="B Nazanin" w:hint="cs"/>
+          <w:sz w:val="28"/>
+          <w:szCs w:val="28"/>
+          <w:rtl/>
+          <w:lang w:bidi="fa-IR"/>
+        </w:rPr>
+        <w:t xml:space="preserve"> زیرا میدانیم مشخصا </w:t>
+      </w:r>
+      <w:proofErr w:type="spellStart"/>
+      <w:r>
+        <w:rPr>
+          <w:rFonts w:cs="B Nazanin"/>
+          <w:sz w:val="28"/>
+          <w:szCs w:val="28"/>
+          <w:lang w:bidi="fa-IR"/>
+        </w:rPr>
+        <w:t>a,e</w:t>
+      </w:r>
+      <w:proofErr w:type="spellEnd"/>
+      <w:r>
+        <w:rPr>
+          <w:rFonts w:cs="B Nazanin" w:hint="cs"/>
+          <w:sz w:val="28"/>
+          <w:szCs w:val="28"/>
+          <w:rtl/>
+          <w:lang w:bidi="fa-IR"/>
+        </w:rPr>
+        <w:t xml:space="preserve"> از </w:t>
+      </w:r>
+      <w:r>
+        <w:rPr>
+          <w:rFonts w:cs="B Nazanin"/>
+          <w:sz w:val="28"/>
+          <w:szCs w:val="28"/>
+          <w:lang w:bidi="fa-IR"/>
+        </w:rPr>
+        <w:t>c</w:t>
+      </w:r>
+      <w:r>
+        <w:rPr>
+          <w:rFonts w:cs="B Nazanin" w:hint="cs"/>
+          <w:sz w:val="28"/>
+          <w:szCs w:val="28"/>
+          <w:rtl/>
+          <w:lang w:bidi="fa-IR"/>
+        </w:rPr>
+        <w:t xml:space="preserve"> کوچکتر هستند پس دلتای نقاط از حالت واقعی کمتر و سازگار است. علت انتخاب بزرگترین </w:t>
+      </w:r>
+      <w:r>
+        <w:rPr>
+          <w:rFonts w:cs="B Nazanin" w:hint="cs"/>
+          <w:sz w:val="28"/>
+          <w:szCs w:val="28"/>
+          <w:rtl/>
+          <w:lang w:bidi="fa-IR"/>
+        </w:rPr>
+        <w:t>فاصله منهتن این است که با طی کردن این فاصله باقی گوشه هارا هم چک کرده ایم.</w:t>
+      </w:r>
+    </w:p>
+    <w:p>
+      <w:pPr>
+        <w:bidi/>
+        <w:rPr>
+          <w:rFonts w:cs="B Nazanin"/>
+          <w:sz w:val="28"/>
+          <w:szCs w:val="28"/>
+          <w:rtl/>
+          <w:lang w:bidi="fa-IR"/>
+        </w:rPr>
+      </w:pPr>
+    </w:p>
+    <w:p>
+      <w:pPr>
+        <w:bidi/>
+        <w:rPr>
+          <w:rFonts w:cs="B Nazanin"/>
+          <w:sz w:val="28"/>
+          <w:szCs w:val="28"/>
+          <w:rtl/>
+          <w:lang w:bidi="fa-IR"/>
+        </w:rPr>
+      </w:pPr>
+    </w:p>
+    <w:p>
+      <w:pPr>
+        <w:bidi/>
+        <w:rPr>
+          <w:rFonts w:cs="B Nazanin"/>
+          <w:sz w:val="28"/>
+          <w:szCs w:val="28"/>
+          <w:rtl/>
+          <w:lang w:bidi="fa-IR"/>
+        </w:rPr>
+      </w:pPr>
+    </w:p>
+    <w:p>
+      <w:pPr>
+        <w:bidi/>
+        <w:rPr>
+          <w:rFonts w:cs="B Nazanin"/>
+          <w:sz w:val="28"/>
+          <w:szCs w:val="28"/>
+          <w:rtl/>
+          <w:lang w:bidi="fa-IR"/>
+        </w:rPr>
+      </w:pPr>
+    </w:p>
+    <w:p>
+      <w:pPr>
+        <w:bidi/>
+        <w:rPr>
+          <w:rFonts w:cs="B Nazanin"/>
+          <w:sz w:val="28"/>
+          <w:szCs w:val="28"/>
+          <w:rtl/>
+          <w:lang w:bidi="fa-IR"/>
+        </w:rPr>
+      </w:pPr>
+    </w:p>
+    <w:p>
+      <w:pPr>
+        <w:bidi/>
+        <w:rPr>
+          <w:rFonts w:cs="B Nazanin"/>
+          <w:sz w:val="28"/>
+          <w:szCs w:val="28"/>
+          <w:rtl/>
+          <w:lang w:bidi="fa-IR"/>
+        </w:rPr>
+      </w:pPr>
+    </w:p>
+    <w:p>
+      <w:pPr>
+        <w:bidi/>
+        <w:rPr>
+          <w:rFonts w:cs="B Nazanin"/>
+          <w:sz w:val="28"/>
+          <w:szCs w:val="28"/>
+          <w:rtl/>
+          <w:lang w:bidi="fa-IR"/>
+        </w:rPr>
+      </w:pPr>
+    </w:p>
+    <w:p>
+      <w:pPr>
+        <w:bidi/>
+        <w:rPr>
+          <w:rFonts w:cs="B Nazanin"/>
+          <w:sz w:val="28"/>
+          <w:szCs w:val="28"/>
+          <w:rtl/>
+          <w:lang w:bidi="fa-IR"/>
+        </w:rPr>
+      </w:pPr>
+    </w:p>
+    <w:p>
+      <w:pPr>
+        <w:bidi/>
+        <w:rPr>
+          <w:rFonts w:cs="B Nazanin"/>
+          <w:sz w:val="28"/>
+          <w:szCs w:val="28"/>
+          <w:rtl/>
+          <w:lang w:bidi="fa-IR"/>
+        </w:rPr>
+      </w:pPr>
+    </w:p>
+    <w:p>
+      <w:pPr>
+        <w:bidi/>
+        <w:rPr>
+          <w:rFonts w:cs="B Nazanin"/>
+          <w:sz w:val="28"/>
+          <w:szCs w:val="28"/>
+          <w:rtl/>
+          <w:lang w:bidi="fa-IR"/>
+        </w:rPr>
+      </w:pPr>
+    </w:p>
+    <w:p>
+      <w:pPr>
+        <w:bidi/>
+        <w:rPr>
+          <w:rFonts w:cs="B Nazanin"/>
+          <w:sz w:val="28"/>
+          <w:szCs w:val="28"/>
+          <w:rtl/>
+          <w:lang w:bidi="fa-IR"/>
+        </w:rPr>
+      </w:pPr>
+    </w:p>
+    <w:p>
+      <w:pPr>
+        <w:bidi/>
+        <w:rPr>
+          <w:rFonts w:cs="B Nazanin"/>
+          <w:sz w:val="28"/>
+          <w:szCs w:val="28"/>
+          <w:rtl/>
+          <w:lang w:bidi="fa-IR"/>
+        </w:rPr>
+      </w:pPr>
+    </w:p>
+    <w:p>
+      <w:pPr>
+        <w:bidi/>
+        <w:rPr>
+          <w:rFonts w:cs="B Nazanin"/>
+          <w:sz w:val="28"/>
+          <w:szCs w:val="28"/>
+          <w:rtl/>
+          <w:lang w:bidi="fa-IR"/>
+        </w:rPr>
+      </w:pPr>
+    </w:p>
+    <w:p>
+      <w:pPr>
+        <w:bidi/>
+        <w:rPr>
+          <w:rFonts w:cs="B Nazanin"/>
+          <w:sz w:val="28"/>
+          <w:szCs w:val="28"/>
+          <w:rtl/>
+          <w:lang w:bidi="fa-IR"/>
+        </w:rPr>
+      </w:pPr>
+    </w:p>
+    <w:p>
+      <w:pPr>
+        <w:bidi/>
+        <w:rPr>
+          <w:rFonts w:cs="B Nazanin"/>
+          <w:sz w:val="28"/>
+          <w:szCs w:val="28"/>
+          <w:rtl/>
+          <w:lang w:bidi="fa-IR"/>
+        </w:rPr>
+      </w:pPr>
+    </w:p>
+    <w:p>
+      <w:pPr>
+        <w:bidi/>
+        <w:rPr>
+          <w:rFonts w:cs="B Nazanin"/>
+          <w:sz w:val="28"/>
+          <w:szCs w:val="28"/>
+          <w:rtl/>
+          <w:lang w:bidi="fa-IR"/>
+        </w:rPr>
+      </w:pPr>
+    </w:p>
+    <w:p>
+      <w:pPr>
+        <w:bidi/>
+        <w:rPr>
+          <w:rFonts w:cs="B Nazanin"/>
+          <w:sz w:val="28"/>
+          <w:szCs w:val="28"/>
+          <w:rtl/>
+          <w:lang w:bidi="fa-IR"/>
+        </w:rPr>
+      </w:pPr>
+      <w:r>
+        <w:rPr>
+          <w:noProof/>
+        </w:rPr>
+        <w:lastRenderedPageBreak/>
+        <w:drawing>
+          <wp:inline distT="0" distB="0" distL="0" distR="0" wp14:anchorId="295DF578" wp14:editId="2D64708F">
+            <wp:extent cx="5943600" cy="617220"/>
+            <wp:effectExtent l="0" t="0" r="0" b="0"/>
+            <wp:docPr id="45" name="Picture 45"/>
+            <wp:cNvGraphicFramePr>
+              <a:graphicFrameLocks xmlns:a="http://schemas.openxmlformats.org/drawingml/2006/main" noChangeAspect="1"/>
+            </wp:cNvGraphicFramePr>
+            <a:graphic xmlns:a="http://schemas.openxmlformats.org/drawingml/2006/main">
+              <a:graphicData uri="http://schemas.openxmlformats.org/drawingml/2006/picture">
+                <pic:pic xmlns:pic="http://schemas.openxmlformats.org/drawingml/2006/picture">
+                  <pic:nvPicPr>
+                    <pic:cNvPr id="1" name=""/>
+                    <pic:cNvPicPr/>
+                  </pic:nvPicPr>
+                  <pic:blipFill>
+                    <a:blip r:embed="rId34"/>
+                    <a:stretch>
+                      <a:fillRect/>
+                    </a:stretch>
+                  </pic:blipFill>
+                  <pic:spPr>
+                    <a:xfrm>
+                      <a:off x="0" y="0"/>
+                      <a:ext cx="5943600" cy="617220"/>
+                    </a:xfrm>
+                    <a:prstGeom prst="rect">
+                      <a:avLst/>
+                    </a:prstGeom>
+                  </pic:spPr>
+                </pic:pic>
+              </a:graphicData>
+            </a:graphic>
+          </wp:inline>
+        </w:drawing>
+      </w:r>
+    </w:p>
+    <w:p>
+      <w:pPr>
+        <w:bidi/>
+        <w:rPr>
+          <w:rFonts w:cs="B Nazanin"/>
+          <w:sz w:val="28"/>
+          <w:szCs w:val="28"/>
+          <w:rtl/>
+          <w:lang w:bidi="fa-IR"/>
+        </w:rPr>
+      </w:pPr>
+      <w:r>
+        <w:rPr>
+          <w:rFonts w:cs="B Nazanin" w:hint="cs"/>
+          <w:sz w:val="28"/>
+          <w:szCs w:val="28"/>
+          <w:rtl/>
+          <w:lang w:bidi="fa-IR"/>
+        </w:rPr>
+        <w:t xml:space="preserve">در این بخش ابتدا موقعیت فعلی پکمن و موقعیت غذاهارا میگیریم سپس با استفاده از تابع </w:t>
+      </w:r>
+      <w:proofErr w:type="spellStart"/>
+      <w:r>
+        <w:rPr>
+          <w:rFonts w:cs="B Nazanin"/>
+          <w:sz w:val="28"/>
+          <w:szCs w:val="28"/>
+          <w:lang w:bidi="fa-IR"/>
+        </w:rPr>
+        <w:t>mazeDistance</w:t>
+      </w:r>
+      <w:proofErr w:type="spellEnd"/>
+      <w:r>
+        <w:rPr>
+          <w:rFonts w:cs="B Nazanin" w:hint="cs"/>
+          <w:sz w:val="28"/>
+          <w:szCs w:val="28"/>
+          <w:rtl/>
+          <w:lang w:bidi="fa-IR"/>
+        </w:rPr>
+        <w:t xml:space="preserve"> چک میکنیم ( اگر هیورستیک مشخصی برای آن نقطه که غذا در ان قرار دارد نداشته باشیم از قبل) چقدر فاصله تا آن وجود دارد (فاصله منهتن) و دورترین غذارا به عنوان هیورستیک مسئله برمیگردانیم:</w:t>
+      </w:r>
+    </w:p>
+    <w:p>
+      <w:pPr>
+        <w:pStyle w:val="HTMLPreformatted"/>
+        <w:shd w:val="clear" w:color="auto" w:fill="2B2B2B"/>
+        <w:rPr>
+          <w:color w:val="A9B7C6"/>
+        </w:rPr>
+      </w:pPr>
+      <w:r>
+        <w:rPr>
+          <w:color w:val="CC7832"/>
+        </w:rPr>
+        <w:t xml:space="preserve">def </w:t>
+      </w:r>
+      <w:proofErr w:type="spellStart"/>
+      <w:r>
+        <w:rPr>
+          <w:color w:val="A9B7C6"/>
+        </w:rPr>
+        <w:t>foodHeuristic</w:t>
+      </w:r>
+      <w:proofErr w:type="spellEnd"/>
+      <w:r>
+        <w:rPr>
+          <w:color w:val="A9B7C6"/>
+        </w:rPr>
+        <w:t>(state</w:t>
+      </w:r>
+      <w:r>
+        <w:rPr>
+          <w:color w:val="CC7832"/>
+        </w:rPr>
+        <w:t xml:space="preserve">, </w:t>
+      </w:r>
+      <w:r>
+        <w:rPr>
+          <w:color w:val="A9B7C6"/>
+        </w:rPr>
+        <w:t>problem):</w:t>
+      </w:r>
+      <w:r>
+        <w:rPr>
+          <w:color w:val="A9B7C6"/>
+        </w:rPr>
+        <w:br/>
+        <w:t xml:space="preserve">    </w:t>
+      </w:r>
+      <w:r>
+        <w:rPr>
+          <w:color w:val="808080"/>
+        </w:rPr>
+        <w:t>#Getting current state and food locations</w:t>
+      </w:r>
+      <w:r>
+        <w:rPr>
+          <w:color w:val="808080"/>
+        </w:rPr>
+        <w:br/>
+        <w:t xml:space="preserve">    </w:t>
+      </w:r>
+      <w:r>
+        <w:rPr>
+          <w:color w:val="A9B7C6"/>
+        </w:rPr>
+        <w:t>position</w:t>
+      </w:r>
+      <w:r>
+        <w:rPr>
+          <w:color w:val="CC7832"/>
+        </w:rPr>
+        <w:t xml:space="preserve">, </w:t>
+      </w:r>
+      <w:proofErr w:type="spellStart"/>
+      <w:r>
+        <w:rPr>
+          <w:color w:val="A9B7C6"/>
+        </w:rPr>
+        <w:t>foodGrid</w:t>
+      </w:r>
+      <w:proofErr w:type="spellEnd"/>
+      <w:r>
+        <w:rPr>
+          <w:color w:val="A9B7C6"/>
+        </w:rPr>
+        <w:t xml:space="preserve"> = state</w:t>
+      </w:r>
+      <w:r>
+        <w:rPr>
+          <w:color w:val="A9B7C6"/>
+        </w:rPr>
+        <w:br/>
+        <w:t xml:space="preserve">    foods = </w:t>
+      </w:r>
+      <w:proofErr w:type="spellStart"/>
+      <w:r>
+        <w:rPr>
+          <w:color w:val="A9B7C6"/>
+        </w:rPr>
+        <w:t>foodGrid.asList</w:t>
+      </w:r>
+      <w:proofErr w:type="spellEnd"/>
+      <w:r>
+        <w:rPr>
+          <w:color w:val="A9B7C6"/>
+        </w:rPr>
+        <w:t>()</w:t>
+      </w:r>
+      <w:r>
+        <w:rPr>
+          <w:color w:val="A9B7C6"/>
+        </w:rPr>
+        <w:br/>
+        <w:t xml:space="preserve">    </w:t>
+      </w:r>
+      <w:r>
+        <w:rPr>
+          <w:color w:val="808080"/>
+        </w:rPr>
+        <w:t>#if there is no food then return 0</w:t>
+      </w:r>
+      <w:r>
+        <w:rPr>
+          <w:color w:val="808080"/>
+        </w:rPr>
+        <w:br/>
+        <w:t xml:space="preserve">    </w:t>
+      </w:r>
+      <w:r>
+        <w:rPr>
+          <w:color w:val="CC7832"/>
+        </w:rPr>
+        <w:t xml:space="preserve">if not </w:t>
+      </w:r>
+      <w:r>
+        <w:rPr>
+          <w:color w:val="A9B7C6"/>
+        </w:rPr>
+        <w:t>foods:</w:t>
+      </w:r>
+      <w:r>
+        <w:rPr>
+          <w:color w:val="A9B7C6"/>
+        </w:rPr>
+        <w:br/>
+        <w:t xml:space="preserve">        </w:t>
+      </w:r>
+      <w:r>
+        <w:rPr>
+          <w:color w:val="CC7832"/>
+        </w:rPr>
+        <w:t xml:space="preserve">return </w:t>
+      </w:r>
+      <w:r>
+        <w:rPr>
+          <w:color w:val="6897BB"/>
+        </w:rPr>
+        <w:t>0</w:t>
+      </w:r>
+      <w:r>
+        <w:rPr>
+          <w:color w:val="6897BB"/>
+        </w:rPr>
+        <w:br/>
+      </w:r>
+      <w:r>
+        <w:rPr>
+          <w:color w:val="6897BB"/>
+        </w:rPr>
+        <w:br/>
+        <w:t xml:space="preserve">    </w:t>
+      </w:r>
+      <w:proofErr w:type="spellStart"/>
+      <w:r>
+        <w:rPr>
+          <w:color w:val="A9B7C6"/>
+        </w:rPr>
+        <w:t>farFood</w:t>
+      </w:r>
+      <w:proofErr w:type="spellEnd"/>
+      <w:r>
+        <w:rPr>
+          <w:color w:val="A9B7C6"/>
+        </w:rPr>
+        <w:t xml:space="preserve"> = </w:t>
+      </w:r>
+      <w:r>
+        <w:rPr>
+          <w:color w:val="6897BB"/>
+        </w:rPr>
+        <w:t>0</w:t>
+      </w:r>
+      <w:r>
+        <w:rPr>
+          <w:color w:val="6897BB"/>
+        </w:rPr>
+        <w:br/>
+        <w:t xml:space="preserve">    </w:t>
+      </w:r>
+      <w:r>
+        <w:rPr>
+          <w:color w:val="CC7832"/>
+        </w:rPr>
+        <w:t xml:space="preserve">for </w:t>
+      </w:r>
+      <w:r>
+        <w:rPr>
+          <w:color w:val="A9B7C6"/>
+        </w:rPr>
+        <w:t xml:space="preserve">food </w:t>
+      </w:r>
+      <w:r>
+        <w:rPr>
+          <w:color w:val="CC7832"/>
+        </w:rPr>
+        <w:t xml:space="preserve">in </w:t>
+      </w:r>
+      <w:r>
+        <w:rPr>
+          <w:color w:val="A9B7C6"/>
+        </w:rPr>
+        <w:t>foods:</w:t>
+      </w:r>
+      <w:r>
+        <w:rPr>
+          <w:color w:val="A9B7C6"/>
+        </w:rPr>
+        <w:br/>
+        <w:t xml:space="preserve">        key = position + food</w:t>
+      </w:r>
+      <w:r>
+        <w:rPr>
+          <w:color w:val="A9B7C6"/>
+        </w:rPr>
+        <w:br/>
+        <w:t xml:space="preserve">        </w:t>
+      </w:r>
+      <w:r>
+        <w:rPr>
+          <w:color w:val="CC7832"/>
+        </w:rPr>
+        <w:t xml:space="preserve">if </w:t>
+      </w:r>
+      <w:r>
+        <w:rPr>
+          <w:color w:val="A9B7C6"/>
+        </w:rPr>
+        <w:t xml:space="preserve">key </w:t>
+      </w:r>
+      <w:r>
+        <w:rPr>
+          <w:color w:val="CC7832"/>
+        </w:rPr>
+        <w:t xml:space="preserve">in </w:t>
+      </w:r>
+      <w:proofErr w:type="spellStart"/>
+      <w:r>
+        <w:rPr>
+          <w:color w:val="A9B7C6"/>
+        </w:rPr>
+        <w:t>problem.heuristicInfo</w:t>
+      </w:r>
+      <w:proofErr w:type="spellEnd"/>
+      <w:r>
+        <w:rPr>
+          <w:color w:val="A9B7C6"/>
+        </w:rPr>
+        <w:t>:</w:t>
+      </w:r>
+      <w:r>
+        <w:rPr>
+          <w:color w:val="A9B7C6"/>
+        </w:rPr>
+        <w:br/>
+        <w:t xml:space="preserve">            distance = </w:t>
+      </w:r>
+      <w:proofErr w:type="spellStart"/>
+      <w:r>
+        <w:rPr>
+          <w:color w:val="A9B7C6"/>
+        </w:rPr>
+        <w:t>problem.heuristicInfo</w:t>
+      </w:r>
+      <w:proofErr w:type="spellEnd"/>
+      <w:r>
+        <w:rPr>
+          <w:color w:val="A9B7C6"/>
+        </w:rPr>
+        <w:t>[key]</w:t>
+      </w:r>
+      <w:r>
+        <w:rPr>
+          <w:color w:val="A9B7C6"/>
+        </w:rPr>
+        <w:br/>
+        <w:t xml:space="preserve">        </w:t>
+      </w:r>
+      <w:r>
+        <w:rPr>
+          <w:color w:val="CC7832"/>
+        </w:rPr>
+        <w:t>else</w:t>
+      </w:r>
+      <w:r>
+        <w:rPr>
+          <w:color w:val="A9B7C6"/>
+        </w:rPr>
+        <w:t>:</w:t>
+      </w:r>
+      <w:r>
+        <w:rPr>
+          <w:color w:val="A9B7C6"/>
+        </w:rPr>
+        <w:br/>
+        <w:t xml:space="preserve">            </w:t>
+      </w:r>
+      <w:r>
+        <w:rPr>
+          <w:color w:val="808080"/>
+        </w:rPr>
+        <w:t xml:space="preserve"># Use </w:t>
+      </w:r>
+      <w:proofErr w:type="spellStart"/>
+      <w:r>
+        <w:rPr>
+          <w:color w:val="808080"/>
+        </w:rPr>
+        <w:t>manhattan</w:t>
+      </w:r>
+      <w:proofErr w:type="spellEnd"/>
+      <w:r>
+        <w:rPr>
+          <w:color w:val="808080"/>
+        </w:rPr>
+        <w:t xml:space="preserve"> distance </w:t>
+      </w:r>
+      <w:r>
+        <w:rPr>
+          <w:color w:val="808080"/>
+        </w:rPr>
+        <w:br/>
+        <w:t xml:space="preserve">            </w:t>
+      </w:r>
+      <w:proofErr w:type="spellStart"/>
+      <w:r>
+        <w:rPr>
+          <w:color w:val="A9B7C6"/>
+        </w:rPr>
+        <w:t>distance</w:t>
+      </w:r>
+      <w:proofErr w:type="spellEnd"/>
+      <w:r>
+        <w:rPr>
+          <w:color w:val="A9B7C6"/>
+        </w:rPr>
+        <w:t xml:space="preserve"> = </w:t>
+      </w:r>
+      <w:proofErr w:type="spellStart"/>
+      <w:r>
+        <w:rPr>
+          <w:color w:val="A9B7C6"/>
+        </w:rPr>
+        <w:t>mazeDistance</w:t>
+      </w:r>
+      <w:proofErr w:type="spellEnd"/>
+      <w:r>
+        <w:rPr>
+          <w:color w:val="A9B7C6"/>
+        </w:rPr>
+        <w:t>(position</w:t>
+      </w:r>
+      <w:r>
+        <w:rPr>
+          <w:color w:val="CC7832"/>
+        </w:rPr>
+        <w:t xml:space="preserve">, </w:t>
+      </w:r>
+      <w:r>
+        <w:rPr>
+          <w:color w:val="A9B7C6"/>
+        </w:rPr>
+        <w:t>food</w:t>
+      </w:r>
+      <w:r>
+        <w:rPr>
+          <w:color w:val="CC7832"/>
+        </w:rPr>
+        <w:t xml:space="preserve">, </w:t>
+      </w:r>
+      <w:proofErr w:type="spellStart"/>
+      <w:r>
+        <w:rPr>
+          <w:color w:val="A9B7C6"/>
+        </w:rPr>
+        <w:t>problem.startingGameState</w:t>
+      </w:r>
+      <w:proofErr w:type="spellEnd"/>
+      <w:r>
+        <w:rPr>
+          <w:color w:val="A9B7C6"/>
+        </w:rPr>
+        <w:t>)</w:t>
+      </w:r>
+      <w:r>
+        <w:rPr>
+          <w:color w:val="A9B7C6"/>
+        </w:rPr>
+        <w:br/>
+        <w:t xml:space="preserve">            </w:t>
+      </w:r>
+      <w:proofErr w:type="spellStart"/>
+      <w:r>
+        <w:rPr>
+          <w:color w:val="A9B7C6"/>
+        </w:rPr>
+        <w:t>problem.heuristicInfo</w:t>
+      </w:r>
+      <w:proofErr w:type="spellEnd"/>
+      <w:r>
+        <w:rPr>
+          <w:color w:val="A9B7C6"/>
+        </w:rPr>
+        <w:t>[key] = distance</w:t>
+      </w:r>
+      <w:r>
+        <w:rPr>
+          <w:color w:val="A9B7C6"/>
+        </w:rPr>
+        <w:br/>
+      </w:r>
+      <w:r>
+        <w:rPr>
+          <w:color w:val="A9B7C6"/>
+        </w:rPr>
+        <w:br/>
+        <w:t xml:space="preserve">        </w:t>
+      </w:r>
+      <w:r>
+        <w:rPr>
+          <w:color w:val="CC7832"/>
+        </w:rPr>
+        <w:t xml:space="preserve">if </w:t>
+      </w:r>
+      <w:r>
+        <w:rPr>
+          <w:color w:val="A9B7C6"/>
+        </w:rPr>
+        <w:t xml:space="preserve">distance &gt; </w:t>
+      </w:r>
+      <w:proofErr w:type="spellStart"/>
+      <w:r>
+        <w:rPr>
+          <w:color w:val="A9B7C6"/>
+        </w:rPr>
+        <w:t>farFood</w:t>
+      </w:r>
+      <w:proofErr w:type="spellEnd"/>
+      <w:r>
+        <w:rPr>
+          <w:color w:val="A9B7C6"/>
+        </w:rPr>
+        <w:t>:</w:t>
+      </w:r>
+      <w:r>
+        <w:rPr>
+          <w:color w:val="A9B7C6"/>
+        </w:rPr>
+        <w:br/>
+        <w:t xml:space="preserve">            </w:t>
+      </w:r>
+      <w:proofErr w:type="spellStart"/>
+      <w:r>
+        <w:rPr>
+          <w:color w:val="A9B7C6"/>
+        </w:rPr>
+        <w:t>farFood</w:t>
+      </w:r>
+      <w:proofErr w:type="spellEnd"/>
+      <w:r>
+        <w:rPr>
+          <w:color w:val="A9B7C6"/>
+        </w:rPr>
+        <w:t xml:space="preserve"> = distance</w:t>
+      </w:r>
+      <w:r>
+        <w:rPr>
+          <w:color w:val="A9B7C6"/>
+        </w:rPr>
+        <w:br/>
+      </w:r>
+      <w:r>
+        <w:rPr>
+          <w:color w:val="A9B7C6"/>
+        </w:rPr>
+        <w:br/>
+        <w:t xml:space="preserve">    </w:t>
+      </w:r>
+      <w:r>
+        <w:rPr>
+          <w:color w:val="CC7832"/>
+        </w:rPr>
+        <w:t xml:space="preserve">return </w:t>
+      </w:r>
+      <w:proofErr w:type="spellStart"/>
+      <w:r>
+        <w:rPr>
+          <w:color w:val="A9B7C6"/>
+        </w:rPr>
+        <w:t>farFood</w:t>
+      </w:r>
+      <w:proofErr w:type="spellEnd"/>
+    </w:p>
+    <w:p>
+      <w:pPr>
+        <w:bidi/>
+        <w:rPr>
+          <w:rFonts w:cs="B Nazanin"/>
+          <w:b/>
+          <w:bCs/>
+          <w:sz w:val="28"/>
+          <w:szCs w:val="28"/>
+          <w:rtl/>
+          <w:lang w:bidi="fa-IR"/>
+        </w:rPr>
+      </w:pPr>
+      <w:r>
+        <w:rPr>
+          <w:noProof/>
+        </w:rPr>
+        <w:drawing>
+          <wp:inline distT="0" distB="0" distL="0" distR="0" wp14:anchorId="6EA82896" wp14:editId="33E40A50">
+            <wp:extent cx="5943600" cy="468630"/>
+            <wp:effectExtent l="0" t="0" r="0" b="7620"/>
+            <wp:docPr id="46" name="Picture 46"/>
+            <wp:cNvGraphicFramePr>
+              <a:graphicFrameLocks xmlns:a="http://schemas.openxmlformats.org/drawingml/2006/main" noChangeAspect="1"/>
+            </wp:cNvGraphicFramePr>
+            <a:graphic xmlns:a="http://schemas.openxmlformats.org/drawingml/2006/main">
+              <a:graphicData uri="http://schemas.openxmlformats.org/drawingml/2006/picture">
+                <pic:pic xmlns:pic="http://schemas.openxmlformats.org/drawingml/2006/picture">
+                  <pic:nvPicPr>
+                    <pic:cNvPr id="1" name=""/>
+                    <pic:cNvPicPr/>
+                  </pic:nvPicPr>
+                  <pic:blipFill>
+                    <a:blip r:embed="rId35"/>
+                    <a:stretch>
+                      <a:fillRect/>
+                    </a:stretch>
+                  </pic:blipFill>
+                  <pic:spPr>
+                    <a:xfrm>
+                      <a:off x="0" y="0"/>
+                      <a:ext cx="5943600" cy="468630"/>
+                    </a:xfrm>
+                    <a:prstGeom prst="rect">
+                      <a:avLst/>
+                    </a:prstGeom>
+                  </pic:spPr>
+                </pic:pic>
+              </a:graphicData>
+            </a:graphic>
+          </wp:inline>
+        </w:drawing>
+      </w:r>
+    </w:p>
+    <w:p>
+      <w:pPr>
+        <w:bidi/>
+        <w:rPr>
+          <w:rFonts w:cs="B Nazanin" w:hint="cs"/>
+          <w:sz w:val="28"/>
+          <w:szCs w:val="28"/>
+          <w:rtl/>
+          <w:lang w:bidi="fa-IR"/>
+        </w:rPr>
+      </w:pPr>
+      <w:r>
+        <w:rPr>
+          <w:rFonts w:cs="B Nazanin" w:hint="cs"/>
+          <w:sz w:val="28"/>
+          <w:szCs w:val="28"/>
+          <w:rtl/>
+          <w:lang w:bidi="fa-IR"/>
+        </w:rPr>
+        <w:t xml:space="preserve">در این بخش از فاصله میز استفاده کرده ایم، اینجا باید تمامی غذاها خورده شود و انتخاب دورترین غذا جواب قابل قبولی به ما میدهد زیرا یا باید از این راه رفته ان را بخوریم ( همچنین باقی را) یا از راه های دورتر و از طرفی سازگار هم هست زیرا مقدار تابع </w:t>
+      </w:r>
+      <w:r>
+        <w:rPr>
+          <w:rFonts w:cs="B Nazanin"/>
+          <w:sz w:val="28"/>
+          <w:szCs w:val="28"/>
+          <w:lang w:bidi="fa-IR"/>
+        </w:rPr>
+        <w:t xml:space="preserve">f </w:t>
+      </w:r>
+      <w:r>
+        <w:rPr>
+          <w:rFonts w:cs="B Nazanin" w:hint="cs"/>
+          <w:sz w:val="28"/>
+          <w:szCs w:val="28"/>
+          <w:rtl/>
+          <w:lang w:bidi="fa-IR"/>
+        </w:rPr>
+        <w:t xml:space="preserve"> در طی مسیر زیاد میشود.</w:t>
+      </w:r>
+    </w:p>
+    <w:p>
+      <w:pPr>
+        <w:bidi/>
+        <w:rPr>
+          <w:rFonts w:cs="B Nazanin"/>
+          <w:sz w:val="28"/>
+          <w:szCs w:val="28"/>
+          <w:rtl/>
+          <w:lang w:bidi="fa-IR"/>
+        </w:rPr>
+      </w:pPr>
+      <w:r>
+        <w:rPr>
+          <w:noProof/>
+        </w:rPr>
+        <w:drawing>
+          <wp:inline distT="0" distB="0" distL="0" distR="0" wp14:anchorId="2D11015A" wp14:editId="14AD9375">
+            <wp:extent cx="5943600" cy="710565"/>
+            <wp:effectExtent l="0" t="0" r="0" b="0"/>
+            <wp:docPr id="47" name="Picture 47"/>
+            <wp:cNvGraphicFramePr>
+              <a:graphicFrameLocks xmlns:a="http://schemas.openxmlformats.org/drawingml/2006/main" noChangeAspect="1"/>
+            </wp:cNvGraphicFramePr>
+            <a:graphic xmlns:a="http://schemas.openxmlformats.org/drawingml/2006/main">
+              <a:graphicData uri="http://schemas.openxmlformats.org/drawingml/2006/picture">
+                <pic:pic xmlns:pic="http://schemas.openxmlformats.org/drawingml/2006/picture">
+                  <pic:nvPicPr>
+                    <pic:cNvPr id="1" name=""/>
+                    <pic:cNvPicPr/>
+                  </pic:nvPicPr>
+                  <pic:blipFill>
+                    <a:blip r:embed="rId36"/>
+                    <a:stretch>
+                      <a:fillRect/>
+                    </a:stretch>
+                  </pic:blipFill>
+                  <pic:spPr>
+                    <a:xfrm>
+                      <a:off x="0" y="0"/>
+                      <a:ext cx="5943600" cy="710565"/>
+                    </a:xfrm>
+                    <a:prstGeom prst="rect">
+                      <a:avLst/>
+                    </a:prstGeom>
+                  </pic:spPr>
+                </pic:pic>
+              </a:graphicData>
+            </a:graphic>
+          </wp:inline>
+        </w:drawing>
+      </w:r>
+    </w:p>
+    <w:p>
+      <w:pPr>
+        <w:bidi/>
+        <w:rPr>
+          <w:rFonts w:cs="B Nazanin"/>
+          <w:sz w:val="28"/>
+          <w:szCs w:val="28"/>
+          <w:rtl/>
+          <w:lang w:bidi="fa-IR"/>
+        </w:rPr>
+      </w:pPr>
+      <w:r>
+        <w:rPr>
+          <w:rFonts w:cs="B Nazanin" w:hint="cs"/>
+          <w:sz w:val="28"/>
+          <w:szCs w:val="28"/>
+          <w:rtl/>
+          <w:lang w:bidi="fa-IR"/>
+        </w:rPr>
+        <w:t>در قسمت قبلی از فاصله منهتن استفاده کرده بودیم اما اینجا از فاصله میز استفاده کرده ایم و محاسبه هیورستیک برای غذاهای تکراری دوباره انجام نمیشود.</w:t>
+      </w:r>
+    </w:p>
+    <w:p>
+      <w:pPr>
+        <w:bidi/>
+        <w:rPr>
+          <w:rFonts w:cs="B Nazanin" w:hint="cs"/>
+          <w:sz w:val="28"/>
+          <w:szCs w:val="28"/>
+          <w:rtl/>
+          <w:lang w:bidi="fa-IR"/>
+        </w:rPr>
+      </w:pPr>
+    </w:p>
+    <w:p>
+      <w:pPr>
+        <w:bidi/>
+        <w:rPr>
+          <w:rFonts w:cs="B Nazanin"/>
+          <w:sz w:val="28"/>
+          <w:szCs w:val="28"/>
+          <w:rtl/>
+          <w:lang w:bidi="fa-IR"/>
+        </w:rPr>
+      </w:pPr>
+    </w:p>
+    <w:p>
+      <w:pPr>
+        <w:bidi/>
+        <w:rPr>
+          <w:rFonts w:cs="B Nazanin"/>
+          <w:sz w:val="28"/>
+          <w:szCs w:val="28"/>
+          <w:rtl/>
+          <w:lang w:bidi="fa-IR"/>
+        </w:rPr>
+      </w:pPr>
+    </w:p>
+    <w:p>
+      <w:pPr>
+        <w:bidi/>
+        <w:rPr>
+          <w:rFonts w:cs="B Nazanin"/>
+          <w:sz w:val="28"/>
+          <w:szCs w:val="28"/>
+          <w:rtl/>
+          <w:lang w:bidi="fa-IR"/>
+        </w:rPr>
+      </w:pPr>
+    </w:p>
+    <w:p>
+      <w:pPr>
+        <w:bidi/>
+        <w:rPr>
+          <w:rFonts w:cs="B Nazanin"/>
+          <w:sz w:val="28"/>
+          <w:szCs w:val="28"/>
+          <w:lang w:bidi="fa-IR"/>
+        </w:rPr>
+      </w:pPr>
+    </w:p>
+    <w:p>
+      <w:pPr>
+        <w:bidi/>
+        <w:rPr>
+          <w:rFonts w:cs="B Nazanin"/>
+          <w:sz w:val="28"/>
+          <w:szCs w:val="28"/>
+          <w:rtl/>
+          <w:lang w:bidi="fa-IR"/>
+        </w:rPr>
       </w:pPr>
     </w:p>
     <w:sectPr>
-      <w:headerReference w:type="default" r:id="rId32"/>
+      <w:headerReference w:type="default" r:id="rId37"/>
       <w:pgSz w:w="12240" w:h="15840"/>
       <w:pgMar w:top="1440" w:right="1440" w:bottom="1440" w:left="1440" w:header="720" w:footer="720" w:gutter="0"/>
       <w:cols w:space="720"/>

--- a/Phase 1/AI-Project1-Samin Mahdipour-9839039.docx
+++ b/Phase 1/AI-Project1-Samin Mahdipour-9839039.docx
@@ -13264,7 +13264,6 @@
                           <w:p>
                             <w:pPr>
                               <w:rPr>
-                                <w:rFonts w:hint="cs"/>
                                 <w:b/>
                                 <w:bCs/>
                                 <w:color w:val="FFFFFF" w:themeColor="background1"/>
@@ -13319,7 +13318,6 @@
                     <w:p>
                       <w:pPr>
                         <w:rPr>
-                          <w:rFonts w:hint="cs"/>
                           <w:b/>
                           <w:bCs/>
                           <w:color w:val="FFFFFF" w:themeColor="background1"/>
@@ -13415,7 +13413,7 @@
           </mc:Choice>
           <mc:Fallback>
             <w:pict>
-              <v:shapetype w14:anchorId="4CB4DA32" id="_x0000_t32" coordsize="21600,21600" o:spt="32" o:oned="t" path="m,l21600,21600e" filled="f">
+              <v:shapetype w14:anchorId="18E29945" id="_x0000_t32" coordsize="21600,21600" o:spt="32" o:oned="t" path="m,l21600,21600e" filled="f">
                 <v:path arrowok="t" fillok="f" o:connecttype="none"/>
                 <o:lock v:ext="edit" shapetype="t"/>
               </v:shapetype>
@@ -13491,7 +13489,7 @@
           </mc:Choice>
           <mc:Fallback>
             <w:pict>
-              <v:shape w14:anchorId="27087BD3" id="Straight Arrow Connector 39" o:spid="_x0000_s1026" type="#_x0000_t32" style="position:absolute;margin-left:92pt;margin-top:157.5pt;width:349.35pt;height:8.05pt;flip:y;z-index:251677696;visibility:visible;mso-wrap-style:square;mso-width-percent:0;mso-height-percent:0;mso-wrap-distance-left:9pt;mso-wrap-distance-top:0;mso-wrap-distance-right:9pt;mso-wrap-distance-bottom:0;mso-position-horizontal:absolute;mso-position-horizontal-relative:text;mso-position-vertical:absolute;mso-position-vertical-relative:text;mso-width-percent:0;mso-height-percent:0;mso-width-relative:margin;mso-height-relative:margin" o:gfxdata="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" strokecolor="#ffc000 [3207]" strokeweight="1.5pt">
+              <v:shape w14:anchorId="07F961AA" id="Straight Arrow Connector 39" o:spid="_x0000_s1026" type="#_x0000_t32" style="position:absolute;margin-left:92pt;margin-top:157.5pt;width:349.35pt;height:8.05pt;flip:y;z-index:251677696;visibility:visible;mso-wrap-style:square;mso-width-percent:0;mso-height-percent:0;mso-wrap-distance-left:9pt;mso-wrap-distance-top:0;mso-wrap-distance-right:9pt;mso-wrap-distance-bottom:0;mso-position-horizontal:absolute;mso-position-horizontal-relative:text;mso-position-vertical:absolute;mso-position-vertical-relative:text;mso-width-percent:0;mso-height-percent:0;mso-width-relative:margin;mso-height-relative:margin" o:gfxdata="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" strokecolor="#ffc000 [3207]" strokeweight="1.5pt">
                 <v:stroke endarrow="block" joinstyle="miter"/>
               </v:shape>
             </w:pict>
@@ -13563,7 +13561,7 @@
           </mc:Choice>
           <mc:Fallback>
             <w:pict>
-              <v:shape w14:anchorId="0B767045" id="Straight Arrow Connector 38" o:spid="_x0000_s1026" type="#_x0000_t32" style="position:absolute;margin-left:96pt;margin-top:24.7pt;width:349.15pt;height:4.15pt;flip:y;z-index:251676672;visibility:visible;mso-wrap-style:square;mso-width-percent:0;mso-height-percent:0;mso-wrap-distance-left:9pt;mso-wrap-distance-top:0;mso-wrap-distance-right:9pt;mso-wrap-distance-bottom:0;mso-position-horizontal:absolute;mso-position-horizontal-relative:text;mso-position-vertical:absolute;mso-position-vertical-relative:text;mso-width-percent:0;mso-height-percent:0;mso-width-relative:margin;mso-height-relative:margin" o:gfxdata="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" strokecolor="#ffc000 [3207]" strokeweight="1.5pt">
+              <v:shape w14:anchorId="0B576F9B" id="Straight Arrow Connector 38" o:spid="_x0000_s1026" type="#_x0000_t32" style="position:absolute;margin-left:96pt;margin-top:24.7pt;width:349.15pt;height:4.15pt;flip:y;z-index:251676672;visibility:visible;mso-wrap-style:square;mso-width-percent:0;mso-height-percent:0;mso-wrap-distance-left:9pt;mso-wrap-distance-top:0;mso-wrap-distance-right:9pt;mso-wrap-distance-bottom:0;mso-position-horizontal:absolute;mso-position-horizontal-relative:text;mso-position-vertical:absolute;mso-position-vertical-relative:text;mso-width-percent:0;mso-height-percent:0;mso-width-relative:margin;mso-height-relative:margin" o:gfxdata="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" strokecolor="#ffc000 [3207]" strokeweight="1.5pt">
                 <v:stroke endarrow="block" joinstyle="miter"/>
               </v:shape>
             </w:pict>
@@ -13629,7 +13627,7 @@
           </mc:Choice>
           <mc:Fallback>
             <w:pict>
-              <v:shape w14:anchorId="5FD4A938" id="Straight Arrow Connector 37" o:spid="_x0000_s1026" type="#_x0000_t32" style="position:absolute;margin-left:64pt;margin-top:29.2pt;width:32pt;height:0;flip:x;z-index:251675648;visibility:visible;mso-wrap-style:square;mso-wrap-distance-left:9pt;mso-wrap-distance-top:0;mso-wrap-distance-right:9pt;mso-wrap-distance-bottom:0;mso-position-horizontal:absolute;mso-position-horizontal-relative:text;mso-position-vertical:absolute;mso-position-vertical-relative:text" o:gfxdata="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" strokecolor="#ffc000 [3207]" strokeweight="1.5pt">
+              <v:shape w14:anchorId="338750A6" id="Straight Arrow Connector 37" o:spid="_x0000_s1026" type="#_x0000_t32" style="position:absolute;margin-left:64pt;margin-top:29.2pt;width:32pt;height:0;flip:x;z-index:251675648;visibility:visible;mso-wrap-style:square;mso-wrap-distance-left:9pt;mso-wrap-distance-top:0;mso-wrap-distance-right:9pt;mso-wrap-distance-bottom:0;mso-position-horizontal:absolute;mso-position-horizontal-relative:text;mso-position-vertical:absolute;mso-position-vertical-relative:text" o:gfxdata="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" strokecolor="#ffc000 [3207]" strokeweight="1.5pt">
                 <v:stroke endarrow="block" joinstyle="miter"/>
               </v:shape>
             </w:pict>
@@ -13695,7 +13693,7 @@
           </mc:Choice>
           <mc:Fallback>
             <w:pict>
-              <v:shape w14:anchorId="17C13312" id="Straight Arrow Connector 36" o:spid="_x0000_s1026" type="#_x0000_t32" style="position:absolute;margin-left:96.15pt;margin-top:29.2pt;width:0;height:128.5pt;flip:y;z-index:251674624;visibility:visible;mso-wrap-style:square;mso-wrap-distance-left:9pt;mso-wrap-distance-top:0;mso-wrap-distance-right:9pt;mso-wrap-distance-bottom:0;mso-position-horizontal:absolute;mso-position-horizontal-relative:text;mso-position-vertical:absolute;mso-position-vertical-relative:text" o:gfxdata="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" strokecolor="#ffc000 [3207]" strokeweight="1.5pt">
+              <v:shape w14:anchorId="37747575" id="Straight Arrow Connector 36" o:spid="_x0000_s1026" type="#_x0000_t32" style="position:absolute;margin-left:96.15pt;margin-top:29.2pt;width:0;height:128.5pt;flip:y;z-index:251674624;visibility:visible;mso-wrap-style:square;mso-wrap-distance-left:9pt;mso-wrap-distance-top:0;mso-wrap-distance-right:9pt;mso-wrap-distance-bottom:0;mso-position-horizontal:absolute;mso-position-horizontal-relative:text;mso-position-vertical:absolute;mso-position-vertical-relative:text" o:gfxdata="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" strokecolor="#ffc000 [3207]" strokeweight="1.5pt">
                 <v:stroke endarrow="block" joinstyle="miter"/>
               </v:shape>
             </w:pict>
@@ -13767,7 +13765,7 @@
           </mc:Choice>
           <mc:Fallback>
             <w:pict>
-              <v:shape w14:anchorId="1859EA7C" id="Straight Arrow Connector 35" o:spid="_x0000_s1026" type="#_x0000_t32" style="position:absolute;margin-left:64.2pt;margin-top:165.5pt;width:0;height:16.25pt;flip:x;z-index:251673600;visibility:visible;mso-wrap-style:square;mso-width-percent:0;mso-height-percent:0;mso-wrap-distance-left:9pt;mso-wrap-distance-top:0;mso-wrap-distance-right:9pt;mso-wrap-distance-bottom:0;mso-position-horizontal:absolute;mso-position-horizontal-relative:text;mso-position-vertical:absolute;mso-position-vertical-relative:text;mso-width-percent:0;mso-height-percent:0;mso-width-relative:margin;mso-height-relative:margin" o:gfxdata="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" strokecolor="#ffc000 [3207]" strokeweight="1.5pt">
+              <v:shape w14:anchorId="17BA2CA1" id="Straight Arrow Connector 35" o:spid="_x0000_s1026" type="#_x0000_t32" style="position:absolute;margin-left:64.2pt;margin-top:165.5pt;width:0;height:16.25pt;flip:x;z-index:251673600;visibility:visible;mso-wrap-style:square;mso-width-percent:0;mso-height-percent:0;mso-wrap-distance-left:9pt;mso-wrap-distance-top:0;mso-wrap-distance-right:9pt;mso-wrap-distance-bottom:0;mso-position-horizontal:absolute;mso-position-horizontal-relative:text;mso-position-vertical:absolute;mso-position-vertical-relative:text;mso-width-percent:0;mso-height-percent:0;mso-width-relative:margin;mso-height-relative:margin" o:gfxdata="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" strokecolor="#ffc000 [3207]" strokeweight="1.5pt">
                 <v:stroke endarrow="block" joinstyle="miter"/>
               </v:shape>
             </w:pict>
@@ -13833,7 +13831,7 @@
           </mc:Choice>
           <mc:Fallback>
             <w:pict>
-              <v:shape w14:anchorId="0080962D" id="Straight Arrow Connector 34" o:spid="_x0000_s1026" type="#_x0000_t32" style="position:absolute;margin-left:64pt;margin-top:165.7pt;width:23.65pt;height:0;flip:x;z-index:251671552;visibility:visible;mso-wrap-style:square;mso-wrap-distance-left:9pt;mso-wrap-distance-top:0;mso-wrap-distance-right:9pt;mso-wrap-distance-bottom:0;mso-position-horizontal:absolute;mso-position-horizontal-relative:text;mso-position-vertical:absolute;mso-position-vertical-relative:text" o:gfxdata="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" strokecolor="#ffc000 [3207]" strokeweight="1.5pt">
+              <v:shape w14:anchorId="7825A2E3" id="Straight Arrow Connector 34" o:spid="_x0000_s1026" type="#_x0000_t32" style="position:absolute;margin-left:64pt;margin-top:165.7pt;width:23.65pt;height:0;flip:x;z-index:251671552;visibility:visible;mso-wrap-style:square;mso-wrap-distance-left:9pt;mso-wrap-distance-top:0;mso-wrap-distance-right:9pt;mso-wrap-distance-bottom:0;mso-position-horizontal:absolute;mso-position-horizontal-relative:text;mso-position-vertical:absolute;mso-position-vertical-relative:text" o:gfxdata="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" strokecolor="#ffc000 [3207]" strokeweight="1.5pt">
                 <v:stroke endarrow="block" joinstyle="miter"/>
               </v:shape>
             </w:pict>
@@ -13911,7 +13909,7 @@
           </mc:Choice>
           <mc:Fallback>
             <w:pict>
-              <v:shape w14:anchorId="2C840461" id="Straight Arrow Connector 33" o:spid="_x0000_s1026" type="#_x0000_t32" style="position:absolute;margin-left:96.15pt;margin-top:165.5pt;width:348.85pt;height:16.15pt;z-index:251670528;visibility:visible;mso-wrap-style:square;mso-width-percent:0;mso-height-percent:0;mso-wrap-distance-left:9pt;mso-wrap-distance-top:0;mso-wrap-distance-right:9pt;mso-wrap-distance-bottom:0;mso-position-horizontal:absolute;mso-position-horizontal-relative:text;mso-position-vertical:absolute;mso-position-vertical-relative:text;mso-width-percent:0;mso-height-percent:0;mso-width-relative:margin;mso-height-relative:margin" o:gfxdata="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" strokecolor="white [3212]" strokeweight="2.25pt">
+              <v:shape w14:anchorId="15B64175" id="Straight Arrow Connector 33" o:spid="_x0000_s1026" type="#_x0000_t32" style="position:absolute;margin-left:96.15pt;margin-top:165.5pt;width:348.85pt;height:16.15pt;z-index:251670528;visibility:visible;mso-wrap-style:square;mso-width-percent:0;mso-height-percent:0;mso-wrap-distance-left:9pt;mso-wrap-distance-top:0;mso-wrap-distance-right:9pt;mso-wrap-distance-bottom:0;mso-position-horizontal:absolute;mso-position-horizontal-relative:text;mso-position-vertical:absolute;mso-position-vertical-relative:text;mso-width-percent:0;mso-height-percent:0;mso-width-relative:margin;mso-height-relative:margin" o:gfxdata="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" strokecolor="white [3212]" strokeweight="2.25pt">
                 <v:stroke endarrow="open"/>
               </v:shape>
             </w:pict>
@@ -13989,7 +13987,7 @@
           </mc:Choice>
           <mc:Fallback>
             <w:pict>
-              <v:shape w14:anchorId="51DA12D4" id="Straight Arrow Connector 32" o:spid="_x0000_s1026" type="#_x0000_t32" style="position:absolute;margin-left:96.3pt;margin-top:24.85pt;width:349.05pt;height:132.85pt;flip:y;z-index:251668480;visibility:visible;mso-wrap-style:square;mso-width-percent:0;mso-height-percent:0;mso-wrap-distance-left:9pt;mso-wrap-distance-top:0;mso-wrap-distance-right:9pt;mso-wrap-distance-bottom:0;mso-position-horizontal:absolute;mso-position-horizontal-relative:text;mso-position-vertical:absolute;mso-position-vertical-relative:text;mso-width-percent:0;mso-height-percent:0;mso-width-relative:margin;mso-height-relative:margin" o:gfxdata="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" strokecolor="white [3212]" strokeweight="2.25pt">
+              <v:shape w14:anchorId="447B8B59" id="Straight Arrow Connector 32" o:spid="_x0000_s1026" type="#_x0000_t32" style="position:absolute;margin-left:96.3pt;margin-top:24.85pt;width:349.05pt;height:132.85pt;flip:y;z-index:251668480;visibility:visible;mso-wrap-style:square;mso-width-percent:0;mso-height-percent:0;mso-wrap-distance-left:9pt;mso-wrap-distance-top:0;mso-wrap-distance-right:9pt;mso-wrap-distance-bottom:0;mso-position-horizontal:absolute;mso-position-horizontal-relative:text;mso-position-vertical:absolute;mso-position-vertical-relative:text;mso-width-percent:0;mso-height-percent:0;mso-width-relative:margin;mso-height-relative:margin" o:gfxdata="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" strokecolor="white [3212]" strokeweight="2.25pt">
                 <v:stroke endarrow="open"/>
               </v:shape>
             </w:pict>
@@ -14067,7 +14065,7 @@
           </mc:Choice>
           <mc:Fallback>
             <w:pict>
-              <v:shape w14:anchorId="18F92887" id="Straight Arrow Connector 31" o:spid="_x0000_s1026" type="#_x0000_t32" style="position:absolute;margin-left:64pt;margin-top:28.85pt;width:28.3pt;height:128.5pt;flip:x y;z-index:251666432;visibility:visible;mso-wrap-style:square;mso-width-percent:0;mso-height-percent:0;mso-wrap-distance-left:9pt;mso-wrap-distance-top:0;mso-wrap-distance-right:9pt;mso-wrap-distance-bottom:0;mso-position-horizontal:absolute;mso-position-horizontal-relative:text;mso-position-vertical:absolute;mso-position-vertical-relative:text;mso-width-percent:0;mso-height-percent:0;mso-width-relative:margin;mso-height-relative:margin" o:gfxdata="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" strokecolor="white [3212]" strokeweight="2.25pt">
+              <v:shape w14:anchorId="02A20D0D" id="Straight Arrow Connector 31" o:spid="_x0000_s1026" type="#_x0000_t32" style="position:absolute;margin-left:64pt;margin-top:28.85pt;width:28.3pt;height:128.5pt;flip:x y;z-index:251666432;visibility:visible;mso-wrap-style:square;mso-width-percent:0;mso-height-percent:0;mso-wrap-distance-left:9pt;mso-wrap-distance-top:0;mso-wrap-distance-right:9pt;mso-wrap-distance-bottom:0;mso-position-horizontal:absolute;mso-position-horizontal-relative:text;mso-position-vertical:absolute;mso-position-vertical-relative:text;mso-width-percent:0;mso-height-percent:0;mso-width-relative:margin;mso-height-relative:margin" o:gfxdata="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" strokecolor="white [3212]" strokeweight="2.25pt">
                 <v:stroke endarrow="open"/>
               </v:shape>
             </w:pict>
@@ -14139,7 +14137,7 @@
           </mc:Choice>
           <mc:Fallback>
             <w:pict>
-              <v:shape w14:anchorId="6C17D8E3" id="Straight Arrow Connector 30" o:spid="_x0000_s1026" type="#_x0000_t32" style="position:absolute;margin-left:68pt;margin-top:172.2pt;width:19.35pt;height:10pt;flip:x;z-index:251664384;visibility:visible;mso-wrap-style:square;mso-wrap-distance-left:9pt;mso-wrap-distance-top:0;mso-wrap-distance-right:9pt;mso-wrap-distance-bottom:0;mso-position-horizontal:absolute;mso-position-horizontal-relative:text;mso-position-vertical:absolute;mso-position-vertical-relative:text" o:gfxdata="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" strokecolor="white [3212]" strokeweight="2.25pt">
+              <v:shape w14:anchorId="59E651B1" id="Straight Arrow Connector 30" o:spid="_x0000_s1026" type="#_x0000_t32" style="position:absolute;margin-left:68pt;margin-top:172.2pt;width:19.35pt;height:10pt;flip:x;z-index:251664384;visibility:visible;mso-wrap-style:square;mso-wrap-distance-left:9pt;mso-wrap-distance-top:0;mso-wrap-distance-right:9pt;mso-wrap-distance-bottom:0;mso-position-horizontal:absolute;mso-position-horizontal-relative:text;mso-position-vertical:absolute;mso-position-vertical-relative:text" o:gfxdata="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" strokecolor="white [3212]" strokeweight="2.25pt">
                 <v:stroke endarrow="open"/>
               </v:shape>
             </w:pict>
@@ -15223,7 +15221,7 @@
       <w:pPr>
         <w:bidi/>
         <w:rPr>
-          <w:rFonts w:cs="B Nazanin" w:hint="cs"/>
+          <w:rFonts w:cs="B Nazanin"/>
           <w:sz w:val="28"/>
           <w:szCs w:val="28"/>
           <w:rtl/>
@@ -15338,37 +15336,2116 @@
       <w:pPr>
         <w:bidi/>
         <w:rPr>
+          <w:rFonts w:cs="B Nazanin"/>
+          <w:sz w:val="28"/>
+          <w:szCs w:val="28"/>
+          <w:lang w:bidi="fa-IR"/>
+        </w:rPr>
+      </w:pPr>
+      <w:r>
+        <w:rPr>
+          <w:noProof/>
+        </w:rPr>
+        <w:lastRenderedPageBreak/>
+        <w:drawing>
+          <wp:inline distT="0" distB="0" distL="0" distR="0" wp14:anchorId="435E0285" wp14:editId="5951AD8F">
+            <wp:extent cx="5943600" cy="576580"/>
+            <wp:effectExtent l="0" t="0" r="0" b="0"/>
+            <wp:docPr id="48" name="Picture 48"/>
+            <wp:cNvGraphicFramePr>
+              <a:graphicFrameLocks xmlns:a="http://schemas.openxmlformats.org/drawingml/2006/main" noChangeAspect="1"/>
+            </wp:cNvGraphicFramePr>
+            <a:graphic xmlns:a="http://schemas.openxmlformats.org/drawingml/2006/main">
+              <a:graphicData uri="http://schemas.openxmlformats.org/drawingml/2006/picture">
+                <pic:pic xmlns:pic="http://schemas.openxmlformats.org/drawingml/2006/picture">
+                  <pic:nvPicPr>
+                    <pic:cNvPr id="1" name=""/>
+                    <pic:cNvPicPr/>
+                  </pic:nvPicPr>
+                  <pic:blipFill>
+                    <a:blip r:embed="rId37"/>
+                    <a:stretch>
+                      <a:fillRect/>
+                    </a:stretch>
+                  </pic:blipFill>
+                  <pic:spPr>
+                    <a:xfrm>
+                      <a:off x="0" y="0"/>
+                      <a:ext cx="5943600" cy="576580"/>
+                    </a:xfrm>
+                    <a:prstGeom prst="rect">
+                      <a:avLst/>
+                    </a:prstGeom>
+                  </pic:spPr>
+                </pic:pic>
+              </a:graphicData>
+            </a:graphic>
+          </wp:inline>
+        </w:drawing>
+      </w:r>
+    </w:p>
+    <w:p>
+      <w:pPr>
+        <w:bidi/>
+        <w:rPr>
+          <w:rFonts w:ascii="Calibri" w:hAnsi="Calibri" w:cs="B Nazanin"/>
+          <w:sz w:val="30"/>
+          <w:szCs w:val="30"/>
+          <w:rtl/>
+          <w:lang w:bidi="fa-IR"/>
+        </w:rPr>
+      </w:pPr>
+      <w:r>
+        <w:rPr>
           <w:rFonts w:cs="B Nazanin" w:hint="cs"/>
           <w:sz w:val="28"/>
           <w:szCs w:val="28"/>
           <w:rtl/>
           <w:lang w:bidi="fa-IR"/>
         </w:rPr>
-      </w:pPr>
-    </w:p>
-    <w:p>
-      <w:pPr>
-        <w:bidi/>
-        <w:rPr>
-          <w:rFonts w:cs="B Nazanin"/>
-          <w:sz w:val="28"/>
-          <w:szCs w:val="28"/>
-          <w:rtl/>
-          <w:lang w:bidi="fa-IR"/>
-        </w:rPr>
-      </w:pPr>
-    </w:p>
-    <w:p>
-      <w:pPr>
-        <w:bidi/>
-        <w:rPr>
-          <w:rFonts w:cs="B Nazanin"/>
-          <w:sz w:val="28"/>
-          <w:szCs w:val="28"/>
-          <w:rtl/>
-          <w:lang w:bidi="fa-IR"/>
-        </w:rPr>
-      </w:pPr>
+        <w:t xml:space="preserve">برای پیاده سازی این بخش ابتدا </w:t>
+      </w:r>
+      <w:proofErr w:type="spellStart"/>
+      <w:r>
+        <w:rPr>
+          <w:rFonts w:ascii="Calibri" w:hAnsi="Calibri" w:cs="Calibri"/>
+          <w:sz w:val="30"/>
+          <w:szCs w:val="30"/>
+        </w:rPr>
+        <w:t>AnyFoodSearchProblem</w:t>
+      </w:r>
+      <w:proofErr w:type="spellEnd"/>
+      <w:r>
+        <w:rPr>
+          <w:rFonts w:ascii="Calibri" w:hAnsi="Calibri" w:cs="Calibri" w:hint="cs"/>
+          <w:sz w:val="30"/>
+          <w:szCs w:val="30"/>
+          <w:rtl/>
+          <w:lang w:bidi="fa-IR"/>
+        </w:rPr>
+        <w:t xml:space="preserve"> </w:t>
+      </w:r>
+      <w:r>
+        <w:rPr>
+          <w:rFonts w:ascii="Calibri" w:hAnsi="Calibri" w:cs="B Nazanin" w:hint="cs"/>
+          <w:sz w:val="30"/>
+          <w:szCs w:val="30"/>
+          <w:rtl/>
+          <w:lang w:bidi="fa-IR"/>
+        </w:rPr>
+        <w:t>را</w:t>
+      </w:r>
+      <w:r>
+        <w:rPr>
+          <w:rFonts w:ascii="Calibri" w:hAnsi="Calibri" w:cs="Calibri" w:hint="cs"/>
+          <w:sz w:val="30"/>
+          <w:szCs w:val="30"/>
+          <w:rtl/>
+          <w:lang w:bidi="fa-IR"/>
+        </w:rPr>
+        <w:t xml:space="preserve"> </w:t>
+      </w:r>
+      <w:r>
+        <w:rPr>
+          <w:rFonts w:ascii="Calibri" w:hAnsi="Calibri" w:cs="B Nazanin" w:hint="cs"/>
+          <w:sz w:val="30"/>
+          <w:szCs w:val="30"/>
+          <w:rtl/>
+          <w:lang w:bidi="fa-IR"/>
+        </w:rPr>
+        <w:t>کامل کردیم.</w:t>
+      </w:r>
+    </w:p>
+    <w:p>
+      <w:pPr>
+        <w:pStyle w:val="HTMLPreformatted"/>
+        <w:shd w:val="clear" w:color="auto" w:fill="2B2B2B"/>
+        <w:rPr>
+          <w:color w:val="A9B7C6"/>
+        </w:rPr>
+      </w:pPr>
+      <w:r>
+        <w:rPr>
+          <w:color w:val="CC7832"/>
+        </w:rPr>
+        <w:t xml:space="preserve">def </w:t>
+      </w:r>
+      <w:proofErr w:type="spellStart"/>
+      <w:proofErr w:type="gramStart"/>
+      <w:r>
+        <w:rPr>
+          <w:color w:val="A9B7C6"/>
+        </w:rPr>
+        <w:t>isGoalState</w:t>
+      </w:r>
+      <w:proofErr w:type="spellEnd"/>
+      <w:r>
+        <w:rPr>
+          <w:color w:val="A9B7C6"/>
+        </w:rPr>
+        <w:t>(</w:t>
+      </w:r>
+      <w:proofErr w:type="gramEnd"/>
+      <w:r>
+        <w:rPr>
+          <w:color w:val="A9B7C6"/>
+        </w:rPr>
+        <w:t>self</w:t>
+      </w:r>
+      <w:r>
+        <w:rPr>
+          <w:color w:val="CC7832"/>
+        </w:rPr>
+        <w:t xml:space="preserve">, </w:t>
+      </w:r>
+      <w:r>
+        <w:rPr>
+          <w:color w:val="A9B7C6"/>
+        </w:rPr>
+        <w:t>state):</w:t>
+      </w:r>
+      <w:r>
+        <w:rPr>
+          <w:color w:val="A9B7C6"/>
+        </w:rPr>
+        <w:br/>
+        <w:t xml:space="preserve">    </w:t>
+      </w:r>
+      <w:r>
+        <w:rPr>
+          <w:i/>
+          <w:iCs/>
+          <w:color w:val="629755"/>
+        </w:rPr>
+        <w:t>"""</w:t>
+      </w:r>
+      <w:r>
+        <w:rPr>
+          <w:i/>
+          <w:iCs/>
+          <w:color w:val="629755"/>
+        </w:rPr>
+        <w:br/>
+        <w:t xml:space="preserve">    The state is Pacman's position. Fill this in with a goal test that will</w:t>
+      </w:r>
+      <w:r>
+        <w:rPr>
+          <w:i/>
+          <w:iCs/>
+          <w:color w:val="629755"/>
+        </w:rPr>
+        <w:br/>
+        <w:t xml:space="preserve">    complete the problem definition.</w:t>
+      </w:r>
+      <w:r>
+        <w:rPr>
+          <w:i/>
+          <w:iCs/>
+          <w:color w:val="629755"/>
+        </w:rPr>
+        <w:br/>
+        <w:t xml:space="preserve">    """</w:t>
+      </w:r>
+      <w:r>
+        <w:rPr>
+          <w:i/>
+          <w:iCs/>
+          <w:color w:val="629755"/>
+        </w:rPr>
+        <w:br/>
+        <w:t xml:space="preserve">    </w:t>
+      </w:r>
+      <w:r>
+        <w:rPr>
+          <w:color w:val="A9B7C6"/>
+        </w:rPr>
+        <w:t>x</w:t>
+      </w:r>
+      <w:r>
+        <w:rPr>
+          <w:color w:val="CC7832"/>
+        </w:rPr>
+        <w:t xml:space="preserve">, </w:t>
+      </w:r>
+      <w:r>
+        <w:rPr>
+          <w:color w:val="A9B7C6"/>
+        </w:rPr>
+        <w:t>y = state</w:t>
+      </w:r>
+      <w:r>
+        <w:rPr>
+          <w:color w:val="A9B7C6"/>
+        </w:rPr>
+        <w:br/>
+        <w:t xml:space="preserve">    </w:t>
+      </w:r>
+      <w:r>
+        <w:rPr>
+          <w:color w:val="CC7832"/>
+        </w:rPr>
+        <w:t xml:space="preserve">if </w:t>
+      </w:r>
+      <w:proofErr w:type="spellStart"/>
+      <w:proofErr w:type="gramStart"/>
+      <w:r>
+        <w:rPr>
+          <w:color w:val="A9B7C6"/>
+        </w:rPr>
+        <w:t>self.food</w:t>
+      </w:r>
+      <w:proofErr w:type="spellEnd"/>
+      <w:proofErr w:type="gramEnd"/>
+      <w:r>
+        <w:rPr>
+          <w:color w:val="A9B7C6"/>
+        </w:rPr>
+        <w:t xml:space="preserve">[x][y] == </w:t>
+      </w:r>
+      <w:r>
+        <w:rPr>
+          <w:color w:val="CC7832"/>
+        </w:rPr>
+        <w:t>True</w:t>
+      </w:r>
+      <w:r>
+        <w:rPr>
+          <w:color w:val="A9B7C6"/>
+        </w:rPr>
+        <w:t>:</w:t>
+      </w:r>
+      <w:r>
+        <w:rPr>
+          <w:color w:val="A9B7C6"/>
+        </w:rPr>
+        <w:br/>
+        <w:t xml:space="preserve">        </w:t>
+      </w:r>
+      <w:r>
+        <w:rPr>
+          <w:color w:val="CC7832"/>
+        </w:rPr>
+        <w:t>return True</w:t>
+      </w:r>
+      <w:r>
+        <w:rPr>
+          <w:color w:val="CC7832"/>
+        </w:rPr>
+        <w:br/>
+        <w:t xml:space="preserve">    return False</w:t>
+      </w:r>
+    </w:p>
+    <w:p>
+      <w:pPr>
+        <w:bidi/>
+        <w:rPr>
+          <w:rFonts w:cs="B Nazanin"/>
+          <w:sz w:val="28"/>
+          <w:szCs w:val="28"/>
+          <w:rtl/>
+          <w:lang w:bidi="fa-IR"/>
+        </w:rPr>
+      </w:pPr>
+      <w:r>
+        <w:rPr>
+          <w:rFonts w:cs="B Nazanin" w:hint="cs"/>
+          <w:sz w:val="28"/>
+          <w:szCs w:val="28"/>
+          <w:rtl/>
+          <w:lang w:bidi="fa-IR"/>
+        </w:rPr>
+        <w:t xml:space="preserve"> در قدم بعدی الگوریتم </w:t>
+      </w:r>
+      <w:r>
+        <w:rPr>
+          <w:rFonts w:cs="B Nazanin"/>
+          <w:sz w:val="28"/>
+          <w:szCs w:val="28"/>
+          <w:lang w:bidi="fa-IR"/>
+        </w:rPr>
+        <w:t xml:space="preserve">ids </w:t>
+      </w:r>
+      <w:r>
+        <w:rPr>
+          <w:rFonts w:cs="B Nazanin" w:hint="cs"/>
+          <w:sz w:val="28"/>
+          <w:szCs w:val="28"/>
+          <w:rtl/>
+          <w:lang w:bidi="fa-IR"/>
+        </w:rPr>
+        <w:t xml:space="preserve"> پیاده سازی شد:</w:t>
+      </w:r>
+    </w:p>
+    <w:p>
+      <w:pPr>
+        <w:pStyle w:val="HTMLPreformatted"/>
+        <w:shd w:val="clear" w:color="auto" w:fill="2B2B2B"/>
+        <w:rPr>
+          <w:color w:val="A9B7C6"/>
+        </w:rPr>
+      </w:pPr>
+      <w:r>
+        <w:rPr>
+          <w:color w:val="CC7832"/>
+        </w:rPr>
+        <w:t xml:space="preserve">def </w:t>
+      </w:r>
+      <w:proofErr w:type="spellStart"/>
+      <w:r>
+        <w:rPr>
+          <w:color w:val="A9B7C6"/>
+        </w:rPr>
+        <w:t>iterativeDeepeningSearch</w:t>
+      </w:r>
+      <w:proofErr w:type="spellEnd"/>
+      <w:r>
+        <w:rPr>
+          <w:color w:val="A9B7C6"/>
+        </w:rPr>
+        <w:t>(problem):</w:t>
+      </w:r>
+      <w:r>
+        <w:rPr>
+          <w:color w:val="A9B7C6"/>
+        </w:rPr>
+        <w:br/>
+        <w:t xml:space="preserve">    height = </w:t>
+      </w:r>
+      <w:r>
+        <w:rPr>
+          <w:color w:val="6897BB"/>
+        </w:rPr>
+        <w:t>0</w:t>
+      </w:r>
+      <w:r>
+        <w:rPr>
+          <w:color w:val="6897BB"/>
+        </w:rPr>
+        <w:br/>
+        <w:t xml:space="preserve">    </w:t>
+      </w:r>
+      <w:r>
+        <w:rPr>
+          <w:color w:val="808080"/>
+        </w:rPr>
+        <w:t># Defining a stack for DFS traverse</w:t>
+      </w:r>
+      <w:r>
+        <w:rPr>
+          <w:color w:val="808080"/>
+        </w:rPr>
+        <w:br/>
+        <w:t xml:space="preserve">    </w:t>
+      </w:r>
+      <w:proofErr w:type="spellStart"/>
+      <w:r>
+        <w:rPr>
+          <w:color w:val="A9B7C6"/>
+        </w:rPr>
+        <w:t>forIDS</w:t>
+      </w:r>
+      <w:proofErr w:type="spellEnd"/>
+      <w:r>
+        <w:rPr>
+          <w:color w:val="A9B7C6"/>
+        </w:rPr>
+        <w:t xml:space="preserve"> = </w:t>
+      </w:r>
+      <w:proofErr w:type="spellStart"/>
+      <w:r>
+        <w:rPr>
+          <w:color w:val="A9B7C6"/>
+        </w:rPr>
+        <w:t>util.Stack</w:t>
+      </w:r>
+      <w:proofErr w:type="spellEnd"/>
+      <w:r>
+        <w:rPr>
+          <w:color w:val="A9B7C6"/>
+        </w:rPr>
+        <w:t>()</w:t>
+      </w:r>
+      <w:r>
+        <w:rPr>
+          <w:color w:val="A9B7C6"/>
+        </w:rPr>
+        <w:br/>
+        <w:t xml:space="preserve">    </w:t>
+      </w:r>
+      <w:proofErr w:type="spellStart"/>
+      <w:r>
+        <w:rPr>
+          <w:color w:val="A9B7C6"/>
+        </w:rPr>
+        <w:t>checkLater</w:t>
+      </w:r>
+      <w:proofErr w:type="spellEnd"/>
+      <w:r>
+        <w:rPr>
+          <w:color w:val="A9B7C6"/>
+        </w:rPr>
+        <w:t xml:space="preserve"> = </w:t>
+      </w:r>
+      <w:proofErr w:type="spellStart"/>
+      <w:r>
+        <w:rPr>
+          <w:color w:val="A9B7C6"/>
+        </w:rPr>
+        <w:t>util.Queue</w:t>
+      </w:r>
+      <w:proofErr w:type="spellEnd"/>
+      <w:r>
+        <w:rPr>
+          <w:color w:val="A9B7C6"/>
+        </w:rPr>
+        <w:t>()</w:t>
+      </w:r>
+      <w:r>
+        <w:rPr>
+          <w:color w:val="A9B7C6"/>
+        </w:rPr>
+        <w:br/>
+        <w:t xml:space="preserve">    </w:t>
+      </w:r>
+      <w:r>
+        <w:rPr>
+          <w:color w:val="808080"/>
+        </w:rPr>
+        <w:t># Getting starting point</w:t>
+      </w:r>
+      <w:r>
+        <w:rPr>
+          <w:color w:val="808080"/>
+        </w:rPr>
+        <w:br/>
+        <w:t xml:space="preserve">    </w:t>
+      </w:r>
+      <w:proofErr w:type="spellStart"/>
+      <w:r>
+        <w:rPr>
+          <w:color w:val="A9B7C6"/>
+        </w:rPr>
+        <w:t>startLocation</w:t>
+      </w:r>
+      <w:proofErr w:type="spellEnd"/>
+      <w:r>
+        <w:rPr>
+          <w:color w:val="A9B7C6"/>
+        </w:rPr>
+        <w:t xml:space="preserve"> = </w:t>
+      </w:r>
+      <w:proofErr w:type="spellStart"/>
+      <w:r>
+        <w:rPr>
+          <w:color w:val="A9B7C6"/>
+        </w:rPr>
+        <w:t>problem.getStartState</w:t>
+      </w:r>
+      <w:proofErr w:type="spellEnd"/>
+      <w:r>
+        <w:rPr>
+          <w:color w:val="A9B7C6"/>
+        </w:rPr>
+        <w:t>()</w:t>
+      </w:r>
+      <w:r>
+        <w:rPr>
+          <w:color w:val="A9B7C6"/>
+        </w:rPr>
+        <w:br/>
+      </w:r>
+      <w:r>
+        <w:rPr>
+          <w:color w:val="A9B7C6"/>
+        </w:rPr>
+        <w:br/>
+        <w:t xml:space="preserve">    </w:t>
+      </w:r>
+      <w:r>
+        <w:rPr>
+          <w:color w:val="808080"/>
+        </w:rPr>
+        <w:t># Defining Root Node =&gt; (location, path)</w:t>
+      </w:r>
+      <w:r>
+        <w:rPr>
+          <w:color w:val="808080"/>
+        </w:rPr>
+        <w:br/>
+        <w:t xml:space="preserve">    </w:t>
+      </w:r>
+      <w:proofErr w:type="spellStart"/>
+      <w:r>
+        <w:rPr>
+          <w:color w:val="A9B7C6"/>
+        </w:rPr>
+        <w:t>rootNode</w:t>
+      </w:r>
+      <w:proofErr w:type="spellEnd"/>
+      <w:r>
+        <w:rPr>
+          <w:color w:val="A9B7C6"/>
+        </w:rPr>
+        <w:t xml:space="preserve"> = (</w:t>
+      </w:r>
+      <w:proofErr w:type="spellStart"/>
+      <w:r>
+        <w:rPr>
+          <w:color w:val="A9B7C6"/>
+        </w:rPr>
+        <w:t>startLocation</w:t>
+      </w:r>
+      <w:proofErr w:type="spellEnd"/>
+      <w:r>
+        <w:rPr>
+          <w:color w:val="CC7832"/>
+        </w:rPr>
+        <w:t xml:space="preserve">, </w:t>
+      </w:r>
+      <w:r>
+        <w:rPr>
+          <w:color w:val="A9B7C6"/>
+        </w:rPr>
+        <w:t>[]</w:t>
+      </w:r>
+      <w:r>
+        <w:rPr>
+          <w:color w:val="CC7832"/>
+        </w:rPr>
+        <w:t xml:space="preserve">, </w:t>
+      </w:r>
+      <w:r>
+        <w:rPr>
+          <w:color w:val="6897BB"/>
+        </w:rPr>
+        <w:t>0</w:t>
+      </w:r>
+      <w:r>
+        <w:rPr>
+          <w:color w:val="A9B7C6"/>
+        </w:rPr>
+        <w:t>)</w:t>
+      </w:r>
+      <w:r>
+        <w:rPr>
+          <w:color w:val="A9B7C6"/>
+        </w:rPr>
+        <w:br/>
+      </w:r>
+      <w:r>
+        <w:rPr>
+          <w:color w:val="A9B7C6"/>
+        </w:rPr>
+        <w:br/>
+        <w:t xml:space="preserve">    </w:t>
+      </w:r>
+      <w:r>
+        <w:rPr>
+          <w:color w:val="808080"/>
+        </w:rPr>
+        <w:t># Pushing root to stack</w:t>
+      </w:r>
+      <w:r>
+        <w:rPr>
+          <w:color w:val="808080"/>
+        </w:rPr>
+        <w:br/>
+        <w:t xml:space="preserve">    </w:t>
+      </w:r>
+      <w:proofErr w:type="spellStart"/>
+      <w:r>
+        <w:rPr>
+          <w:color w:val="A9B7C6"/>
+        </w:rPr>
+        <w:t>forIDS.push</w:t>
+      </w:r>
+      <w:proofErr w:type="spellEnd"/>
+      <w:r>
+        <w:rPr>
+          <w:color w:val="A9B7C6"/>
+        </w:rPr>
+        <w:t>(</w:t>
+      </w:r>
+      <w:proofErr w:type="spellStart"/>
+      <w:r>
+        <w:rPr>
+          <w:color w:val="A9B7C6"/>
+        </w:rPr>
+        <w:t>rootNode</w:t>
+      </w:r>
+      <w:proofErr w:type="spellEnd"/>
+      <w:r>
+        <w:rPr>
+          <w:color w:val="A9B7C6"/>
+        </w:rPr>
+        <w:t>)</w:t>
+      </w:r>
+      <w:r>
+        <w:rPr>
+          <w:color w:val="A9B7C6"/>
+        </w:rPr>
+        <w:br/>
+      </w:r>
+      <w:r>
+        <w:rPr>
+          <w:color w:val="A9B7C6"/>
+        </w:rPr>
+        <w:br/>
+        <w:t xml:space="preserve">    </w:t>
+      </w:r>
+      <w:r>
+        <w:rPr>
+          <w:color w:val="808080"/>
+        </w:rPr>
+        <w:t># Defining a set for visited nodes</w:t>
+      </w:r>
+      <w:r>
+        <w:rPr>
+          <w:color w:val="808080"/>
+        </w:rPr>
+        <w:br/>
+        <w:t xml:space="preserve">    </w:t>
+      </w:r>
+      <w:proofErr w:type="spellStart"/>
+      <w:r>
+        <w:rPr>
+          <w:color w:val="A9B7C6"/>
+        </w:rPr>
+        <w:t>visitedLocations</w:t>
+      </w:r>
+      <w:proofErr w:type="spellEnd"/>
+      <w:r>
+        <w:rPr>
+          <w:color w:val="A9B7C6"/>
+        </w:rPr>
+        <w:t xml:space="preserve"> = set()</w:t>
+      </w:r>
+      <w:r>
+        <w:rPr>
+          <w:color w:val="A9B7C6"/>
+        </w:rPr>
+        <w:br/>
+      </w:r>
+      <w:r>
+        <w:rPr>
+          <w:color w:val="A9B7C6"/>
+        </w:rPr>
+        <w:br/>
+        <w:t xml:space="preserve">    </w:t>
+      </w:r>
+      <w:r>
+        <w:rPr>
+          <w:color w:val="CC7832"/>
+        </w:rPr>
+        <w:t xml:space="preserve">while </w:t>
+      </w:r>
+      <w:r>
+        <w:rPr>
+          <w:color w:val="CC7832"/>
+        </w:rPr>
+        <w:t>[</w:t>
+      </w:r>
+      <w:r>
+        <w:rPr>
+          <w:color w:val="A9B7C6"/>
+        </w:rPr>
+        <w:t>(</w:t>
+      </w:r>
+      <w:r>
+        <w:rPr>
+          <w:color w:val="CC7832"/>
+        </w:rPr>
+        <w:t xml:space="preserve">not </w:t>
+      </w:r>
+      <w:proofErr w:type="spellStart"/>
+      <w:r>
+        <w:rPr>
+          <w:color w:val="A9B7C6"/>
+        </w:rPr>
+        <w:t>forIDS.isEmpty</w:t>
+      </w:r>
+      <w:proofErr w:type="spellEnd"/>
+      <w:r>
+        <w:rPr>
+          <w:color w:val="A9B7C6"/>
+        </w:rPr>
+        <w:t xml:space="preserve">()) </w:t>
+      </w:r>
+      <w:r>
+        <w:rPr>
+          <w:color w:val="CC7832"/>
+        </w:rPr>
+        <w:t xml:space="preserve">or </w:t>
+      </w:r>
+      <w:r>
+        <w:rPr>
+          <w:color w:val="A9B7C6"/>
+        </w:rPr>
+        <w:t>(</w:t>
+      </w:r>
+      <w:r>
+        <w:rPr>
+          <w:color w:val="CC7832"/>
+        </w:rPr>
+        <w:t xml:space="preserve">not </w:t>
+      </w:r>
+      <w:proofErr w:type="spellStart"/>
+      <w:r>
+        <w:rPr>
+          <w:color w:val="A9B7C6"/>
+        </w:rPr>
+        <w:t>checkLater.isEmpty</w:t>
+      </w:r>
+      <w:proofErr w:type="spellEnd"/>
+      <w:r>
+        <w:rPr>
+          <w:color w:val="A9B7C6"/>
+        </w:rPr>
+        <w:t>())</w:t>
+      </w:r>
+      <w:r>
+        <w:rPr>
+          <w:color w:val="A9B7C6"/>
+        </w:rPr>
+        <w:t xml:space="preserve">] and height&lt;101 </w:t>
+      </w:r>
+      <w:r>
+        <w:rPr>
+          <w:color w:val="A9B7C6"/>
+        </w:rPr>
+        <w:t>:</w:t>
+      </w:r>
+      <w:r>
+        <w:rPr>
+          <w:color w:val="A9B7C6"/>
+        </w:rPr>
+        <w:br/>
+        <w:t xml:space="preserve">        </w:t>
+      </w:r>
+      <w:r>
+        <w:rPr>
+          <w:color w:val="CC7832"/>
+        </w:rPr>
+        <w:t xml:space="preserve">if </w:t>
+      </w:r>
+      <w:proofErr w:type="spellStart"/>
+      <w:r>
+        <w:rPr>
+          <w:color w:val="A9B7C6"/>
+        </w:rPr>
+        <w:t>forIDS.isEmpty</w:t>
+      </w:r>
+      <w:proofErr w:type="spellEnd"/>
+      <w:r>
+        <w:rPr>
+          <w:color w:val="A9B7C6"/>
+        </w:rPr>
+        <w:t>():</w:t>
+      </w:r>
+      <w:r>
+        <w:rPr>
+          <w:color w:val="A9B7C6"/>
+        </w:rPr>
+        <w:br/>
+        <w:t xml:space="preserve">           </w:t>
+      </w:r>
+      <w:r>
+        <w:rPr>
+          <w:color w:val="CC7832"/>
+        </w:rPr>
+        <w:t xml:space="preserve">while not </w:t>
+      </w:r>
+      <w:proofErr w:type="spellStart"/>
+      <w:r>
+        <w:rPr>
+          <w:color w:val="A9B7C6"/>
+        </w:rPr>
+        <w:t>checkLater.isEmpty</w:t>
+      </w:r>
+      <w:proofErr w:type="spellEnd"/>
+      <w:r>
+        <w:rPr>
+          <w:color w:val="A9B7C6"/>
+        </w:rPr>
+        <w:t>():</w:t>
+      </w:r>
+      <w:r>
+        <w:rPr>
+          <w:color w:val="A9B7C6"/>
+        </w:rPr>
+        <w:br/>
+        <w:t xml:space="preserve">               n = </w:t>
+      </w:r>
+      <w:proofErr w:type="spellStart"/>
+      <w:r>
+        <w:rPr>
+          <w:color w:val="A9B7C6"/>
+        </w:rPr>
+        <w:t>checkLater.pop</w:t>
+      </w:r>
+      <w:proofErr w:type="spellEnd"/>
+      <w:r>
+        <w:rPr>
+          <w:color w:val="A9B7C6"/>
+        </w:rPr>
+        <w:t>()</w:t>
+      </w:r>
+      <w:r>
+        <w:rPr>
+          <w:color w:val="A9B7C6"/>
+        </w:rPr>
+        <w:br/>
+        <w:t xml:space="preserve">               </w:t>
+      </w:r>
+      <w:proofErr w:type="spellStart"/>
+      <w:r>
+        <w:rPr>
+          <w:color w:val="A9B7C6"/>
+        </w:rPr>
+        <w:t>forIDS.push</w:t>
+      </w:r>
+      <w:proofErr w:type="spellEnd"/>
+      <w:r>
+        <w:rPr>
+          <w:color w:val="A9B7C6"/>
+        </w:rPr>
+        <w:t>(n)</w:t>
+      </w:r>
+      <w:r>
+        <w:rPr>
+          <w:color w:val="A9B7C6"/>
+        </w:rPr>
+        <w:br/>
+        <w:t xml:space="preserve">           height = height + </w:t>
+      </w:r>
+      <w:r>
+        <w:rPr>
+          <w:color w:val="6897BB"/>
+        </w:rPr>
+        <w:t>1</w:t>
+      </w:r>
+      <w:r>
+        <w:rPr>
+          <w:color w:val="6897BB"/>
+        </w:rPr>
+        <w:br/>
+      </w:r>
+      <w:r>
+        <w:rPr>
+          <w:color w:val="6897BB"/>
+        </w:rPr>
+        <w:br/>
+        <w:t xml:space="preserve">        </w:t>
+      </w:r>
+      <w:r>
+        <w:rPr>
+          <w:color w:val="808080"/>
+        </w:rPr>
+        <w:t># node[0] : location, node[1] : path(NEWS), node[2] : height</w:t>
+      </w:r>
+      <w:r>
+        <w:rPr>
+          <w:color w:val="808080"/>
+        </w:rPr>
+        <w:br/>
+        <w:t xml:space="preserve">        # pop latest node as current node</w:t>
+      </w:r>
+      <w:r>
+        <w:rPr>
+          <w:color w:val="808080"/>
+        </w:rPr>
+        <w:br/>
+        <w:t xml:space="preserve">        </w:t>
+      </w:r>
+      <w:proofErr w:type="spellStart"/>
+      <w:r>
+        <w:rPr>
+          <w:color w:val="A9B7C6"/>
+        </w:rPr>
+        <w:t>node</w:t>
+      </w:r>
+      <w:proofErr w:type="spellEnd"/>
+      <w:r>
+        <w:rPr>
+          <w:color w:val="A9B7C6"/>
+        </w:rPr>
+        <w:t xml:space="preserve"> = </w:t>
+      </w:r>
+      <w:proofErr w:type="spellStart"/>
+      <w:r>
+        <w:rPr>
+          <w:color w:val="A9B7C6"/>
+        </w:rPr>
+        <w:t>forIDS.pop</w:t>
+      </w:r>
+      <w:proofErr w:type="spellEnd"/>
+      <w:r>
+        <w:rPr>
+          <w:color w:val="A9B7C6"/>
+        </w:rPr>
+        <w:t>()</w:t>
+      </w:r>
+      <w:r>
+        <w:rPr>
+          <w:color w:val="A9B7C6"/>
+        </w:rPr>
+        <w:br/>
+      </w:r>
+      <w:r>
+        <w:rPr>
+          <w:color w:val="A9B7C6"/>
+        </w:rPr>
+        <w:br/>
+        <w:t xml:space="preserve">        </w:t>
+      </w:r>
+      <w:r>
+        <w:rPr>
+          <w:color w:val="CC7832"/>
+        </w:rPr>
+        <w:t xml:space="preserve">if </w:t>
+      </w:r>
+      <w:r>
+        <w:rPr>
+          <w:color w:val="A9B7C6"/>
+        </w:rPr>
+        <w:t>node[</w:t>
+      </w:r>
+      <w:r>
+        <w:rPr>
+          <w:color w:val="6897BB"/>
+        </w:rPr>
+        <w:t>2</w:t>
+      </w:r>
+      <w:r>
+        <w:rPr>
+          <w:color w:val="A9B7C6"/>
+        </w:rPr>
+        <w:t>] &gt; height :</w:t>
+      </w:r>
+      <w:r>
+        <w:rPr>
+          <w:color w:val="A9B7C6"/>
+        </w:rPr>
+        <w:br/>
+        <w:t xml:space="preserve">            </w:t>
+      </w:r>
+      <w:proofErr w:type="spellStart"/>
+      <w:r>
+        <w:rPr>
+          <w:color w:val="A9B7C6"/>
+        </w:rPr>
+        <w:t>checkLater.push</w:t>
+      </w:r>
+      <w:proofErr w:type="spellEnd"/>
+      <w:r>
+        <w:rPr>
+          <w:color w:val="A9B7C6"/>
+        </w:rPr>
+        <w:t>(node)</w:t>
+      </w:r>
+      <w:r>
+        <w:rPr>
+          <w:color w:val="A9B7C6"/>
+        </w:rPr>
+        <w:br/>
+      </w:r>
+      <w:r>
+        <w:rPr>
+          <w:color w:val="A9B7C6"/>
+        </w:rPr>
+        <w:br/>
+      </w:r>
+      <w:r>
+        <w:rPr>
+          <w:color w:val="A9B7C6"/>
+        </w:rPr>
+        <w:br/>
+        <w:t xml:space="preserve">        </w:t>
+      </w:r>
+      <w:r>
+        <w:rPr>
+          <w:color w:val="CC7832"/>
+        </w:rPr>
+        <w:t xml:space="preserve">if </w:t>
+      </w:r>
+      <w:r>
+        <w:rPr>
+          <w:color w:val="A9B7C6"/>
+        </w:rPr>
+        <w:t>node[</w:t>
+      </w:r>
+      <w:r>
+        <w:rPr>
+          <w:color w:val="6897BB"/>
+        </w:rPr>
+        <w:t>2</w:t>
+      </w:r>
+      <w:r>
+        <w:rPr>
+          <w:color w:val="A9B7C6"/>
+        </w:rPr>
+        <w:t>] ==  height:</w:t>
+      </w:r>
+      <w:r>
+        <w:rPr>
+          <w:color w:val="A9B7C6"/>
+        </w:rPr>
+        <w:br/>
+        <w:t xml:space="preserve">            </w:t>
+      </w:r>
+      <w:r>
+        <w:rPr>
+          <w:color w:val="808080"/>
+        </w:rPr>
+        <w:t># adding current node to visited ones</w:t>
+      </w:r>
+      <w:r>
+        <w:rPr>
+          <w:color w:val="808080"/>
+        </w:rPr>
+        <w:br/>
+        <w:t xml:space="preserve">            </w:t>
+      </w:r>
+      <w:proofErr w:type="spellStart"/>
+      <w:r>
+        <w:rPr>
+          <w:color w:val="A9B7C6"/>
+        </w:rPr>
+        <w:t>visitedLocations.add</w:t>
+      </w:r>
+      <w:proofErr w:type="spellEnd"/>
+      <w:r>
+        <w:rPr>
+          <w:color w:val="A9B7C6"/>
+        </w:rPr>
+        <w:t>(node[</w:t>
+      </w:r>
+      <w:r>
+        <w:rPr>
+          <w:color w:val="6897BB"/>
+        </w:rPr>
+        <w:t>0</w:t>
+      </w:r>
+      <w:r>
+        <w:rPr>
+          <w:color w:val="A9B7C6"/>
+        </w:rPr>
+        <w:t>])</w:t>
+      </w:r>
+      <w:r>
+        <w:rPr>
+          <w:color w:val="A9B7C6"/>
+        </w:rPr>
+        <w:br/>
+      </w:r>
+      <w:r>
+        <w:rPr>
+          <w:color w:val="A9B7C6"/>
+        </w:rPr>
+        <w:br/>
+      </w:r>
+      <w:r>
+        <w:rPr>
+          <w:color w:val="A9B7C6"/>
+        </w:rPr>
+        <w:lastRenderedPageBreak/>
+        <w:t xml:space="preserve">            </w:t>
+      </w:r>
+      <w:r>
+        <w:rPr>
+          <w:color w:val="808080"/>
+        </w:rPr>
+        <w:t># check whether current node is goal or not</w:t>
+      </w:r>
+      <w:r>
+        <w:rPr>
+          <w:color w:val="808080"/>
+        </w:rPr>
+        <w:br/>
+        <w:t xml:space="preserve">            </w:t>
+      </w:r>
+      <w:r>
+        <w:rPr>
+          <w:color w:val="CC7832"/>
+        </w:rPr>
+        <w:t xml:space="preserve">if </w:t>
+      </w:r>
+      <w:proofErr w:type="spellStart"/>
+      <w:r>
+        <w:rPr>
+          <w:color w:val="A9B7C6"/>
+        </w:rPr>
+        <w:t>problem.isGoalState</w:t>
+      </w:r>
+      <w:proofErr w:type="spellEnd"/>
+      <w:r>
+        <w:rPr>
+          <w:color w:val="A9B7C6"/>
+        </w:rPr>
+        <w:t>(node[</w:t>
+      </w:r>
+      <w:r>
+        <w:rPr>
+          <w:color w:val="6897BB"/>
+        </w:rPr>
+        <w:t>0</w:t>
+      </w:r>
+      <w:r>
+        <w:rPr>
+          <w:color w:val="A9B7C6"/>
+        </w:rPr>
+        <w:t>]):</w:t>
+      </w:r>
+      <w:r>
+        <w:rPr>
+          <w:color w:val="A9B7C6"/>
+        </w:rPr>
+        <w:br/>
+        <w:t xml:space="preserve">                </w:t>
+      </w:r>
+      <w:r>
+        <w:rPr>
+          <w:color w:val="CC7832"/>
+        </w:rPr>
+        <w:t xml:space="preserve">return </w:t>
+      </w:r>
+      <w:r>
+        <w:rPr>
+          <w:color w:val="A9B7C6"/>
+        </w:rPr>
+        <w:t>node[</w:t>
+      </w:r>
+      <w:r>
+        <w:rPr>
+          <w:color w:val="6897BB"/>
+        </w:rPr>
+        <w:t>1</w:t>
+      </w:r>
+      <w:r>
+        <w:rPr>
+          <w:color w:val="A9B7C6"/>
+        </w:rPr>
+        <w:t>]</w:t>
+      </w:r>
+      <w:r>
+        <w:rPr>
+          <w:color w:val="A9B7C6"/>
+        </w:rPr>
+        <w:br/>
+      </w:r>
+      <w:r>
+        <w:rPr>
+          <w:color w:val="A9B7C6"/>
+        </w:rPr>
+        <w:br/>
+        <w:t xml:space="preserve">            </w:t>
+      </w:r>
+      <w:r>
+        <w:rPr>
+          <w:color w:val="808080"/>
+        </w:rPr>
+        <w:t># find successors of current node</w:t>
+      </w:r>
+      <w:r>
+        <w:rPr>
+          <w:color w:val="808080"/>
+        </w:rPr>
+        <w:br/>
+        <w:t xml:space="preserve">            </w:t>
+      </w:r>
+      <w:r>
+        <w:rPr>
+          <w:color w:val="A9B7C6"/>
+        </w:rPr>
+        <w:t xml:space="preserve">successors = </w:t>
+      </w:r>
+      <w:proofErr w:type="spellStart"/>
+      <w:r>
+        <w:rPr>
+          <w:color w:val="A9B7C6"/>
+        </w:rPr>
+        <w:t>problem.getSuccessors</w:t>
+      </w:r>
+      <w:proofErr w:type="spellEnd"/>
+      <w:r>
+        <w:rPr>
+          <w:color w:val="A9B7C6"/>
+        </w:rPr>
+        <w:t>(node[</w:t>
+      </w:r>
+      <w:r>
+        <w:rPr>
+          <w:color w:val="6897BB"/>
+        </w:rPr>
+        <w:t>0</w:t>
+      </w:r>
+      <w:r>
+        <w:rPr>
+          <w:color w:val="A9B7C6"/>
+        </w:rPr>
+        <w:t>])</w:t>
+      </w:r>
+      <w:r>
+        <w:rPr>
+          <w:color w:val="A9B7C6"/>
+        </w:rPr>
+        <w:br/>
+        <w:t xml:space="preserve">            </w:t>
+      </w:r>
+      <w:r>
+        <w:rPr>
+          <w:color w:val="CC7832"/>
+        </w:rPr>
+        <w:t xml:space="preserve">for </w:t>
+      </w:r>
+      <w:r>
+        <w:rPr>
+          <w:color w:val="A9B7C6"/>
+        </w:rPr>
+        <w:t xml:space="preserve">item </w:t>
+      </w:r>
+      <w:r>
+        <w:rPr>
+          <w:color w:val="CC7832"/>
+        </w:rPr>
+        <w:t xml:space="preserve">in </w:t>
+      </w:r>
+      <w:r>
+        <w:rPr>
+          <w:color w:val="A9B7C6"/>
+        </w:rPr>
+        <w:t>successors:</w:t>
+      </w:r>
+      <w:r>
+        <w:rPr>
+          <w:color w:val="A9B7C6"/>
+        </w:rPr>
+        <w:br/>
+        <w:t xml:space="preserve">                </w:t>
+      </w:r>
+      <w:r>
+        <w:rPr>
+          <w:color w:val="808080"/>
+        </w:rPr>
+        <w:t># checking whether successor has been visited or not</w:t>
+      </w:r>
+      <w:r>
+        <w:rPr>
+          <w:color w:val="808080"/>
+        </w:rPr>
+        <w:br/>
+        <w:t xml:space="preserve">                </w:t>
+      </w:r>
+      <w:r>
+        <w:rPr>
+          <w:color w:val="CC7832"/>
+        </w:rPr>
+        <w:t xml:space="preserve">if </w:t>
+      </w:r>
+      <w:r>
+        <w:rPr>
+          <w:color w:val="A9B7C6"/>
+        </w:rPr>
+        <w:t>item[</w:t>
+      </w:r>
+      <w:r>
+        <w:rPr>
+          <w:color w:val="6897BB"/>
+        </w:rPr>
+        <w:t>0</w:t>
+      </w:r>
+      <w:r>
+        <w:rPr>
+          <w:color w:val="A9B7C6"/>
+        </w:rPr>
+        <w:t xml:space="preserve">] </w:t>
+      </w:r>
+      <w:r>
+        <w:rPr>
+          <w:color w:val="CC7832"/>
+        </w:rPr>
+        <w:t xml:space="preserve">in </w:t>
+      </w:r>
+      <w:proofErr w:type="spellStart"/>
+      <w:r>
+        <w:rPr>
+          <w:color w:val="A9B7C6"/>
+        </w:rPr>
+        <w:t>visitedLocations</w:t>
+      </w:r>
+      <w:proofErr w:type="spellEnd"/>
+      <w:r>
+        <w:rPr>
+          <w:color w:val="A9B7C6"/>
+        </w:rPr>
+        <w:t>:</w:t>
+      </w:r>
+      <w:r>
+        <w:rPr>
+          <w:color w:val="A9B7C6"/>
+        </w:rPr>
+        <w:br/>
+        <w:t xml:space="preserve">                    </w:t>
+      </w:r>
+      <w:r>
+        <w:rPr>
+          <w:color w:val="CC7832"/>
+        </w:rPr>
+        <w:t>continue</w:t>
+      </w:r>
+      <w:r>
+        <w:rPr>
+          <w:color w:val="CC7832"/>
+        </w:rPr>
+        <w:br/>
+        <w:t xml:space="preserve">                </w:t>
+      </w:r>
+      <w:r>
+        <w:rPr>
+          <w:color w:val="808080"/>
+        </w:rPr>
+        <w:t xml:space="preserve"># </w:t>
+      </w:r>
+      <w:proofErr w:type="spellStart"/>
+      <w:r>
+        <w:rPr>
+          <w:color w:val="808080"/>
+        </w:rPr>
+        <w:t>pushining</w:t>
+      </w:r>
+      <w:proofErr w:type="spellEnd"/>
+      <w:r>
+        <w:rPr>
+          <w:color w:val="808080"/>
+        </w:rPr>
+        <w:t xml:space="preserve"> unvisited ones as nodes to stack</w:t>
+      </w:r>
+      <w:r>
+        <w:rPr>
+          <w:color w:val="808080"/>
+        </w:rPr>
+        <w:br/>
+        <w:t xml:space="preserve">                </w:t>
+      </w:r>
+      <w:proofErr w:type="spellStart"/>
+      <w:r>
+        <w:rPr>
+          <w:color w:val="A9B7C6"/>
+        </w:rPr>
+        <w:t>forIDS.push</w:t>
+      </w:r>
+      <w:proofErr w:type="spellEnd"/>
+      <w:r>
+        <w:rPr>
+          <w:color w:val="A9B7C6"/>
+        </w:rPr>
+        <w:t>((item[</w:t>
+      </w:r>
+      <w:r>
+        <w:rPr>
+          <w:color w:val="6897BB"/>
+        </w:rPr>
+        <w:t>0</w:t>
+      </w:r>
+      <w:r>
+        <w:rPr>
+          <w:color w:val="A9B7C6"/>
+        </w:rPr>
+        <w:t>]</w:t>
+      </w:r>
+      <w:r>
+        <w:rPr>
+          <w:color w:val="CC7832"/>
+        </w:rPr>
+        <w:t xml:space="preserve">, </w:t>
+      </w:r>
+      <w:r>
+        <w:rPr>
+          <w:color w:val="A9B7C6"/>
+        </w:rPr>
+        <w:t>node[</w:t>
+      </w:r>
+      <w:r>
+        <w:rPr>
+          <w:color w:val="6897BB"/>
+        </w:rPr>
+        <w:t>1</w:t>
+      </w:r>
+      <w:r>
+        <w:rPr>
+          <w:color w:val="A9B7C6"/>
+        </w:rPr>
+        <w:t>] + [item[</w:t>
+      </w:r>
+      <w:r>
+        <w:rPr>
+          <w:color w:val="6897BB"/>
+        </w:rPr>
+        <w:t>1</w:t>
+      </w:r>
+      <w:r>
+        <w:rPr>
+          <w:color w:val="A9B7C6"/>
+        </w:rPr>
+        <w:t>]]</w:t>
+      </w:r>
+      <w:r>
+        <w:rPr>
+          <w:color w:val="CC7832"/>
+        </w:rPr>
+        <w:t>,</w:t>
+      </w:r>
+      <w:r>
+        <w:rPr>
+          <w:color w:val="A9B7C6"/>
+        </w:rPr>
+        <w:t>node[</w:t>
+      </w:r>
+      <w:r>
+        <w:rPr>
+          <w:color w:val="6897BB"/>
+        </w:rPr>
+        <w:t>2</w:t>
+      </w:r>
+      <w:r>
+        <w:rPr>
+          <w:color w:val="A9B7C6"/>
+        </w:rPr>
+        <w:t xml:space="preserve">] + </w:t>
+      </w:r>
+      <w:r>
+        <w:rPr>
+          <w:color w:val="6897BB"/>
+        </w:rPr>
+        <w:t>1</w:t>
+      </w:r>
+      <w:r>
+        <w:rPr>
+          <w:color w:val="A9B7C6"/>
+        </w:rPr>
+        <w:t>))</w:t>
+      </w:r>
+      <w:r>
+        <w:rPr>
+          <w:color w:val="A9B7C6"/>
+        </w:rPr>
+        <w:br/>
+      </w:r>
+      <w:r>
+        <w:rPr>
+          <w:color w:val="A9B7C6"/>
+        </w:rPr>
+        <w:br/>
+        <w:t xml:space="preserve">    </w:t>
+      </w:r>
+      <w:r>
+        <w:rPr>
+          <w:color w:val="CC7832"/>
+        </w:rPr>
+        <w:t>return None</w:t>
+      </w:r>
+    </w:p>
+    <w:p>
+      <w:pPr>
+        <w:bidi/>
+        <w:rPr>
+          <w:rFonts w:cs="B Nazanin" w:hint="cs"/>
+          <w:sz w:val="28"/>
+          <w:szCs w:val="28"/>
+          <w:rtl/>
+          <w:lang w:bidi="fa-IR"/>
+        </w:rPr>
+      </w:pPr>
+      <w:r>
+        <w:rPr>
+          <w:rFonts w:cs="B Nazanin" w:hint="cs"/>
+          <w:sz w:val="28"/>
+          <w:szCs w:val="28"/>
+          <w:rtl/>
+          <w:lang w:bidi="fa-IR"/>
+        </w:rPr>
+        <w:t xml:space="preserve">این الگوریتم مشابه الگوریتم </w:t>
+      </w:r>
+      <w:proofErr w:type="spellStart"/>
+      <w:r>
+        <w:rPr>
+          <w:rFonts w:cs="B Nazanin"/>
+          <w:sz w:val="28"/>
+          <w:szCs w:val="28"/>
+          <w:lang w:bidi="fa-IR"/>
+        </w:rPr>
+        <w:t>dfs</w:t>
+      </w:r>
+      <w:proofErr w:type="spellEnd"/>
+      <w:r>
+        <w:rPr>
+          <w:rFonts w:cs="B Nazanin" w:hint="cs"/>
+          <w:sz w:val="28"/>
+          <w:szCs w:val="28"/>
+          <w:rtl/>
+          <w:lang w:bidi="fa-IR"/>
+        </w:rPr>
+        <w:t xml:space="preserve"> رفتار میکند با این تفاوت که یک صف و یک استک داریم و المان سومی برای گره ها تعریف میشود به عنوان </w:t>
+      </w:r>
+      <w:r>
+        <w:rPr>
+          <w:rFonts w:cs="B Nazanin"/>
+          <w:sz w:val="28"/>
+          <w:szCs w:val="28"/>
+          <w:lang w:bidi="fa-IR"/>
+        </w:rPr>
+        <w:t>height</w:t>
+      </w:r>
+      <w:r>
+        <w:rPr>
+          <w:rFonts w:cs="B Nazanin" w:hint="cs"/>
+          <w:sz w:val="28"/>
+          <w:szCs w:val="28"/>
+          <w:rtl/>
+          <w:lang w:bidi="fa-IR"/>
+        </w:rPr>
+        <w:t xml:space="preserve"> که با چک کردن این المان طبق شبه کدی که قبلا توضیح داده شد جلو رفته ایم.</w:t>
+      </w:r>
+    </w:p>
+    <w:p>
+      <w:pPr>
+        <w:bidi/>
+        <w:rPr>
+          <w:rFonts w:cs="B Nazanin"/>
+          <w:sz w:val="28"/>
+          <w:szCs w:val="28"/>
+          <w:rtl/>
+          <w:lang w:bidi="fa-IR"/>
+        </w:rPr>
+      </w:pPr>
+      <w:r>
+        <w:rPr>
+          <w:rFonts w:cs="B Nazanin" w:hint="cs"/>
+          <w:sz w:val="28"/>
+          <w:szCs w:val="28"/>
+          <w:rtl/>
+          <w:lang w:bidi="fa-IR"/>
+        </w:rPr>
+        <w:t>برای پیدا کردن کوتاه ترین مسیر از این الگوریتم استفاده میشود:</w:t>
+      </w:r>
+    </w:p>
+    <w:p>
+      <w:pPr>
+        <w:pStyle w:val="HTMLPreformatted"/>
+        <w:shd w:val="clear" w:color="auto" w:fill="2B2B2B"/>
+        <w:rPr>
+          <w:color w:val="A9B7C6"/>
+        </w:rPr>
+      </w:pPr>
+      <w:r>
+        <w:rPr>
+          <w:color w:val="CC7832"/>
+        </w:rPr>
+        <w:t xml:space="preserve">def </w:t>
+      </w:r>
+      <w:proofErr w:type="spellStart"/>
+      <w:proofErr w:type="gramStart"/>
+      <w:r>
+        <w:rPr>
+          <w:color w:val="A9B7C6"/>
+        </w:rPr>
+        <w:t>findPathToClosestDot</w:t>
+      </w:r>
+      <w:proofErr w:type="spellEnd"/>
+      <w:r>
+        <w:rPr>
+          <w:color w:val="A9B7C6"/>
+        </w:rPr>
+        <w:t>(</w:t>
+      </w:r>
+      <w:proofErr w:type="gramEnd"/>
+      <w:r>
+        <w:rPr>
+          <w:color w:val="A9B7C6"/>
+        </w:rPr>
+        <w:t>self</w:t>
+      </w:r>
+      <w:r>
+        <w:rPr>
+          <w:color w:val="CC7832"/>
+        </w:rPr>
+        <w:t xml:space="preserve">, </w:t>
+      </w:r>
+      <w:proofErr w:type="spellStart"/>
+      <w:r>
+        <w:rPr>
+          <w:color w:val="A9B7C6"/>
+        </w:rPr>
+        <w:t>gameState</w:t>
+      </w:r>
+      <w:proofErr w:type="spellEnd"/>
+      <w:r>
+        <w:rPr>
+          <w:color w:val="A9B7C6"/>
+        </w:rPr>
+        <w:t>):</w:t>
+      </w:r>
+      <w:r>
+        <w:rPr>
+          <w:color w:val="A9B7C6"/>
+        </w:rPr>
+        <w:br/>
+        <w:t xml:space="preserve">    </w:t>
+      </w:r>
+      <w:r>
+        <w:rPr>
+          <w:i/>
+          <w:iCs/>
+          <w:color w:val="629755"/>
+        </w:rPr>
+        <w:t>"""</w:t>
+      </w:r>
+      <w:r>
+        <w:rPr>
+          <w:i/>
+          <w:iCs/>
+          <w:color w:val="629755"/>
+        </w:rPr>
+        <w:br/>
+        <w:t xml:space="preserve">    Returns a path (a list of actions) to the closest dot, starting from</w:t>
+      </w:r>
+      <w:r>
+        <w:rPr>
+          <w:i/>
+          <w:iCs/>
+          <w:color w:val="629755"/>
+        </w:rPr>
+        <w:br/>
+        <w:t xml:space="preserve">    </w:t>
+      </w:r>
+      <w:proofErr w:type="spellStart"/>
+      <w:r>
+        <w:rPr>
+          <w:i/>
+          <w:iCs/>
+          <w:color w:val="629755"/>
+        </w:rPr>
+        <w:t>gameState</w:t>
+      </w:r>
+      <w:proofErr w:type="spellEnd"/>
+      <w:r>
+        <w:rPr>
+          <w:i/>
+          <w:iCs/>
+          <w:color w:val="629755"/>
+        </w:rPr>
+        <w:t>.</w:t>
+      </w:r>
+      <w:r>
+        <w:rPr>
+          <w:i/>
+          <w:iCs/>
+          <w:color w:val="629755"/>
+        </w:rPr>
+        <w:br/>
+        <w:t xml:space="preserve">    """</w:t>
+      </w:r>
+      <w:r>
+        <w:rPr>
+          <w:i/>
+          <w:iCs/>
+          <w:color w:val="629755"/>
+        </w:rPr>
+        <w:br/>
+        <w:t xml:space="preserve">    </w:t>
+      </w:r>
+      <w:r>
+        <w:rPr>
+          <w:color w:val="808080"/>
+        </w:rPr>
+        <w:t xml:space="preserve">#Getting Current </w:t>
+      </w:r>
+      <w:proofErr w:type="spellStart"/>
+      <w:r>
+        <w:rPr>
+          <w:color w:val="808080"/>
+        </w:rPr>
+        <w:t>State,food,walls</w:t>
+      </w:r>
+      <w:proofErr w:type="spellEnd"/>
+      <w:r>
+        <w:rPr>
+          <w:color w:val="808080"/>
+        </w:rPr>
+        <w:br/>
+        <w:t xml:space="preserve">    </w:t>
+      </w:r>
+      <w:proofErr w:type="spellStart"/>
+      <w:r>
+        <w:rPr>
+          <w:color w:val="A9B7C6"/>
+        </w:rPr>
+        <w:t>startPosition</w:t>
+      </w:r>
+      <w:proofErr w:type="spellEnd"/>
+      <w:r>
+        <w:rPr>
+          <w:color w:val="A9B7C6"/>
+        </w:rPr>
+        <w:t xml:space="preserve"> = </w:t>
+      </w:r>
+      <w:proofErr w:type="spellStart"/>
+      <w:r>
+        <w:rPr>
+          <w:color w:val="A9B7C6"/>
+        </w:rPr>
+        <w:t>gameState.getPacmanPosition</w:t>
+      </w:r>
+      <w:proofErr w:type="spellEnd"/>
+      <w:r>
+        <w:rPr>
+          <w:color w:val="A9B7C6"/>
+        </w:rPr>
+        <w:t>()</w:t>
+      </w:r>
+      <w:r>
+        <w:rPr>
+          <w:color w:val="A9B7C6"/>
+        </w:rPr>
+        <w:br/>
+        <w:t xml:space="preserve">    food = </w:t>
+      </w:r>
+      <w:proofErr w:type="spellStart"/>
+      <w:r>
+        <w:rPr>
+          <w:color w:val="A9B7C6"/>
+        </w:rPr>
+        <w:t>gameState.getFood</w:t>
+      </w:r>
+      <w:proofErr w:type="spellEnd"/>
+      <w:r>
+        <w:rPr>
+          <w:color w:val="A9B7C6"/>
+        </w:rPr>
+        <w:t>()</w:t>
+      </w:r>
+      <w:r>
+        <w:rPr>
+          <w:color w:val="A9B7C6"/>
+        </w:rPr>
+        <w:br/>
+        <w:t xml:space="preserve">    walls = </w:t>
+      </w:r>
+      <w:proofErr w:type="spellStart"/>
+      <w:r>
+        <w:rPr>
+          <w:color w:val="A9B7C6"/>
+        </w:rPr>
+        <w:t>gameState.getWalls</w:t>
+      </w:r>
+      <w:proofErr w:type="spellEnd"/>
+      <w:r>
+        <w:rPr>
+          <w:color w:val="A9B7C6"/>
+        </w:rPr>
+        <w:t>()</w:t>
+      </w:r>
+      <w:r>
+        <w:rPr>
+          <w:color w:val="A9B7C6"/>
+        </w:rPr>
+        <w:br/>
+        <w:t xml:space="preserve">    problem = </w:t>
+      </w:r>
+      <w:proofErr w:type="spellStart"/>
+      <w:r>
+        <w:rPr>
+          <w:color w:val="A9B7C6"/>
+        </w:rPr>
+        <w:t>AnyFoodSearchProblem</w:t>
+      </w:r>
+      <w:proofErr w:type="spellEnd"/>
+      <w:r>
+        <w:rPr>
+          <w:color w:val="A9B7C6"/>
+        </w:rPr>
+        <w:t>(</w:t>
+      </w:r>
+      <w:proofErr w:type="spellStart"/>
+      <w:r>
+        <w:rPr>
+          <w:color w:val="A9B7C6"/>
+        </w:rPr>
+        <w:t>gameState</w:t>
+      </w:r>
+      <w:proofErr w:type="spellEnd"/>
+      <w:r>
+        <w:rPr>
+          <w:color w:val="A9B7C6"/>
+        </w:rPr>
+        <w:t>)</w:t>
+      </w:r>
+      <w:r>
+        <w:rPr>
+          <w:color w:val="A9B7C6"/>
+        </w:rPr>
+        <w:br/>
+        <w:t xml:space="preserve">    </w:t>
+      </w:r>
+      <w:r>
+        <w:rPr>
+          <w:color w:val="CC7832"/>
+        </w:rPr>
+        <w:t xml:space="preserve">return </w:t>
+      </w:r>
+      <w:proofErr w:type="spellStart"/>
+      <w:r>
+        <w:rPr>
+          <w:color w:val="A9B7C6"/>
+        </w:rPr>
+        <w:t>search.iterativeDeepeningSearch</w:t>
+      </w:r>
+      <w:proofErr w:type="spellEnd"/>
+      <w:r>
+        <w:rPr>
+          <w:color w:val="A9B7C6"/>
+        </w:rPr>
+        <w:t>(problem)</w:t>
+      </w:r>
+    </w:p>
+    <w:p>
+      <w:pPr>
+        <w:bidi/>
+        <w:rPr>
+          <w:rFonts w:cs="B Nazanin"/>
+          <w:sz w:val="28"/>
+          <w:szCs w:val="28"/>
+          <w:lang w:bidi="fa-IR"/>
+        </w:rPr>
+      </w:pPr>
+    </w:p>
+    <w:p>
+      <w:pPr>
+        <w:bidi/>
+        <w:rPr>
+          <w:rFonts w:cs="B Nazanin"/>
+          <w:sz w:val="28"/>
+          <w:szCs w:val="28"/>
+          <w:lang w:bidi="fa-IR"/>
+        </w:rPr>
+      </w:pPr>
+    </w:p>
+    <w:p>
+      <w:pPr>
+        <w:bidi/>
+        <w:rPr>
+          <w:rFonts w:cs="B Nazanin"/>
+          <w:sz w:val="28"/>
+          <w:szCs w:val="28"/>
+          <w:lang w:bidi="fa-IR"/>
+        </w:rPr>
+      </w:pPr>
+    </w:p>
+    <w:p>
+      <w:pPr>
+        <w:bidi/>
+        <w:rPr>
+          <w:rFonts w:cs="B Nazanin"/>
+          <w:sz w:val="28"/>
+          <w:szCs w:val="28"/>
+          <w:lang w:bidi="fa-IR"/>
+        </w:rPr>
+      </w:pPr>
+    </w:p>
+    <w:p>
+      <w:pPr>
+        <w:bidi/>
+        <w:rPr>
+          <w:rFonts w:cs="B Nazanin"/>
+          <w:sz w:val="28"/>
+          <w:szCs w:val="28"/>
+          <w:lang w:bidi="fa-IR"/>
+        </w:rPr>
+      </w:pPr>
+    </w:p>
+    <w:p>
+      <w:pPr>
+        <w:bidi/>
+        <w:rPr>
+          <w:rFonts w:cs="B Nazanin"/>
+          <w:sz w:val="28"/>
+          <w:szCs w:val="28"/>
+          <w:lang w:bidi="fa-IR"/>
+        </w:rPr>
+      </w:pPr>
+    </w:p>
+    <w:p>
+      <w:pPr>
+        <w:bidi/>
+        <w:rPr>
+          <w:rFonts w:cs="B Nazanin"/>
+          <w:sz w:val="28"/>
+          <w:szCs w:val="28"/>
+          <w:lang w:bidi="fa-IR"/>
+        </w:rPr>
+      </w:pPr>
+    </w:p>
+    <w:p>
+      <w:pPr>
+        <w:bidi/>
+        <w:rPr>
+          <w:rFonts w:cs="B Nazanin"/>
+          <w:sz w:val="28"/>
+          <w:szCs w:val="28"/>
+          <w:lang w:bidi="fa-IR"/>
+        </w:rPr>
+      </w:pPr>
+    </w:p>
+    <w:p>
+      <w:pPr>
+        <w:bidi/>
+        <w:rPr>
+          <w:rFonts w:cs="B Nazanin"/>
+          <w:sz w:val="28"/>
+          <w:szCs w:val="28"/>
+          <w:rtl/>
+          <w:lang w:bidi="fa-IR"/>
+        </w:rPr>
+      </w:pPr>
+      <w:r>
+        <w:rPr>
+          <w:noProof/>
+        </w:rPr>
+        <w:lastRenderedPageBreak/>
+        <w:drawing>
+          <wp:inline distT="0" distB="0" distL="0" distR="0" wp14:anchorId="0BE258CD" wp14:editId="21D3265A">
+            <wp:extent cx="5943600" cy="978535"/>
+            <wp:effectExtent l="0" t="0" r="0" b="0"/>
+            <wp:docPr id="27" name="Picture 27"/>
+            <wp:cNvGraphicFramePr>
+              <a:graphicFrameLocks xmlns:a="http://schemas.openxmlformats.org/drawingml/2006/main" noChangeAspect="1"/>
+            </wp:cNvGraphicFramePr>
+            <a:graphic xmlns:a="http://schemas.openxmlformats.org/drawingml/2006/main">
+              <a:graphicData uri="http://schemas.openxmlformats.org/drawingml/2006/picture">
+                <pic:pic xmlns:pic="http://schemas.openxmlformats.org/drawingml/2006/picture">
+                  <pic:nvPicPr>
+                    <pic:cNvPr id="1" name=""/>
+                    <pic:cNvPicPr/>
+                  </pic:nvPicPr>
+                  <pic:blipFill>
+                    <a:blip r:embed="rId38"/>
+                    <a:stretch>
+                      <a:fillRect/>
+                    </a:stretch>
+                  </pic:blipFill>
+                  <pic:spPr>
+                    <a:xfrm>
+                      <a:off x="0" y="0"/>
+                      <a:ext cx="5943600" cy="978535"/>
+                    </a:xfrm>
+                    <a:prstGeom prst="rect">
+                      <a:avLst/>
+                    </a:prstGeom>
+                  </pic:spPr>
+                </pic:pic>
+              </a:graphicData>
+            </a:graphic>
+          </wp:inline>
+        </w:drawing>
+      </w:r>
+    </w:p>
+    <w:p>
+      <w:pPr>
+        <w:bidi/>
+        <w:rPr>
+          <w:rFonts w:cs="B Nazanin"/>
+          <w:sz w:val="28"/>
+          <w:szCs w:val="28"/>
+          <w:rtl/>
+        </w:rPr>
+      </w:pPr>
+      <w:r>
+        <w:rPr>
+          <w:rFonts w:cs="B Nazanin" w:hint="cs"/>
+          <w:sz w:val="28"/>
+          <w:szCs w:val="28"/>
+          <w:rtl/>
+        </w:rPr>
+        <w:t>همانطور که گفته شده این الگوریتم بهینه ترین مسیر را پیدا نمیکند مثلا در موقعیت زیر تمامی نقاط خورده شده ولی یک نقطه که در ابتدای کار باید خورده میشد باقی مانده که مجددا پکمن باید مسیر را طی کند تا به ان برسد که نشانه ای از عدم بهینگی است:</w:t>
+      </w:r>
+    </w:p>
+    <w:p>
+      <w:pPr>
+        <w:bidi/>
+        <w:rPr>
+          <w:rFonts w:cs="B Nazanin"/>
+          <w:sz w:val="28"/>
+          <w:szCs w:val="28"/>
+          <w:lang w:bidi="fa-IR"/>
+        </w:rPr>
+      </w:pPr>
+      <w:r>
+        <w:rPr>
+          <w:noProof/>
+        </w:rPr>
+        <w:drawing>
+          <wp:anchor distT="0" distB="0" distL="114300" distR="114300" simplePos="0" relativeHeight="251683840" behindDoc="0" locked="0" layoutInCell="1" allowOverlap="1" wp14:anchorId="06EC758E" wp14:editId="5615620F">
+            <wp:simplePos x="0" y="0"/>
+            <wp:positionH relativeFrom="column">
+              <wp:posOffset>465455</wp:posOffset>
+            </wp:positionH>
+            <wp:positionV relativeFrom="paragraph">
+              <wp:posOffset>223943</wp:posOffset>
+            </wp:positionV>
+            <wp:extent cx="5029200" cy="2410460"/>
+            <wp:effectExtent l="0" t="0" r="0" b="8890"/>
+            <wp:wrapSquare wrapText="bothSides"/>
+            <wp:docPr id="28" name="Picture 28"/>
+            <wp:cNvGraphicFramePr>
+              <a:graphicFrameLocks xmlns:a="http://schemas.openxmlformats.org/drawingml/2006/main" noChangeAspect="1"/>
+            </wp:cNvGraphicFramePr>
+            <a:graphic xmlns:a="http://schemas.openxmlformats.org/drawingml/2006/main">
+              <a:graphicData uri="http://schemas.openxmlformats.org/drawingml/2006/picture">
+                <pic:pic xmlns:pic="http://schemas.openxmlformats.org/drawingml/2006/picture">
+                  <pic:nvPicPr>
+                    <pic:cNvPr id="1" name=""/>
+                    <pic:cNvPicPr/>
+                  </pic:nvPicPr>
+                  <pic:blipFill rotWithShape="1">
+                    <a:blip r:embed="rId39">
+                      <a:extLst>
+                        <a:ext uri="{28A0092B-C50C-407E-A947-70E740481C1C}">
+                          <a14:useLocalDpi xmlns:a14="http://schemas.microsoft.com/office/drawing/2010/main" val="0"/>
+                        </a:ext>
+                      </a:extLst>
+                    </a:blip>
+                    <a:srcRect b="12732"/>
+                    <a:stretch/>
+                  </pic:blipFill>
+                  <pic:spPr bwMode="auto">
+                    <a:xfrm>
+                      <a:off x="0" y="0"/>
+                      <a:ext cx="5029200" cy="2410460"/>
+                    </a:xfrm>
+                    <a:prstGeom prst="rect">
+                      <a:avLst/>
+                    </a:prstGeom>
+                    <a:ln>
+                      <a:noFill/>
+                    </a:ln>
+                    <a:extLst>
+                      <a:ext uri="{53640926-AAD7-44D8-BBD7-CCE9431645EC}">
+                        <a14:shadowObscured xmlns:a14="http://schemas.microsoft.com/office/drawing/2010/main"/>
+                      </a:ext>
+                    </a:extLst>
+                  </pic:spPr>
+                </pic:pic>
+              </a:graphicData>
+            </a:graphic>
+            <wp14:sizeRelH relativeFrom="margin">
+              <wp14:pctWidth>0</wp14:pctWidth>
+            </wp14:sizeRelH>
+            <wp14:sizeRelV relativeFrom="margin">
+              <wp14:pctHeight>0</wp14:pctHeight>
+            </wp14:sizeRelV>
+          </wp:anchor>
+        </w:drawing>
+      </w:r>
     </w:p>
     <w:p>
       <w:pPr>
@@ -15406,7 +17483,7 @@
       </w:pPr>
     </w:p>
     <w:sectPr>
-      <w:headerReference w:type="default" r:id="rId37"/>
+      <w:headerReference w:type="default" r:id="rId40"/>
       <w:pgSz w:w="12240" w:h="15840"/>
       <w:pgMar w:top="1440" w:right="1440" w:bottom="1440" w:left="1440" w:header="720" w:footer="720" w:gutter="0"/>
       <w:cols w:space="720"/>
@@ -16130,7 +18207,6 @@
   <w:style w:type="character" w:default="1" w:styleId="DefaultParagraphFont">
     <w:name w:val="Default Paragraph Font"/>
     <w:uiPriority w:val="1"/>
-    <w:semiHidden/>
     <w:unhideWhenUsed/>
   </w:style>
   <w:style w:type="table" w:default="1" w:styleId="TableNormal">
